--- a/Report/report.docx
+++ b/Report/report.docx
@@ -1,96 +1,303 @@
 
 <file path=word/document.xml><?xml version="1.0" encoding="utf-8"?>
-<w:document xmlns:mo="http://schemas.microsoft.com/office/mac/office/2008/main" xmlns:ve="http://schemas.openxmlformats.org/markup-compatibility/2006" xmlns:mv="urn:schemas-microsoft-com:mac:vml" xmlns:o="urn:schemas-microsoft-com:office:office" xmlns:r="http://schemas.openxmlformats.org/officeDocument/2006/relationships" xmlns:m="http://schemas.openxmlformats.org/officeDocument/2006/math" xmlns:v="urn:schemas-microsoft-com:vml" xmlns:wp="http://schemas.openxmlformats.org/drawingml/2006/wordprocessingDrawing" xmlns:w10="urn:schemas-microsoft-com:office:word" xmlns:w="http://schemas.openxmlformats.org/wordprocessingml/2006/main" xmlns:wne="http://schemas.microsoft.com/office/word/2006/wordml">
+<w:document xmlns:wpc="http://schemas.microsoft.com/office/word/2010/wordprocessingCanvas" xmlns:mo="http://schemas.microsoft.com/office/mac/office/2008/main" xmlns:mc="http://schemas.openxmlformats.org/markup-compatibility/2006" xmlns:mv="urn:schemas-microsoft-com:mac:vml" xmlns:o="urn:schemas-microsoft-com:office:office" xmlns:r="http://schemas.openxmlformats.org/officeDocument/2006/relationships" xmlns:m="http://schemas.openxmlformats.org/officeDocument/2006/math" xmlns:v="urn:schemas-microsoft-com:vml" xmlns:wp14="http://schemas.microsoft.com/office/word/2010/wordprocessingDrawing" xmlns:wp="http://schemas.openxmlformats.org/drawingml/2006/wordprocessingDrawing" xmlns:w10="urn:schemas-microsoft-com:office:word" xmlns:w="http://schemas.openxmlformats.org/wordprocessingml/2006/main" xmlns:w14="http://schemas.microsoft.com/office/word/2010/wordml" xmlns:wpg="http://schemas.microsoft.com/office/word/2010/wordprocessingGroup" xmlns:wpi="http://schemas.microsoft.com/office/word/2010/wordprocessingInk" xmlns:wne="http://schemas.microsoft.com/office/word/2006/wordml" xmlns:wps="http://schemas.microsoft.com/office/word/2010/wordprocessingShape" mc:Ignorable="w14 wp14">
   <w:body>
+    <w:p>
+      <w:pPr>
+        <w:jc w:val="center"/>
+        <w:rPr>
+          <w:b/>
+          <w:sz w:val="40"/>
+          <w:szCs w:val="40"/>
+        </w:rPr>
+      </w:pPr>
+    </w:p>
+    <w:p>
+      <w:pPr>
+        <w:jc w:val="center"/>
+        <w:rPr>
+          <w:b/>
+          <w:sz w:val="40"/>
+          <w:szCs w:val="40"/>
+        </w:rPr>
+      </w:pPr>
+    </w:p>
+    <w:p>
+      <w:pPr>
+        <w:jc w:val="center"/>
+        <w:rPr>
+          <w:b/>
+          <w:sz w:val="40"/>
+          <w:szCs w:val="40"/>
+        </w:rPr>
+      </w:pPr>
+    </w:p>
+    <w:p>
+      <w:pPr>
+        <w:jc w:val="center"/>
+        <w:rPr>
+          <w:b/>
+          <w:sz w:val="40"/>
+          <w:szCs w:val="40"/>
+        </w:rPr>
+      </w:pPr>
+    </w:p>
+    <w:p>
+      <w:pPr>
+        <w:jc w:val="center"/>
+        <w:rPr>
+          <w:b/>
+          <w:sz w:val="40"/>
+          <w:szCs w:val="40"/>
+        </w:rPr>
+      </w:pPr>
+    </w:p>
+    <w:p>
+      <w:pPr>
+        <w:jc w:val="center"/>
+        <w:rPr>
+          <w:b/>
+          <w:sz w:val="40"/>
+          <w:szCs w:val="40"/>
+        </w:rPr>
+      </w:pPr>
+    </w:p>
+    <w:p>
+      <w:pPr>
+        <w:jc w:val="center"/>
+        <w:rPr>
+          <w:b/>
+          <w:sz w:val="40"/>
+          <w:szCs w:val="40"/>
+        </w:rPr>
+      </w:pPr>
+    </w:p>
+    <w:p>
+      <w:pPr>
+        <w:jc w:val="center"/>
+        <w:rPr>
+          <w:b/>
+          <w:sz w:val="40"/>
+          <w:szCs w:val="40"/>
+        </w:rPr>
+      </w:pPr>
+    </w:p>
+    <w:p>
+      <w:pPr>
+        <w:jc w:val="center"/>
+        <w:rPr>
+          <w:b/>
+          <w:sz w:val="40"/>
+          <w:szCs w:val="40"/>
+        </w:rPr>
+      </w:pPr>
+    </w:p>
+    <w:p>
+      <w:pPr>
+        <w:jc w:val="center"/>
+        <w:rPr>
+          <w:b/>
+          <w:sz w:val="40"/>
+          <w:szCs w:val="40"/>
+        </w:rPr>
+      </w:pPr>
+      <w:r>
+        <w:rPr>
+          <w:b/>
+          <w:sz w:val="40"/>
+          <w:szCs w:val="40"/>
+        </w:rPr>
+        <w:t>Predicting Wine Quality: A Conundrum</w:t>
+      </w:r>
+    </w:p>
+    <w:p>
+      <w:pPr>
+        <w:jc w:val="center"/>
+        <w:rPr>
+          <w:sz w:val="36"/>
+          <w:szCs w:val="36"/>
+        </w:rPr>
+      </w:pPr>
+      <w:r>
+        <w:rPr>
+          <w:sz w:val="36"/>
+          <w:szCs w:val="36"/>
+        </w:rPr>
+        <w:t>Would you like some cheese with that?</w:t>
+      </w:r>
+    </w:p>
+    <w:p>
+      <w:pPr>
+        <w:jc w:val="right"/>
+      </w:pPr>
+    </w:p>
+    <w:p>
+      <w:pPr>
+        <w:jc w:val="right"/>
+      </w:pPr>
+    </w:p>
+    <w:p>
+      <w:pPr>
+        <w:jc w:val="right"/>
+      </w:pPr>
+    </w:p>
+    <w:p>
+      <w:pPr>
+        <w:jc w:val="right"/>
+      </w:pPr>
+    </w:p>
+    <w:p>
+      <w:pPr>
+        <w:jc w:val="right"/>
+      </w:pPr>
+    </w:p>
+    <w:p>
+      <w:pPr>
+        <w:jc w:val="right"/>
+      </w:pPr>
+    </w:p>
+    <w:p>
+      <w:pPr>
+        <w:jc w:val="right"/>
+      </w:pPr>
+    </w:p>
+    <w:p>
+      <w:pPr>
+        <w:jc w:val="right"/>
+      </w:pPr>
+    </w:p>
+    <w:p>
+      <w:pPr>
+        <w:jc w:val="right"/>
+      </w:pPr>
+    </w:p>
+    <w:p>
+      <w:pPr>
+        <w:jc w:val="right"/>
+      </w:pPr>
+    </w:p>
+    <w:p>
+      <w:pPr>
+        <w:jc w:val="right"/>
+      </w:pPr>
+    </w:p>
+    <w:p>
+      <w:pPr>
+        <w:jc w:val="right"/>
+      </w:pPr>
+    </w:p>
+    <w:p>
+      <w:pPr>
+        <w:jc w:val="right"/>
+      </w:pPr>
+    </w:p>
+    <w:p>
+      <w:pPr>
+        <w:jc w:val="right"/>
+      </w:pPr>
+    </w:p>
+    <w:p>
+      <w:pPr>
+        <w:jc w:val="right"/>
+      </w:pPr>
+    </w:p>
+    <w:p>
+      <w:pPr>
+        <w:jc w:val="right"/>
+      </w:pPr>
+    </w:p>
+    <w:p>
+      <w:pPr>
+        <w:jc w:val="right"/>
+      </w:pPr>
+    </w:p>
+    <w:p>
+      <w:pPr>
+        <w:jc w:val="right"/>
+      </w:pPr>
+    </w:p>
+    <w:p>
+      <w:pPr>
+        <w:jc w:val="right"/>
+      </w:pPr>
+    </w:p>
+    <w:p>
+      <w:pPr>
+        <w:jc w:val="right"/>
+      </w:pPr>
+    </w:p>
+    <w:p>
+      <w:pPr>
+        <w:jc w:val="right"/>
+      </w:pPr>
+    </w:p>
+    <w:p>
+      <w:pPr>
+        <w:jc w:val="right"/>
+      </w:pPr>
+    </w:p>
+    <w:p>
+      <w:pPr>
+        <w:jc w:val="right"/>
+      </w:pPr>
+    </w:p>
+    <w:p>
+      <w:pPr>
+        <w:jc w:val="right"/>
+      </w:pPr>
+      <w:r>
+        <w:t>ST 599 Statistical Computing and Big Data-Project 3</w:t>
+      </w:r>
+    </w:p>
+    <w:p>
+      <w:pPr>
+        <w:jc w:val="right"/>
+      </w:pPr>
+      <w:r>
+        <w:t>June 2, 2014</w:t>
+      </w:r>
+    </w:p>
+    <w:p>
+      <w:pPr>
+        <w:jc w:val="right"/>
+        <w:rPr>
+          <w:b/>
+        </w:rPr>
+      </w:pPr>
+      <w:r>
+        <w:t>Matt Edwards, Song Hoa Choi, Gina Shellhammer, Kalbi Zongo</w:t>
+      </w:r>
+    </w:p>
+    <w:p>
+      <w:pPr>
+        <w:rPr>
+          <w:b/>
+        </w:rPr>
+      </w:pPr>
+    </w:p>
+    <w:p>
+      <w:pPr>
+        <w:rPr>
+          <w:b/>
+        </w:rPr>
+      </w:pPr>
+      <w:r>
+        <w:rPr>
+          <w:b/>
+        </w:rPr>
+        <w:lastRenderedPageBreak/>
+        <w:t>Introduction</w:t>
+      </w:r>
+    </w:p>
     <w:p/>
     <w:p>
       <w:r>
-        <w:t>Group project 3:</w:t>
-      </w:r>
-      <w:r>
-        <w:t xml:space="preserve"> Song </w:t>
-      </w:r>
-      <w:proofErr w:type="spellStart"/>
-      <w:r>
-        <w:t>Hoa</w:t>
-      </w:r>
-      <w:proofErr w:type="spellEnd"/>
-      <w:r>
-        <w:t xml:space="preserve"> </w:t>
-      </w:r>
-      <w:proofErr w:type="spellStart"/>
-      <w:r>
-        <w:t>Choi</w:t>
-      </w:r>
-      <w:proofErr w:type="spellEnd"/>
-      <w:r>
-        <w:t xml:space="preserve">, Matt Edwards, Gina Shellhammer, Kalbi </w:t>
-      </w:r>
-      <w:proofErr w:type="spellStart"/>
-      <w:r>
-        <w:t>Zongo</w:t>
-      </w:r>
-      <w:proofErr w:type="spellEnd"/>
-    </w:p>
-    <w:p>
-      <w:r>
-        <w:t>draft</w:t>
-      </w:r>
-    </w:p>
-    <w:p>
-      <w:pPr>
-        <w:rPr>
-          <w:b/>
-        </w:rPr>
-      </w:pPr>
-      <w:r>
-        <w:rPr>
-          <w:b/>
-        </w:rPr>
-        <w:t>“</w:t>
-      </w:r>
-      <w:r>
-        <w:rPr>
-          <w:b/>
-        </w:rPr>
-        <w:t>Predict the blind taster quality score of a wine based on chemical tests</w:t>
-      </w:r>
-      <w:r>
-        <w:rPr>
-          <w:b/>
-        </w:rPr>
-        <w:t>”</w:t>
-      </w:r>
-    </w:p>
-    <w:p>
-      <w:pPr>
-        <w:rPr>
-          <w:b/>
-        </w:rPr>
-      </w:pPr>
-    </w:p>
-    <w:p>
-      <w:pPr>
-        <w:rPr>
-          <w:b/>
-        </w:rPr>
-      </w:pPr>
-      <w:r>
-        <w:rPr>
-          <w:b/>
-        </w:rPr>
-        <w:t>Introduction</w:t>
-      </w:r>
-    </w:p>
-    <w:p/>
-    <w:p>
-      <w:r>
         <w:t>To predict the blind taster quality score of a wine based on chemical tests, we collected</w:t>
       </w:r>
       <w:r>
         <w:t xml:space="preserve"> “Wine Quality” data from UCI Machine Learning Repository, </w:t>
       </w:r>
-      <w:hyperlink r:id="rId5" w:history="1">
+      <w:hyperlink r:id="rId7" w:history="1">
         <w:r>
           <w:rPr>
             <w:rStyle w:val="Hyperlink"/>
@@ -102,15 +309,7 @@
         <w:t xml:space="preserve">. There are twelve variables such as </w:t>
       </w:r>
       <w:r>
-        <w:t xml:space="preserve">fixed acidity, volatile acidity, citric acid, residual sugar, chlorides, free sulfur dioxide, total sulfur dioxide, density, ph, </w:t>
-      </w:r>
-      <w:proofErr w:type="spellStart"/>
-      <w:r>
-        <w:t>sulphates</w:t>
-      </w:r>
-      <w:proofErr w:type="spellEnd"/>
-      <w:r>
-        <w:t>, alcohol</w:t>
+        <w:t>fixed acidity, volatile acidity, citric acid, residual sugar, chlorides, free sulfur dioxide, total sulfur dioxide, density, ph, sulphates, alcohol</w:t>
       </w:r>
       <w:r>
         <w:t xml:space="preserve">, and taster quality scale 0 to 10 in two datasets, </w:t>
@@ -125,53 +324,954 @@
         <w:t xml:space="preserve"> 1599</w:t>
       </w:r>
       <w:r>
-        <w:t xml:space="preserve"> red </w:t>
-      </w:r>
-      <w:proofErr w:type="spellStart"/>
-      <w:r>
-        <w:t>vinho</w:t>
-      </w:r>
-      <w:proofErr w:type="spellEnd"/>
-      <w:r>
+        <w:t xml:space="preserve"> red vinho verde wine </w:t>
+      </w:r>
+      <w:r>
+        <w:t>samples from Northern Po</w:t>
+      </w:r>
+      <w:r>
+        <w:t xml:space="preserve">rtugal. </w:t>
+      </w:r>
+      <w:r>
+        <w:t>The taster quality scale 0 indicates ‘very bad’ and 10 indica</w:t>
+      </w:r>
+      <w:r>
+        <w:t xml:space="preserve">te ‘very excellent’. </w:t>
+      </w:r>
+      <w:r>
+        <w:t>The response variable is the taster quality scale with eleven explanatory variables from various phytochemicals in wine. The median of taster quality in white (n = 2198) and red wine (n = 681) is between 5 and 6</w:t>
+      </w:r>
+      <w:r>
+        <w:t xml:space="preserve"> (Figure1</w:t>
+      </w:r>
+      <w:r>
+        <w:t>)</w:t>
+      </w:r>
+      <w:r>
+        <w:t xml:space="preserve">. </w:t>
+      </w:r>
+      <w:r>
+        <w:t xml:space="preserve"> We decided to use 5 </w:t>
+      </w:r>
+      <w:r>
+        <w:t xml:space="preserve">and 6 from </w:t>
+      </w:r>
+      <w:r>
+        <w:t>taster quality scale to predict.</w:t>
+      </w:r>
+      <w:r>
+        <w:t xml:space="preserve">  </w:t>
+      </w:r>
+    </w:p>
+    <w:p/>
+    <w:p>
+      <w:pPr>
+        <w:rPr>
+          <w:b/>
+        </w:rPr>
+      </w:pPr>
+      <w:r>
+        <w:rPr>
+          <w:b/>
+        </w:rPr>
+        <w:t>Description of the machine learning method</w:t>
+      </w:r>
+    </w:p>
+    <w:p/>
+    <w:p>
+      <w:r>
+        <w:t>There are steps to obtain the finding, 1) Stratified sampling method 2) Principal component analysis 3) Ordinal regression.</w:t>
+      </w:r>
+    </w:p>
+    <w:p>
+      <w:r>
+        <w:t>First, we constructed training and testing set by using stratified the quality variables. 37.5% of items in strata were randomly selected to be in the testing set and remaining 62.5% were the training set. Secondly, principal comp</w:t>
+      </w:r>
+      <w:r>
+        <w:t>onent analysis was conduct to find the scores of wine</w:t>
+      </w:r>
+      <w:r>
+        <w:t xml:space="preserve">. Finally, ordinal regression is to predict the ordinal categorical dependent variable – scale with the explanatory variables. </w:t>
+      </w:r>
+    </w:p>
+    <w:p>
+      <w:pPr>
+        <w:widowControl w:val="0"/>
+        <w:autoSpaceDE w:val="0"/>
+        <w:autoSpaceDN w:val="0"/>
+        <w:adjustRightInd w:val="0"/>
+        <w:rPr>
+          <w:rFonts w:cs="Times"/>
+          <w:b/>
+        </w:rPr>
+      </w:pPr>
+      <w:r>
+        <w:t xml:space="preserve">Ordinal regression is </w:t>
+      </w:r>
+      <w:r>
+        <w:t>one of the general linear models</w:t>
+      </w:r>
+      <w:r>
+        <w:t xml:space="preserve"> and </w:t>
+      </w:r>
+      <w:r>
+        <w:t xml:space="preserve">its formula is similar to logistic binomial regression. </w:t>
+      </w:r>
+      <w:r>
+        <w:t xml:space="preserve">This is </w:t>
+      </w:r>
+      <w:r>
+        <w:t>to predict the ordinal categorical dependent variable – scale with the explanatory variables. Because taster quality scale is</w:t>
+      </w:r>
+      <w:r>
+        <w:t xml:space="preserve"> ordinal categorical variable, </w:t>
+      </w:r>
+      <w:r>
+        <w:t xml:space="preserve">ordinal regression is </w:t>
+      </w:r>
+      <w:r>
+        <w:t>reasonable</w:t>
+      </w:r>
+      <w:r>
+        <w:t xml:space="preserve"> to predict the taster quality from various phytochemicals. </w:t>
+      </w:r>
+      <w:r>
+        <w:t xml:space="preserve">This is also to determine which the significant effect of various phytochemicals on the taster quality scale. </w:t>
+      </w:r>
+      <w:r>
+        <w:rPr>
+          <w:rFonts w:cs="Times"/>
+        </w:rPr>
+        <w:t>Y</w:t>
+      </w:r>
+      <w:r>
+        <w:rPr>
+          <w:rFonts w:cs="Times"/>
+        </w:rPr>
+        <w:t xml:space="preserve"> ={r</w:t>
+      </w:r>
+      <w:r>
+        <w:rPr>
+          <w:rFonts w:cs="Times"/>
+          <w:sz w:val="16"/>
+          <w:szCs w:val="16"/>
+        </w:rPr>
+        <w:t>1</w:t>
+      </w:r>
+      <w:r>
+        <w:rPr>
+          <w:rFonts w:cs="Times"/>
+        </w:rPr>
+        <w:t>, …r</w:t>
+      </w:r>
+      <w:r>
+        <w:rPr>
+          <w:rFonts w:cs="Times"/>
+          <w:sz w:val="16"/>
+          <w:szCs w:val="16"/>
+        </w:rPr>
+        <w:t>q</w:t>
+      </w:r>
+      <w:r>
+        <w:rPr>
+          <w:rFonts w:cs="Times"/>
+        </w:rPr>
+        <w:t xml:space="preserve">}, </w:t>
+      </w:r>
+      <w:r>
+        <w:rPr>
+          <w:rFonts w:cs="Times"/>
+        </w:rPr>
+        <w:t>(</w:t>
+      </w:r>
+      <w:r>
+        <w:rPr>
+          <w:rFonts w:cs="Times"/>
+        </w:rPr>
+        <w:t>r</w:t>
+      </w:r>
+      <w:r>
+        <w:rPr>
+          <w:rFonts w:cs="Times"/>
+          <w:sz w:val="16"/>
+          <w:szCs w:val="16"/>
+        </w:rPr>
+        <w:t>1</w:t>
+      </w:r>
+      <m:oMath>
+        <m:r>
+          <w:rPr>
+            <w:rFonts w:ascii="Cambria Math" w:hAnsi="Cambria Math" w:cs="Times"/>
+          </w:rPr>
+          <m:t>≺</m:t>
+        </m:r>
+      </m:oMath>
+      <w:r>
+        <w:rPr>
+          <w:rFonts w:cs="Times"/>
+        </w:rPr>
+        <w:t>…</w:t>
+      </w:r>
+      <m:oMath>
+        <m:r>
+          <w:rPr>
+            <w:rFonts w:ascii="Cambria Math" w:hAnsi="Cambria Math" w:cs="Times"/>
+          </w:rPr>
+          <m:t>≺</m:t>
+        </m:r>
+      </m:oMath>
+      <w:r>
+        <w:rPr>
+          <w:rFonts w:cs="Times"/>
+        </w:rPr>
+        <w:t xml:space="preserve"> r</w:t>
+      </w:r>
+      <w:r>
+        <w:rPr>
+          <w:rFonts w:cs="Times"/>
+          <w:sz w:val="16"/>
+          <w:szCs w:val="16"/>
+        </w:rPr>
+        <w:t>q</w:t>
+      </w:r>
+      <w:r>
+        <w:rPr>
+          <w:rFonts w:cs="Times"/>
+          <w:sz w:val="16"/>
+          <w:szCs w:val="16"/>
+        </w:rPr>
         <w:t xml:space="preserve"> </w:t>
       </w:r>
-      <w:proofErr w:type="spellStart"/>
-      <w:r>
-        <w:t>verde</w:t>
-      </w:r>
-      <w:proofErr w:type="spellEnd"/>
-      <w:r>
-        <w:t xml:space="preserve"> wine </w:t>
-      </w:r>
-      <w:r>
-        <w:t>samples from Northern Po</w:t>
-      </w:r>
-      <w:r>
-        <w:t xml:space="preserve">rtugal. </w:t>
-      </w:r>
-      <w:r>
-        <w:t>The taster quality scale 0 indicates ‘very bad’ and 10 indica</w:t>
-      </w:r>
-      <w:r>
-        <w:t xml:space="preserve">te ‘very excellent’. </w:t>
-      </w:r>
-      <w:r>
-        <w:t xml:space="preserve">The response variable is the taster quality scale with eleven explanatory variables from various </w:t>
-      </w:r>
-      <w:proofErr w:type="spellStart"/>
-      <w:r>
-        <w:t>phytochemicals</w:t>
-      </w:r>
-      <w:proofErr w:type="spellEnd"/>
-      <w:r>
-        <w:t xml:space="preserve"> in wine. The median of taster quality in white (n = 2198) and red wine (n = 681) is between 5 and 6. </w:t>
-      </w:r>
-      <w:r>
-        <w:t xml:space="preserve"> We decided to use 5 </w:t>
-      </w:r>
-      <w:r>
-        <w:t xml:space="preserve">and 6 from taster quality scale to predict.  </w:t>
-      </w:r>
+      <w:r>
+        <w:rPr>
+          <w:rFonts w:cs="Times"/>
+        </w:rPr>
+        <w:t xml:space="preserve">) </w:t>
+      </w:r>
+      <w:r>
+        <w:rPr>
+          <w:rFonts w:cs="Times"/>
+        </w:rPr>
+        <w:t>with applied the stochastic ordering and the cumulative model, all pairwise different x</w:t>
+      </w:r>
+      <w:r>
+        <w:rPr>
+          <w:rFonts w:cs="Times"/>
+          <w:sz w:val="16"/>
+          <w:szCs w:val="16"/>
+        </w:rPr>
+        <w:t xml:space="preserve">1 </w:t>
+      </w:r>
+      <w:r>
+        <w:rPr>
+          <w:rFonts w:cs="Times"/>
+        </w:rPr>
+        <w:t>and x</w:t>
+      </w:r>
+      <w:r>
+        <w:rPr>
+          <w:rFonts w:cs="Times"/>
+          <w:sz w:val="16"/>
+          <w:szCs w:val="16"/>
+        </w:rPr>
+        <w:t>2</w:t>
+      </w:r>
+      <w:r>
+        <w:rPr>
+          <w:rFonts w:cs="Times"/>
+        </w:rPr>
+        <w:t xml:space="preserve"> is P(y </w:t>
+      </w:r>
+      <m:oMath>
+        <m:r>
+          <w:rPr>
+            <w:rFonts w:ascii="Cambria Math" w:hAnsi="Cambria Math" w:cs="Times"/>
+          </w:rPr>
+          <m:t>≤</m:t>
+        </m:r>
+      </m:oMath>
+      <w:r>
+        <w:rPr>
+          <w:rFonts w:cs="Times"/>
+        </w:rPr>
+        <w:t xml:space="preserve"> r</w:t>
+      </w:r>
+      <w:r>
+        <w:rPr>
+          <w:rFonts w:cs="Times"/>
+          <w:sz w:val="16"/>
+          <w:szCs w:val="16"/>
+        </w:rPr>
+        <w:t>i</w:t>
+      </w:r>
+      <w:r>
+        <w:rPr>
+          <w:rFonts w:cs="Times"/>
+        </w:rPr>
+        <w:t>|x</w:t>
+      </w:r>
+      <w:r>
+        <w:rPr>
+          <w:rFonts w:cs="Times"/>
+          <w:sz w:val="16"/>
+          <w:szCs w:val="16"/>
+        </w:rPr>
+        <w:t>1</w:t>
+      </w:r>
+      <w:r>
+        <w:rPr>
+          <w:rFonts w:cs="Times"/>
+        </w:rPr>
+        <w:t xml:space="preserve">) </w:t>
+      </w:r>
+      <m:oMath>
+        <m:r>
+          <w:rPr>
+            <w:rFonts w:ascii="Cambria Math" w:hAnsi="Cambria Math" w:cs="Times"/>
+          </w:rPr>
+          <m:t>≥</m:t>
+        </m:r>
+      </m:oMath>
+      <w:r>
+        <w:rPr>
+          <w:rFonts w:cs="Times"/>
+        </w:rPr>
+        <w:t xml:space="preserve"> P(y </w:t>
+      </w:r>
+      <m:oMath>
+        <m:r>
+          <w:rPr>
+            <w:rFonts w:ascii="Cambria Math" w:hAnsi="Cambria Math" w:cs="Times"/>
+          </w:rPr>
+          <m:t>≤</m:t>
+        </m:r>
+      </m:oMath>
+      <w:r>
+        <w:rPr>
+          <w:rFonts w:cs="Times"/>
+        </w:rPr>
+        <w:t>r</w:t>
+      </w:r>
+      <w:r>
+        <w:rPr>
+          <w:rFonts w:cs="Times"/>
+          <w:sz w:val="16"/>
+          <w:szCs w:val="16"/>
+        </w:rPr>
+        <w:t>i</w:t>
+      </w:r>
+      <w:r>
+        <w:rPr>
+          <w:rFonts w:cs="Times"/>
+        </w:rPr>
+        <w:t>|x</w:t>
+      </w:r>
+      <w:r>
+        <w:rPr>
+          <w:rFonts w:cs="Times"/>
+          <w:sz w:val="16"/>
+          <w:szCs w:val="16"/>
+        </w:rPr>
+        <w:t>2</w:t>
+      </w:r>
+      <w:r>
+        <w:rPr>
+          <w:rFonts w:cs="Times"/>
+        </w:rPr>
+        <w:t>) for all r</w:t>
+      </w:r>
+      <w:r>
+        <w:rPr>
+          <w:rFonts w:cs="Times"/>
+          <w:sz w:val="16"/>
+          <w:szCs w:val="16"/>
+        </w:rPr>
+        <w:t>i</w:t>
+      </w:r>
+      <w:r>
+        <w:rPr>
+          <w:rFonts w:cs="Times"/>
+        </w:rPr>
+        <w:t xml:space="preserve"> </w:t>
+      </w:r>
+      <m:oMath>
+        <m:r>
+          <w:rPr>
+            <w:rFonts w:ascii="Cambria Math" w:hAnsi="Cambria Math" w:cs="Times"/>
+          </w:rPr>
+          <m:t>∈</m:t>
+        </m:r>
+      </m:oMath>
+      <w:r>
+        <w:rPr>
+          <w:rFonts w:cs="Times"/>
+        </w:rPr>
+        <w:t xml:space="preserve"> </w:t>
+      </w:r>
+      <w:r>
+        <w:rPr>
+          <w:rFonts w:cs="Times"/>
+        </w:rPr>
+        <w:t xml:space="preserve">Y or </w:t>
+      </w:r>
+      <w:r>
+        <w:rPr>
+          <w:rFonts w:cs="Times"/>
+        </w:rPr>
+        <w:t xml:space="preserve">P(y </w:t>
+      </w:r>
+      <m:oMath>
+        <m:r>
+          <w:rPr>
+            <w:rFonts w:ascii="Cambria Math" w:hAnsi="Cambria Math" w:cs="Times"/>
+          </w:rPr>
+          <m:t>≤</m:t>
+        </m:r>
+      </m:oMath>
+      <w:r>
+        <w:rPr>
+          <w:rFonts w:cs="Times"/>
+        </w:rPr>
+        <w:t xml:space="preserve"> r</w:t>
+      </w:r>
+      <w:r>
+        <w:rPr>
+          <w:rFonts w:cs="Times"/>
+          <w:sz w:val="16"/>
+          <w:szCs w:val="16"/>
+        </w:rPr>
+        <w:t>i</w:t>
+      </w:r>
+      <w:r>
+        <w:rPr>
+          <w:rFonts w:cs="Times"/>
+        </w:rPr>
+        <w:t>|x</w:t>
+      </w:r>
+      <w:r>
+        <w:rPr>
+          <w:rFonts w:cs="Times"/>
+          <w:sz w:val="16"/>
+          <w:szCs w:val="16"/>
+        </w:rPr>
+        <w:t>1</w:t>
+      </w:r>
+      <w:r>
+        <w:rPr>
+          <w:rFonts w:cs="Times"/>
+        </w:rPr>
+        <w:t xml:space="preserve">) </w:t>
+      </w:r>
+      <m:oMath>
+        <m:r>
+          <w:rPr>
+            <w:rFonts w:ascii="Cambria Math" w:hAnsi="Cambria Math" w:cs="Times"/>
+          </w:rPr>
+          <m:t>≤</m:t>
+        </m:r>
+      </m:oMath>
+      <w:r>
+        <w:rPr>
+          <w:rFonts w:cs="Times"/>
+        </w:rPr>
+        <w:t xml:space="preserve"> P(y </w:t>
+      </w:r>
+      <m:oMath>
+        <m:r>
+          <w:rPr>
+            <w:rFonts w:ascii="Cambria Math" w:hAnsi="Cambria Math" w:cs="Times"/>
+          </w:rPr>
+          <m:t xml:space="preserve">≤   </m:t>
+        </m:r>
+      </m:oMath>
+      <w:r>
+        <w:rPr>
+          <w:rFonts w:cs="Times"/>
+        </w:rPr>
+        <w:t>r</w:t>
+      </w:r>
+      <w:r>
+        <w:rPr>
+          <w:rFonts w:cs="Times"/>
+          <w:sz w:val="16"/>
+          <w:szCs w:val="16"/>
+        </w:rPr>
+        <w:t>i</w:t>
+      </w:r>
+      <w:r>
+        <w:rPr>
+          <w:rFonts w:cs="Times"/>
+        </w:rPr>
+        <w:t>|x</w:t>
+      </w:r>
+      <w:r>
+        <w:rPr>
+          <w:rFonts w:cs="Times"/>
+          <w:sz w:val="16"/>
+          <w:szCs w:val="16"/>
+        </w:rPr>
+        <w:t>2</w:t>
+      </w:r>
+      <w:r>
+        <w:rPr>
+          <w:rFonts w:cs="Times"/>
+        </w:rPr>
+        <w:t>) for all r</w:t>
+      </w:r>
+      <w:r>
+        <w:rPr>
+          <w:rFonts w:cs="Times"/>
+          <w:sz w:val="16"/>
+          <w:szCs w:val="16"/>
+        </w:rPr>
+        <w:t>i</w:t>
+      </w:r>
+      <w:r>
+        <w:rPr>
+          <w:rFonts w:cs="Times"/>
+        </w:rPr>
+        <w:t xml:space="preserve"> </w:t>
+      </w:r>
+      <m:oMath>
+        <m:r>
+          <w:rPr>
+            <w:rFonts w:ascii="Cambria Math" w:hAnsi="Cambria Math" w:cs="Times"/>
+          </w:rPr>
+          <m:t>∈</m:t>
+        </m:r>
+      </m:oMath>
+      <w:r>
+        <w:rPr>
+          <w:rFonts w:cs="Times"/>
+        </w:rPr>
+        <w:t xml:space="preserve"> Y (Herbrich, Graepel, &amp; Obermayer, 1999). </w:t>
+      </w:r>
+      <w:r>
+        <w:rPr>
+          <w:rFonts w:cs="Times"/>
+        </w:rPr>
+        <w:t xml:space="preserve">If our interest is the observing event, use the odds – </w:t>
+      </w:r>
+      <m:oMath>
+        <m:r>
+          <w:rPr>
+            <w:rFonts w:ascii="Cambria Math" w:hAnsi="Cambria Math" w:cs="Times"/>
+          </w:rPr>
+          <m:t>θ</m:t>
+        </m:r>
+      </m:oMath>
+      <w:r>
+        <w:rPr>
+          <w:rFonts w:cs="Times"/>
+          <w:sz w:val="16"/>
+          <w:szCs w:val="16"/>
+        </w:rPr>
+        <w:t>j</w:t>
+      </w:r>
+      <w:r>
+        <w:rPr>
+          <w:rFonts w:cs="Times"/>
+        </w:rPr>
+        <w:t xml:space="preserve"> = prob(score </w:t>
+      </w:r>
+      <m:oMath>
+        <m:r>
+          <w:rPr>
+            <w:rFonts w:ascii="Cambria Math" w:hAnsi="Cambria Math" w:cs="Times"/>
+          </w:rPr>
+          <m:t>≤</m:t>
+        </m:r>
+      </m:oMath>
+      <w:r>
+        <w:rPr>
+          <w:rFonts w:cs="Times"/>
+        </w:rPr>
+        <w:t xml:space="preserve">  j) / prob(score </w:t>
+      </w:r>
+      <m:oMath>
+        <m:r>
+          <w:rPr>
+            <w:rFonts w:ascii="Cambria Math" w:hAnsi="Cambria Math" w:cs="Times"/>
+          </w:rPr>
+          <m:t>≥</m:t>
+        </m:r>
+      </m:oMath>
+      <w:r>
+        <w:rPr>
+          <w:rFonts w:cs="Times"/>
+        </w:rPr>
+        <w:t xml:space="preserve"> j) or </w:t>
+      </w:r>
+      <m:oMath>
+        <m:r>
+          <w:rPr>
+            <w:rFonts w:ascii="Cambria Math" w:hAnsi="Cambria Math" w:cs="Times"/>
+          </w:rPr>
+          <m:t>θ</m:t>
+        </m:r>
+      </m:oMath>
+      <w:r>
+        <w:rPr>
+          <w:rFonts w:cs="Times"/>
+          <w:sz w:val="16"/>
+          <w:szCs w:val="16"/>
+        </w:rPr>
+        <w:t>j</w:t>
+      </w:r>
+      <w:r>
+        <w:rPr>
+          <w:rFonts w:cs="Times"/>
+        </w:rPr>
+        <w:t xml:space="preserve"> = prob(score </w:t>
+      </w:r>
+      <m:oMath>
+        <m:r>
+          <w:rPr>
+            <w:rFonts w:ascii="Cambria Math" w:hAnsi="Cambria Math" w:cs="Times"/>
+          </w:rPr>
+          <m:t>≤</m:t>
+        </m:r>
+      </m:oMath>
+      <w:r>
+        <w:rPr>
+          <w:rFonts w:cs="Times"/>
+        </w:rPr>
+        <w:t xml:space="preserve">  j) / (1-prob(score </w:t>
+      </w:r>
+      <m:oMath>
+        <m:r>
+          <w:rPr>
+            <w:rFonts w:ascii="Cambria Math" w:hAnsi="Cambria Math" w:cs="Times"/>
+          </w:rPr>
+          <m:t>≤</m:t>
+        </m:r>
+      </m:oMath>
+      <w:r>
+        <w:rPr>
+          <w:rFonts w:cs="Times"/>
+        </w:rPr>
+        <w:t xml:space="preserve">  j)). Thus, the ordinal logistic model is ln(</w:t>
+      </w:r>
+      <m:oMath>
+        <m:r>
+          <w:rPr>
+            <w:rFonts w:ascii="Cambria Math" w:hAnsi="Cambria Math" w:cs="Times"/>
+          </w:rPr>
+          <m:t>θ</m:t>
+        </m:r>
+      </m:oMath>
+      <w:r>
+        <w:rPr>
+          <w:rFonts w:cs="Times"/>
+          <w:sz w:val="16"/>
+          <w:szCs w:val="16"/>
+        </w:rPr>
+        <w:t>j</w:t>
+      </w:r>
+      <w:r>
+        <w:rPr>
+          <w:rFonts w:cs="Times"/>
+        </w:rPr>
+        <w:t xml:space="preserve"> </w:t>
+      </w:r>
+      <w:r>
+        <w:rPr>
+          <w:rFonts w:cs="Times"/>
+        </w:rPr>
+        <w:t>)</w:t>
+      </w:r>
+      <w:r>
+        <w:rPr>
+          <w:rFonts w:cs="Times"/>
+        </w:rPr>
+        <w:t xml:space="preserve">= </w:t>
+      </w:r>
+      <m:oMath>
+        <m:r>
+          <w:rPr>
+            <w:rFonts w:ascii="Cambria Math" w:hAnsi="Cambria Math" w:cs="Times"/>
+          </w:rPr>
+          <m:t>α</m:t>
+        </m:r>
+      </m:oMath>
+      <w:r>
+        <w:rPr>
+          <w:rFonts w:cs="Times"/>
+          <w:sz w:val="16"/>
+          <w:szCs w:val="16"/>
+        </w:rPr>
+        <w:t>j</w:t>
+      </w:r>
+      <w:r>
+        <w:rPr>
+          <w:rFonts w:cs="Times"/>
+          <w:sz w:val="16"/>
+          <w:szCs w:val="16"/>
+        </w:rPr>
+        <w:t xml:space="preserve"> </w:t>
+      </w:r>
+      <w:r>
+        <w:rPr>
+          <w:rFonts w:cs="Times"/>
+        </w:rPr>
+        <w:t xml:space="preserve">– </w:t>
+      </w:r>
+      <m:oMath>
+        <m:r>
+          <w:rPr>
+            <w:rFonts w:ascii="Cambria Math" w:hAnsi="Cambria Math" w:cs="Times"/>
+          </w:rPr>
+          <m:t>β</m:t>
+        </m:r>
+      </m:oMath>
+      <w:r>
+        <w:rPr>
+          <w:rFonts w:cs="Times"/>
+        </w:rPr>
+        <w:t>*X</w:t>
+      </w:r>
+      <w:r>
+        <w:rPr>
+          <w:rFonts w:cs="Times"/>
+          <w:sz w:val="16"/>
+          <w:szCs w:val="16"/>
+        </w:rPr>
+        <w:t>1</w:t>
+      </w:r>
+      <w:r>
+        <w:rPr>
+          <w:rFonts w:cs="Times"/>
+          <w:sz w:val="16"/>
+          <w:szCs w:val="16"/>
+        </w:rPr>
+        <w:t xml:space="preserve"> </w:t>
+      </w:r>
+      <w:r>
+        <w:rPr>
+          <w:rFonts w:cs="Times"/>
+        </w:rPr>
+        <w:t xml:space="preserve">+ …+ </w:t>
+      </w:r>
+      <m:oMath>
+        <m:r>
+          <w:rPr>
+            <w:rFonts w:ascii="Cambria Math" w:hAnsi="Cambria Math" w:cs="Times"/>
+          </w:rPr>
+          <m:t>β</m:t>
+        </m:r>
+      </m:oMath>
+      <w:r>
+        <w:rPr>
+          <w:rFonts w:cs="Times"/>
+        </w:rPr>
+        <w:t>*X</w:t>
+      </w:r>
+      <w:r>
+        <w:rPr>
+          <w:rFonts w:cs="Times"/>
+          <w:sz w:val="16"/>
+          <w:szCs w:val="16"/>
+        </w:rPr>
+        <w:t xml:space="preserve">j </w:t>
+      </w:r>
+      <w:r>
+        <w:rPr>
+          <w:rFonts w:cs="Times"/>
+        </w:rPr>
+        <w:t xml:space="preserve"> where </w:t>
+      </w:r>
+      <m:oMath>
+        <m:r>
+          <w:rPr>
+            <w:rFonts w:ascii="Cambria Math" w:hAnsi="Cambria Math" w:cs="Times"/>
+          </w:rPr>
+          <m:t>α</m:t>
+        </m:r>
+      </m:oMath>
+      <w:r>
+        <w:rPr>
+          <w:rFonts w:cs="Times"/>
+          <w:sz w:val="16"/>
+          <w:szCs w:val="16"/>
+        </w:rPr>
+        <w:t>j</w:t>
+      </w:r>
+      <w:r>
+        <w:rPr>
+          <w:rFonts w:cs="Times"/>
+          <w:sz w:val="16"/>
+          <w:szCs w:val="16"/>
+        </w:rPr>
+        <w:t xml:space="preserve"> </w:t>
+      </w:r>
+      <w:r>
+        <w:rPr>
+          <w:rFonts w:cs="Times"/>
+        </w:rPr>
+        <w:t xml:space="preserve">is the threshold values. </w:t>
+      </w:r>
+      <w:r>
+        <w:rPr>
+          <w:rFonts w:cs="Times"/>
+        </w:rPr>
+        <w:t xml:space="preserve">Selecting model is important to decide whether phytochemical variables effects or not. </w:t>
+      </w:r>
+    </w:p>
+    <w:p>
+      <w:pPr>
+        <w:rPr>
+          <w:rFonts w:cs="Times"/>
+        </w:rPr>
+      </w:pPr>
+    </w:p>
+    <w:p>
+      <w:pPr>
+        <w:rPr>
+          <w:b/>
+        </w:rPr>
+      </w:pPr>
+      <w:r>
+        <w:rPr>
+          <w:b/>
+        </w:rPr>
+        <w:t xml:space="preserve">Summary findings </w:t>
+      </w:r>
+    </w:p>
+    <w:p>
+      <w:pPr>
+        <w:rPr>
+          <w:b/>
+        </w:rPr>
+      </w:pPr>
+    </w:p>
+    <w:p>
+      <w:pPr>
+        <w:rPr>
+          <w:b/>
+        </w:rPr>
+      </w:pPr>
+      <w:r>
+        <w:rPr>
+          <w:b/>
+        </w:rPr>
+        <w:t>----will do it after our meeting tomorrow..</w:t>
+      </w:r>
+      <w:bookmarkStart w:id="0" w:name="_GoBack"/>
+      <w:bookmarkEnd w:id="0"/>
+    </w:p>
+    <w:p>
+      <w:pPr>
+        <w:rPr>
+          <w:b/>
+        </w:rPr>
+      </w:pPr>
+    </w:p>
+    <w:p>
+      <w:pPr>
+        <w:rPr>
+          <w:b/>
+        </w:rPr>
+      </w:pPr>
+      <w:r>
+        <w:rPr>
+          <w:b/>
+        </w:rPr>
+        <w:t xml:space="preserve">Discussion including assumptions/limitations </w:t>
+      </w:r>
+    </w:p>
+    <w:p>
+      <w:pPr>
+        <w:rPr>
+          <w:b/>
+        </w:rPr>
+      </w:pPr>
+    </w:p>
+    <w:p>
+      <w:pPr>
+        <w:pStyle w:val="ListParagraph"/>
+        <w:numPr>
+          <w:ilvl w:val="0"/>
+          <w:numId w:val="2"/>
+        </w:numPr>
+        <w:rPr>
+          <w:rFonts w:eastAsia="바탕" w:cs="바탕"/>
+          <w:lang w:eastAsia="ko-KR"/>
+        </w:rPr>
+      </w:pPr>
+      <w:r>
+        <w:rPr>
+          <w:rFonts w:eastAsia="바탕" w:cs="바탕"/>
+          <w:lang w:eastAsia="ko-KR"/>
+        </w:rPr>
+        <w:t>multicollinearity</w:t>
+      </w:r>
+    </w:p>
+    <w:p>
+      <w:pPr>
+        <w:pStyle w:val="ListParagraph"/>
+        <w:numPr>
+          <w:ilvl w:val="0"/>
+          <w:numId w:val="2"/>
+        </w:numPr>
+        <w:rPr>
+          <w:rFonts w:eastAsia="바탕" w:cs="바탕"/>
+          <w:lang w:eastAsia="ko-KR"/>
+        </w:rPr>
+      </w:pPr>
+      <w:r>
+        <w:rPr>
+          <w:rFonts w:eastAsia="바탕" w:cs="바탕"/>
+          <w:lang w:eastAsia="ko-KR"/>
+        </w:rPr>
+        <w:t>High</w:t>
+      </w:r>
+      <w:r>
+        <w:rPr>
+          <w:rFonts w:eastAsia="바탕" w:cs="바탕"/>
+          <w:lang w:eastAsia="ko-KR"/>
+        </w:rPr>
+        <w:t xml:space="preserve"> variation </w:t>
+      </w:r>
+    </w:p>
+    <w:p>
+      <w:pPr>
+        <w:rPr>
+          <w:rFonts w:eastAsia="바탕" w:cs="바탕"/>
+          <w:lang w:eastAsia="ko-KR"/>
+        </w:rPr>
+      </w:pPr>
+    </w:p>
+    <w:p>
+      <w:pPr>
+        <w:rPr>
+          <w:rFonts w:ascii="바탕" w:eastAsia="바탕" w:hAnsi="바탕" w:cs="바탕" w:hint="eastAsia"/>
+          <w:lang w:eastAsia="ko-KR"/>
+        </w:rPr>
+      </w:pPr>
+    </w:p>
+    <w:p>
+      <w:pPr>
+        <w:rPr>
+          <w:rFonts w:ascii="바탕" w:eastAsia="바탕" w:hAnsi="바탕" w:cs="바탕" w:hint="eastAsia"/>
+          <w:lang w:eastAsia="ko-KR"/>
+        </w:rPr>
+      </w:pPr>
+    </w:p>
+    <w:p>
+      <w:pPr>
+        <w:rPr>
+          <w:rFonts w:ascii="바탕" w:eastAsia="바탕" w:hAnsi="바탕" w:cs="바탕" w:hint="eastAsia"/>
+          <w:lang w:eastAsia="ko-KR"/>
+        </w:rPr>
+      </w:pPr>
+    </w:p>
+    <w:p>
+      <w:pPr>
+        <w:rPr>
+          <w:rFonts w:ascii="바탕" w:eastAsia="바탕" w:hAnsi="바탕" w:cs="바탕" w:hint="eastAsia"/>
+          <w:lang w:eastAsia="ko-KR"/>
+        </w:rPr>
+      </w:pPr>
     </w:p>
     <w:p/>
     <w:p>
@@ -184,76 +1284,45 @@
         <w:rPr>
           <w:b/>
         </w:rPr>
-        <w:t>Description of the machine learning method</w:t>
-      </w:r>
+        <w:t>References</w:t>
+      </w:r>
+    </w:p>
+    <w:p>
+      <w:r>
+        <w:t xml:space="preserve">Ordinal Regression. Retrieved May 27, 2014 from </w:t>
+      </w:r>
+      <w:hyperlink r:id="rId8" w:history="1">
+        <w:r>
+          <w:rPr>
+            <w:rStyle w:val="Hyperlink"/>
+          </w:rPr>
+          <w:t>http://www.norusis.com/pdf/ASPC_v13.pdf</w:t>
+        </w:r>
+      </w:hyperlink>
     </w:p>
     <w:p/>
     <w:p>
       <w:r>
-        <w:t xml:space="preserve">There </w:t>
-      </w:r>
-      <w:r>
-        <w:t>are steps to obtain the finding</w:t>
-      </w:r>
-      <w:r>
-        <w:t>:</w:t>
-      </w:r>
-    </w:p>
-    <w:p>
-      <w:r>
-        <w:t xml:space="preserve">  </w:t>
-      </w:r>
-      <w:r>
-        <w:t>1. Stratified sampling method</w:t>
-      </w:r>
-    </w:p>
-    <w:p>
-      <w:r>
-        <w:t xml:space="preserve">  2. Principal component analysis</w:t>
-      </w:r>
-      <w:r>
-        <w:t xml:space="preserve"> (?)</w:t>
-      </w:r>
-    </w:p>
-    <w:p>
-      <w:r>
-        <w:t xml:space="preserve">  3. Ordinal regression</w:t>
-      </w:r>
+        <w:t xml:space="preserve">Herbrich,R., Graepel, T., &amp; Obermayer, K. (1999). </w:t>
+      </w:r>
+      <w:r>
+        <w:t>Regression models for ordinal data: A machine learning approach</w:t>
+      </w:r>
+      <w:r>
+        <w:t>. Retrieved May 29, 2014 from</w:t>
+      </w:r>
+    </w:p>
+    <w:p>
+      <w:hyperlink r:id="rId9" w:history="1">
+        <w:r>
+          <w:rPr>
+            <w:rStyle w:val="Hyperlink"/>
+          </w:rPr>
+          <w:t>http://research.microsoft.com/apps/pubs/default.aspx?id=65632</w:t>
+        </w:r>
+      </w:hyperlink>
     </w:p>
     <w:p/>
-    <w:p>
-      <w:r>
-        <w:t xml:space="preserve">First, we constructed training and testing set by using stratified the quality variables. 37.5% of items in strata were randomly selected to be in the testing set and remaining 62.5% were the training set. </w:t>
-      </w:r>
-      <w:r>
-        <w:t>Secondly, principal component analysis was conduct</w:t>
-      </w:r>
-      <w:r>
-        <w:t xml:space="preserve">. </w:t>
-      </w:r>
-      <w:r>
-        <w:t>Finally, o</w:t>
-      </w:r>
-      <w:r>
-        <w:t xml:space="preserve">rdinal </w:t>
-      </w:r>
-      <w:r>
-        <w:t xml:space="preserve">regression---I will write down in </w:t>
-      </w:r>
-      <w:proofErr w:type="spellStart"/>
-      <w:r>
-        <w:t>detail..depending</w:t>
-      </w:r>
-      <w:proofErr w:type="spellEnd"/>
-      <w:r>
-        <w:t xml:space="preserve"> on our project progress..</w:t>
-      </w:r>
-    </w:p>
-    <w:p>
-      <w:r>
-        <w:t>-------------------</w:t>
-      </w:r>
-    </w:p>
     <w:p/>
     <w:p>
       <w:pPr>
@@ -261,100 +1330,6 @@
           <w:b/>
         </w:rPr>
       </w:pPr>
-      <w:r>
-        <w:rPr>
-          <w:b/>
-        </w:rPr>
-        <w:t xml:space="preserve">Summary findings </w:t>
-      </w:r>
-    </w:p>
-    <w:p>
-      <w:pPr>
-        <w:rPr>
-          <w:b/>
-        </w:rPr>
-      </w:pPr>
-    </w:p>
-    <w:p>
-      <w:pPr>
-        <w:rPr>
-          <w:b/>
-        </w:rPr>
-      </w:pPr>
-    </w:p>
-    <w:p>
-      <w:pPr>
-        <w:rPr>
-          <w:b/>
-        </w:rPr>
-      </w:pPr>
-      <w:r>
-        <w:rPr>
-          <w:b/>
-        </w:rPr>
-        <w:t>-----------</w:t>
-      </w:r>
-    </w:p>
-    <w:p>
-      <w:pPr>
-        <w:rPr>
-          <w:b/>
-        </w:rPr>
-      </w:pPr>
-    </w:p>
-    <w:p>
-      <w:pPr>
-        <w:rPr>
-          <w:b/>
-        </w:rPr>
-      </w:pPr>
-    </w:p>
-    <w:p>
-      <w:pPr>
-        <w:rPr>
-          <w:b/>
-        </w:rPr>
-      </w:pPr>
-      <w:r>
-        <w:rPr>
-          <w:b/>
-        </w:rPr>
-        <w:t xml:space="preserve">Discussion including assumptions/limitations </w:t>
-      </w:r>
-    </w:p>
-    <w:p>
-      <w:pPr>
-        <w:rPr>
-          <w:b/>
-        </w:rPr>
-      </w:pPr>
-    </w:p>
-    <w:p>
-      <w:pPr>
-        <w:rPr>
-          <w:b/>
-        </w:rPr>
-      </w:pPr>
-      <w:r>
-        <w:rPr>
-          <w:b/>
-        </w:rPr>
-        <w:t>-------------</w:t>
-      </w:r>
-    </w:p>
-    <w:p>
-      <w:pPr>
-        <w:rPr>
-          <w:b/>
-        </w:rPr>
-      </w:pPr>
-    </w:p>
-    <w:p>
-      <w:pPr>
-        <w:rPr>
-          <w:b/>
-        </w:rPr>
-      </w:pPr>
     </w:p>
     <w:p>
       <w:pPr>
@@ -375,19 +1350,231 @@
           <w:b/>
         </w:rPr>
       </w:pPr>
-    </w:p>
-    <w:p>
-      <w:pPr>
-        <w:rPr>
-          <w:b/>
-        </w:rPr>
-      </w:pPr>
-      <w:r>
-        <w:rPr>
-          <w:b/>
+      <w:r>
+        <w:rPr>
+          <w:b/>
+        </w:rPr>
+        <w:t>Figure 1.  White/red wine taste quality</w:t>
+      </w:r>
+      <w:r>
+        <w:rPr>
+          <w:b/>
+        </w:rPr>
+        <w:t xml:space="preserve"> histogram</w:t>
+      </w:r>
+    </w:p>
+    <w:p>
+      <w:pPr>
+        <w:rPr>
+          <w:b/>
+        </w:rPr>
+      </w:pPr>
+    </w:p>
+    <w:p>
+      <w:pPr>
+        <w:rPr>
+          <w:b/>
+        </w:rPr>
+      </w:pPr>
+      <w:r>
+        <w:rPr>
+          <w:b/>
+        </w:rPr>
+        <w:t xml:space="preserve"> </w:t>
+      </w:r>
+      <w:r>
+        <w:rPr>
+          <w:b/>
+          <w:noProof/>
+          <w:lang w:eastAsia="en-US"/>
         </w:rPr>
         <w:drawing>
-          <wp:inline distT="0" distB="0" distL="0" distR="0">
+          <wp:inline distT="0" distB="0" distL="0" distR="0" wp14:anchorId="0973AABF" wp14:editId="744A551E">
+            <wp:extent cx="3657600" cy="2438400"/>
+            <wp:effectExtent l="0" t="0" r="0" b="0"/>
+            <wp:docPr id="1" name="Picture 1" descr="Macintosh HD:Users:choiso:Downloads:white_hist.pdf"/>
+            <wp:cNvGraphicFramePr>
+              <a:graphicFrameLocks xmlns:a="http://schemas.openxmlformats.org/drawingml/2006/main" noChangeAspect="1"/>
+            </wp:cNvGraphicFramePr>
+            <a:graphic xmlns:a="http://schemas.openxmlformats.org/drawingml/2006/main">
+              <a:graphicData uri="http://schemas.openxmlformats.org/drawingml/2006/picture">
+                <pic:pic xmlns:pic="http://schemas.openxmlformats.org/drawingml/2006/picture">
+                  <pic:nvPicPr>
+                    <pic:cNvPr id="0" name="Picture 1" descr="Macintosh HD:Users:choiso:Downloads:white_hist.pdf"/>
+                    <pic:cNvPicPr>
+                      <a:picLocks noChangeAspect="1" noChangeArrowheads="1"/>
+                    </pic:cNvPicPr>
+                  </pic:nvPicPr>
+                  <pic:blipFill>
+                    <a:blip r:embed="rId10">
+                      <a:extLst>
+                        <a:ext uri="{28A0092B-C50C-407E-A947-70E740481C1C}">
+                          <a14:useLocalDpi xmlns:a14="http://schemas.microsoft.com/office/drawing/2010/main" val="0"/>
+                        </a:ext>
+                      </a:extLst>
+                    </a:blip>
+                    <a:srcRect/>
+                    <a:stretch>
+                      <a:fillRect/>
+                    </a:stretch>
+                  </pic:blipFill>
+                  <pic:spPr bwMode="auto">
+                    <a:xfrm>
+                      <a:off x="0" y="0"/>
+                      <a:ext cx="3657600" cy="2438400"/>
+                    </a:xfrm>
+                    <a:prstGeom prst="rect">
+                      <a:avLst/>
+                    </a:prstGeom>
+                    <a:noFill/>
+                    <a:ln>
+                      <a:noFill/>
+                    </a:ln>
+                  </pic:spPr>
+                </pic:pic>
+              </a:graphicData>
+            </a:graphic>
+          </wp:inline>
+        </w:drawing>
+      </w:r>
+    </w:p>
+    <w:p>
+      <w:pPr>
+        <w:rPr>
+          <w:b/>
+        </w:rPr>
+      </w:pPr>
+    </w:p>
+    <w:p>
+      <w:pPr>
+        <w:rPr>
+          <w:b/>
+        </w:rPr>
+      </w:pPr>
+      <w:r>
+        <w:rPr>
+          <w:b/>
+        </w:rPr>
+        <w:t>-------------will add red wine histogram later</w:t>
+      </w:r>
+    </w:p>
+    <w:p>
+      <w:pPr>
+        <w:rPr>
+          <w:b/>
+        </w:rPr>
+      </w:pPr>
+    </w:p>
+    <w:p>
+      <w:pPr>
+        <w:rPr>
+          <w:b/>
+        </w:rPr>
+      </w:pPr>
+    </w:p>
+    <w:p>
+      <w:pPr>
+        <w:rPr>
+          <w:b/>
+        </w:rPr>
+      </w:pPr>
+    </w:p>
+    <w:p>
+      <w:pPr>
+        <w:rPr>
+          <w:b/>
+        </w:rPr>
+      </w:pPr>
+    </w:p>
+    <w:p>
+      <w:pPr>
+        <w:rPr>
+          <w:b/>
+        </w:rPr>
+      </w:pPr>
+    </w:p>
+    <w:p>
+      <w:pPr>
+        <w:rPr>
+          <w:b/>
+        </w:rPr>
+      </w:pPr>
+    </w:p>
+    <w:p>
+      <w:pPr>
+        <w:rPr>
+          <w:b/>
+        </w:rPr>
+      </w:pPr>
+    </w:p>
+    <w:p>
+      <w:pPr>
+        <w:rPr>
+          <w:b/>
+        </w:rPr>
+      </w:pPr>
+    </w:p>
+    <w:p>
+      <w:pPr>
+        <w:rPr>
+          <w:b/>
+        </w:rPr>
+      </w:pPr>
+    </w:p>
+    <w:p>
+      <w:pPr>
+        <w:rPr>
+          <w:b/>
+        </w:rPr>
+      </w:pPr>
+    </w:p>
+    <w:p>
+      <w:pPr>
+        <w:rPr>
+          <w:b/>
+        </w:rPr>
+      </w:pPr>
+    </w:p>
+    <w:p>
+      <w:pPr>
+        <w:rPr>
+          <w:b/>
+        </w:rPr>
+      </w:pPr>
+    </w:p>
+    <w:p>
+      <w:pPr>
+        <w:rPr>
+          <w:b/>
+        </w:rPr>
+      </w:pPr>
+      <w:r>
+        <w:rPr>
+          <w:b/>
+        </w:rPr>
+        <w:t>Figure 2. Random prediction</w:t>
+      </w:r>
+    </w:p>
+    <w:p>
+      <w:pPr>
+        <w:rPr>
+          <w:b/>
+        </w:rPr>
+      </w:pPr>
+    </w:p>
+    <w:p>
+      <w:pPr>
+        <w:rPr>
+          <w:b/>
+        </w:rPr>
+      </w:pPr>
+      <w:r>
+        <w:rPr>
+          <w:b/>
+          <w:noProof/>
+        </w:rPr>
+        <w:drawing>
+          <wp:inline distT="0" distB="0" distL="0" distR="0" wp14:anchorId="64993953" wp14:editId="65391D8F">
             <wp:extent cx="4775200" cy="2387600"/>
             <wp:effectExtent l="25400" t="0" r="0" b="0"/>
             <wp:docPr id="4" name="Picture 1" descr=":images:RandomPrediction.pdf"/>
@@ -403,26 +1590,13 @@
                       <a:picLocks noChangeAspect="1" noChangeArrowheads="1"/>
                     </pic:cNvPicPr>
                   </pic:nvPicPr>
-                  <ve:AlternateContent>
-                    <ve:Choice xmlns:ma="http://schemas.microsoft.com/office/mac/drawingml/2008/main" Requires="ma">
-                      <pic:blipFill>
-                        <a:blip r:embed="rId6"/>
-                        <a:srcRect/>
-                        <a:stretch>
-                          <a:fillRect/>
-                        </a:stretch>
-                      </pic:blipFill>
-                    </ve:Choice>
-                    <ve:Fallback>
-                      <pic:blipFill>
-                        <a:blip r:embed="rId7"/>
-                        <a:srcRect/>
-                        <a:stretch>
-                          <a:fillRect/>
-                        </a:stretch>
-                      </pic:blipFill>
-                    </ve:Fallback>
-                  </ve:AlternateContent>
+                  <pic:blipFill>
+                    <a:blip r:embed="rId11"/>
+                    <a:srcRect/>
+                    <a:stretch>
+                      <a:fillRect/>
+                    </a:stretch>
+                  </pic:blipFill>
                   <pic:spPr bwMode="auto">
                     <a:xfrm>
                       <a:off x="0" y="0"/>
@@ -446,17 +1620,138 @@
         </w:drawing>
       </w:r>
     </w:p>
+    <w:p>
+      <w:pPr>
+        <w:rPr>
+          <w:b/>
+        </w:rPr>
+      </w:pPr>
+    </w:p>
     <w:sectPr>
       <w:pgSz w:w="12240" w:h="15840"/>
-      <w:pgMar w:top="1440" w:right="1800" w:bottom="1440" w:left="1800" w:gutter="0"/>
+      <w:pgMar w:top="1440" w:right="1800" w:bottom="1440" w:left="1800" w:header="720" w:footer="720" w:gutter="0"/>
+      <w:cols w:space="720"/>
     </w:sectPr>
   </w:body>
 </w:document>
 </file>
 
 <file path=word/numbering.xml><?xml version="1.0" encoding="utf-8"?>
-<w:numbering xmlns:mo="http://schemas.microsoft.com/office/mac/office/2008/main" xmlns:ve="http://schemas.openxmlformats.org/markup-compatibility/2006" xmlns:mv="urn:schemas-microsoft-com:mac:vml" xmlns:o="urn:schemas-microsoft-com:office:office" xmlns:r="http://schemas.openxmlformats.org/officeDocument/2006/relationships" xmlns:m="http://schemas.openxmlformats.org/officeDocument/2006/math" xmlns:v="urn:schemas-microsoft-com:vml" xmlns:wp="http://schemas.openxmlformats.org/drawingml/2006/wordprocessingDrawing" xmlns:w10="urn:schemas-microsoft-com:office:word" xmlns:w="http://schemas.openxmlformats.org/wordprocessingml/2006/main" xmlns:wne="http://schemas.microsoft.com/office/word/2006/wordml">
+<w:numbering xmlns:wpc="http://schemas.microsoft.com/office/word/2010/wordprocessingCanvas" xmlns:mo="http://schemas.microsoft.com/office/mac/office/2008/main" xmlns:mc="http://schemas.openxmlformats.org/markup-compatibility/2006" xmlns:mv="urn:schemas-microsoft-com:mac:vml" xmlns:o="urn:schemas-microsoft-com:office:office" xmlns:r="http://schemas.openxmlformats.org/officeDocument/2006/relationships" xmlns:m="http://schemas.openxmlformats.org/officeDocument/2006/math" xmlns:v="urn:schemas-microsoft-com:vml" xmlns:wp14="http://schemas.microsoft.com/office/word/2010/wordprocessingDrawing" xmlns:wp="http://schemas.openxmlformats.org/drawingml/2006/wordprocessingDrawing" xmlns:w10="urn:schemas-microsoft-com:office:word" xmlns:w="http://schemas.openxmlformats.org/wordprocessingml/2006/main" xmlns:w14="http://schemas.microsoft.com/office/word/2010/wordml" xmlns:wpg="http://schemas.microsoft.com/office/word/2010/wordprocessingGroup" xmlns:wpi="http://schemas.microsoft.com/office/word/2010/wordprocessingInk" xmlns:wne="http://schemas.microsoft.com/office/word/2006/wordml" xmlns:wps="http://schemas.microsoft.com/office/word/2010/wordprocessingShape" mc:Ignorable="w14 wp14">
   <w:abstractNum w:abstractNumId="0">
+    <w:nsid w:val="4E5E216B"/>
+    <w:multiLevelType w:val="hybridMultilevel"/>
+    <w:tmpl w:val="D89A0632"/>
+    <w:lvl w:ilvl="0" w:tplc="E8CEE848">
+      <w:start w:val="3"/>
+      <w:numFmt w:val="bullet"/>
+      <w:lvlText w:val="-"/>
+      <w:lvlJc w:val="left"/>
+      <w:pPr>
+        <w:ind w:left="720" w:hanging="360"/>
+      </w:pPr>
+      <w:rPr>
+        <w:rFonts w:ascii="Cambria" w:eastAsiaTheme="minorEastAsia" w:hAnsi="Cambria" w:cstheme="minorBidi" w:hint="default"/>
+      </w:rPr>
+    </w:lvl>
+    <w:lvl w:ilvl="1" w:tplc="04090003" w:tentative="1">
+      <w:start w:val="1"/>
+      <w:numFmt w:val="bullet"/>
+      <w:lvlText w:val="o"/>
+      <w:lvlJc w:val="left"/>
+      <w:pPr>
+        <w:ind w:left="1440" w:hanging="360"/>
+      </w:pPr>
+      <w:rPr>
+        <w:rFonts w:ascii="Courier New" w:hAnsi="Courier New" w:hint="default"/>
+      </w:rPr>
+    </w:lvl>
+    <w:lvl w:ilvl="2" w:tplc="04090005" w:tentative="1">
+      <w:start w:val="1"/>
+      <w:numFmt w:val="bullet"/>
+      <w:lvlText w:val=""/>
+      <w:lvlJc w:val="left"/>
+      <w:pPr>
+        <w:ind w:left="2160" w:hanging="360"/>
+      </w:pPr>
+      <w:rPr>
+        <w:rFonts w:ascii="Wingdings" w:hAnsi="Wingdings" w:hint="default"/>
+      </w:rPr>
+    </w:lvl>
+    <w:lvl w:ilvl="3" w:tplc="04090001" w:tentative="1">
+      <w:start w:val="1"/>
+      <w:numFmt w:val="bullet"/>
+      <w:lvlText w:val=""/>
+      <w:lvlJc w:val="left"/>
+      <w:pPr>
+        <w:ind w:left="2880" w:hanging="360"/>
+      </w:pPr>
+      <w:rPr>
+        <w:rFonts w:ascii="Symbol" w:hAnsi="Symbol" w:hint="default"/>
+      </w:rPr>
+    </w:lvl>
+    <w:lvl w:ilvl="4" w:tplc="04090003" w:tentative="1">
+      <w:start w:val="1"/>
+      <w:numFmt w:val="bullet"/>
+      <w:lvlText w:val="o"/>
+      <w:lvlJc w:val="left"/>
+      <w:pPr>
+        <w:ind w:left="3600" w:hanging="360"/>
+      </w:pPr>
+      <w:rPr>
+        <w:rFonts w:ascii="Courier New" w:hAnsi="Courier New" w:hint="default"/>
+      </w:rPr>
+    </w:lvl>
+    <w:lvl w:ilvl="5" w:tplc="04090005" w:tentative="1">
+      <w:start w:val="1"/>
+      <w:numFmt w:val="bullet"/>
+      <w:lvlText w:val=""/>
+      <w:lvlJc w:val="left"/>
+      <w:pPr>
+        <w:ind w:left="4320" w:hanging="360"/>
+      </w:pPr>
+      <w:rPr>
+        <w:rFonts w:ascii="Wingdings" w:hAnsi="Wingdings" w:hint="default"/>
+      </w:rPr>
+    </w:lvl>
+    <w:lvl w:ilvl="6" w:tplc="04090001" w:tentative="1">
+      <w:start w:val="1"/>
+      <w:numFmt w:val="bullet"/>
+      <w:lvlText w:val=""/>
+      <w:lvlJc w:val="left"/>
+      <w:pPr>
+        <w:ind w:left="5040" w:hanging="360"/>
+      </w:pPr>
+      <w:rPr>
+        <w:rFonts w:ascii="Symbol" w:hAnsi="Symbol" w:hint="default"/>
+      </w:rPr>
+    </w:lvl>
+    <w:lvl w:ilvl="7" w:tplc="04090003" w:tentative="1">
+      <w:start w:val="1"/>
+      <w:numFmt w:val="bullet"/>
+      <w:lvlText w:val="o"/>
+      <w:lvlJc w:val="left"/>
+      <w:pPr>
+        <w:ind w:left="5760" w:hanging="360"/>
+      </w:pPr>
+      <w:rPr>
+        <w:rFonts w:ascii="Courier New" w:hAnsi="Courier New" w:hint="default"/>
+      </w:rPr>
+    </w:lvl>
+    <w:lvl w:ilvl="8" w:tplc="04090005" w:tentative="1">
+      <w:start w:val="1"/>
+      <w:numFmt w:val="bullet"/>
+      <w:lvlText w:val=""/>
+      <w:lvlJc w:val="left"/>
+      <w:pPr>
+        <w:ind w:left="6480" w:hanging="360"/>
+      </w:pPr>
+      <w:rPr>
+        <w:rFonts w:ascii="Wingdings" w:hAnsi="Wingdings" w:hint="default"/>
+      </w:rPr>
+    </w:lvl>
+  </w:abstractNum>
+  <w:abstractNum w:abstractNumId="1">
     <w:nsid w:val="62615FE3"/>
     <w:multiLevelType w:val="hybridMultilevel"/>
     <w:tmpl w:val="9B545F92"/>
@@ -570,20 +1865,23 @@
     </w:lvl>
   </w:abstractNum>
   <w:num w:numId="1">
+    <w:abstractNumId w:val="1"/>
+  </w:num>
+  <w:num w:numId="2">
     <w:abstractNumId w:val="0"/>
   </w:num>
 </w:numbering>
 </file>
 
 <file path=word/styles.xml><?xml version="1.0" encoding="utf-8"?>
-<w:styles xmlns:r="http://schemas.openxmlformats.org/officeDocument/2006/relationships" xmlns:w="http://schemas.openxmlformats.org/wordprocessingml/2006/main">
+<w:styles xmlns:mc="http://schemas.openxmlformats.org/markup-compatibility/2006" xmlns:r="http://schemas.openxmlformats.org/officeDocument/2006/relationships" xmlns:w="http://schemas.openxmlformats.org/wordprocessingml/2006/main" xmlns:w14="http://schemas.microsoft.com/office/word/2010/wordml" mc:Ignorable="w14">
   <w:docDefaults>
     <w:rPrDefault>
       <w:rPr>
-        <w:rFonts w:asciiTheme="minorHAnsi" w:eastAsiaTheme="minorHAnsi" w:hAnsiTheme="minorHAnsi" w:cstheme="minorBidi"/>
+        <w:rFonts w:asciiTheme="minorHAnsi" w:eastAsiaTheme="minorEastAsia" w:hAnsiTheme="minorHAnsi" w:cstheme="minorBidi"/>
         <w:sz w:val="24"/>
         <w:szCs w:val="24"/>
-        <w:lang w:val="en-US" w:eastAsia="en-US" w:bidi="ar-SA"/>
+        <w:lang w:val="en-US" w:eastAsia="ja-JP" w:bidi="ar-SA"/>
       </w:rPr>
     </w:rPrDefault>
     <w:pPrDefault/>
@@ -730,18 +2028,18 @@
   <w:style w:type="paragraph" w:default="1" w:styleId="Normal">
     <w:name w:val="Normal"/>
     <w:qFormat/>
-    <w:rsid w:val="00691A68"/>
   </w:style>
   <w:style w:type="character" w:default="1" w:styleId="DefaultParagraphFont">
     <w:name w:val="Default Paragraph Font"/>
+    <w:uiPriority w:val="1"/>
     <w:semiHidden/>
     <w:unhideWhenUsed/>
   </w:style>
   <w:style w:type="table" w:default="1" w:styleId="TableNormal">
     <w:name w:val="Normal Table"/>
+    <w:uiPriority w:val="99"/>
     <w:semiHidden/>
     <w:unhideWhenUsed/>
-    <w:qFormat/>
     <w:tblPr>
       <w:tblInd w:w="0" w:type="dxa"/>
       <w:tblCellMar>
@@ -754,6 +2052,7 @@
   </w:style>
   <w:style w:type="numbering" w:default="1" w:styleId="NoList">
     <w:name w:val="No List"/>
+    <w:uiPriority w:val="99"/>
     <w:semiHidden/>
     <w:unhideWhenUsed/>
   </w:style>
@@ -799,12 +2098,266 @@
     <w:name w:val="Hyperlink"/>
     <w:basedOn w:val="DefaultParagraphFont"/>
     <w:uiPriority w:val="99"/>
-    <w:semiHidden/>
     <w:unhideWhenUsed/>
     <w:rsid w:val="00994368"/>
     <w:rPr>
       <w:color w:val="0000FF" w:themeColor="hyperlink"/>
       <w:u w:val="single"/>
+    </w:rPr>
+  </w:style>
+  <w:style w:type="character" w:styleId="PlaceholderText">
+    <w:name w:val="Placeholder Text"/>
+    <w:basedOn w:val="DefaultParagraphFont"/>
+    <w:uiPriority w:val="99"/>
+    <w:semiHidden/>
+    <w:rsid w:val="00FD1EE9"/>
+    <w:rPr>
+      <w:color w:val="808080"/>
+    </w:rPr>
+  </w:style>
+</w:styles>
+</file>
+
+<file path=word/stylesWithEffects.xml><?xml version="1.0" encoding="utf-8"?>
+<w:styles xmlns:wpc="http://schemas.microsoft.com/office/word/2010/wordprocessingCanvas" xmlns:mo="http://schemas.microsoft.com/office/mac/office/2008/main" xmlns:mc="http://schemas.openxmlformats.org/markup-compatibility/2006" xmlns:mv="urn:schemas-microsoft-com:mac:vml" xmlns:o="urn:schemas-microsoft-com:office:office" xmlns:r="http://schemas.openxmlformats.org/officeDocument/2006/relationships" xmlns:m="http://schemas.openxmlformats.org/officeDocument/2006/math" xmlns:v="urn:schemas-microsoft-com:vml" xmlns:wp14="http://schemas.microsoft.com/office/word/2010/wordprocessingDrawing" xmlns:wp="http://schemas.openxmlformats.org/drawingml/2006/wordprocessingDrawing" xmlns:w10="urn:schemas-microsoft-com:office:word" xmlns:w="http://schemas.openxmlformats.org/wordprocessingml/2006/main" xmlns:w14="http://schemas.microsoft.com/office/word/2010/wordml" xmlns:wpg="http://schemas.microsoft.com/office/word/2010/wordprocessingGroup" xmlns:wpi="http://schemas.microsoft.com/office/word/2010/wordprocessingInk" xmlns:wne="http://schemas.microsoft.com/office/word/2006/wordml" xmlns:wps="http://schemas.microsoft.com/office/word/2010/wordprocessingShape" mc:Ignorable="w14 wp14">
+  <w:docDefaults>
+    <w:rPrDefault>
+      <w:rPr>
+        <w:rFonts w:asciiTheme="minorHAnsi" w:eastAsiaTheme="minorEastAsia" w:hAnsiTheme="minorHAnsi" w:cstheme="minorBidi"/>
+        <w:sz w:val="24"/>
+        <w:szCs w:val="24"/>
+        <w:lang w:val="en-US" w:eastAsia="ja-JP" w:bidi="ar-SA"/>
+      </w:rPr>
+    </w:rPrDefault>
+    <w:pPrDefault/>
+  </w:docDefaults>
+  <w:latentStyles w:defLockedState="0" w:defUIPriority="99" w:defSemiHidden="1" w:defUnhideWhenUsed="1" w:defQFormat="0" w:count="276">
+    <w:lsdException w:name="Normal" w:semiHidden="0" w:uiPriority="0" w:unhideWhenUsed="0" w:qFormat="1"/>
+    <w:lsdException w:name="heading 1" w:semiHidden="0" w:uiPriority="9" w:unhideWhenUsed="0" w:qFormat="1"/>
+    <w:lsdException w:name="heading 2" w:uiPriority="9" w:qFormat="1"/>
+    <w:lsdException w:name="heading 3" w:uiPriority="9" w:qFormat="1"/>
+    <w:lsdException w:name="heading 4" w:uiPriority="9" w:qFormat="1"/>
+    <w:lsdException w:name="heading 5" w:uiPriority="9" w:qFormat="1"/>
+    <w:lsdException w:name="heading 6" w:uiPriority="9" w:qFormat="1"/>
+    <w:lsdException w:name="heading 7" w:uiPriority="9" w:qFormat="1"/>
+    <w:lsdException w:name="heading 8" w:uiPriority="9" w:qFormat="1"/>
+    <w:lsdException w:name="heading 9" w:uiPriority="9" w:qFormat="1"/>
+    <w:lsdException w:name="toc 1" w:uiPriority="39"/>
+    <w:lsdException w:name="toc 2" w:uiPriority="39"/>
+    <w:lsdException w:name="toc 3" w:uiPriority="39"/>
+    <w:lsdException w:name="toc 4" w:uiPriority="39"/>
+    <w:lsdException w:name="toc 5" w:uiPriority="39"/>
+    <w:lsdException w:name="toc 6" w:uiPriority="39"/>
+    <w:lsdException w:name="toc 7" w:uiPriority="39"/>
+    <w:lsdException w:name="toc 8" w:uiPriority="39"/>
+    <w:lsdException w:name="toc 9" w:uiPriority="39"/>
+    <w:lsdException w:name="caption" w:uiPriority="35" w:qFormat="1"/>
+    <w:lsdException w:name="Title" w:semiHidden="0" w:uiPriority="10" w:unhideWhenUsed="0" w:qFormat="1"/>
+    <w:lsdException w:name="Default Paragraph Font" w:uiPriority="1"/>
+    <w:lsdException w:name="Subtitle" w:semiHidden="0" w:uiPriority="11" w:unhideWhenUsed="0" w:qFormat="1"/>
+    <w:lsdException w:name="Strong" w:semiHidden="0" w:uiPriority="22" w:unhideWhenUsed="0" w:qFormat="1"/>
+    <w:lsdException w:name="Emphasis" w:semiHidden="0" w:uiPriority="20" w:unhideWhenUsed="0" w:qFormat="1"/>
+    <w:lsdException w:name="Table Grid" w:semiHidden="0" w:uiPriority="59" w:unhideWhenUsed="0"/>
+    <w:lsdException w:name="Placeholder Text" w:unhideWhenUsed="0"/>
+    <w:lsdException w:name="No Spacing" w:uiPriority="1" w:unhideWhenUsed="0" w:qFormat="1"/>
+    <w:lsdException w:name="Light Shading" w:semiHidden="0" w:uiPriority="60" w:unhideWhenUsed="0"/>
+    <w:lsdException w:name="Light List" w:semiHidden="0" w:uiPriority="61" w:unhideWhenUsed="0"/>
+    <w:lsdException w:name="Light Grid" w:semiHidden="0" w:uiPriority="62" w:unhideWhenUsed="0"/>
+    <w:lsdException w:name="Medium Shading 1" w:semiHidden="0" w:uiPriority="63" w:unhideWhenUsed="0"/>
+    <w:lsdException w:name="Medium Shading 2" w:semiHidden="0" w:uiPriority="64" w:unhideWhenUsed="0"/>
+    <w:lsdException w:name="Medium List 1" w:semiHidden="0" w:uiPriority="65" w:unhideWhenUsed="0"/>
+    <w:lsdException w:name="Medium List 2" w:semiHidden="0" w:uiPriority="66" w:unhideWhenUsed="0"/>
+    <w:lsdException w:name="Medium Grid 1" w:semiHidden="0" w:uiPriority="67" w:unhideWhenUsed="0"/>
+    <w:lsdException w:name="Medium Grid 2" w:semiHidden="0" w:uiPriority="68" w:unhideWhenUsed="0"/>
+    <w:lsdException w:name="Medium Grid 3" w:semiHidden="0" w:uiPriority="69" w:unhideWhenUsed="0"/>
+    <w:lsdException w:name="Dark List" w:semiHidden="0" w:uiPriority="70" w:unhideWhenUsed="0"/>
+    <w:lsdException w:name="Colorful Shading" w:semiHidden="0" w:uiPriority="71" w:unhideWhenUsed="0"/>
+    <w:lsdException w:name="Colorful List" w:semiHidden="0" w:uiPriority="72" w:unhideWhenUsed="0"/>
+    <w:lsdException w:name="Colorful Grid" w:semiHidden="0" w:uiPriority="73" w:unhideWhenUsed="0"/>
+    <w:lsdException w:name="Light Shading Accent 1" w:semiHidden="0" w:uiPriority="60" w:unhideWhenUsed="0"/>
+    <w:lsdException w:name="Light List Accent 1" w:semiHidden="0" w:uiPriority="61" w:unhideWhenUsed="0"/>
+    <w:lsdException w:name="Light Grid Accent 1" w:semiHidden="0" w:uiPriority="62" w:unhideWhenUsed="0"/>
+    <w:lsdException w:name="Medium Shading 1 Accent 1" w:semiHidden="0" w:uiPriority="63" w:unhideWhenUsed="0"/>
+    <w:lsdException w:name="Medium Shading 2 Accent 1" w:semiHidden="0" w:uiPriority="64" w:unhideWhenUsed="0"/>
+    <w:lsdException w:name="Medium List 1 Accent 1" w:semiHidden="0" w:uiPriority="65" w:unhideWhenUsed="0"/>
+    <w:lsdException w:name="Revision" w:unhideWhenUsed="0"/>
+    <w:lsdException w:name="List Paragraph" w:semiHidden="0" w:uiPriority="34" w:unhideWhenUsed="0" w:qFormat="1"/>
+    <w:lsdException w:name="Quote" w:semiHidden="0" w:uiPriority="29" w:unhideWhenUsed="0" w:qFormat="1"/>
+    <w:lsdException w:name="Intense Quote" w:semiHidden="0" w:uiPriority="30" w:unhideWhenUsed="0" w:qFormat="1"/>
+    <w:lsdException w:name="Medium List 2 Accent 1" w:semiHidden="0" w:uiPriority="66" w:unhideWhenUsed="0"/>
+    <w:lsdException w:name="Medium Grid 1 Accent 1" w:semiHidden="0" w:uiPriority="67" w:unhideWhenUsed="0"/>
+    <w:lsdException w:name="Medium Grid 2 Accent 1" w:semiHidden="0" w:uiPriority="68" w:unhideWhenUsed="0"/>
+    <w:lsdException w:name="Medium Grid 3 Accent 1" w:semiHidden="0" w:uiPriority="69" w:unhideWhenUsed="0"/>
+    <w:lsdException w:name="Dark List Accent 1" w:semiHidden="0" w:uiPriority="70" w:unhideWhenUsed="0"/>
+    <w:lsdException w:name="Colorful Shading Accent 1" w:semiHidden="0" w:uiPriority="71" w:unhideWhenUsed="0"/>
+    <w:lsdException w:name="Colorful List Accent 1" w:semiHidden="0" w:uiPriority="72" w:unhideWhenUsed="0"/>
+    <w:lsdException w:name="Colorful Grid Accent 1" w:semiHidden="0" w:uiPriority="73" w:unhideWhenUsed="0"/>
+    <w:lsdException w:name="Light Shading Accent 2" w:semiHidden="0" w:uiPriority="60" w:unhideWhenUsed="0"/>
+    <w:lsdException w:name="Light List Accent 2" w:semiHidden="0" w:uiPriority="61" w:unhideWhenUsed="0"/>
+    <w:lsdException w:name="Light Grid Accent 2" w:semiHidden="0" w:uiPriority="62" w:unhideWhenUsed="0"/>
+    <w:lsdException w:name="Medium Shading 1 Accent 2" w:semiHidden="0" w:uiPriority="63" w:unhideWhenUsed="0"/>
+    <w:lsdException w:name="Medium Shading 2 Accent 2" w:semiHidden="0" w:uiPriority="64" w:unhideWhenUsed="0"/>
+    <w:lsdException w:name="Medium List 1 Accent 2" w:semiHidden="0" w:uiPriority="65" w:unhideWhenUsed="0"/>
+    <w:lsdException w:name="Medium List 2 Accent 2" w:semiHidden="0" w:uiPriority="66" w:unhideWhenUsed="0"/>
+    <w:lsdException w:name="Medium Grid 1 Accent 2" w:semiHidden="0" w:uiPriority="67" w:unhideWhenUsed="0"/>
+    <w:lsdException w:name="Medium Grid 2 Accent 2" w:semiHidden="0" w:uiPriority="68" w:unhideWhenUsed="0"/>
+    <w:lsdException w:name="Medium Grid 3 Accent 2" w:semiHidden="0" w:uiPriority="69" w:unhideWhenUsed="0"/>
+    <w:lsdException w:name="Dark List Accent 2" w:semiHidden="0" w:uiPriority="70" w:unhideWhenUsed="0"/>
+    <w:lsdException w:name="Colorful Shading Accent 2" w:semiHidden="0" w:uiPriority="71" w:unhideWhenUsed="0"/>
+    <w:lsdException w:name="Colorful List Accent 2" w:semiHidden="0" w:uiPriority="72" w:unhideWhenUsed="0"/>
+    <w:lsdException w:name="Colorful Grid Accent 2" w:semiHidden="0" w:uiPriority="73" w:unhideWhenUsed="0"/>
+    <w:lsdException w:name="Light Shading Accent 3" w:semiHidden="0" w:uiPriority="60" w:unhideWhenUsed="0"/>
+    <w:lsdException w:name="Light List Accent 3" w:semiHidden="0" w:uiPriority="61" w:unhideWhenUsed="0"/>
+    <w:lsdException w:name="Light Grid Accent 3" w:semiHidden="0" w:uiPriority="62" w:unhideWhenUsed="0"/>
+    <w:lsdException w:name="Medium Shading 1 Accent 3" w:semiHidden="0" w:uiPriority="63" w:unhideWhenUsed="0"/>
+    <w:lsdException w:name="Medium Shading 2 Accent 3" w:semiHidden="0" w:uiPriority="64" w:unhideWhenUsed="0"/>
+    <w:lsdException w:name="Medium List 1 Accent 3" w:semiHidden="0" w:uiPriority="65" w:unhideWhenUsed="0"/>
+    <w:lsdException w:name="Medium List 2 Accent 3" w:semiHidden="0" w:uiPriority="66" w:unhideWhenUsed="0"/>
+    <w:lsdException w:name="Medium Grid 1 Accent 3" w:semiHidden="0" w:uiPriority="67" w:unhideWhenUsed="0"/>
+    <w:lsdException w:name="Medium Grid 2 Accent 3" w:semiHidden="0" w:uiPriority="68" w:unhideWhenUsed="0"/>
+    <w:lsdException w:name="Medium Grid 3 Accent 3" w:semiHidden="0" w:uiPriority="69" w:unhideWhenUsed="0"/>
+    <w:lsdException w:name="Dark List Accent 3" w:semiHidden="0" w:uiPriority="70" w:unhideWhenUsed="0"/>
+    <w:lsdException w:name="Colorful Shading Accent 3" w:semiHidden="0" w:uiPriority="71" w:unhideWhenUsed="0"/>
+    <w:lsdException w:name="Colorful List Accent 3" w:semiHidden="0" w:uiPriority="72" w:unhideWhenUsed="0"/>
+    <w:lsdException w:name="Colorful Grid Accent 3" w:semiHidden="0" w:uiPriority="73" w:unhideWhenUsed="0"/>
+    <w:lsdException w:name="Light Shading Accent 4" w:semiHidden="0" w:uiPriority="60" w:unhideWhenUsed="0"/>
+    <w:lsdException w:name="Light List Accent 4" w:semiHidden="0" w:uiPriority="61" w:unhideWhenUsed="0"/>
+    <w:lsdException w:name="Light Grid Accent 4" w:semiHidden="0" w:uiPriority="62" w:unhideWhenUsed="0"/>
+    <w:lsdException w:name="Medium Shading 1 Accent 4" w:semiHidden="0" w:uiPriority="63" w:unhideWhenUsed="0"/>
+    <w:lsdException w:name="Medium Shading 2 Accent 4" w:semiHidden="0" w:uiPriority="64" w:unhideWhenUsed="0"/>
+    <w:lsdException w:name="Medium List 1 Accent 4" w:semiHidden="0" w:uiPriority="65" w:unhideWhenUsed="0"/>
+    <w:lsdException w:name="Medium List 2 Accent 4" w:semiHidden="0" w:uiPriority="66" w:unhideWhenUsed="0"/>
+    <w:lsdException w:name="Medium Grid 1 Accent 4" w:semiHidden="0" w:uiPriority="67" w:unhideWhenUsed="0"/>
+    <w:lsdException w:name="Medium Grid 2 Accent 4" w:semiHidden="0" w:uiPriority="68" w:unhideWhenUsed="0"/>
+    <w:lsdException w:name="Medium Grid 3 Accent 4" w:semiHidden="0" w:uiPriority="69" w:unhideWhenUsed="0"/>
+    <w:lsdException w:name="Dark List Accent 4" w:semiHidden="0" w:uiPriority="70" w:unhideWhenUsed="0"/>
+    <w:lsdException w:name="Colorful Shading Accent 4" w:semiHidden="0" w:uiPriority="71" w:unhideWhenUsed="0"/>
+    <w:lsdException w:name="Colorful List Accent 4" w:semiHidden="0" w:uiPriority="72" w:unhideWhenUsed="0"/>
+    <w:lsdException w:name="Colorful Grid Accent 4" w:semiHidden="0" w:uiPriority="73" w:unhideWhenUsed="0"/>
+    <w:lsdException w:name="Light Shading Accent 5" w:semiHidden="0" w:uiPriority="60" w:unhideWhenUsed="0"/>
+    <w:lsdException w:name="Light List Accent 5" w:semiHidden="0" w:uiPriority="61" w:unhideWhenUsed="0"/>
+    <w:lsdException w:name="Light Grid Accent 5" w:semiHidden="0" w:uiPriority="62" w:unhideWhenUsed="0"/>
+    <w:lsdException w:name="Medium Shading 1 Accent 5" w:semiHidden="0" w:uiPriority="63" w:unhideWhenUsed="0"/>
+    <w:lsdException w:name="Medium Shading 2 Accent 5" w:semiHidden="0" w:uiPriority="64" w:unhideWhenUsed="0"/>
+    <w:lsdException w:name="Medium List 1 Accent 5" w:semiHidden="0" w:uiPriority="65" w:unhideWhenUsed="0"/>
+    <w:lsdException w:name="Medium List 2 Accent 5" w:semiHidden="0" w:uiPriority="66" w:unhideWhenUsed="0"/>
+    <w:lsdException w:name="Medium Grid 1 Accent 5" w:semiHidden="0" w:uiPriority="67" w:unhideWhenUsed="0"/>
+    <w:lsdException w:name="Medium Grid 2 Accent 5" w:semiHidden="0" w:uiPriority="68" w:unhideWhenUsed="0"/>
+    <w:lsdException w:name="Medium Grid 3 Accent 5" w:semiHidden="0" w:uiPriority="69" w:unhideWhenUsed="0"/>
+    <w:lsdException w:name="Dark List Accent 5" w:semiHidden="0" w:uiPriority="70" w:unhideWhenUsed="0"/>
+    <w:lsdException w:name="Colorful Shading Accent 5" w:semiHidden="0" w:uiPriority="71" w:unhideWhenUsed="0"/>
+    <w:lsdException w:name="Colorful List Accent 5" w:semiHidden="0" w:uiPriority="72" w:unhideWhenUsed="0"/>
+    <w:lsdException w:name="Colorful Grid Accent 5" w:semiHidden="0" w:uiPriority="73" w:unhideWhenUsed="0"/>
+    <w:lsdException w:name="Light Shading Accent 6" w:semiHidden="0" w:uiPriority="60" w:unhideWhenUsed="0"/>
+    <w:lsdException w:name="Light List Accent 6" w:semiHidden="0" w:uiPriority="61" w:unhideWhenUsed="0"/>
+    <w:lsdException w:name="Light Grid Accent 6" w:semiHidden="0" w:uiPriority="62" w:unhideWhenUsed="0"/>
+    <w:lsdException w:name="Medium Shading 1 Accent 6" w:semiHidden="0" w:uiPriority="63" w:unhideWhenUsed="0"/>
+    <w:lsdException w:name="Medium Shading 2 Accent 6" w:semiHidden="0" w:uiPriority="64" w:unhideWhenUsed="0"/>
+    <w:lsdException w:name="Medium List 1 Accent 6" w:semiHidden="0" w:uiPriority="65" w:unhideWhenUsed="0"/>
+    <w:lsdException w:name="Medium List 2 Accent 6" w:semiHidden="0" w:uiPriority="66" w:unhideWhenUsed="0"/>
+    <w:lsdException w:name="Medium Grid 1 Accent 6" w:semiHidden="0" w:uiPriority="67" w:unhideWhenUsed="0"/>
+    <w:lsdException w:name="Medium Grid 2 Accent 6" w:semiHidden="0" w:uiPriority="68" w:unhideWhenUsed="0"/>
+    <w:lsdException w:name="Medium Grid 3 Accent 6" w:semiHidden="0" w:uiPriority="69" w:unhideWhenUsed="0"/>
+    <w:lsdException w:name="Dark List Accent 6" w:semiHidden="0" w:uiPriority="70" w:unhideWhenUsed="0"/>
+    <w:lsdException w:name="Colorful Shading Accent 6" w:semiHidden="0" w:uiPriority="71" w:unhideWhenUsed="0"/>
+    <w:lsdException w:name="Colorful List Accent 6" w:semiHidden="0" w:uiPriority="72" w:unhideWhenUsed="0"/>
+    <w:lsdException w:name="Colorful Grid Accent 6" w:semiHidden="0" w:uiPriority="73" w:unhideWhenUsed="0"/>
+    <w:lsdException w:name="Subtle Emphasis" w:semiHidden="0" w:uiPriority="19" w:unhideWhenUsed="0" w:qFormat="1"/>
+    <w:lsdException w:name="Intense Emphasis" w:semiHidden="0" w:uiPriority="21" w:unhideWhenUsed="0" w:qFormat="1"/>
+    <w:lsdException w:name="Subtle Reference" w:semiHidden="0" w:uiPriority="31" w:unhideWhenUsed="0" w:qFormat="1"/>
+    <w:lsdException w:name="Intense Reference" w:semiHidden="0" w:uiPriority="32" w:unhideWhenUsed="0" w:qFormat="1"/>
+    <w:lsdException w:name="Book Title" w:semiHidden="0" w:uiPriority="33" w:unhideWhenUsed="0" w:qFormat="1"/>
+    <w:lsdException w:name="Bibliography" w:uiPriority="37"/>
+    <w:lsdException w:name="TOC Heading" w:uiPriority="39" w:qFormat="1"/>
+  </w:latentStyles>
+  <w:style w:type="paragraph" w:default="1" w:styleId="Normal">
+    <w:name w:val="Normal"/>
+    <w:qFormat/>
+  </w:style>
+  <w:style w:type="character" w:default="1" w:styleId="DefaultParagraphFont">
+    <w:name w:val="Default Paragraph Font"/>
+    <w:uiPriority w:val="1"/>
+    <w:semiHidden/>
+    <w:unhideWhenUsed/>
+  </w:style>
+  <w:style w:type="table" w:default="1" w:styleId="TableNormal">
+    <w:name w:val="Normal Table"/>
+    <w:uiPriority w:val="99"/>
+    <w:semiHidden/>
+    <w:unhideWhenUsed/>
+    <w:tblPr>
+      <w:tblInd w:w="0" w:type="dxa"/>
+      <w:tblCellMar>
+        <w:top w:w="0" w:type="dxa"/>
+        <w:left w:w="108" w:type="dxa"/>
+        <w:bottom w:w="0" w:type="dxa"/>
+        <w:right w:w="108" w:type="dxa"/>
+      </w:tblCellMar>
+    </w:tblPr>
+  </w:style>
+  <w:style w:type="numbering" w:default="1" w:styleId="NoList">
+    <w:name w:val="No List"/>
+    <w:uiPriority w:val="99"/>
+    <w:semiHidden/>
+    <w:unhideWhenUsed/>
+  </w:style>
+  <w:style w:type="paragraph" w:styleId="ListParagraph">
+    <w:name w:val="List Paragraph"/>
+    <w:basedOn w:val="Normal"/>
+    <w:uiPriority w:val="34"/>
+    <w:qFormat/>
+    <w:rsid w:val="006019BF"/>
+    <w:pPr>
+      <w:ind w:left="720"/>
+      <w:contextualSpacing/>
+    </w:pPr>
+  </w:style>
+  <w:style w:type="paragraph" w:styleId="BalloonText">
+    <w:name w:val="Balloon Text"/>
+    <w:basedOn w:val="Normal"/>
+    <w:link w:val="BalloonTextChar"/>
+    <w:uiPriority w:val="99"/>
+    <w:semiHidden/>
+    <w:unhideWhenUsed/>
+    <w:rsid w:val="006019BF"/>
+    <w:rPr>
+      <w:rFonts w:ascii="Lucida Grande" w:hAnsi="Lucida Grande" w:cs="Lucida Grande"/>
+      <w:sz w:val="18"/>
+      <w:szCs w:val="18"/>
+    </w:rPr>
+  </w:style>
+  <w:style w:type="character" w:customStyle="1" w:styleId="BalloonTextChar">
+    <w:name w:val="Balloon Text Char"/>
+    <w:basedOn w:val="DefaultParagraphFont"/>
+    <w:link w:val="BalloonText"/>
+    <w:uiPriority w:val="99"/>
+    <w:semiHidden/>
+    <w:rsid w:val="006019BF"/>
+    <w:rPr>
+      <w:rFonts w:ascii="Lucida Grande" w:hAnsi="Lucida Grande" w:cs="Lucida Grande"/>
+      <w:sz w:val="18"/>
+      <w:szCs w:val="18"/>
+    </w:rPr>
+  </w:style>
+  <w:style w:type="character" w:styleId="Hyperlink">
+    <w:name w:val="Hyperlink"/>
+    <w:basedOn w:val="DefaultParagraphFont"/>
+    <w:uiPriority w:val="99"/>
+    <w:unhideWhenUsed/>
+    <w:rsid w:val="00994368"/>
+    <w:rPr>
+      <w:color w:val="0000FF" w:themeColor="hyperlink"/>
+      <w:u w:val="single"/>
+    </w:rPr>
+  </w:style>
+  <w:style w:type="character" w:styleId="PlaceholderText">
+    <w:name w:val="Placeholder Text"/>
+    <w:basedOn w:val="DefaultParagraphFont"/>
+    <w:uiPriority w:val="99"/>
+    <w:semiHidden/>
+    <w:rsid w:val="00FD1EE9"/>
+    <w:rPr>
+      <w:color w:val="808080"/>
     </w:rPr>
   </w:style>
 </w:styles>
@@ -1126,4 +2679,16 @@
   </a:objectDefaults>
   <a:extraClrSchemeLst/>
 </a:theme>
+</file>
+
+<file path=customXml/item1.xml><?xml version="1.0" encoding="utf-8"?>
+<b:Sources xmlns:b="http://schemas.openxmlformats.org/officeDocument/2006/bibliography" xmlns="http://schemas.openxmlformats.org/officeDocument/2006/bibliography" SelectedStyle="/APA.XSL" StyleName="APA"/>
+</file>
+
+<file path=customXml/itemProps1.xml><?xml version="1.0" encoding="utf-8"?>
+<ds:datastoreItem xmlns:ds="http://schemas.openxmlformats.org/officeDocument/2006/customXml" ds:itemID="{D43CB6CE-CC4C-754B-B2A6-7730D5AFD01E}">
+  <ds:schemaRefs>
+    <ds:schemaRef ds:uri="http://schemas.openxmlformats.org/officeDocument/2006/bibliography"/>
+  </ds:schemaRefs>
+</ds:datastoreItem>
 </file>
--- a/Report/report.docx
+++ b/Report/report.docx
@@ -1,6 +1,6 @@
 
 <file path=word/document.xml><?xml version="1.0" encoding="utf-8"?>
-<w:document xmlns:wpc="http://schemas.microsoft.com/office/word/2010/wordprocessingCanvas" xmlns:mo="http://schemas.microsoft.com/office/mac/office/2008/main" xmlns:mc="http://schemas.openxmlformats.org/markup-compatibility/2006" xmlns:mv="urn:schemas-microsoft-com:mac:vml" xmlns:o="urn:schemas-microsoft-com:office:office" xmlns:r="http://schemas.openxmlformats.org/officeDocument/2006/relationships" xmlns:m="http://schemas.openxmlformats.org/officeDocument/2006/math" xmlns:v="urn:schemas-microsoft-com:vml" xmlns:wp14="http://schemas.microsoft.com/office/word/2010/wordprocessingDrawing" xmlns:wp="http://schemas.openxmlformats.org/drawingml/2006/wordprocessingDrawing" xmlns:w10="urn:schemas-microsoft-com:office:word" xmlns:w="http://schemas.openxmlformats.org/wordprocessingml/2006/main" xmlns:w14="http://schemas.microsoft.com/office/word/2010/wordml" xmlns:wpg="http://schemas.microsoft.com/office/word/2010/wordprocessingGroup" xmlns:wpi="http://schemas.microsoft.com/office/word/2010/wordprocessingInk" xmlns:wne="http://schemas.microsoft.com/office/word/2006/wordml" xmlns:wps="http://schemas.microsoft.com/office/word/2010/wordprocessingShape" mc:Ignorable="w14 wp14">
+<w:document xmlns:wpc="http://schemas.microsoft.com/office/word/2010/wordprocessingCanvas" xmlns:mc="http://schemas.openxmlformats.org/markup-compatibility/2006" xmlns:o="urn:schemas-microsoft-com:office:office" xmlns:r="http://schemas.openxmlformats.org/officeDocument/2006/relationships" xmlns:m="http://schemas.openxmlformats.org/officeDocument/2006/math" xmlns:v="urn:schemas-microsoft-com:vml" xmlns:wp14="http://schemas.microsoft.com/office/word/2010/wordprocessingDrawing" xmlns:wp="http://schemas.openxmlformats.org/drawingml/2006/wordprocessingDrawing" xmlns:w10="urn:schemas-microsoft-com:office:word" xmlns:w="http://schemas.openxmlformats.org/wordprocessingml/2006/main" xmlns:w14="http://schemas.microsoft.com/office/word/2010/wordml" xmlns:w15="http://schemas.microsoft.com/office/word/2012/wordml" xmlns:wpg="http://schemas.microsoft.com/office/word/2010/wordprocessingGroup" xmlns:wpi="http://schemas.microsoft.com/office/word/2010/wordprocessingInk" xmlns:wne="http://schemas.microsoft.com/office/word/2006/wordml" xmlns:wps="http://schemas.microsoft.com/office/word/2010/wordprocessingShape" mc:Ignorable="w14 w15 wp14">
   <w:body>
     <w:p>
       <w:pPr>
@@ -285,6 +285,19 @@
         <w:rPr>
           <w:b/>
         </w:rPr>
+        <w:br w:type="page"/>
+      </w:r>
+    </w:p>
+    <w:p>
+      <w:pPr>
+        <w:rPr>
+          <w:b/>
+        </w:rPr>
+      </w:pPr>
+      <w:r>
+        <w:rPr>
+          <w:b/>
+        </w:rPr>
         <w:lastRenderedPageBreak/>
         <w:t>Introduction</w:t>
       </w:r>
@@ -292,12 +305,12 @@
     <w:p/>
     <w:p>
       <w:r>
-        <w:t>To predict the blind taster quality score of a wine based on chemical tests, we collected</w:t>
-      </w:r>
-      <w:r>
-        <w:t xml:space="preserve"> “Wine Quality” data from UCI Machine Learning Repository, </w:t>
-      </w:r>
-      <w:hyperlink r:id="rId7" w:history="1">
+        <w:t>The goal of our project is to predict the blind taster quality score of a wine based on chemical tests, using the “Wine Quality” data from UCI Machine Learning Repository,</w:t>
+      </w:r>
+      <w:r>
+        <w:t xml:space="preserve"> </w:t>
+      </w:r>
+      <w:hyperlink r:id="rId6" w:history="1">
         <w:r>
           <w:rPr>
             <w:rStyle w:val="Hyperlink"/>
@@ -306,40 +319,37 @@
         </w:r>
       </w:hyperlink>
       <w:r>
-        <w:t xml:space="preserve">. There are twelve variables such as </w:t>
-      </w:r>
-      <w:r>
-        <w:t>fixed acidity, volatile acidity, citric acid, residual sugar, chlorides, free sulfur dioxide, total sulfur dioxide, density, ph, sulphates, alcohol</w:t>
-      </w:r>
-      <w:r>
-        <w:t xml:space="preserve">, and taster quality scale 0 to 10 in two datasets, </w:t>
-      </w:r>
-      <w:r>
-        <w:t xml:space="preserve">4898 </w:t>
-      </w:r>
-      <w:r>
-        <w:t>white and</w:t>
-      </w:r>
-      <w:r>
-        <w:t xml:space="preserve"> 1599</w:t>
-      </w:r>
-      <w:r>
-        <w:t xml:space="preserve"> red vinho verde wine </w:t>
-      </w:r>
-      <w:r>
-        <w:t>samples from Northern Po</w:t>
-      </w:r>
-      <w:r>
-        <w:t xml:space="preserve">rtugal. </w:t>
-      </w:r>
-      <w:r>
-        <w:t>The taster quality scale 0 indicates ‘very bad’ and 10 indica</w:t>
-      </w:r>
-      <w:r>
-        <w:t xml:space="preserve">te ‘very excellent’. </w:t>
-      </w:r>
-      <w:r>
-        <w:t>The response variable is the taster quality scale with eleven explanatory variables from various phytochemicals in wine. The median of taster quality in white (n = 2198) and red wine (n = 681) is between 5 and 6</w:t>
+        <w:t xml:space="preserve">. </w:t>
+      </w:r>
+      <w:r>
+        <w:t xml:space="preserve">The response variable is the taster quality scale with eleven explanatory variables from various phytochemicals in wine. The explanatory variables </w:t>
+      </w:r>
+      <w:r>
+        <w:t>include</w:t>
+      </w:r>
+      <w:r>
+        <w:t>: fixed acidity, volatile acidity, citric acid, residual sugar, chlorides, free sulfur dioxide, total sulfur dioxide, density, ph, sulphates, and alcohol. There are two datasets, 4898 white and 1599 red vinho verde wine samples from Northern Portugal, we concentrated on the white wine data.</w:t>
+      </w:r>
+      <w:r>
+        <w:t xml:space="preserve"> {{NOTE: We can probably cut down/out}} the list of variables.</w:t>
+      </w:r>
+    </w:p>
+    <w:p/>
+    <w:p>
+      <w:r>
+        <w:t xml:space="preserve">The taster quality is a discrete scale ranging from 0 to 10, with 0 indicating </w:t>
+      </w:r>
+      <w:r>
+        <w:t xml:space="preserve">‘very bad’ and 10 </w:t>
+      </w:r>
+      <w:r>
+        <w:t>indicating</w:t>
+      </w:r>
+      <w:r>
+        <w:t xml:space="preserve"> ‘very excellent’. </w:t>
+      </w:r>
+      <w:r>
+        <w:t>The median of taster quality in white (n = 2198) and red wine (n = 681) is between 5 and 6</w:t>
       </w:r>
       <w:r>
         <w:t xml:space="preserve"> (Figure1</w:t>
@@ -362,6 +372,9 @@
       <w:r>
         <w:t xml:space="preserve">  </w:t>
       </w:r>
+      <w:r>
+        <w:t>{{?? re: last sentence}}</w:t>
+      </w:r>
     </w:p>
     <w:p/>
     <w:p>
@@ -380,18 +393,61 @@
     <w:p/>
     <w:p>
       <w:r>
-        <w:t>There are steps to obtain the finding, 1) Stratified sampling method 2) Principal component analysis 3) Ordinal regression.</w:t>
-      </w:r>
-    </w:p>
-    <w:p>
-      <w:r>
-        <w:t>First, we constructed training and testing set by using stratified the quality variables. 37.5% of items in strata were randomly selected to be in the testing set and remaining 62.5% were the training set. Secondly, principal comp</w:t>
+        <w:t>To start</w:t>
+      </w:r>
+      <w:r>
+        <w:t>, we constructed training and testing set by using stratified</w:t>
+      </w:r>
+      <w:r>
+        <w:t xml:space="preserve"> sampling with</w:t>
+      </w:r>
+      <w:r>
+        <w:t xml:space="preserve"> the quality variable</w:t>
+      </w:r>
+      <w:r>
+        <w:t xml:space="preserve"> defining the strata.</w:t>
+      </w:r>
+      <w:r>
+        <w:t xml:space="preserve"> 37.5% of items in </w:t>
+      </w:r>
+      <w:r>
+        <w:t xml:space="preserve">each </w:t>
+      </w:r>
+      <w:r>
+        <w:t xml:space="preserve">strata were randomly selected to be in the testing set and remaining 62.5% were the training set. </w:t>
+      </w:r>
+      <w:r>
+        <w:t>The same training &amp; testing sets were used for each analysis method.</w:t>
+      </w:r>
+    </w:p>
+    <w:p/>
+    <w:p>
+      <w:r>
+        <w:t>Secondly, principal comp</w:t>
       </w:r>
       <w:r>
         <w:t>onent analysis was conduct to find the scores of wine</w:t>
       </w:r>
       <w:r>
         <w:t xml:space="preserve">. Finally, ordinal regression is to predict the ordinal categorical dependent variable – scale with the explanatory variables. </w:t>
+      </w:r>
+      <w:r>
+        <w:t>{{can probably cut this paragraph}}</w:t>
+      </w:r>
+      <w:bookmarkStart w:id="0" w:name="_GoBack"/>
+      <w:bookmarkEnd w:id="0"/>
+    </w:p>
+    <w:p>
+      <w:pPr>
+        <w:rPr>
+          <w:u w:val="single"/>
+        </w:rPr>
+      </w:pPr>
+      <w:r>
+        <w:rPr>
+          <w:u w:val="single"/>
+        </w:rPr>
+        <w:t>Regression</w:t>
       </w:r>
     </w:p>
     <w:p>
@@ -402,7 +458,6 @@
         <w:adjustRightInd w:val="0"/>
         <w:rPr>
           <w:rFonts w:cs="Times"/>
-          <w:b/>
         </w:rPr>
       </w:pPr>
       <w:r>
@@ -1116,6 +1171,86 @@
         </w:rPr>
         <w:t xml:space="preserve">Selecting model is important to decide whether phytochemical variables effects or not. </w:t>
       </w:r>
+      <w:r>
+        <w:rPr>
+          <w:rFonts w:cs="Times"/>
+        </w:rPr>
+        <w:t xml:space="preserve"> {{NOTE: The math is probably too much detail for a 2-page paper. I think it's great to have for the draft, but it's something that we can cut for the final version.}}</w:t>
+      </w:r>
+    </w:p>
+    <w:p>
+      <w:pPr>
+        <w:widowControl w:val="0"/>
+        <w:autoSpaceDE w:val="0"/>
+        <w:autoSpaceDN w:val="0"/>
+        <w:adjustRightInd w:val="0"/>
+        <w:rPr>
+          <w:rFonts w:cs="Times"/>
+        </w:rPr>
+      </w:pPr>
+    </w:p>
+    <w:p>
+      <w:pPr>
+        <w:widowControl w:val="0"/>
+        <w:autoSpaceDE w:val="0"/>
+        <w:autoSpaceDN w:val="0"/>
+        <w:adjustRightInd w:val="0"/>
+        <w:rPr>
+          <w:rFonts w:cs="Times"/>
+          <w:u w:val="single"/>
+        </w:rPr>
+      </w:pPr>
+      <w:r>
+        <w:rPr>
+          <w:rFonts w:cs="Times"/>
+          <w:u w:val="single"/>
+        </w:rPr>
+        <w:t>Classification</w:t>
+      </w:r>
+    </w:p>
+    <w:p>
+      <w:pPr>
+        <w:widowControl w:val="0"/>
+        <w:autoSpaceDE w:val="0"/>
+        <w:autoSpaceDN w:val="0"/>
+        <w:adjustRightInd w:val="0"/>
+        <w:rPr>
+          <w:rFonts w:cs="Times"/>
+        </w:rPr>
+      </w:pPr>
+    </w:p>
+    <w:p>
+      <w:pPr>
+        <w:widowControl w:val="0"/>
+        <w:autoSpaceDE w:val="0"/>
+        <w:autoSpaceDN w:val="0"/>
+        <w:adjustRightInd w:val="0"/>
+        <w:rPr>
+          <w:rFonts w:cs="Times"/>
+          <w:b/>
+          <w:u w:val="single"/>
+        </w:rPr>
+      </w:pPr>
+      <w:r>
+        <w:rPr>
+          <w:rFonts w:cs="Times"/>
+          <w:u w:val="single"/>
+        </w:rPr>
+        <w:t>Random Assignment</w:t>
+      </w:r>
+    </w:p>
+    <w:p>
+      <w:pPr>
+        <w:rPr>
+          <w:rFonts w:cs="Times"/>
+        </w:rPr>
+      </w:pPr>
+      <w:r>
+        <w:rPr>
+          <w:rFonts w:cs="Times"/>
+        </w:rPr>
+        <w:t xml:space="preserve">Since most of the wines (75%) were rated with a quality score of 5 or 6, our "baseline" prediction was the simple random assignment of each wine to one of those two categories. </w:t>
+      </w:r>
     </w:p>
     <w:p>
       <w:pPr>
@@ -1156,8 +1291,6 @@
         </w:rPr>
         <w:t>----will do it after our meeting tomorrow..</w:t>
       </w:r>
-      <w:bookmarkStart w:id="0" w:name="_GoBack"/>
-      <w:bookmarkEnd w:id="0"/>
     </w:p>
     <w:p>
       <w:pPr>
@@ -1194,13 +1327,13 @@
           <w:numId w:val="2"/>
         </w:numPr>
         <w:rPr>
-          <w:rFonts w:eastAsia="바탕" w:cs="바탕"/>
+          <w:rFonts w:eastAsia="Batang" w:cs="Batang"/>
           <w:lang w:eastAsia="ko-KR"/>
         </w:rPr>
       </w:pPr>
       <w:r>
         <w:rPr>
-          <w:rFonts w:eastAsia="바탕" w:cs="바탕"/>
+          <w:rFonts w:eastAsia="Batang" w:cs="Batang"/>
           <w:lang w:eastAsia="ko-KR"/>
         </w:rPr>
         <w:t>multicollinearity</w:t>
@@ -1214,20 +1347,20 @@
           <w:numId w:val="2"/>
         </w:numPr>
         <w:rPr>
-          <w:rFonts w:eastAsia="바탕" w:cs="바탕"/>
+          <w:rFonts w:eastAsia="Batang" w:cs="Batang"/>
           <w:lang w:eastAsia="ko-KR"/>
         </w:rPr>
       </w:pPr>
       <w:r>
         <w:rPr>
-          <w:rFonts w:eastAsia="바탕" w:cs="바탕"/>
+          <w:rFonts w:eastAsia="Batang" w:cs="Batang"/>
           <w:lang w:eastAsia="ko-KR"/>
         </w:rPr>
         <w:t>High</w:t>
       </w:r>
       <w:r>
         <w:rPr>
-          <w:rFonts w:eastAsia="바탕" w:cs="바탕"/>
+          <w:rFonts w:eastAsia="Batang" w:cs="Batang"/>
           <w:lang w:eastAsia="ko-KR"/>
         </w:rPr>
         <w:t xml:space="preserve"> variation </w:t>
@@ -1236,7 +1369,7 @@
     <w:p>
       <w:pPr>
         <w:rPr>
-          <w:rFonts w:eastAsia="바탕" w:cs="바탕"/>
+          <w:rFonts w:eastAsia="Batang" w:cs="Batang"/>
           <w:lang w:eastAsia="ko-KR"/>
         </w:rPr>
       </w:pPr>
@@ -1244,7 +1377,7 @@
     <w:p>
       <w:pPr>
         <w:rPr>
-          <w:rFonts w:ascii="바탕" w:eastAsia="바탕" w:hAnsi="바탕" w:cs="바탕" w:hint="eastAsia"/>
+          <w:rFonts w:ascii="Batang" w:eastAsia="Batang" w:hAnsi="Batang" w:cs="Batang"/>
           <w:lang w:eastAsia="ko-KR"/>
         </w:rPr>
       </w:pPr>
@@ -1252,7 +1385,7 @@
     <w:p>
       <w:pPr>
         <w:rPr>
-          <w:rFonts w:ascii="바탕" w:eastAsia="바탕" w:hAnsi="바탕" w:cs="바탕" w:hint="eastAsia"/>
+          <w:rFonts w:ascii="Batang" w:eastAsia="Batang" w:hAnsi="Batang" w:cs="Batang"/>
           <w:lang w:eastAsia="ko-KR"/>
         </w:rPr>
       </w:pPr>
@@ -1260,7 +1393,7 @@
     <w:p>
       <w:pPr>
         <w:rPr>
-          <w:rFonts w:ascii="바탕" w:eastAsia="바탕" w:hAnsi="바탕" w:cs="바탕" w:hint="eastAsia"/>
+          <w:rFonts w:ascii="Batang" w:eastAsia="Batang" w:hAnsi="Batang" w:cs="Batang"/>
           <w:lang w:eastAsia="ko-KR"/>
         </w:rPr>
       </w:pPr>
@@ -1268,7 +1401,7 @@
     <w:p>
       <w:pPr>
         <w:rPr>
-          <w:rFonts w:ascii="바탕" w:eastAsia="바탕" w:hAnsi="바탕" w:cs="바탕" w:hint="eastAsia"/>
+          <w:rFonts w:ascii="Batang" w:eastAsia="Batang" w:hAnsi="Batang" w:cs="Batang"/>
           <w:lang w:eastAsia="ko-KR"/>
         </w:rPr>
       </w:pPr>
@@ -1291,7 +1424,7 @@
       <w:r>
         <w:t xml:space="preserve">Ordinal Regression. Retrieved May 27, 2014 from </w:t>
       </w:r>
-      <w:hyperlink r:id="rId8" w:history="1">
+      <w:hyperlink r:id="rId7" w:history="1">
         <w:r>
           <w:rPr>
             <w:rStyle w:val="Hyperlink"/>
@@ -1313,7 +1446,7 @@
       </w:r>
     </w:p>
     <w:p>
-      <w:hyperlink r:id="rId9" w:history="1">
+      <w:hyperlink r:id="rId8" w:history="1">
         <w:r>
           <w:rPr>
             <w:rStyle w:val="Hyperlink"/>
@@ -1406,7 +1539,7 @@
                     </pic:cNvPicPr>
                   </pic:nvPicPr>
                   <pic:blipFill>
-                    <a:blip r:embed="rId10">
+                    <a:blip r:embed="rId9">
                       <a:extLst>
                         <a:ext uri="{28A0092B-C50C-407E-A947-70E740481C1C}">
                           <a14:useLocalDpi xmlns:a14="http://schemas.microsoft.com/office/drawing/2010/main" val="0"/>
@@ -1457,6 +1590,12 @@
         </w:rPr>
         <w:t>-------------will add red wine histogram later</w:t>
       </w:r>
+      <w:r>
+        <w:rPr>
+          <w:b/>
+        </w:rPr>
+        <w:t xml:space="preserve"> {{ probably don't need it, since we didn't analyze red wine}}</w:t>
+      </w:r>
     </w:p>
     <w:p>
       <w:pPr>
@@ -1572,6 +1711,7 @@
         <w:rPr>
           <w:b/>
           <w:noProof/>
+          <w:lang w:eastAsia="en-US"/>
         </w:rPr>
         <w:drawing>
           <wp:inline distT="0" distB="0" distL="0" distR="0" wp14:anchorId="64993953" wp14:editId="65391D8F">
@@ -1591,7 +1731,7 @@
                     </pic:cNvPicPr>
                   </pic:nvPicPr>
                   <pic:blipFill>
-                    <a:blip r:embed="rId11"/>
+                    <a:blip r:embed="rId10"/>
                     <a:srcRect/>
                     <a:stretch>
                       <a:fillRect/>
@@ -1629,15 +1769,16 @@
     </w:p>
     <w:sectPr>
       <w:pgSz w:w="12240" w:h="15840"/>
-      <w:pgMar w:top="1440" w:right="1800" w:bottom="1440" w:left="1800" w:header="720" w:footer="720" w:gutter="0"/>
+      <w:pgMar w:top="1080" w:right="1080" w:bottom="1080" w:left="1080" w:header="720" w:footer="720" w:gutter="0"/>
       <w:cols w:space="720"/>
+      <w:docGrid w:linePitch="326"/>
     </w:sectPr>
   </w:body>
 </w:document>
 </file>
 
 <file path=word/numbering.xml><?xml version="1.0" encoding="utf-8"?>
-<w:numbering xmlns:wpc="http://schemas.microsoft.com/office/word/2010/wordprocessingCanvas" xmlns:mo="http://schemas.microsoft.com/office/mac/office/2008/main" xmlns:mc="http://schemas.openxmlformats.org/markup-compatibility/2006" xmlns:mv="urn:schemas-microsoft-com:mac:vml" xmlns:o="urn:schemas-microsoft-com:office:office" xmlns:r="http://schemas.openxmlformats.org/officeDocument/2006/relationships" xmlns:m="http://schemas.openxmlformats.org/officeDocument/2006/math" xmlns:v="urn:schemas-microsoft-com:vml" xmlns:wp14="http://schemas.microsoft.com/office/word/2010/wordprocessingDrawing" xmlns:wp="http://schemas.openxmlformats.org/drawingml/2006/wordprocessingDrawing" xmlns:w10="urn:schemas-microsoft-com:office:word" xmlns:w="http://schemas.openxmlformats.org/wordprocessingml/2006/main" xmlns:w14="http://schemas.microsoft.com/office/word/2010/wordml" xmlns:wpg="http://schemas.microsoft.com/office/word/2010/wordprocessingGroup" xmlns:wpi="http://schemas.microsoft.com/office/word/2010/wordprocessingInk" xmlns:wne="http://schemas.microsoft.com/office/word/2006/wordml" xmlns:wps="http://schemas.microsoft.com/office/word/2010/wordprocessingShape" mc:Ignorable="w14 wp14">
+<w:numbering xmlns:wpc="http://schemas.microsoft.com/office/word/2010/wordprocessingCanvas" xmlns:mc="http://schemas.openxmlformats.org/markup-compatibility/2006" xmlns:o="urn:schemas-microsoft-com:office:office" xmlns:r="http://schemas.openxmlformats.org/officeDocument/2006/relationships" xmlns:m="http://schemas.openxmlformats.org/officeDocument/2006/math" xmlns:v="urn:schemas-microsoft-com:vml" xmlns:wp14="http://schemas.microsoft.com/office/word/2010/wordprocessingDrawing" xmlns:wp="http://schemas.openxmlformats.org/drawingml/2006/wordprocessingDrawing" xmlns:w10="urn:schemas-microsoft-com:office:word" xmlns:w="http://schemas.openxmlformats.org/wordprocessingml/2006/main" xmlns:w14="http://schemas.microsoft.com/office/word/2010/wordml" xmlns:w15="http://schemas.microsoft.com/office/word/2012/wordml" xmlns:wpg="http://schemas.microsoft.com/office/word/2010/wordprocessingGroup" xmlns:wpi="http://schemas.microsoft.com/office/word/2010/wordprocessingInk" xmlns:wne="http://schemas.microsoft.com/office/word/2006/wordml" xmlns:wps="http://schemas.microsoft.com/office/word/2010/wordprocessingShape" mc:Ignorable="w14 w15 wp14">
   <w:abstractNum w:abstractNumId="0">
     <w:nsid w:val="4E5E216B"/>
     <w:multiLevelType w:val="hybridMultilevel"/>
@@ -1874,7 +2015,7 @@
 </file>
 
 <file path=word/styles.xml><?xml version="1.0" encoding="utf-8"?>
-<w:styles xmlns:mc="http://schemas.openxmlformats.org/markup-compatibility/2006" xmlns:r="http://schemas.openxmlformats.org/officeDocument/2006/relationships" xmlns:w="http://schemas.openxmlformats.org/wordprocessingml/2006/main" xmlns:w14="http://schemas.microsoft.com/office/word/2010/wordml" mc:Ignorable="w14">
+<w:styles xmlns:mc="http://schemas.openxmlformats.org/markup-compatibility/2006" xmlns:r="http://schemas.openxmlformats.org/officeDocument/2006/relationships" xmlns:w="http://schemas.openxmlformats.org/wordprocessingml/2006/main" xmlns:w14="http://schemas.microsoft.com/office/word/2010/wordml" xmlns:w15="http://schemas.microsoft.com/office/word/2012/wordml" mc:Ignorable="w14 w15">
   <w:docDefaults>
     <w:rPrDefault>
       <w:rPr>
@@ -1886,389 +2027,369 @@
     </w:rPrDefault>
     <w:pPrDefault/>
   </w:docDefaults>
-  <w:latentStyles w:defLockedState="0" w:defUIPriority="99" w:defSemiHidden="1" w:defUnhideWhenUsed="1" w:defQFormat="0" w:count="276">
-    <w:lsdException w:name="Normal" w:semiHidden="0" w:uiPriority="0" w:unhideWhenUsed="0" w:qFormat="1"/>
-    <w:lsdException w:name="heading 1" w:semiHidden="0" w:uiPriority="9" w:unhideWhenUsed="0" w:qFormat="1"/>
-    <w:lsdException w:name="heading 2" w:uiPriority="9" w:qFormat="1"/>
-    <w:lsdException w:name="heading 3" w:uiPriority="9" w:qFormat="1"/>
-    <w:lsdException w:name="heading 4" w:uiPriority="9" w:qFormat="1"/>
-    <w:lsdException w:name="heading 5" w:uiPriority="9" w:qFormat="1"/>
-    <w:lsdException w:name="heading 6" w:uiPriority="9" w:qFormat="1"/>
-    <w:lsdException w:name="heading 7" w:uiPriority="9" w:qFormat="1"/>
-    <w:lsdException w:name="heading 8" w:uiPriority="9" w:qFormat="1"/>
-    <w:lsdException w:name="heading 9" w:uiPriority="9" w:qFormat="1"/>
-    <w:lsdException w:name="toc 1" w:uiPriority="39"/>
-    <w:lsdException w:name="toc 2" w:uiPriority="39"/>
-    <w:lsdException w:name="toc 3" w:uiPriority="39"/>
-    <w:lsdException w:name="toc 4" w:uiPriority="39"/>
-    <w:lsdException w:name="toc 5" w:uiPriority="39"/>
-    <w:lsdException w:name="toc 6" w:uiPriority="39"/>
-    <w:lsdException w:name="toc 7" w:uiPriority="39"/>
-    <w:lsdException w:name="toc 8" w:uiPriority="39"/>
-    <w:lsdException w:name="toc 9" w:uiPriority="39"/>
-    <w:lsdException w:name="caption" w:uiPriority="35" w:qFormat="1"/>
-    <w:lsdException w:name="Title" w:semiHidden="0" w:uiPriority="10" w:unhideWhenUsed="0" w:qFormat="1"/>
-    <w:lsdException w:name="Default Paragraph Font" w:uiPriority="1"/>
-    <w:lsdException w:name="Subtitle" w:semiHidden="0" w:uiPriority="11" w:unhideWhenUsed="0" w:qFormat="1"/>
-    <w:lsdException w:name="Strong" w:semiHidden="0" w:uiPriority="22" w:unhideWhenUsed="0" w:qFormat="1"/>
-    <w:lsdException w:name="Emphasis" w:semiHidden="0" w:uiPriority="20" w:unhideWhenUsed="0" w:qFormat="1"/>
-    <w:lsdException w:name="Table Grid" w:semiHidden="0" w:uiPriority="59" w:unhideWhenUsed="0"/>
-    <w:lsdException w:name="Placeholder Text" w:unhideWhenUsed="0"/>
-    <w:lsdException w:name="No Spacing" w:uiPriority="1" w:unhideWhenUsed="0" w:qFormat="1"/>
-    <w:lsdException w:name="Light Shading" w:semiHidden="0" w:uiPriority="60" w:unhideWhenUsed="0"/>
-    <w:lsdException w:name="Light List" w:semiHidden="0" w:uiPriority="61" w:unhideWhenUsed="0"/>
-    <w:lsdException w:name="Light Grid" w:semiHidden="0" w:uiPriority="62" w:unhideWhenUsed="0"/>
-    <w:lsdException w:name="Medium Shading 1" w:semiHidden="0" w:uiPriority="63" w:unhideWhenUsed="0"/>
-    <w:lsdException w:name="Medium Shading 2" w:semiHidden="0" w:uiPriority="64" w:unhideWhenUsed="0"/>
-    <w:lsdException w:name="Medium List 1" w:semiHidden="0" w:uiPriority="65" w:unhideWhenUsed="0"/>
-    <w:lsdException w:name="Medium List 2" w:semiHidden="0" w:uiPriority="66" w:unhideWhenUsed="0"/>
-    <w:lsdException w:name="Medium Grid 1" w:semiHidden="0" w:uiPriority="67" w:unhideWhenUsed="0"/>
-    <w:lsdException w:name="Medium Grid 2" w:semiHidden="0" w:uiPriority="68" w:unhideWhenUsed="0"/>
-    <w:lsdException w:name="Medium Grid 3" w:semiHidden="0" w:uiPriority="69" w:unhideWhenUsed="0"/>
-    <w:lsdException w:name="Dark List" w:semiHidden="0" w:uiPriority="70" w:unhideWhenUsed="0"/>
-    <w:lsdException w:name="Colorful Shading" w:semiHidden="0" w:uiPriority="71" w:unhideWhenUsed="0"/>
-    <w:lsdException w:name="Colorful List" w:semiHidden="0" w:uiPriority="72" w:unhideWhenUsed="0"/>
-    <w:lsdException w:name="Colorful Grid" w:semiHidden="0" w:uiPriority="73" w:unhideWhenUsed="0"/>
-    <w:lsdException w:name="Light Shading Accent 1" w:semiHidden="0" w:uiPriority="60" w:unhideWhenUsed="0"/>
-    <w:lsdException w:name="Light List Accent 1" w:semiHidden="0" w:uiPriority="61" w:unhideWhenUsed="0"/>
-    <w:lsdException w:name="Light Grid Accent 1" w:semiHidden="0" w:uiPriority="62" w:unhideWhenUsed="0"/>
-    <w:lsdException w:name="Medium Shading 1 Accent 1" w:semiHidden="0" w:uiPriority="63" w:unhideWhenUsed="0"/>
-    <w:lsdException w:name="Medium Shading 2 Accent 1" w:semiHidden="0" w:uiPriority="64" w:unhideWhenUsed="0"/>
-    <w:lsdException w:name="Medium List 1 Accent 1" w:semiHidden="0" w:uiPriority="65" w:unhideWhenUsed="0"/>
-    <w:lsdException w:name="Revision" w:unhideWhenUsed="0"/>
-    <w:lsdException w:name="List Paragraph" w:semiHidden="0" w:uiPriority="34" w:unhideWhenUsed="0" w:qFormat="1"/>
-    <w:lsdException w:name="Quote" w:semiHidden="0" w:uiPriority="29" w:unhideWhenUsed="0" w:qFormat="1"/>
-    <w:lsdException w:name="Intense Quote" w:semiHidden="0" w:uiPriority="30" w:unhideWhenUsed="0" w:qFormat="1"/>
-    <w:lsdException w:name="Medium List 2 Accent 1" w:semiHidden="0" w:uiPriority="66" w:unhideWhenUsed="0"/>
-    <w:lsdException w:name="Medium Grid 1 Accent 1" w:semiHidden="0" w:uiPriority="67" w:unhideWhenUsed="0"/>
-    <w:lsdException w:name="Medium Grid 2 Accent 1" w:semiHidden="0" w:uiPriority="68" w:unhideWhenUsed="0"/>
-    <w:lsdException w:name="Medium Grid 3 Accent 1" w:semiHidden="0" w:uiPriority="69" w:unhideWhenUsed="0"/>
-    <w:lsdException w:name="Dark List Accent 1" w:semiHidden="0" w:uiPriority="70" w:unhideWhenUsed="0"/>
-    <w:lsdException w:name="Colorful Shading Accent 1" w:semiHidden="0" w:uiPriority="71" w:unhideWhenUsed="0"/>
-    <w:lsdException w:name="Colorful List Accent 1" w:semiHidden="0" w:uiPriority="72" w:unhideWhenUsed="0"/>
-    <w:lsdException w:name="Colorful Grid Accent 1" w:semiHidden="0" w:uiPriority="73" w:unhideWhenUsed="0"/>
-    <w:lsdException w:name="Light Shading Accent 2" w:semiHidden="0" w:uiPriority="60" w:unhideWhenUsed="0"/>
-    <w:lsdException w:name="Light List Accent 2" w:semiHidden="0" w:uiPriority="61" w:unhideWhenUsed="0"/>
-    <w:lsdException w:name="Light Grid Accent 2" w:semiHidden="0" w:uiPriority="62" w:unhideWhenUsed="0"/>
-    <w:lsdException w:name="Medium Shading 1 Accent 2" w:semiHidden="0" w:uiPriority="63" w:unhideWhenUsed="0"/>
-    <w:lsdException w:name="Medium Shading 2 Accent 2" w:semiHidden="0" w:uiPriority="64" w:unhideWhenUsed="0"/>
-    <w:lsdException w:name="Medium List 1 Accent 2" w:semiHidden="0" w:uiPriority="65" w:unhideWhenUsed="0"/>
-    <w:lsdException w:name="Medium List 2 Accent 2" w:semiHidden="0" w:uiPriority="66" w:unhideWhenUsed="0"/>
-    <w:lsdException w:name="Medium Grid 1 Accent 2" w:semiHidden="0" w:uiPriority="67" w:unhideWhenUsed="0"/>
-    <w:lsdException w:name="Medium Grid 2 Accent 2" w:semiHidden="0" w:uiPriority="68" w:unhideWhenUsed="0"/>
-    <w:lsdException w:name="Medium Grid 3 Accent 2" w:semiHidden="0" w:uiPriority="69" w:unhideWhenUsed="0"/>
-    <w:lsdException w:name="Dark List Accent 2" w:semiHidden="0" w:uiPriority="70" w:unhideWhenUsed="0"/>
-    <w:lsdException w:name="Colorful Shading Accent 2" w:semiHidden="0" w:uiPriority="71" w:unhideWhenUsed="0"/>
-    <w:lsdException w:name="Colorful List Accent 2" w:semiHidden="0" w:uiPriority="72" w:unhideWhenUsed="0"/>
-    <w:lsdException w:name="Colorful Grid Accent 2" w:semiHidden="0" w:uiPriority="73" w:unhideWhenUsed="0"/>
-    <w:lsdException w:name="Light Shading Accent 3" w:semiHidden="0" w:uiPriority="60" w:unhideWhenUsed="0"/>
-    <w:lsdException w:name="Light List Accent 3" w:semiHidden="0" w:uiPriority="61" w:unhideWhenUsed="0"/>
-    <w:lsdException w:name="Light Grid Accent 3" w:semiHidden="0" w:uiPriority="62" w:unhideWhenUsed="0"/>
-    <w:lsdException w:name="Medium Shading 1 Accent 3" w:semiHidden="0" w:uiPriority="63" w:unhideWhenUsed="0"/>
-    <w:lsdException w:name="Medium Shading 2 Accent 3" w:semiHidden="0" w:uiPriority="64" w:unhideWhenUsed="0"/>
-    <w:lsdException w:name="Medium List 1 Accent 3" w:semiHidden="0" w:uiPriority="65" w:unhideWhenUsed="0"/>
-    <w:lsdException w:name="Medium List 2 Accent 3" w:semiHidden="0" w:uiPriority="66" w:unhideWhenUsed="0"/>
-    <w:lsdException w:name="Medium Grid 1 Accent 3" w:semiHidden="0" w:uiPriority="67" w:unhideWhenUsed="0"/>
-    <w:lsdException w:name="Medium Grid 2 Accent 3" w:semiHidden="0" w:uiPriority="68" w:unhideWhenUsed="0"/>
-    <w:lsdException w:name="Medium Grid 3 Accent 3" w:semiHidden="0" w:uiPriority="69" w:unhideWhenUsed="0"/>
-    <w:lsdException w:name="Dark List Accent 3" w:semiHidden="0" w:uiPriority="70" w:unhideWhenUsed="0"/>
-    <w:lsdException w:name="Colorful Shading Accent 3" w:semiHidden="0" w:uiPriority="71" w:unhideWhenUsed="0"/>
-    <w:lsdException w:name="Colorful List Accent 3" w:semiHidden="0" w:uiPriority="72" w:unhideWhenUsed="0"/>
-    <w:lsdException w:name="Colorful Grid Accent 3" w:semiHidden="0" w:uiPriority="73" w:unhideWhenUsed="0"/>
-    <w:lsdException w:name="Light Shading Accent 4" w:semiHidden="0" w:uiPriority="60" w:unhideWhenUsed="0"/>
-    <w:lsdException w:name="Light List Accent 4" w:semiHidden="0" w:uiPriority="61" w:unhideWhenUsed="0"/>
-    <w:lsdException w:name="Light Grid Accent 4" w:semiHidden="0" w:uiPriority="62" w:unhideWhenUsed="0"/>
-    <w:lsdException w:name="Medium Shading 1 Accent 4" w:semiHidden="0" w:uiPriority="63" w:unhideWhenUsed="0"/>
-    <w:lsdException w:name="Medium Shading 2 Accent 4" w:semiHidden="0" w:uiPriority="64" w:unhideWhenUsed="0"/>
-    <w:lsdException w:name="Medium List 1 Accent 4" w:semiHidden="0" w:uiPriority="65" w:unhideWhenUsed="0"/>
-    <w:lsdException w:name="Medium List 2 Accent 4" w:semiHidden="0" w:uiPriority="66" w:unhideWhenUsed="0"/>
-    <w:lsdException w:name="Medium Grid 1 Accent 4" w:semiHidden="0" w:uiPriority="67" w:unhideWhenUsed="0"/>
-    <w:lsdException w:name="Medium Grid 2 Accent 4" w:semiHidden="0" w:uiPriority="68" w:unhideWhenUsed="0"/>
-    <w:lsdException w:name="Medium Grid 3 Accent 4" w:semiHidden="0" w:uiPriority="69" w:unhideWhenUsed="0"/>
-    <w:lsdException w:name="Dark List Accent 4" w:semiHidden="0" w:uiPriority="70" w:unhideWhenUsed="0"/>
-    <w:lsdException w:name="Colorful Shading Accent 4" w:semiHidden="0" w:uiPriority="71" w:unhideWhenUsed="0"/>
-    <w:lsdException w:name="Colorful List Accent 4" w:semiHidden="0" w:uiPriority="72" w:unhideWhenUsed="0"/>
-    <w:lsdException w:name="Colorful Grid Accent 4" w:semiHidden="0" w:uiPriority="73" w:unhideWhenUsed="0"/>
-    <w:lsdException w:name="Light Shading Accent 5" w:semiHidden="0" w:uiPriority="60" w:unhideWhenUsed="0"/>
-    <w:lsdException w:name="Light List Accent 5" w:semiHidden="0" w:uiPriority="61" w:unhideWhenUsed="0"/>
-    <w:lsdException w:name="Light Grid Accent 5" w:semiHidden="0" w:uiPriority="62" w:unhideWhenUsed="0"/>
-    <w:lsdException w:name="Medium Shading 1 Accent 5" w:semiHidden="0" w:uiPriority="63" w:unhideWhenUsed="0"/>
-    <w:lsdException w:name="Medium Shading 2 Accent 5" w:semiHidden="0" w:uiPriority="64" w:unhideWhenUsed="0"/>
-    <w:lsdException w:name="Medium List 1 Accent 5" w:semiHidden="0" w:uiPriority="65" w:unhideWhenUsed="0"/>
-    <w:lsdException w:name="Medium List 2 Accent 5" w:semiHidden="0" w:uiPriority="66" w:unhideWhenUsed="0"/>
-    <w:lsdException w:name="Medium Grid 1 Accent 5" w:semiHidden="0" w:uiPriority="67" w:unhideWhenUsed="0"/>
-    <w:lsdException w:name="Medium Grid 2 Accent 5" w:semiHidden="0" w:uiPriority="68" w:unhideWhenUsed="0"/>
-    <w:lsdException w:name="Medium Grid 3 Accent 5" w:semiHidden="0" w:uiPriority="69" w:unhideWhenUsed="0"/>
-    <w:lsdException w:name="Dark List Accent 5" w:semiHidden="0" w:uiPriority="70" w:unhideWhenUsed="0"/>
-    <w:lsdException w:name="Colorful Shading Accent 5" w:semiHidden="0" w:uiPriority="71" w:unhideWhenUsed="0"/>
-    <w:lsdException w:name="Colorful List Accent 5" w:semiHidden="0" w:uiPriority="72" w:unhideWhenUsed="0"/>
-    <w:lsdException w:name="Colorful Grid Accent 5" w:semiHidden="0" w:uiPriority="73" w:unhideWhenUsed="0"/>
-    <w:lsdException w:name="Light Shading Accent 6" w:semiHidden="0" w:uiPriority="60" w:unhideWhenUsed="0"/>
-    <w:lsdException w:name="Light List Accent 6" w:semiHidden="0" w:uiPriority="61" w:unhideWhenUsed="0"/>
-    <w:lsdException w:name="Light Grid Accent 6" w:semiHidden="0" w:uiPriority="62" w:unhideWhenUsed="0"/>
-    <w:lsdException w:name="Medium Shading 1 Accent 6" w:semiHidden="0" w:uiPriority="63" w:unhideWhenUsed="0"/>
-    <w:lsdException w:name="Medium Shading 2 Accent 6" w:semiHidden="0" w:uiPriority="64" w:unhideWhenUsed="0"/>
-    <w:lsdException w:name="Medium List 1 Accent 6" w:semiHidden="0" w:uiPriority="65" w:unhideWhenUsed="0"/>
-    <w:lsdException w:name="Medium List 2 Accent 6" w:semiHidden="0" w:uiPriority="66" w:unhideWhenUsed="0"/>
-    <w:lsdException w:name="Medium Grid 1 Accent 6" w:semiHidden="0" w:uiPriority="67" w:unhideWhenUsed="0"/>
-    <w:lsdException w:name="Medium Grid 2 Accent 6" w:semiHidden="0" w:uiPriority="68" w:unhideWhenUsed="0"/>
-    <w:lsdException w:name="Medium Grid 3 Accent 6" w:semiHidden="0" w:uiPriority="69" w:unhideWhenUsed="0"/>
-    <w:lsdException w:name="Dark List Accent 6" w:semiHidden="0" w:uiPriority="70" w:unhideWhenUsed="0"/>
-    <w:lsdException w:name="Colorful Shading Accent 6" w:semiHidden="0" w:uiPriority="71" w:unhideWhenUsed="0"/>
-    <w:lsdException w:name="Colorful List Accent 6" w:semiHidden="0" w:uiPriority="72" w:unhideWhenUsed="0"/>
-    <w:lsdException w:name="Colorful Grid Accent 6" w:semiHidden="0" w:uiPriority="73" w:unhideWhenUsed="0"/>
-    <w:lsdException w:name="Subtle Emphasis" w:semiHidden="0" w:uiPriority="19" w:unhideWhenUsed="0" w:qFormat="1"/>
-    <w:lsdException w:name="Intense Emphasis" w:semiHidden="0" w:uiPriority="21" w:unhideWhenUsed="0" w:qFormat="1"/>
-    <w:lsdException w:name="Subtle Reference" w:semiHidden="0" w:uiPriority="31" w:unhideWhenUsed="0" w:qFormat="1"/>
-    <w:lsdException w:name="Intense Reference" w:semiHidden="0" w:uiPriority="32" w:unhideWhenUsed="0" w:qFormat="1"/>
-    <w:lsdException w:name="Book Title" w:semiHidden="0" w:uiPriority="33" w:unhideWhenUsed="0" w:qFormat="1"/>
-    <w:lsdException w:name="Bibliography" w:uiPriority="37"/>
-    <w:lsdException w:name="TOC Heading" w:uiPriority="39" w:qFormat="1"/>
-  </w:latentStyles>
-  <w:style w:type="paragraph" w:default="1" w:styleId="Normal">
-    <w:name w:val="Normal"/>
-    <w:qFormat/>
-  </w:style>
-  <w:style w:type="character" w:default="1" w:styleId="DefaultParagraphFont">
-    <w:name w:val="Default Paragraph Font"/>
-    <w:uiPriority w:val="1"/>
-    <w:semiHidden/>
-    <w:unhideWhenUsed/>
-  </w:style>
-  <w:style w:type="table" w:default="1" w:styleId="TableNormal">
-    <w:name w:val="Normal Table"/>
-    <w:uiPriority w:val="99"/>
-    <w:semiHidden/>
-    <w:unhideWhenUsed/>
-    <w:tblPr>
-      <w:tblInd w:w="0" w:type="dxa"/>
-      <w:tblCellMar>
-        <w:top w:w="0" w:type="dxa"/>
-        <w:left w:w="108" w:type="dxa"/>
-        <w:bottom w:w="0" w:type="dxa"/>
-        <w:right w:w="108" w:type="dxa"/>
-      </w:tblCellMar>
-    </w:tblPr>
-  </w:style>
-  <w:style w:type="numbering" w:default="1" w:styleId="NoList">
-    <w:name w:val="No List"/>
-    <w:uiPriority w:val="99"/>
-    <w:semiHidden/>
-    <w:unhideWhenUsed/>
-  </w:style>
-  <w:style w:type="paragraph" w:styleId="ListParagraph">
-    <w:name w:val="List Paragraph"/>
-    <w:basedOn w:val="Normal"/>
-    <w:uiPriority w:val="34"/>
-    <w:qFormat/>
-    <w:rsid w:val="006019BF"/>
-    <w:pPr>
-      <w:ind w:left="720"/>
-      <w:contextualSpacing/>
-    </w:pPr>
-  </w:style>
-  <w:style w:type="paragraph" w:styleId="BalloonText">
-    <w:name w:val="Balloon Text"/>
-    <w:basedOn w:val="Normal"/>
-    <w:link w:val="BalloonTextChar"/>
-    <w:uiPriority w:val="99"/>
-    <w:semiHidden/>
-    <w:unhideWhenUsed/>
-    <w:rsid w:val="006019BF"/>
-    <w:rPr>
-      <w:rFonts w:ascii="Lucida Grande" w:hAnsi="Lucida Grande" w:cs="Lucida Grande"/>
-      <w:sz w:val="18"/>
-      <w:szCs w:val="18"/>
-    </w:rPr>
-  </w:style>
-  <w:style w:type="character" w:customStyle="1" w:styleId="BalloonTextChar">
-    <w:name w:val="Balloon Text Char"/>
-    <w:basedOn w:val="DefaultParagraphFont"/>
-    <w:link w:val="BalloonText"/>
-    <w:uiPriority w:val="99"/>
-    <w:semiHidden/>
-    <w:rsid w:val="006019BF"/>
-    <w:rPr>
-      <w:rFonts w:ascii="Lucida Grande" w:hAnsi="Lucida Grande" w:cs="Lucida Grande"/>
-      <w:sz w:val="18"/>
-      <w:szCs w:val="18"/>
-    </w:rPr>
-  </w:style>
-  <w:style w:type="character" w:styleId="Hyperlink">
-    <w:name w:val="Hyperlink"/>
-    <w:basedOn w:val="DefaultParagraphFont"/>
-    <w:uiPriority w:val="99"/>
-    <w:unhideWhenUsed/>
-    <w:rsid w:val="00994368"/>
-    <w:rPr>
-      <w:color w:val="0000FF" w:themeColor="hyperlink"/>
-      <w:u w:val="single"/>
-    </w:rPr>
-  </w:style>
-  <w:style w:type="character" w:styleId="PlaceholderText">
-    <w:name w:val="Placeholder Text"/>
-    <w:basedOn w:val="DefaultParagraphFont"/>
-    <w:uiPriority w:val="99"/>
-    <w:semiHidden/>
-    <w:rsid w:val="00FD1EE9"/>
-    <w:rPr>
-      <w:color w:val="808080"/>
-    </w:rPr>
-  </w:style>
-</w:styles>
-</file>
-
-<file path=word/stylesWithEffects.xml><?xml version="1.0" encoding="utf-8"?>
-<w:styles xmlns:wpc="http://schemas.microsoft.com/office/word/2010/wordprocessingCanvas" xmlns:mo="http://schemas.microsoft.com/office/mac/office/2008/main" xmlns:mc="http://schemas.openxmlformats.org/markup-compatibility/2006" xmlns:mv="urn:schemas-microsoft-com:mac:vml" xmlns:o="urn:schemas-microsoft-com:office:office" xmlns:r="http://schemas.openxmlformats.org/officeDocument/2006/relationships" xmlns:m="http://schemas.openxmlformats.org/officeDocument/2006/math" xmlns:v="urn:schemas-microsoft-com:vml" xmlns:wp14="http://schemas.microsoft.com/office/word/2010/wordprocessingDrawing" xmlns:wp="http://schemas.openxmlformats.org/drawingml/2006/wordprocessingDrawing" xmlns:w10="urn:schemas-microsoft-com:office:word" xmlns:w="http://schemas.openxmlformats.org/wordprocessingml/2006/main" xmlns:w14="http://schemas.microsoft.com/office/word/2010/wordml" xmlns:wpg="http://schemas.microsoft.com/office/word/2010/wordprocessingGroup" xmlns:wpi="http://schemas.microsoft.com/office/word/2010/wordprocessingInk" xmlns:wne="http://schemas.microsoft.com/office/word/2006/wordml" xmlns:wps="http://schemas.microsoft.com/office/word/2010/wordprocessingShape" mc:Ignorable="w14 wp14">
-  <w:docDefaults>
-    <w:rPrDefault>
-      <w:rPr>
-        <w:rFonts w:asciiTheme="minorHAnsi" w:eastAsiaTheme="minorEastAsia" w:hAnsiTheme="minorHAnsi" w:cstheme="minorBidi"/>
-        <w:sz w:val="24"/>
-        <w:szCs w:val="24"/>
-        <w:lang w:val="en-US" w:eastAsia="ja-JP" w:bidi="ar-SA"/>
-      </w:rPr>
-    </w:rPrDefault>
-    <w:pPrDefault/>
-  </w:docDefaults>
-  <w:latentStyles w:defLockedState="0" w:defUIPriority="99" w:defSemiHidden="1" w:defUnhideWhenUsed="1" w:defQFormat="0" w:count="276">
-    <w:lsdException w:name="Normal" w:semiHidden="0" w:uiPriority="0" w:unhideWhenUsed="0" w:qFormat="1"/>
-    <w:lsdException w:name="heading 1" w:semiHidden="0" w:uiPriority="9" w:unhideWhenUsed="0" w:qFormat="1"/>
-    <w:lsdException w:name="heading 2" w:uiPriority="9" w:qFormat="1"/>
-    <w:lsdException w:name="heading 3" w:uiPriority="9" w:qFormat="1"/>
-    <w:lsdException w:name="heading 4" w:uiPriority="9" w:qFormat="1"/>
-    <w:lsdException w:name="heading 5" w:uiPriority="9" w:qFormat="1"/>
-    <w:lsdException w:name="heading 6" w:uiPriority="9" w:qFormat="1"/>
-    <w:lsdException w:name="heading 7" w:uiPriority="9" w:qFormat="1"/>
-    <w:lsdException w:name="heading 8" w:uiPriority="9" w:qFormat="1"/>
-    <w:lsdException w:name="heading 9" w:uiPriority="9" w:qFormat="1"/>
-    <w:lsdException w:name="toc 1" w:uiPriority="39"/>
-    <w:lsdException w:name="toc 2" w:uiPriority="39"/>
-    <w:lsdException w:name="toc 3" w:uiPriority="39"/>
-    <w:lsdException w:name="toc 4" w:uiPriority="39"/>
-    <w:lsdException w:name="toc 5" w:uiPriority="39"/>
-    <w:lsdException w:name="toc 6" w:uiPriority="39"/>
-    <w:lsdException w:name="toc 7" w:uiPriority="39"/>
-    <w:lsdException w:name="toc 8" w:uiPriority="39"/>
-    <w:lsdException w:name="toc 9" w:uiPriority="39"/>
-    <w:lsdException w:name="caption" w:uiPriority="35" w:qFormat="1"/>
-    <w:lsdException w:name="Title" w:semiHidden="0" w:uiPriority="10" w:unhideWhenUsed="0" w:qFormat="1"/>
-    <w:lsdException w:name="Default Paragraph Font" w:uiPriority="1"/>
-    <w:lsdException w:name="Subtitle" w:semiHidden="0" w:uiPriority="11" w:unhideWhenUsed="0" w:qFormat="1"/>
-    <w:lsdException w:name="Strong" w:semiHidden="0" w:uiPriority="22" w:unhideWhenUsed="0" w:qFormat="1"/>
-    <w:lsdException w:name="Emphasis" w:semiHidden="0" w:uiPriority="20" w:unhideWhenUsed="0" w:qFormat="1"/>
-    <w:lsdException w:name="Table Grid" w:semiHidden="0" w:uiPriority="59" w:unhideWhenUsed="0"/>
-    <w:lsdException w:name="Placeholder Text" w:unhideWhenUsed="0"/>
-    <w:lsdException w:name="No Spacing" w:uiPriority="1" w:unhideWhenUsed="0" w:qFormat="1"/>
-    <w:lsdException w:name="Light Shading" w:semiHidden="0" w:uiPriority="60" w:unhideWhenUsed="0"/>
-    <w:lsdException w:name="Light List" w:semiHidden="0" w:uiPriority="61" w:unhideWhenUsed="0"/>
-    <w:lsdException w:name="Light Grid" w:semiHidden="0" w:uiPriority="62" w:unhideWhenUsed="0"/>
-    <w:lsdException w:name="Medium Shading 1" w:semiHidden="0" w:uiPriority="63" w:unhideWhenUsed="0"/>
-    <w:lsdException w:name="Medium Shading 2" w:semiHidden="0" w:uiPriority="64" w:unhideWhenUsed="0"/>
-    <w:lsdException w:name="Medium List 1" w:semiHidden="0" w:uiPriority="65" w:unhideWhenUsed="0"/>
-    <w:lsdException w:name="Medium List 2" w:semiHidden="0" w:uiPriority="66" w:unhideWhenUsed="0"/>
-    <w:lsdException w:name="Medium Grid 1" w:semiHidden="0" w:uiPriority="67" w:unhideWhenUsed="0"/>
-    <w:lsdException w:name="Medium Grid 2" w:semiHidden="0" w:uiPriority="68" w:unhideWhenUsed="0"/>
-    <w:lsdException w:name="Medium Grid 3" w:semiHidden="0" w:uiPriority="69" w:unhideWhenUsed="0"/>
-    <w:lsdException w:name="Dark List" w:semiHidden="0" w:uiPriority="70" w:unhideWhenUsed="0"/>
-    <w:lsdException w:name="Colorful Shading" w:semiHidden="0" w:uiPriority="71" w:unhideWhenUsed="0"/>
-    <w:lsdException w:name="Colorful List" w:semiHidden="0" w:uiPriority="72" w:unhideWhenUsed="0"/>
-    <w:lsdException w:name="Colorful Grid" w:semiHidden="0" w:uiPriority="73" w:unhideWhenUsed="0"/>
-    <w:lsdException w:name="Light Shading Accent 1" w:semiHidden="0" w:uiPriority="60" w:unhideWhenUsed="0"/>
-    <w:lsdException w:name="Light List Accent 1" w:semiHidden="0" w:uiPriority="61" w:unhideWhenUsed="0"/>
-    <w:lsdException w:name="Light Grid Accent 1" w:semiHidden="0" w:uiPriority="62" w:unhideWhenUsed="0"/>
-    <w:lsdException w:name="Medium Shading 1 Accent 1" w:semiHidden="0" w:uiPriority="63" w:unhideWhenUsed="0"/>
-    <w:lsdException w:name="Medium Shading 2 Accent 1" w:semiHidden="0" w:uiPriority="64" w:unhideWhenUsed="0"/>
-    <w:lsdException w:name="Medium List 1 Accent 1" w:semiHidden="0" w:uiPriority="65" w:unhideWhenUsed="0"/>
-    <w:lsdException w:name="Revision" w:unhideWhenUsed="0"/>
-    <w:lsdException w:name="List Paragraph" w:semiHidden="0" w:uiPriority="34" w:unhideWhenUsed="0" w:qFormat="1"/>
-    <w:lsdException w:name="Quote" w:semiHidden="0" w:uiPriority="29" w:unhideWhenUsed="0" w:qFormat="1"/>
-    <w:lsdException w:name="Intense Quote" w:semiHidden="0" w:uiPriority="30" w:unhideWhenUsed="0" w:qFormat="1"/>
-    <w:lsdException w:name="Medium List 2 Accent 1" w:semiHidden="0" w:uiPriority="66" w:unhideWhenUsed="0"/>
-    <w:lsdException w:name="Medium Grid 1 Accent 1" w:semiHidden="0" w:uiPriority="67" w:unhideWhenUsed="0"/>
-    <w:lsdException w:name="Medium Grid 2 Accent 1" w:semiHidden="0" w:uiPriority="68" w:unhideWhenUsed="0"/>
-    <w:lsdException w:name="Medium Grid 3 Accent 1" w:semiHidden="0" w:uiPriority="69" w:unhideWhenUsed="0"/>
-    <w:lsdException w:name="Dark List Accent 1" w:semiHidden="0" w:uiPriority="70" w:unhideWhenUsed="0"/>
-    <w:lsdException w:name="Colorful Shading Accent 1" w:semiHidden="0" w:uiPriority="71" w:unhideWhenUsed="0"/>
-    <w:lsdException w:name="Colorful List Accent 1" w:semiHidden="0" w:uiPriority="72" w:unhideWhenUsed="0"/>
-    <w:lsdException w:name="Colorful Grid Accent 1" w:semiHidden="0" w:uiPriority="73" w:unhideWhenUsed="0"/>
-    <w:lsdException w:name="Light Shading Accent 2" w:semiHidden="0" w:uiPriority="60" w:unhideWhenUsed="0"/>
-    <w:lsdException w:name="Light List Accent 2" w:semiHidden="0" w:uiPriority="61" w:unhideWhenUsed="0"/>
-    <w:lsdException w:name="Light Grid Accent 2" w:semiHidden="0" w:uiPriority="62" w:unhideWhenUsed="0"/>
-    <w:lsdException w:name="Medium Shading 1 Accent 2" w:semiHidden="0" w:uiPriority="63" w:unhideWhenUsed="0"/>
-    <w:lsdException w:name="Medium Shading 2 Accent 2" w:semiHidden="0" w:uiPriority="64" w:unhideWhenUsed="0"/>
-    <w:lsdException w:name="Medium List 1 Accent 2" w:semiHidden="0" w:uiPriority="65" w:unhideWhenUsed="0"/>
-    <w:lsdException w:name="Medium List 2 Accent 2" w:semiHidden="0" w:uiPriority="66" w:unhideWhenUsed="0"/>
-    <w:lsdException w:name="Medium Grid 1 Accent 2" w:semiHidden="0" w:uiPriority="67" w:unhideWhenUsed="0"/>
-    <w:lsdException w:name="Medium Grid 2 Accent 2" w:semiHidden="0" w:uiPriority="68" w:unhideWhenUsed="0"/>
-    <w:lsdException w:name="Medium Grid 3 Accent 2" w:semiHidden="0" w:uiPriority="69" w:unhideWhenUsed="0"/>
-    <w:lsdException w:name="Dark List Accent 2" w:semiHidden="0" w:uiPriority="70" w:unhideWhenUsed="0"/>
-    <w:lsdException w:name="Colorful Shading Accent 2" w:semiHidden="0" w:uiPriority="71" w:unhideWhenUsed="0"/>
-    <w:lsdException w:name="Colorful List Accent 2" w:semiHidden="0" w:uiPriority="72" w:unhideWhenUsed="0"/>
-    <w:lsdException w:name="Colorful Grid Accent 2" w:semiHidden="0" w:uiPriority="73" w:unhideWhenUsed="0"/>
-    <w:lsdException w:name="Light Shading Accent 3" w:semiHidden="0" w:uiPriority="60" w:unhideWhenUsed="0"/>
-    <w:lsdException w:name="Light List Accent 3" w:semiHidden="0" w:uiPriority="61" w:unhideWhenUsed="0"/>
-    <w:lsdException w:name="Light Grid Accent 3" w:semiHidden="0" w:uiPriority="62" w:unhideWhenUsed="0"/>
-    <w:lsdException w:name="Medium Shading 1 Accent 3" w:semiHidden="0" w:uiPriority="63" w:unhideWhenUsed="0"/>
-    <w:lsdException w:name="Medium Shading 2 Accent 3" w:semiHidden="0" w:uiPriority="64" w:unhideWhenUsed="0"/>
-    <w:lsdException w:name="Medium List 1 Accent 3" w:semiHidden="0" w:uiPriority="65" w:unhideWhenUsed="0"/>
-    <w:lsdException w:name="Medium List 2 Accent 3" w:semiHidden="0" w:uiPriority="66" w:unhideWhenUsed="0"/>
-    <w:lsdException w:name="Medium Grid 1 Accent 3" w:semiHidden="0" w:uiPriority="67" w:unhideWhenUsed="0"/>
-    <w:lsdException w:name="Medium Grid 2 Accent 3" w:semiHidden="0" w:uiPriority="68" w:unhideWhenUsed="0"/>
-    <w:lsdException w:name="Medium Grid 3 Accent 3" w:semiHidden="0" w:uiPriority="69" w:unhideWhenUsed="0"/>
-    <w:lsdException w:name="Dark List Accent 3" w:semiHidden="0" w:uiPriority="70" w:unhideWhenUsed="0"/>
-    <w:lsdException w:name="Colorful Shading Accent 3" w:semiHidden="0" w:uiPriority="71" w:unhideWhenUsed="0"/>
-    <w:lsdException w:name="Colorful List Accent 3" w:semiHidden="0" w:uiPriority="72" w:unhideWhenUsed="0"/>
-    <w:lsdException w:name="Colorful Grid Accent 3" w:semiHidden="0" w:uiPriority="73" w:unhideWhenUsed="0"/>
-    <w:lsdException w:name="Light Shading Accent 4" w:semiHidden="0" w:uiPriority="60" w:unhideWhenUsed="0"/>
-    <w:lsdException w:name="Light List Accent 4" w:semiHidden="0" w:uiPriority="61" w:unhideWhenUsed="0"/>
-    <w:lsdException w:name="Light Grid Accent 4" w:semiHidden="0" w:uiPriority="62" w:unhideWhenUsed="0"/>
-    <w:lsdException w:name="Medium Shading 1 Accent 4" w:semiHidden="0" w:uiPriority="63" w:unhideWhenUsed="0"/>
-    <w:lsdException w:name="Medium Shading 2 Accent 4" w:semiHidden="0" w:uiPriority="64" w:unhideWhenUsed="0"/>
-    <w:lsdException w:name="Medium List 1 Accent 4" w:semiHidden="0" w:uiPriority="65" w:unhideWhenUsed="0"/>
-    <w:lsdException w:name="Medium List 2 Accent 4" w:semiHidden="0" w:uiPriority="66" w:unhideWhenUsed="0"/>
-    <w:lsdException w:name="Medium Grid 1 Accent 4" w:semiHidden="0" w:uiPriority="67" w:unhideWhenUsed="0"/>
-    <w:lsdException w:name="Medium Grid 2 Accent 4" w:semiHidden="0" w:uiPriority="68" w:unhideWhenUsed="0"/>
-    <w:lsdException w:name="Medium Grid 3 Accent 4" w:semiHidden="0" w:uiPriority="69" w:unhideWhenUsed="0"/>
-    <w:lsdException w:name="Dark List Accent 4" w:semiHidden="0" w:uiPriority="70" w:unhideWhenUsed="0"/>
-    <w:lsdException w:name="Colorful Shading Accent 4" w:semiHidden="0" w:uiPriority="71" w:unhideWhenUsed="0"/>
-    <w:lsdException w:name="Colorful List Accent 4" w:semiHidden="0" w:uiPriority="72" w:unhideWhenUsed="0"/>
-    <w:lsdException w:name="Colorful Grid Accent 4" w:semiHidden="0" w:uiPriority="73" w:unhideWhenUsed="0"/>
-    <w:lsdException w:name="Light Shading Accent 5" w:semiHidden="0" w:uiPriority="60" w:unhideWhenUsed="0"/>
-    <w:lsdException w:name="Light List Accent 5" w:semiHidden="0" w:uiPriority="61" w:unhideWhenUsed="0"/>
-    <w:lsdException w:name="Light Grid Accent 5" w:semiHidden="0" w:uiPriority="62" w:unhideWhenUsed="0"/>
-    <w:lsdException w:name="Medium Shading 1 Accent 5" w:semiHidden="0" w:uiPriority="63" w:unhideWhenUsed="0"/>
-    <w:lsdException w:name="Medium Shading 2 Accent 5" w:semiHidden="0" w:uiPriority="64" w:unhideWhenUsed="0"/>
-    <w:lsdException w:name="Medium List 1 Accent 5" w:semiHidden="0" w:uiPriority="65" w:unhideWhenUsed="0"/>
-    <w:lsdException w:name="Medium List 2 Accent 5" w:semiHidden="0" w:uiPriority="66" w:unhideWhenUsed="0"/>
-    <w:lsdException w:name="Medium Grid 1 Accent 5" w:semiHidden="0" w:uiPriority="67" w:unhideWhenUsed="0"/>
-    <w:lsdException w:name="Medium Grid 2 Accent 5" w:semiHidden="0" w:uiPriority="68" w:unhideWhenUsed="0"/>
-    <w:lsdException w:name="Medium Grid 3 Accent 5" w:semiHidden="0" w:uiPriority="69" w:unhideWhenUsed="0"/>
-    <w:lsdException w:name="Dark List Accent 5" w:semiHidden="0" w:uiPriority="70" w:unhideWhenUsed="0"/>
-    <w:lsdException w:name="Colorful Shading Accent 5" w:semiHidden="0" w:uiPriority="71" w:unhideWhenUsed="0"/>
-    <w:lsdException w:name="Colorful List Accent 5" w:semiHidden="0" w:uiPriority="72" w:unhideWhenUsed="0"/>
-    <w:lsdException w:name="Colorful Grid Accent 5" w:semiHidden="0" w:uiPriority="73" w:unhideWhenUsed="0"/>
-    <w:lsdException w:name="Light Shading Accent 6" w:semiHidden="0" w:uiPriority="60" w:unhideWhenUsed="0"/>
-    <w:lsdException w:name="Light List Accent 6" w:semiHidden="0" w:uiPriority="61" w:unhideWhenUsed="0"/>
-    <w:lsdException w:name="Light Grid Accent 6" w:semiHidden="0" w:uiPriority="62" w:unhideWhenUsed="0"/>
-    <w:lsdException w:name="Medium Shading 1 Accent 6" w:semiHidden="0" w:uiPriority="63" w:unhideWhenUsed="0"/>
-    <w:lsdException w:name="Medium Shading 2 Accent 6" w:semiHidden="0" w:uiPriority="64" w:unhideWhenUsed="0"/>
-    <w:lsdException w:name="Medium List 1 Accent 6" w:semiHidden="0" w:uiPriority="65" w:unhideWhenUsed="0"/>
-    <w:lsdException w:name="Medium List 2 Accent 6" w:semiHidden="0" w:uiPriority="66" w:unhideWhenUsed="0"/>
-    <w:lsdException w:name="Medium Grid 1 Accent 6" w:semiHidden="0" w:uiPriority="67" w:unhideWhenUsed="0"/>
-    <w:lsdException w:name="Medium Grid 2 Accent 6" w:semiHidden="0" w:uiPriority="68" w:unhideWhenUsed="0"/>
-    <w:lsdException w:name="Medium Grid 3 Accent 6" w:semiHidden="0" w:uiPriority="69" w:unhideWhenUsed="0"/>
-    <w:lsdException w:name="Dark List Accent 6" w:semiHidden="0" w:uiPriority="70" w:unhideWhenUsed="0"/>
-    <w:lsdException w:name="Colorful Shading Accent 6" w:semiHidden="0" w:uiPriority="71" w:unhideWhenUsed="0"/>
-    <w:lsdException w:name="Colorful List Accent 6" w:semiHidden="0" w:uiPriority="72" w:unhideWhenUsed="0"/>
-    <w:lsdException w:name="Colorful Grid Accent 6" w:semiHidden="0" w:uiPriority="73" w:unhideWhenUsed="0"/>
-    <w:lsdException w:name="Subtle Emphasis" w:semiHidden="0" w:uiPriority="19" w:unhideWhenUsed="0" w:qFormat="1"/>
-    <w:lsdException w:name="Intense Emphasis" w:semiHidden="0" w:uiPriority="21" w:unhideWhenUsed="0" w:qFormat="1"/>
-    <w:lsdException w:name="Subtle Reference" w:semiHidden="0" w:uiPriority="31" w:unhideWhenUsed="0" w:qFormat="1"/>
-    <w:lsdException w:name="Intense Reference" w:semiHidden="0" w:uiPriority="32" w:unhideWhenUsed="0" w:qFormat="1"/>
-    <w:lsdException w:name="Book Title" w:semiHidden="0" w:uiPriority="33" w:unhideWhenUsed="0" w:qFormat="1"/>
-    <w:lsdException w:name="Bibliography" w:uiPriority="37"/>
-    <w:lsdException w:name="TOC Heading" w:uiPriority="39" w:qFormat="1"/>
+  <w:latentStyles w:defLockedState="0" w:defUIPriority="99" w:defSemiHidden="0" w:defUnhideWhenUsed="0" w:defQFormat="0" w:count="371">
+    <w:lsdException w:name="Normal" w:uiPriority="0" w:qFormat="1"/>
+    <w:lsdException w:name="heading 1" w:uiPriority="9" w:qFormat="1"/>
+    <w:lsdException w:name="heading 2" w:semiHidden="1" w:uiPriority="9" w:unhideWhenUsed="1" w:qFormat="1"/>
+    <w:lsdException w:name="heading 3" w:semiHidden="1" w:uiPriority="9" w:unhideWhenUsed="1" w:qFormat="1"/>
+    <w:lsdException w:name="heading 4" w:semiHidden="1" w:uiPriority="9" w:unhideWhenUsed="1" w:qFormat="1"/>
+    <w:lsdException w:name="heading 5" w:semiHidden="1" w:uiPriority="9" w:unhideWhenUsed="1" w:qFormat="1"/>
+    <w:lsdException w:name="heading 6" w:semiHidden="1" w:uiPriority="9" w:unhideWhenUsed="1" w:qFormat="1"/>
+    <w:lsdException w:name="heading 7" w:semiHidden="1" w:uiPriority="9" w:unhideWhenUsed="1" w:qFormat="1"/>
+    <w:lsdException w:name="heading 8" w:semiHidden="1" w:uiPriority="9" w:unhideWhenUsed="1" w:qFormat="1"/>
+    <w:lsdException w:name="heading 9" w:semiHidden="1" w:uiPriority="9" w:unhideWhenUsed="1" w:qFormat="1"/>
+    <w:lsdException w:name="index 1" w:semiHidden="1" w:unhideWhenUsed="1"/>
+    <w:lsdException w:name="index 2" w:semiHidden="1" w:unhideWhenUsed="1"/>
+    <w:lsdException w:name="index 3" w:semiHidden="1" w:unhideWhenUsed="1"/>
+    <w:lsdException w:name="index 4" w:semiHidden="1" w:unhideWhenUsed="1"/>
+    <w:lsdException w:name="index 5" w:semiHidden="1" w:unhideWhenUsed="1"/>
+    <w:lsdException w:name="index 6" w:semiHidden="1" w:unhideWhenUsed="1"/>
+    <w:lsdException w:name="index 7" w:semiHidden="1" w:unhideWhenUsed="1"/>
+    <w:lsdException w:name="index 8" w:semiHidden="1" w:unhideWhenUsed="1"/>
+    <w:lsdException w:name="index 9" w:semiHidden="1" w:unhideWhenUsed="1"/>
+    <w:lsdException w:name="toc 1" w:semiHidden="1" w:uiPriority="39" w:unhideWhenUsed="1"/>
+    <w:lsdException w:name="toc 2" w:semiHidden="1" w:uiPriority="39" w:unhideWhenUsed="1"/>
+    <w:lsdException w:name="toc 3" w:semiHidden="1" w:uiPriority="39" w:unhideWhenUsed="1"/>
+    <w:lsdException w:name="toc 4" w:semiHidden="1" w:uiPriority="39" w:unhideWhenUsed="1"/>
+    <w:lsdException w:name="toc 5" w:semiHidden="1" w:uiPriority="39" w:unhideWhenUsed="1"/>
+    <w:lsdException w:name="toc 6" w:semiHidden="1" w:uiPriority="39" w:unhideWhenUsed="1"/>
+    <w:lsdException w:name="toc 7" w:semiHidden="1" w:uiPriority="39" w:unhideWhenUsed="1"/>
+    <w:lsdException w:name="toc 8" w:semiHidden="1" w:uiPriority="39" w:unhideWhenUsed="1"/>
+    <w:lsdException w:name="toc 9" w:semiHidden="1" w:uiPriority="39" w:unhideWhenUsed="1"/>
+    <w:lsdException w:name="Normal Indent" w:semiHidden="1" w:unhideWhenUsed="1"/>
+    <w:lsdException w:name="footnote text" w:semiHidden="1" w:unhideWhenUsed="1"/>
+    <w:lsdException w:name="annotation text" w:semiHidden="1" w:unhideWhenUsed="1"/>
+    <w:lsdException w:name="header" w:semiHidden="1" w:unhideWhenUsed="1"/>
+    <w:lsdException w:name="footer" w:semiHidden="1" w:unhideWhenUsed="1"/>
+    <w:lsdException w:name="index heading" w:semiHidden="1" w:unhideWhenUsed="1"/>
+    <w:lsdException w:name="caption" w:semiHidden="1" w:uiPriority="35" w:unhideWhenUsed="1" w:qFormat="1"/>
+    <w:lsdException w:name="table of figures" w:semiHidden="1" w:unhideWhenUsed="1"/>
+    <w:lsdException w:name="envelope address" w:semiHidden="1" w:unhideWhenUsed="1"/>
+    <w:lsdException w:name="envelope return" w:semiHidden="1" w:unhideWhenUsed="1"/>
+    <w:lsdException w:name="footnote reference" w:semiHidden="1" w:unhideWhenUsed="1"/>
+    <w:lsdException w:name="annotation reference" w:semiHidden="1" w:unhideWhenUsed="1"/>
+    <w:lsdException w:name="line number" w:semiHidden="1" w:unhideWhenUsed="1"/>
+    <w:lsdException w:name="page number" w:semiHidden="1" w:unhideWhenUsed="1"/>
+    <w:lsdException w:name="endnote reference" w:semiHidden="1" w:unhideWhenUsed="1"/>
+    <w:lsdException w:name="endnote text" w:semiHidden="1" w:unhideWhenUsed="1"/>
+    <w:lsdException w:name="table of authorities" w:semiHidden="1" w:unhideWhenUsed="1"/>
+    <w:lsdException w:name="macro" w:semiHidden="1" w:unhideWhenUsed="1"/>
+    <w:lsdException w:name="toa heading" w:semiHidden="1" w:unhideWhenUsed="1"/>
+    <w:lsdException w:name="List" w:semiHidden="1" w:unhideWhenUsed="1"/>
+    <w:lsdException w:name="List Bullet" w:semiHidden="1" w:unhideWhenUsed="1"/>
+    <w:lsdException w:name="List Number" w:semiHidden="1" w:unhideWhenUsed="1"/>
+    <w:lsdException w:name="List 2" w:semiHidden="1" w:unhideWhenUsed="1"/>
+    <w:lsdException w:name="List 3" w:semiHidden="1" w:unhideWhenUsed="1"/>
+    <w:lsdException w:name="List 4" w:semiHidden="1" w:unhideWhenUsed="1"/>
+    <w:lsdException w:name="List 5" w:semiHidden="1" w:unhideWhenUsed="1"/>
+    <w:lsdException w:name="List Bullet 2" w:semiHidden="1" w:unhideWhenUsed="1"/>
+    <w:lsdException w:name="List Bullet 3" w:semiHidden="1" w:unhideWhenUsed="1"/>
+    <w:lsdException w:name="List Bullet 4" w:semiHidden="1" w:unhideWhenUsed="1"/>
+    <w:lsdException w:name="List Bullet 5" w:semiHidden="1" w:unhideWhenUsed="1"/>
+    <w:lsdException w:name="List Number 2" w:semiHidden="1" w:unhideWhenUsed="1"/>
+    <w:lsdException w:name="List Number 3" w:semiHidden="1" w:unhideWhenUsed="1"/>
+    <w:lsdException w:name="List Number 4" w:semiHidden="1" w:unhideWhenUsed="1"/>
+    <w:lsdException w:name="List Number 5" w:semiHidden="1" w:unhideWhenUsed="1"/>
+    <w:lsdException w:name="Title" w:uiPriority="10" w:qFormat="1"/>
+    <w:lsdException w:name="Closing" w:semiHidden="1" w:unhideWhenUsed="1"/>
+    <w:lsdException w:name="Signature" w:semiHidden="1" w:unhideWhenUsed="1"/>
+    <w:lsdException w:name="Default Paragraph Font" w:semiHidden="1" w:uiPriority="1" w:unhideWhenUsed="1"/>
+    <w:lsdException w:name="Body Text" w:semiHidden="1" w:unhideWhenUsed="1"/>
+    <w:lsdException w:name="Body Text Indent" w:semiHidden="1" w:unhideWhenUsed="1"/>
+    <w:lsdException w:name="List Continue" w:semiHidden="1" w:unhideWhenUsed="1"/>
+    <w:lsdException w:name="List Continue 2" w:semiHidden="1" w:unhideWhenUsed="1"/>
+    <w:lsdException w:name="List Continue 3" w:semiHidden="1" w:unhideWhenUsed="1"/>
+    <w:lsdException w:name="List Continue 4" w:semiHidden="1" w:unhideWhenUsed="1"/>
+    <w:lsdException w:name="List Continue 5" w:semiHidden="1" w:unhideWhenUsed="1"/>
+    <w:lsdException w:name="Message Header" w:semiHidden="1" w:unhideWhenUsed="1"/>
+    <w:lsdException w:name="Subtitle" w:uiPriority="11" w:qFormat="1"/>
+    <w:lsdException w:name="Salutation" w:semiHidden="1" w:unhideWhenUsed="1"/>
+    <w:lsdException w:name="Date" w:semiHidden="1" w:unhideWhenUsed="1"/>
+    <w:lsdException w:name="Body Text First Indent" w:semiHidden="1" w:unhideWhenUsed="1"/>
+    <w:lsdException w:name="Body Text First Indent 2" w:semiHidden="1" w:unhideWhenUsed="1"/>
+    <w:lsdException w:name="Note Heading" w:semiHidden="1" w:unhideWhenUsed="1"/>
+    <w:lsdException w:name="Body Text 2" w:semiHidden="1" w:unhideWhenUsed="1"/>
+    <w:lsdException w:name="Body Text 3" w:semiHidden="1" w:unhideWhenUsed="1"/>
+    <w:lsdException w:name="Body Text Indent 2" w:semiHidden="1" w:unhideWhenUsed="1"/>
+    <w:lsdException w:name="Body Text Indent 3" w:semiHidden="1" w:unhideWhenUsed="1"/>
+    <w:lsdException w:name="Block Text" w:semiHidden="1" w:unhideWhenUsed="1"/>
+    <w:lsdException w:name="Hyperlink" w:semiHidden="1" w:unhideWhenUsed="1"/>
+    <w:lsdException w:name="FollowedHyperlink" w:semiHidden="1" w:unhideWhenUsed="1"/>
+    <w:lsdException w:name="Strong" w:uiPriority="22" w:qFormat="1"/>
+    <w:lsdException w:name="Emphasis" w:uiPriority="20" w:qFormat="1"/>
+    <w:lsdException w:name="Document Map" w:semiHidden="1" w:unhideWhenUsed="1"/>
+    <w:lsdException w:name="Plain Text" w:semiHidden="1" w:unhideWhenUsed="1"/>
+    <w:lsdException w:name="E-mail Signature" w:semiHidden="1" w:unhideWhenUsed="1"/>
+    <w:lsdException w:name="HTML Top of Form" w:semiHidden="1" w:unhideWhenUsed="1"/>
+    <w:lsdException w:name="HTML Bottom of Form" w:semiHidden="1" w:unhideWhenUsed="1"/>
+    <w:lsdException w:name="Normal (Web)" w:semiHidden="1" w:unhideWhenUsed="1"/>
+    <w:lsdException w:name="HTML Acronym" w:semiHidden="1" w:unhideWhenUsed="1"/>
+    <w:lsdException w:name="HTML Address" w:semiHidden="1" w:unhideWhenUsed="1"/>
+    <w:lsdException w:name="HTML Cite" w:semiHidden="1" w:unhideWhenUsed="1"/>
+    <w:lsdException w:name="HTML Code" w:semiHidden="1" w:unhideWhenUsed="1"/>
+    <w:lsdException w:name="HTML Definition" w:semiHidden="1" w:unhideWhenUsed="1"/>
+    <w:lsdException w:name="HTML Keyboard" w:semiHidden="1" w:unhideWhenUsed="1"/>
+    <w:lsdException w:name="HTML Preformatted" w:semiHidden="1" w:unhideWhenUsed="1"/>
+    <w:lsdException w:name="HTML Sample" w:semiHidden="1" w:unhideWhenUsed="1"/>
+    <w:lsdException w:name="HTML Typewriter" w:semiHidden="1" w:unhideWhenUsed="1"/>
+    <w:lsdException w:name="HTML Variable" w:semiHidden="1" w:unhideWhenUsed="1"/>
+    <w:lsdException w:name="Normal Table" w:semiHidden="1" w:unhideWhenUsed="1"/>
+    <w:lsdException w:name="annotation subject" w:semiHidden="1" w:unhideWhenUsed="1"/>
+    <w:lsdException w:name="No List" w:semiHidden="1" w:unhideWhenUsed="1"/>
+    <w:lsdException w:name="Outline List 1" w:semiHidden="1" w:unhideWhenUsed="1"/>
+    <w:lsdException w:name="Outline List 2" w:semiHidden="1" w:unhideWhenUsed="1"/>
+    <w:lsdException w:name="Outline List 3" w:semiHidden="1" w:unhideWhenUsed="1"/>
+    <w:lsdException w:name="Table Simple 1" w:semiHidden="1" w:unhideWhenUsed="1"/>
+    <w:lsdException w:name="Table Simple 2" w:semiHidden="1" w:unhideWhenUsed="1"/>
+    <w:lsdException w:name="Table Simple 3" w:semiHidden="1" w:unhideWhenUsed="1"/>
+    <w:lsdException w:name="Table Classic 1" w:semiHidden="1" w:unhideWhenUsed="1"/>
+    <w:lsdException w:name="Table Classic 2" w:semiHidden="1" w:unhideWhenUsed="1"/>
+    <w:lsdException w:name="Table Classic 3" w:semiHidden="1" w:unhideWhenUsed="1"/>
+    <w:lsdException w:name="Table Classic 4" w:semiHidden="1" w:unhideWhenUsed="1"/>
+    <w:lsdException w:name="Table Colorful 1" w:semiHidden="1" w:unhideWhenUsed="1"/>
+    <w:lsdException w:name="Table Colorful 2" w:semiHidden="1" w:unhideWhenUsed="1"/>
+    <w:lsdException w:name="Table Colorful 3" w:semiHidden="1" w:unhideWhenUsed="1"/>
+    <w:lsdException w:name="Table Columns 1" w:semiHidden="1" w:unhideWhenUsed="1"/>
+    <w:lsdException w:name="Table Columns 2" w:semiHidden="1" w:unhideWhenUsed="1"/>
+    <w:lsdException w:name="Table Columns 3" w:semiHidden="1" w:unhideWhenUsed="1"/>
+    <w:lsdException w:name="Table Columns 4" w:semiHidden="1" w:unhideWhenUsed="1"/>
+    <w:lsdException w:name="Table Columns 5" w:semiHidden="1" w:unhideWhenUsed="1"/>
+    <w:lsdException w:name="Table Grid 1" w:semiHidden="1" w:unhideWhenUsed="1"/>
+    <w:lsdException w:name="Table Grid 2" w:semiHidden="1" w:unhideWhenUsed="1"/>
+    <w:lsdException w:name="Table Grid 3" w:semiHidden="1" w:unhideWhenUsed="1"/>
+    <w:lsdException w:name="Table Grid 4" w:semiHidden="1" w:unhideWhenUsed="1"/>
+    <w:lsdException w:name="Table Grid 5" w:semiHidden="1" w:unhideWhenUsed="1"/>
+    <w:lsdException w:name="Table Grid 6" w:semiHidden="1" w:unhideWhenUsed="1"/>
+    <w:lsdException w:name="Table Grid 7" w:semiHidden="1" w:unhideWhenUsed="1"/>
+    <w:lsdException w:name="Table Grid 8" w:semiHidden="1" w:unhideWhenUsed="1"/>
+    <w:lsdException w:name="Table List 1" w:semiHidden="1" w:unhideWhenUsed="1"/>
+    <w:lsdException w:name="Table List 2" w:semiHidden="1" w:unhideWhenUsed="1"/>
+    <w:lsdException w:name="Table List 3" w:semiHidden="1" w:unhideWhenUsed="1"/>
+    <w:lsdException w:name="Table List 4" w:semiHidden="1" w:unhideWhenUsed="1"/>
+    <w:lsdException w:name="Table List 5" w:semiHidden="1" w:unhideWhenUsed="1"/>
+    <w:lsdException w:name="Table List 6" w:semiHidden="1" w:unhideWhenUsed="1"/>
+    <w:lsdException w:name="Table List 7" w:semiHidden="1" w:unhideWhenUsed="1"/>
+    <w:lsdException w:name="Table List 8" w:semiHidden="1" w:unhideWhenUsed="1"/>
+    <w:lsdException w:name="Table 3D effects 1" w:semiHidden="1" w:unhideWhenUsed="1"/>
+    <w:lsdException w:name="Table 3D effects 2" w:semiHidden="1" w:unhideWhenUsed="1"/>
+    <w:lsdException w:name="Table 3D effects 3" w:semiHidden="1" w:unhideWhenUsed="1"/>
+    <w:lsdException w:name="Table Contemporary" w:semiHidden="1" w:unhideWhenUsed="1"/>
+    <w:lsdException w:name="Table Elegant" w:semiHidden="1" w:unhideWhenUsed="1"/>
+    <w:lsdException w:name="Table Professional" w:semiHidden="1" w:unhideWhenUsed="1"/>
+    <w:lsdException w:name="Table Subtle 1" w:semiHidden="1" w:unhideWhenUsed="1"/>
+    <w:lsdException w:name="Table Subtle 2" w:semiHidden="1" w:unhideWhenUsed="1"/>
+    <w:lsdException w:name="Table Web 1" w:semiHidden="1" w:unhideWhenUsed="1"/>
+    <w:lsdException w:name="Table Web 2" w:semiHidden="1" w:unhideWhenUsed="1"/>
+    <w:lsdException w:name="Table Web 3" w:semiHidden="1" w:unhideWhenUsed="1"/>
+    <w:lsdException w:name="Balloon Text" w:semiHidden="1" w:unhideWhenUsed="1"/>
+    <w:lsdException w:name="Table Grid" w:uiPriority="59"/>
+    <w:lsdException w:name="Table Theme" w:semiHidden="1" w:unhideWhenUsed="1"/>
+    <w:lsdException w:name="Placeholder Text" w:semiHidden="1"/>
+    <w:lsdException w:name="No Spacing" w:uiPriority="1" w:qFormat="1"/>
+    <w:lsdException w:name="Light Shading" w:uiPriority="60"/>
+    <w:lsdException w:name="Light List" w:uiPriority="61"/>
+    <w:lsdException w:name="Light Grid" w:uiPriority="62"/>
+    <w:lsdException w:name="Medium Shading 1" w:uiPriority="63"/>
+    <w:lsdException w:name="Medium Shading 2" w:uiPriority="64"/>
+    <w:lsdException w:name="Medium List 1" w:uiPriority="65"/>
+    <w:lsdException w:name="Medium List 2" w:uiPriority="66"/>
+    <w:lsdException w:name="Medium Grid 1" w:uiPriority="67"/>
+    <w:lsdException w:name="Medium Grid 2" w:uiPriority="68"/>
+    <w:lsdException w:name="Medium Grid 3" w:uiPriority="69"/>
+    <w:lsdException w:name="Dark List" w:uiPriority="70"/>
+    <w:lsdException w:name="Colorful Shading" w:uiPriority="71"/>
+    <w:lsdException w:name="Colorful List" w:uiPriority="72"/>
+    <w:lsdException w:name="Colorful Grid" w:uiPriority="73"/>
+    <w:lsdException w:name="Light Shading Accent 1" w:uiPriority="60"/>
+    <w:lsdException w:name="Light List Accent 1" w:uiPriority="61"/>
+    <w:lsdException w:name="Light Grid Accent 1" w:uiPriority="62"/>
+    <w:lsdException w:name="Medium Shading 1 Accent 1" w:uiPriority="63"/>
+    <w:lsdException w:name="Medium Shading 2 Accent 1" w:uiPriority="64"/>
+    <w:lsdException w:name="Medium List 1 Accent 1" w:uiPriority="65"/>
+    <w:lsdException w:name="Revision" w:semiHidden="1"/>
+    <w:lsdException w:name="List Paragraph" w:uiPriority="34" w:qFormat="1"/>
+    <w:lsdException w:name="Quote" w:uiPriority="29" w:qFormat="1"/>
+    <w:lsdException w:name="Intense Quote" w:uiPriority="30" w:qFormat="1"/>
+    <w:lsdException w:name="Medium List 2 Accent 1" w:uiPriority="66"/>
+    <w:lsdException w:name="Medium Grid 1 Accent 1" w:uiPriority="67"/>
+    <w:lsdException w:name="Medium Grid 2 Accent 1" w:uiPriority="68"/>
+    <w:lsdException w:name="Medium Grid 3 Accent 1" w:uiPriority="69"/>
+    <w:lsdException w:name="Dark List Accent 1" w:uiPriority="70"/>
+    <w:lsdException w:name="Colorful Shading Accent 1" w:uiPriority="71"/>
+    <w:lsdException w:name="Colorful List Accent 1" w:uiPriority="72"/>
+    <w:lsdException w:name="Colorful Grid Accent 1" w:uiPriority="73"/>
+    <w:lsdException w:name="Light Shading Accent 2" w:uiPriority="60"/>
+    <w:lsdException w:name="Light List Accent 2" w:uiPriority="61"/>
+    <w:lsdException w:name="Light Grid Accent 2" w:uiPriority="62"/>
+    <w:lsdException w:name="Medium Shading 1 Accent 2" w:uiPriority="63"/>
+    <w:lsdException w:name="Medium Shading 2 Accent 2" w:uiPriority="64"/>
+    <w:lsdException w:name="Medium List 1 Accent 2" w:uiPriority="65"/>
+    <w:lsdException w:name="Medium List 2 Accent 2" w:uiPriority="66"/>
+    <w:lsdException w:name="Medium Grid 1 Accent 2" w:uiPriority="67"/>
+    <w:lsdException w:name="Medium Grid 2 Accent 2" w:uiPriority="68"/>
+    <w:lsdException w:name="Medium Grid 3 Accent 2" w:uiPriority="69"/>
+    <w:lsdException w:name="Dark List Accent 2" w:uiPriority="70"/>
+    <w:lsdException w:name="Colorful Shading Accent 2" w:uiPriority="71"/>
+    <w:lsdException w:name="Colorful List Accent 2" w:uiPriority="72"/>
+    <w:lsdException w:name="Colorful Grid Accent 2" w:uiPriority="73"/>
+    <w:lsdException w:name="Light Shading Accent 3" w:uiPriority="60"/>
+    <w:lsdException w:name="Light List Accent 3" w:uiPriority="61"/>
+    <w:lsdException w:name="Light Grid Accent 3" w:uiPriority="62"/>
+    <w:lsdException w:name="Medium Shading 1 Accent 3" w:uiPriority="63"/>
+    <w:lsdException w:name="Medium Shading 2 Accent 3" w:uiPriority="64"/>
+    <w:lsdException w:name="Medium List 1 Accent 3" w:uiPriority="65"/>
+    <w:lsdException w:name="Medium List 2 Accent 3" w:uiPriority="66"/>
+    <w:lsdException w:name="Medium Grid 1 Accent 3" w:uiPriority="67"/>
+    <w:lsdException w:name="Medium Grid 2 Accent 3" w:uiPriority="68"/>
+    <w:lsdException w:name="Medium Grid 3 Accent 3" w:uiPriority="69"/>
+    <w:lsdException w:name="Dark List Accent 3" w:uiPriority="70"/>
+    <w:lsdException w:name="Colorful Shading Accent 3" w:uiPriority="71"/>
+    <w:lsdException w:name="Colorful List Accent 3" w:uiPriority="72"/>
+    <w:lsdException w:name="Colorful Grid Accent 3" w:uiPriority="73"/>
+    <w:lsdException w:name="Light Shading Accent 4" w:uiPriority="60"/>
+    <w:lsdException w:name="Light List Accent 4" w:uiPriority="61"/>
+    <w:lsdException w:name="Light Grid Accent 4" w:uiPriority="62"/>
+    <w:lsdException w:name="Medium Shading 1 Accent 4" w:uiPriority="63"/>
+    <w:lsdException w:name="Medium Shading 2 Accent 4" w:uiPriority="64"/>
+    <w:lsdException w:name="Medium List 1 Accent 4" w:uiPriority="65"/>
+    <w:lsdException w:name="Medium List 2 Accent 4" w:uiPriority="66"/>
+    <w:lsdException w:name="Medium Grid 1 Accent 4" w:uiPriority="67"/>
+    <w:lsdException w:name="Medium Grid 2 Accent 4" w:uiPriority="68"/>
+    <w:lsdException w:name="Medium Grid 3 Accent 4" w:uiPriority="69"/>
+    <w:lsdException w:name="Dark List Accent 4" w:uiPriority="70"/>
+    <w:lsdException w:name="Colorful Shading Accent 4" w:uiPriority="71"/>
+    <w:lsdException w:name="Colorful List Accent 4" w:uiPriority="72"/>
+    <w:lsdException w:name="Colorful Grid Accent 4" w:uiPriority="73"/>
+    <w:lsdException w:name="Light Shading Accent 5" w:uiPriority="60"/>
+    <w:lsdException w:name="Light List Accent 5" w:uiPriority="61"/>
+    <w:lsdException w:name="Light Grid Accent 5" w:uiPriority="62"/>
+    <w:lsdException w:name="Medium Shading 1 Accent 5" w:uiPriority="63"/>
+    <w:lsdException w:name="Medium Shading 2 Accent 5" w:uiPriority="64"/>
+    <w:lsdException w:name="Medium List 1 Accent 5" w:uiPriority="65"/>
+    <w:lsdException w:name="Medium List 2 Accent 5" w:uiPriority="66"/>
+    <w:lsdException w:name="Medium Grid 1 Accent 5" w:uiPriority="67"/>
+    <w:lsdException w:name="Medium Grid 2 Accent 5" w:uiPriority="68"/>
+    <w:lsdException w:name="Medium Grid 3 Accent 5" w:uiPriority="69"/>
+    <w:lsdException w:name="Dark List Accent 5" w:uiPriority="70"/>
+    <w:lsdException w:name="Colorful Shading Accent 5" w:uiPriority="71"/>
+    <w:lsdException w:name="Colorful List Accent 5" w:uiPriority="72"/>
+    <w:lsdException w:name="Colorful Grid Accent 5" w:uiPriority="73"/>
+    <w:lsdException w:name="Light Shading Accent 6" w:uiPriority="60"/>
+    <w:lsdException w:name="Light List Accent 6" w:uiPriority="61"/>
+    <w:lsdException w:name="Light Grid Accent 6" w:uiPriority="62"/>
+    <w:lsdException w:name="Medium Shading 1 Accent 6" w:uiPriority="63"/>
+    <w:lsdException w:name="Medium Shading 2 Accent 6" w:uiPriority="64"/>
+    <w:lsdException w:name="Medium List 1 Accent 6" w:uiPriority="65"/>
+    <w:lsdException w:name="Medium List 2 Accent 6" w:uiPriority="66"/>
+    <w:lsdException w:name="Medium Grid 1 Accent 6" w:uiPriority="67"/>
+    <w:lsdException w:name="Medium Grid 2 Accent 6" w:uiPriority="68"/>
+    <w:lsdException w:name="Medium Grid 3 Accent 6" w:uiPriority="69"/>
+    <w:lsdException w:name="Dark List Accent 6" w:uiPriority="70"/>
+    <w:lsdException w:name="Colorful Shading Accent 6" w:uiPriority="71"/>
+    <w:lsdException w:name="Colorful List Accent 6" w:uiPriority="72"/>
+    <w:lsdException w:name="Colorful Grid Accent 6" w:uiPriority="73"/>
+    <w:lsdException w:name="Subtle Emphasis" w:uiPriority="19" w:qFormat="1"/>
+    <w:lsdException w:name="Intense Emphasis" w:uiPriority="21" w:qFormat="1"/>
+    <w:lsdException w:name="Subtle Reference" w:uiPriority="31" w:qFormat="1"/>
+    <w:lsdException w:name="Intense Reference" w:uiPriority="32" w:qFormat="1"/>
+    <w:lsdException w:name="Book Title" w:uiPriority="33" w:qFormat="1"/>
+    <w:lsdException w:name="Bibliography" w:semiHidden="1" w:uiPriority="37" w:unhideWhenUsed="1"/>
+    <w:lsdException w:name="TOC Heading" w:semiHidden="1" w:uiPriority="39" w:unhideWhenUsed="1" w:qFormat="1"/>
+    <w:lsdException w:name="Grid Table 4" w:uiPriority="49"/>
+    <w:lsdException w:name="Grid Table 5 Dark" w:uiPriority="50"/>
+    <w:lsdException w:name="Grid Table 6 Colorful" w:uiPriority="51"/>
+    <w:lsdException w:name="Grid Table 7 Colorful" w:uiPriority="52"/>
+    <w:lsdException w:name="Grid Table 1 Light Accent 1" w:uiPriority="46"/>
+    <w:lsdException w:name="Grid Table 2 Accent 1" w:uiPriority="47"/>
+    <w:lsdException w:name="Grid Table 3 Accent 1" w:uiPriority="48"/>
+    <w:lsdException w:name="Grid Table 4 Accent 1" w:uiPriority="49"/>
+    <w:lsdException w:name="Grid Table 5 Dark Accent 1" w:uiPriority="50"/>
+    <w:lsdException w:name="Grid Table 6 Colorful Accent 1" w:uiPriority="51"/>
+    <w:lsdException w:name="Grid Table 7 Colorful Accent 1" w:uiPriority="52"/>
+    <w:lsdException w:name="Grid Table 1 Light Accent 2" w:uiPriority="46"/>
+    <w:lsdException w:name="Grid Table 2 Accent 2" w:uiPriority="47"/>
+    <w:lsdException w:name="Grid Table 3 Accent 2" w:uiPriority="48"/>
+    <w:lsdException w:name="Grid Table 4 Accent 2" w:uiPriority="49"/>
+    <w:lsdException w:name="Grid Table 5 Dark Accent 2" w:uiPriority="50"/>
+    <w:lsdException w:name="Grid Table 6 Colorful Accent 2" w:uiPriority="51"/>
+    <w:lsdException w:name="Grid Table 7 Colorful Accent 2" w:uiPriority="52"/>
+    <w:lsdException w:name="Grid Table 1 Light Accent 3" w:uiPriority="46"/>
+    <w:lsdException w:name="Grid Table 2 Accent 3" w:uiPriority="47"/>
+    <w:lsdException w:name="Grid Table 3 Accent 3" w:uiPriority="48"/>
+    <w:lsdException w:name="Grid Table 4 Accent 3" w:uiPriority="49"/>
+    <w:lsdException w:name="Grid Table 5 Dark Accent 3" w:uiPriority="50"/>
+    <w:lsdException w:name="Grid Table 6 Colorful Accent 3" w:uiPriority="51"/>
+    <w:lsdException w:name="Grid Table 7 Colorful Accent 3" w:uiPriority="52"/>
+    <w:lsdException w:name="Grid Table 1 Light Accent 4" w:uiPriority="46"/>
+    <w:lsdException w:name="Grid Table 2 Accent 4" w:uiPriority="47"/>
+    <w:lsdException w:name="Grid Table 3 Accent 4" w:uiPriority="48"/>
+    <w:lsdException w:name="Grid Table 4 Accent 4" w:uiPriority="49"/>
+    <w:lsdException w:name="Grid Table 5 Dark Accent 4" w:uiPriority="50"/>
+    <w:lsdException w:name="Grid Table 6 Colorful Accent 4" w:uiPriority="51"/>
+    <w:lsdException w:name="Grid Table 7 Colorful Accent 4" w:uiPriority="52"/>
+    <w:lsdException w:name="Grid Table 1 Light Accent 5" w:uiPriority="46"/>
+    <w:lsdException w:name="Grid Table 2 Accent 5" w:uiPriority="47"/>
+    <w:lsdException w:name="Grid Table 3 Accent 5" w:uiPriority="48"/>
+    <w:lsdException w:name="Grid Table 4 Accent 5" w:uiPriority="49"/>
+    <w:lsdException w:name="Grid Table 5 Dark Accent 5" w:uiPriority="50"/>
+    <w:lsdException w:name="Grid Table 6 Colorful Accent 5" w:uiPriority="51"/>
+    <w:lsdException w:name="Grid Table 7 Colorful Accent 5" w:uiPriority="52"/>
+    <w:lsdException w:name="Grid Table 1 Light Accent 6" w:uiPriority="46"/>
+    <w:lsdException w:name="Grid Table 2 Accent 6" w:uiPriority="47"/>
+    <w:lsdException w:name="Grid Table 3 Accent 6" w:uiPriority="48"/>
+    <w:lsdException w:name="Grid Table 4 Accent 6" w:uiPriority="49"/>
+    <w:lsdException w:name="Grid Table 5 Dark Accent 6" w:uiPriority="50"/>
+    <w:lsdException w:name="Grid Table 6 Colorful Accent 6" w:uiPriority="51"/>
+    <w:lsdException w:name="Grid Table 7 Colorful Accent 6" w:uiPriority="52"/>
+    <w:lsdException w:name="List Table 1 Light" w:uiPriority="46"/>
+    <w:lsdException w:name="List Table 2" w:uiPriority="47"/>
+    <w:lsdException w:name="List Table 3" w:uiPriority="48"/>
+    <w:lsdException w:name="List Table 4" w:uiPriority="49"/>
+    <w:lsdException w:name="List Table 5 Dark" w:uiPriority="50"/>
+    <w:lsdException w:name="List Table 6 Colorful" w:uiPriority="51"/>
+    <w:lsdException w:name="List Table 7 Colorful" w:uiPriority="52"/>
+    <w:lsdException w:name="List Table 1 Light Accent 1" w:uiPriority="46"/>
+    <w:lsdException w:name="List Table 2 Accent 1" w:uiPriority="47"/>
+    <w:lsdException w:name="List Table 3 Accent 1" w:uiPriority="48"/>
+    <w:lsdException w:name="List Table 4 Accent 1" w:uiPriority="49"/>
+    <w:lsdException w:name="List Table 5 Dark Accent 1" w:uiPriority="50"/>
+    <w:lsdException w:name="List Table 6 Colorful Accent 1" w:uiPriority="51"/>
+    <w:lsdException w:name="List Table 7 Colorful Accent 1" w:uiPriority="52"/>
+    <w:lsdException w:name="List Table 1 Light Accent 2" w:uiPriority="46"/>
+    <w:lsdException w:name="List Table 2 Accent 2" w:uiPriority="47"/>
+    <w:lsdException w:name="List Table 3 Accent 2" w:uiPriority="48"/>
+    <w:lsdException w:name="List Table 4 Accent 2" w:uiPriority="49"/>
+    <w:lsdException w:name="List Table 5 Dark Accent 2" w:uiPriority="50"/>
+    <w:lsdException w:name="List Table 6 Colorful Accent 2" w:uiPriority="51"/>
+    <w:lsdException w:name="List Table 7 Colorful Accent 2" w:uiPriority="52"/>
+    <w:lsdException w:name="List Table 1 Light Accent 3" w:uiPriority="46"/>
+    <w:lsdException w:name="List Table 2 Accent 3" w:uiPriority="47"/>
+    <w:lsdException w:name="List Table 3 Accent 3" w:uiPriority="48"/>
+    <w:lsdException w:name="List Table 4 Accent 3" w:uiPriority="49"/>
+    <w:lsdException w:name="List Table 5 Dark Accent 3" w:uiPriority="50"/>
+    <w:lsdException w:name="List Table 6 Colorful Accent 3" w:uiPriority="51"/>
+    <w:lsdException w:name="List Table 7 Colorful Accent 3" w:uiPriority="52"/>
+    <w:lsdException w:name="List Table 1 Light Accent 4" w:uiPriority="46"/>
+    <w:lsdException w:name="List Table 2 Accent 4" w:uiPriority="47"/>
+    <w:lsdException w:name="List Table 3 Accent 4" w:uiPriority="48"/>
+    <w:lsdException w:name="List Table 4 Accent 4" w:uiPriority="49"/>
+    <w:lsdException w:name="List Table 5 Dark Accent 4" w:uiPriority="50"/>
+    <w:lsdException w:name="List Table 6 Colorful Accent 4" w:uiPriority="51"/>
+    <w:lsdException w:name="List Table 7 Colorful Accent 4" w:uiPriority="52"/>
+    <w:lsdException w:name="List Table 1 Light Accent 5" w:uiPriority="46"/>
+    <w:lsdException w:name="List Table 2 Accent 5" w:uiPriority="47"/>
+    <w:lsdException w:name="List Table 3 Accent 5" w:uiPriority="48"/>
+    <w:lsdException w:name="List Table 4 Accent 5" w:uiPriority="49"/>
+    <w:lsdException w:name="List Table 5 Dark Accent 5" w:uiPriority="50"/>
+    <w:lsdException w:name="List Table 6 Colorful Accent 5" w:uiPriority="51"/>
+    <w:lsdException w:name="List Table 7 Colorful Accent 5" w:uiPriority="52"/>
+    <w:lsdException w:name="List Table 1 Light Accent 6" w:uiPriority="46"/>
+    <w:lsdException w:name="List Table 2 Accent 6" w:uiPriority="47"/>
+    <w:lsdException w:name="List Table 3 Accent 6" w:uiPriority="48"/>
+    <w:lsdException w:name="List Table 4 Accent 6" w:uiPriority="49"/>
+    <w:lsdException w:name="List Table 5 Dark Accent 6" w:uiPriority="50"/>
+    <w:lsdException w:name="List Table 6 Colorful Accent 6" w:uiPriority="51"/>
+    <w:lsdException w:name="List Table 7 Colorful Accent 6" w:uiPriority="52"/>
   </w:latentStyles>
   <w:style w:type="paragraph" w:default="1" w:styleId="Normal">
     <w:name w:val="Normal"/>
@@ -2686,7 +2807,7 @@
 </file>
 
 <file path=customXml/itemProps1.xml><?xml version="1.0" encoding="utf-8"?>
-<ds:datastoreItem xmlns:ds="http://schemas.openxmlformats.org/officeDocument/2006/customXml" ds:itemID="{D43CB6CE-CC4C-754B-B2A6-7730D5AFD01E}">
+<ds:datastoreItem xmlns:ds="http://schemas.openxmlformats.org/officeDocument/2006/customXml" ds:itemID="{B0C2D433-8E28-4C23-8279-99C1A3A76AF9}">
   <ds:schemaRefs>
     <ds:schemaRef ds:uri="http://schemas.openxmlformats.org/officeDocument/2006/bibliography"/>
   </ds:schemaRefs>

--- a/Report/report.docx
+++ b/Report/report.docx
@@ -265,8 +265,37 @@
         </w:rPr>
       </w:pPr>
       <w:r>
-        <w:t>Matt Edwards, Song Hoa Choi, Gina Shellhammer, Kalbi Zongo</w:t>
-      </w:r>
+        <w:t xml:space="preserve">Matt Edwards, Song </w:t>
+      </w:r>
+      <w:proofErr w:type="spellStart"/>
+      <w:r>
+        <w:t>Hoa</w:t>
+      </w:r>
+      <w:proofErr w:type="spellEnd"/>
+      <w:r>
+        <w:t xml:space="preserve"> Choi, Gina </w:t>
+      </w:r>
+      <w:proofErr w:type="spellStart"/>
+      <w:r>
+        <w:t>Shellhammer</w:t>
+      </w:r>
+      <w:proofErr w:type="spellEnd"/>
+      <w:r>
+        <w:t xml:space="preserve">, </w:t>
+      </w:r>
+      <w:proofErr w:type="spellStart"/>
+      <w:r>
+        <w:t>Kalbi</w:t>
+      </w:r>
+      <w:proofErr w:type="spellEnd"/>
+      <w:r>
+        <w:t xml:space="preserve"> </w:t>
+      </w:r>
+      <w:proofErr w:type="spellStart"/>
+      <w:r>
+        <w:t>Zongo</w:t>
+      </w:r>
+      <w:proofErr w:type="spellEnd"/>
     </w:p>
     <w:p>
       <w:pPr>
@@ -328,7 +357,39 @@
         <w:t>include</w:t>
       </w:r>
       <w:r>
-        <w:t>: fixed acidity, volatile acidity, citric acid, residual sugar, chlorides, free sulfur dioxide, total sulfur dioxide, density, ph, sulphates, and alcohol. There are two datasets, 4898 white and 1599 red vinho verde wine samples from Northern Portugal, we concentrated on the white wine data.</w:t>
+        <w:t xml:space="preserve">: fixed acidity, volatile acidity, citric acid, residual sugar, chlorides, free sulfur dioxide, total sulfur dioxide, density, </w:t>
+      </w:r>
+      <w:proofErr w:type="spellStart"/>
+      <w:r>
+        <w:t>ph</w:t>
+      </w:r>
+      <w:proofErr w:type="spellEnd"/>
+      <w:r>
+        <w:t xml:space="preserve">, </w:t>
+      </w:r>
+      <w:proofErr w:type="spellStart"/>
+      <w:r>
+        <w:t>sulphates</w:t>
+      </w:r>
+      <w:proofErr w:type="spellEnd"/>
+      <w:r>
+        <w:t xml:space="preserve">, and alcohol. There are two datasets, 4898 white and 1599 red </w:t>
+      </w:r>
+      <w:proofErr w:type="spellStart"/>
+      <w:r>
+        <w:t>vinho</w:t>
+      </w:r>
+      <w:proofErr w:type="spellEnd"/>
+      <w:r>
+        <w:t xml:space="preserve"> </w:t>
+      </w:r>
+      <w:proofErr w:type="spellStart"/>
+      <w:r>
+        <w:t>verde</w:t>
+      </w:r>
+      <w:proofErr w:type="spellEnd"/>
+      <w:r>
+        <w:t xml:space="preserve"> wine samples from Northern Portugal, we concentrated on the white wine data.</w:t>
       </w:r>
       <w:r>
         <w:t xml:space="preserve"> {{NOTE: We can probably cut down/out}} the list of variables.</w:t>
@@ -468,8 +529,21 @@
       <w:r>
         <w:t>-nearest neighbor category” (</w:t>
       </w:r>
-      <w:r>
-        <w:t xml:space="preserve">Teknomo, n.s.). The KNN regression is using some measures of distance to find the nearest neighbors in datasets. Order examples by increasing distance, and then find “optimal” number k of nearest neighbors. And, calculated an inverse distance weighted average with the k-nearest multivariate neighbors. In order to obtain the result, we used </w:t>
+      <w:proofErr w:type="spellStart"/>
+      <w:r>
+        <w:t>Teknomo</w:t>
+      </w:r>
+      <w:proofErr w:type="spellEnd"/>
+      <w:r>
+        <w:t xml:space="preserve">, </w:t>
+      </w:r>
+      <w:proofErr w:type="spellStart"/>
+      <w:r>
+        <w:t>n.s</w:t>
+      </w:r>
+      <w:proofErr w:type="spellEnd"/>
+      <w:r>
+        <w:t xml:space="preserve">.). The KNN regression is using some measures of distance to find the nearest neighbors in datasets. Order examples by increasing distance, and then find “optimal” number k of nearest neighbors. And, calculated an inverse distance weighted average with the k-nearest multivariate neighbors. In order to obtain the result, we used </w:t>
       </w:r>
       <w:r>
         <w:rPr>
@@ -486,12 +560,14 @@
       <w:r>
         <w:t xml:space="preserve">function from </w:t>
       </w:r>
+      <w:proofErr w:type="spellStart"/>
       <w:r>
         <w:rPr>
           <w:rFonts w:asciiTheme="majorHAnsi" w:hAnsiTheme="majorHAnsi"/>
         </w:rPr>
         <w:t>rminer</w:t>
       </w:r>
+      <w:proofErr w:type="spellEnd"/>
       <w:r>
         <w:t xml:space="preserve"> package in </w:t>
       </w:r>
@@ -548,7 +624,15 @@
         <w:t xml:space="preserve">It also </w:t>
       </w:r>
       <w:r>
-        <w:t xml:space="preserve">called “Ordered logistic” or “probit” regression. </w:t>
+        <w:t>called “Ordered logistic” or “</w:t>
+      </w:r>
+      <w:proofErr w:type="spellStart"/>
+      <w:r>
+        <w:t>probit</w:t>
+      </w:r>
+      <w:proofErr w:type="spellEnd"/>
+      <w:r>
+        <w:t xml:space="preserve">” regression. </w:t>
       </w:r>
       <w:r>
         <w:t xml:space="preserve">This is </w:t>
@@ -575,7 +659,21 @@
         <w:t>Proportional odds were used that coefficients stay the same, and the intercept value changes. All explanatory variables have the same weight for all categories. We picked the one with the highest probability after put them in possible categories.</w:t>
       </w:r>
       <w:r>
-        <w:t xml:space="preserve"> Model selection --</w:t>
+        <w:t xml:space="preserve"> Model </w:t>
+      </w:r>
+      <w:r>
+        <w:t>selection using backward and forward was conducted to find the good-fit model. “</w:t>
+      </w:r>
+      <w:proofErr w:type="gramStart"/>
+      <w:r>
+        <w:rPr>
+          <w:rFonts w:asciiTheme="majorHAnsi" w:hAnsiTheme="majorHAnsi"/>
+        </w:rPr>
+        <w:t>ordinal</w:t>
+      </w:r>
+      <w:proofErr w:type="gramEnd"/>
+      <w:r>
+        <w:t xml:space="preserve">” package installed in R. </w:t>
       </w:r>
     </w:p>
     <w:p>
@@ -684,7 +782,15 @@
           <w:rFonts w:cs="Arial"/>
           <w:color w:val="1A1A1A"/>
         </w:rPr>
-        <w:t xml:space="preserve"> data because it is </w:t>
+        <w:t xml:space="preserve"> data </w:t>
+      </w:r>
+      <w:r>
+        <w:rPr>
+          <w:rFonts w:cs="Arial"/>
+          <w:color w:val="1A1A1A"/>
+        </w:rPr>
+        <w:lastRenderedPageBreak/>
+        <w:t xml:space="preserve">because it is </w:t>
       </w:r>
       <w:r>
         <w:rPr>
@@ -747,15 +853,23 @@
           <w:rFonts w:cs="Arial"/>
           <w:color w:val="1A1A1A"/>
         </w:rPr>
-        <w:t xml:space="preserve">fitted 4 degree </w:t>
-      </w:r>
-      <w:r>
-        <w:rPr>
-          <w:rFonts w:cs="Arial"/>
-          <w:color w:val="1A1A1A"/>
-        </w:rPr>
-        <w:lastRenderedPageBreak/>
-        <w:t xml:space="preserve">polynomial </w:t>
+        <w:t xml:space="preserve">fitted </w:t>
+      </w:r>
+      <w:proofErr w:type="gramStart"/>
+      <w:r>
+        <w:rPr>
+          <w:rFonts w:cs="Arial"/>
+          <w:color w:val="1A1A1A"/>
+        </w:rPr>
+        <w:t>4 degree</w:t>
+      </w:r>
+      <w:proofErr w:type="gramEnd"/>
+      <w:r>
+        <w:rPr>
+          <w:rFonts w:cs="Arial"/>
+          <w:color w:val="1A1A1A"/>
+        </w:rPr>
+        <w:t xml:space="preserve"> polynomial </w:t>
       </w:r>
       <w:r>
         <w:rPr>
@@ -938,6 +1052,18 @@
           <w:u w:val="single"/>
         </w:rPr>
         <w:t>K-Nearest Neighbor Regression</w:t>
+      </w:r>
+      <w:r>
+        <w:rPr>
+          <w:u w:val="single"/>
+        </w:rPr>
+        <w:t xml:space="preserve"> (Figure </w:t>
+      </w:r>
+      <w:r>
+        <w:rPr>
+          <w:u w:val="single"/>
+        </w:rPr>
+        <w:t>2)</w:t>
       </w:r>
     </w:p>
     <w:p/>
@@ -978,6 +1104,24 @@
         </w:rPr>
         <w:t>Ordinal Regression</w:t>
       </w:r>
+      <w:r>
+        <w:rPr>
+          <w:u w:val="single"/>
+        </w:rPr>
+        <w:t xml:space="preserve"> (Fig</w:t>
+      </w:r>
+      <w:r>
+        <w:rPr>
+          <w:u w:val="single"/>
+        </w:rPr>
+        <w:t>ure</w:t>
+      </w:r>
+      <w:r>
+        <w:rPr>
+          <w:u w:val="single"/>
+        </w:rPr>
+        <w:t xml:space="preserve"> 3)</w:t>
+      </w:r>
     </w:p>
     <w:p>
       <w:pPr>
@@ -1023,6 +1167,24 @@
         </w:rPr>
         <w:t>Classification</w:t>
       </w:r>
+      <w:r>
+        <w:rPr>
+          <w:u w:val="single"/>
+        </w:rPr>
+        <w:t xml:space="preserve"> (Fig</w:t>
+      </w:r>
+      <w:r>
+        <w:rPr>
+          <w:u w:val="single"/>
+        </w:rPr>
+        <w:t>ure</w:t>
+      </w:r>
+      <w:r>
+        <w:rPr>
+          <w:u w:val="single"/>
+        </w:rPr>
+        <w:t xml:space="preserve"> 4)</w:t>
+      </w:r>
     </w:p>
     <w:p>
       <w:pPr>
@@ -1047,7 +1209,23 @@
           <w:rFonts w:cs="Arial"/>
           <w:color w:val="1A1A1A"/>
         </w:rPr>
-        <w:t xml:space="preserve"> best model (likely not to over fit nor under fit) is the one with lowest cross-validation error- corresponding to lambda=0.5. plotted errors vs. lambda .</w:t>
+        <w:t xml:space="preserve"> best model (likely not to over fit nor under fit) is the one with lowest cross-validation error- corresponding to lambda=0.5. </w:t>
+      </w:r>
+      <w:proofErr w:type="gramStart"/>
+      <w:r>
+        <w:rPr>
+          <w:rFonts w:cs="Arial"/>
+          <w:color w:val="1A1A1A"/>
+        </w:rPr>
+        <w:t>plotted</w:t>
+      </w:r>
+      <w:proofErr w:type="gramEnd"/>
+      <w:r>
+        <w:rPr>
+          <w:rFonts w:cs="Arial"/>
+          <w:color w:val="1A1A1A"/>
+        </w:rPr>
+        <w:t xml:space="preserve"> errors vs. lambda .</w:t>
       </w:r>
       <w:r>
         <w:rPr>
@@ -1061,7 +1239,39 @@
           <w:rFonts w:cs="Arial"/>
           <w:color w:val="1A1A1A"/>
         </w:rPr>
-        <w:t>sing parameters corresponding to lambda=.5, I made prediction of wine quality in test set. the test set accuracy is between 54 and 56% (because my 3 data set are randomly split, so are not same from one run to another) at my last run I got 54.38% test set accuracy and</w:t>
+        <w:t>sing parameters corresponding to lambda=</w:t>
+      </w:r>
+      <w:proofErr w:type="gramStart"/>
+      <w:r>
+        <w:rPr>
+          <w:rFonts w:cs="Arial"/>
+          <w:color w:val="1A1A1A"/>
+        </w:rPr>
+        <w:t>.5</w:t>
+      </w:r>
+      <w:proofErr w:type="gramEnd"/>
+      <w:r>
+        <w:rPr>
+          <w:rFonts w:cs="Arial"/>
+          <w:color w:val="1A1A1A"/>
+        </w:rPr>
+        <w:t xml:space="preserve">, I made prediction of wine quality in test set. </w:t>
+      </w:r>
+      <w:proofErr w:type="gramStart"/>
+      <w:r>
+        <w:rPr>
+          <w:rFonts w:cs="Arial"/>
+          <w:color w:val="1A1A1A"/>
+        </w:rPr>
+        <w:t>the</w:t>
+      </w:r>
+      <w:proofErr w:type="gramEnd"/>
+      <w:r>
+        <w:rPr>
+          <w:rFonts w:cs="Arial"/>
+          <w:color w:val="1A1A1A"/>
+        </w:rPr>
+        <w:t xml:space="preserve"> test set accuracy is between 54 and 56% (because my 3 data set are randomly split, so are not same from one run to another) at my last run I got 54.38% test set accuracy and</w:t>
       </w:r>
       <w:r>
         <w:rPr>
@@ -1102,7 +1312,30 @@
         <w:t>No properly allocated 3s or 9s</w:t>
       </w:r>
     </w:p>
-    <w:p/>
+    <w:p>
+      <w:pPr>
+        <w:rPr>
+          <w:rFonts w:cs="Times"/>
+          <w:u w:val="single"/>
+        </w:rPr>
+      </w:pPr>
+    </w:p>
+    <w:p>
+      <w:r>
+        <w:rPr>
+          <w:rFonts w:cs="Times"/>
+          <w:u w:val="single"/>
+        </w:rPr>
+        <w:t>Random Assignment</w:t>
+      </w:r>
+      <w:r>
+        <w:rPr>
+          <w:rFonts w:cs="Times"/>
+          <w:u w:val="single"/>
+        </w:rPr>
+        <w:t xml:space="preserve"> (Figure 5)</w:t>
+      </w:r>
+    </w:p>
     <w:p/>
     <w:p>
       <w:pPr>
@@ -1166,15 +1399,92 @@
       </w:pPr>
       <w:r>
         <w:rPr>
-          <w:rFonts w:eastAsia="Batang" w:cs="Batang"/>
-          <w:lang w:eastAsia="ko-KR"/>
-        </w:rPr>
-        <w:t>Multicolinearity is not an issue with prediction</w:t>
-      </w:r>
-      <w:r>
-        <w:rPr>
-          <w:rFonts w:eastAsia="Batang" w:cs="Batang"/>
-          <w:lang w:eastAsia="ko-KR"/>
+          <w:rFonts w:cs="Arial"/>
+          <w:color w:val="1A1A1A"/>
+        </w:rPr>
+        <w:t>Regular</w:t>
+      </w:r>
+      <w:r>
+        <w:rPr>
+          <w:rFonts w:cs="Arial"/>
+          <w:color w:val="1A1A1A"/>
+        </w:rPr>
+        <w:t xml:space="preserve"> logistic regression: </w:t>
+      </w:r>
+      <w:r>
+        <w:rPr>
+          <w:rFonts w:cs="Arial"/>
+          <w:color w:val="1A1A1A"/>
+        </w:rPr>
+        <w:t>individual</w:t>
+      </w:r>
+      <w:r>
+        <w:rPr>
+          <w:rFonts w:cs="Arial"/>
+          <w:color w:val="1A1A1A"/>
+        </w:rPr>
+        <w:t xml:space="preserve"> logistic </w:t>
+      </w:r>
+      <w:r>
+        <w:rPr>
+          <w:rFonts w:cs="Arial"/>
+          <w:color w:val="1A1A1A"/>
+        </w:rPr>
+        <w:t>regression is</w:t>
+      </w:r>
+      <w:r>
+        <w:rPr>
+          <w:rFonts w:cs="Arial"/>
+          <w:color w:val="1A1A1A"/>
+        </w:rPr>
+        <w:t xml:space="preserve"> independent meaning that the </w:t>
+      </w:r>
+      <w:r>
+        <w:rPr>
+          <w:rFonts w:cs="Arial"/>
+          <w:color w:val="1A1A1A"/>
+        </w:rPr>
+        <w:t>probability of all categories does</w:t>
+      </w:r>
+      <w:r>
+        <w:rPr>
+          <w:rFonts w:cs="Arial"/>
+          <w:color w:val="1A1A1A"/>
+        </w:rPr>
+        <w:t xml:space="preserve"> not sum to one. </w:t>
+      </w:r>
+      <w:r>
+        <w:rPr>
+          <w:rFonts w:cs="Arial"/>
+          <w:color w:val="1A1A1A"/>
+        </w:rPr>
+        <w:t>Also, t</w:t>
+      </w:r>
+      <w:r>
+        <w:rPr>
+          <w:rFonts w:cs="Arial"/>
+          <w:color w:val="1A1A1A"/>
+        </w:rPr>
+        <w:t>he category with higher prob</w:t>
+      </w:r>
+      <w:r>
+        <w:rPr>
+          <w:rFonts w:cs="Arial"/>
+          <w:color w:val="1A1A1A"/>
+        </w:rPr>
+        <w:t>ability</w:t>
+      </w:r>
+      <w:r>
+        <w:rPr>
+          <w:rFonts w:cs="Arial"/>
+          <w:color w:val="1A1A1A"/>
+        </w:rPr>
+        <w:t xml:space="preserve"> is more likely of occur that other categories</w:t>
+      </w:r>
+      <w:r>
+        <w:rPr>
+          <w:rFonts w:cs="Arial"/>
+          <w:color w:val="1A1A1A"/>
         </w:rPr>
         <w:t>.</w:t>
       </w:r>
@@ -1191,12 +1501,21 @@
           <w:lang w:eastAsia="ko-KR"/>
         </w:rPr>
       </w:pPr>
+      <w:proofErr w:type="spellStart"/>
       <w:r>
         <w:rPr>
           <w:rFonts w:eastAsia="Batang" w:cs="Batang"/>
           <w:lang w:eastAsia="ko-KR"/>
         </w:rPr>
-        <w:t>Ordinal regression:‘ordering of categories’ has some repercussions</w:t>
+        <w:t>Multicolinearity</w:t>
+      </w:r>
+      <w:proofErr w:type="spellEnd"/>
+      <w:r>
+        <w:rPr>
+          <w:rFonts w:eastAsia="Batang" w:cs="Batang"/>
+          <w:lang w:eastAsia="ko-KR"/>
+        </w:rPr>
+        <w:t xml:space="preserve"> is not an issue with prediction</w:t>
       </w:r>
       <w:r>
         <w:rPr>
@@ -1223,7 +1542,30 @@
           <w:rFonts w:eastAsia="Batang" w:cs="Batang"/>
           <w:lang w:eastAsia="ko-KR"/>
         </w:rPr>
-        <w:t>K-Neighbors: options available for the “search method” for KNN algorithm were not explored. This changes how the hyper-parameters of the algorithm are tuned.</w:t>
+        <w:t xml:space="preserve">Ordinal </w:t>
+      </w:r>
+      <w:proofErr w:type="spellStart"/>
+      <w:r>
+        <w:rPr>
+          <w:rFonts w:eastAsia="Batang" w:cs="Batang"/>
+          <w:lang w:eastAsia="ko-KR"/>
+        </w:rPr>
+        <w:t>regression:‘ordering</w:t>
+      </w:r>
+      <w:proofErr w:type="spellEnd"/>
+      <w:r>
+        <w:rPr>
+          <w:rFonts w:eastAsia="Batang" w:cs="Batang"/>
+          <w:lang w:eastAsia="ko-KR"/>
+        </w:rPr>
+        <w:t xml:space="preserve"> of categories’ has some repercussions</w:t>
+      </w:r>
+      <w:r>
+        <w:rPr>
+          <w:rFonts w:eastAsia="Batang" w:cs="Batang"/>
+          <w:lang w:eastAsia="ko-KR"/>
+        </w:rPr>
+        <w:t>.</w:t>
       </w:r>
     </w:p>
     <w:p>
@@ -1243,37 +1585,7 @@
           <w:rFonts w:eastAsia="Batang" w:cs="Batang"/>
           <w:lang w:eastAsia="ko-KR"/>
         </w:rPr>
-        <w:t>Cross validation was not explored</w:t>
-      </w:r>
-      <w:r>
-        <w:rPr>
-          <w:rFonts w:eastAsia="Batang" w:cs="Batang"/>
-          <w:lang w:eastAsia="ko-KR"/>
-        </w:rPr>
-        <w:t>.</w:t>
-      </w:r>
-    </w:p>
-    <w:p>
-      <w:pPr>
-        <w:rPr>
-          <w:rFonts w:eastAsia="Batang" w:cs="Batang"/>
-          <w:lang w:eastAsia="ko-KR"/>
-        </w:rPr>
-      </w:pPr>
-    </w:p>
-    <w:p>
-      <w:pPr>
-        <w:rPr>
-          <w:rFonts w:eastAsia="Batang" w:cs="Batang"/>
-          <w:lang w:eastAsia="ko-KR"/>
-        </w:rPr>
-      </w:pPr>
-      <w:r>
-        <w:rPr>
-          <w:rFonts w:eastAsia="Batang" w:cs="Batang"/>
-          <w:lang w:eastAsia="ko-KR"/>
-        </w:rPr>
-        <w:t>Limitations:</w:t>
+        <w:t>K-Neighbors: options available for the “search method” for KNN algorithm were not explored. This changes how the hyper-parameters of the algorithm are tuned.</w:t>
       </w:r>
     </w:p>
     <w:p>
@@ -1293,7 +1605,7 @@
           <w:rFonts w:eastAsia="Batang" w:cs="Batang"/>
           <w:lang w:eastAsia="ko-KR"/>
         </w:rPr>
-        <w:t>K-Neighbors: if category distribution is skewed, larger categories can dominates, which is what we see in our result</w:t>
+        <w:t>Cross validation was not explored</w:t>
       </w:r>
       <w:r>
         <w:rPr>
@@ -1301,6 +1613,33 @@
           <w:lang w:eastAsia="ko-KR"/>
         </w:rPr>
         <w:t>.</w:t>
+      </w:r>
+    </w:p>
+    <w:p>
+      <w:pPr>
+        <w:pStyle w:val="ListParagraph"/>
+        <w:rPr>
+          <w:rFonts w:eastAsia="Batang" w:cs="Batang"/>
+          <w:lang w:eastAsia="ko-KR"/>
+        </w:rPr>
+      </w:pPr>
+    </w:p>
+    <w:p>
+      <w:pPr>
+        <w:rPr>
+          <w:rFonts w:eastAsia="Batang" w:cs="Batang"/>
+          <w:u w:val="single"/>
+          <w:lang w:eastAsia="ko-KR"/>
+        </w:rPr>
+      </w:pPr>
+      <w:r>
+        <w:rPr>
+          <w:rFonts w:eastAsia="Batang" w:cs="Batang"/>
+          <w:u w:val="single"/>
+          <w:lang w:eastAsia="ko-KR"/>
+        </w:rPr>
+        <w:lastRenderedPageBreak/>
+        <w:t>Limitations:</w:t>
       </w:r>
     </w:p>
     <w:p>
@@ -1320,7 +1659,23 @@
           <w:rFonts w:eastAsia="Batang" w:cs="Batang"/>
           <w:lang w:eastAsia="ko-KR"/>
         </w:rPr>
-        <w:t>Regression does not always scale well, adding covariates can bog down the nuber of comparisons, especially with model selection</w:t>
+        <w:t xml:space="preserve">K-Neighbors: if category distribution is skewed, larger categories can dominates, which is </w:t>
+      </w:r>
+      <w:proofErr w:type="gramStart"/>
+      <w:r>
+        <w:rPr>
+          <w:rFonts w:eastAsia="Batang" w:cs="Batang"/>
+          <w:lang w:eastAsia="ko-KR"/>
+        </w:rPr>
+        <w:t>what</w:t>
+      </w:r>
+      <w:proofErr w:type="gramEnd"/>
+      <w:r>
+        <w:rPr>
+          <w:rFonts w:eastAsia="Batang" w:cs="Batang"/>
+          <w:lang w:eastAsia="ko-KR"/>
+        </w:rPr>
+        <w:t xml:space="preserve"> we see in our result</w:t>
       </w:r>
       <w:r>
         <w:rPr>
@@ -1347,7 +1702,49 @@
           <w:rFonts w:eastAsia="Batang" w:cs="Batang"/>
           <w:lang w:eastAsia="ko-KR"/>
         </w:rPr>
-        <w:lastRenderedPageBreak/>
+        <w:t xml:space="preserve">Regression does not always scale well, adding covariates can bog down the </w:t>
+      </w:r>
+      <w:proofErr w:type="spellStart"/>
+      <w:r>
+        <w:rPr>
+          <w:rFonts w:eastAsia="Batang" w:cs="Batang"/>
+          <w:lang w:eastAsia="ko-KR"/>
+        </w:rPr>
+        <w:t>nuber</w:t>
+      </w:r>
+      <w:proofErr w:type="spellEnd"/>
+      <w:r>
+        <w:rPr>
+          <w:rFonts w:eastAsia="Batang" w:cs="Batang"/>
+          <w:lang w:eastAsia="ko-KR"/>
+        </w:rPr>
+        <w:t xml:space="preserve"> of comparisons, especially with model selection</w:t>
+      </w:r>
+      <w:r>
+        <w:rPr>
+          <w:rFonts w:eastAsia="Batang" w:cs="Batang"/>
+          <w:lang w:eastAsia="ko-KR"/>
+        </w:rPr>
+        <w:t>.</w:t>
+      </w:r>
+    </w:p>
+    <w:p>
+      <w:pPr>
+        <w:pStyle w:val="ListParagraph"/>
+        <w:numPr>
+          <w:ilvl w:val="0"/>
+          <w:numId w:val="3"/>
+        </w:numPr>
+        <w:rPr>
+          <w:rFonts w:eastAsia="Batang" w:cs="Batang"/>
+          <w:lang w:eastAsia="ko-KR"/>
+        </w:rPr>
+      </w:pPr>
+      <w:r>
+        <w:rPr>
+          <w:rFonts w:eastAsia="Batang" w:cs="Batang"/>
+          <w:lang w:eastAsia="ko-KR"/>
+        </w:rPr>
         <w:t>Random or stratified sampling of data to get a reasonable set size could help</w:t>
       </w:r>
       <w:r>
@@ -1360,8 +1757,121 @@
     </w:p>
     <w:p>
       <w:pPr>
-        <w:rPr>
-          <w:rFonts w:eastAsia="Batang" w:cs="Batang"/>
+        <w:pStyle w:val="ListParagraph"/>
+        <w:widowControl w:val="0"/>
+        <w:numPr>
+          <w:ilvl w:val="0"/>
+          <w:numId w:val="3"/>
+        </w:numPr>
+        <w:autoSpaceDE w:val="0"/>
+        <w:autoSpaceDN w:val="0"/>
+        <w:adjustRightInd w:val="0"/>
+        <w:rPr>
+          <w:rFonts w:cs="Arial"/>
+          <w:color w:val="1A1A1A"/>
+        </w:rPr>
+      </w:pPr>
+      <w:r>
+        <w:rPr>
+          <w:rFonts w:cs="Arial"/>
+          <w:color w:val="1A1A1A"/>
+        </w:rPr>
+        <w:t>W</w:t>
+      </w:r>
+      <w:r>
+        <w:rPr>
+          <w:rFonts w:cs="Arial"/>
+          <w:color w:val="1A1A1A"/>
+        </w:rPr>
+        <w:t>hen two or more categories have the same prob</w:t>
+      </w:r>
+      <w:r>
+        <w:rPr>
+          <w:rFonts w:cs="Arial"/>
+          <w:color w:val="1A1A1A"/>
+        </w:rPr>
+        <w:t>ability</w:t>
+      </w:r>
+      <w:r>
+        <w:rPr>
+          <w:rFonts w:cs="Arial"/>
+          <w:color w:val="1A1A1A"/>
+        </w:rPr>
+        <w:t xml:space="preserve"> of </w:t>
+      </w:r>
+      <w:r>
+        <w:rPr>
+          <w:rFonts w:cs="Arial"/>
+          <w:color w:val="1A1A1A"/>
+        </w:rPr>
+        <w:t>success</w:t>
+      </w:r>
+      <w:r>
+        <w:rPr>
+          <w:rFonts w:cs="Arial"/>
+          <w:color w:val="1A1A1A"/>
+        </w:rPr>
+        <w:t xml:space="preserve">, then the approach will just pick one. </w:t>
+      </w:r>
+      <w:proofErr w:type="spellStart"/>
+      <w:r>
+        <w:rPr>
+          <w:rFonts w:cs="Arial"/>
+          <w:color w:val="1A1A1A"/>
+        </w:rPr>
+        <w:t>Aiddiotionaly</w:t>
+      </w:r>
+      <w:proofErr w:type="spellEnd"/>
+      <w:r>
+        <w:rPr>
+          <w:rFonts w:cs="Arial"/>
+          <w:color w:val="1A1A1A"/>
+        </w:rPr>
+        <w:t>,</w:t>
+      </w:r>
+      <w:r>
+        <w:rPr>
+          <w:rFonts w:cs="Arial"/>
+          <w:color w:val="1A1A1A"/>
+        </w:rPr>
+        <w:t xml:space="preserve"> the algorithm is computationally expensive but run in about 3mns</w:t>
+      </w:r>
+      <w:r>
+        <w:rPr>
+          <w:rFonts w:cs="Arial"/>
+          <w:color w:val="1A1A1A"/>
+        </w:rPr>
+        <w:t xml:space="preserve"> </w:t>
+      </w:r>
+      <w:r>
+        <w:rPr>
+          <w:rFonts w:cs="Arial"/>
+          <w:color w:val="1A1A1A"/>
+        </w:rPr>
+        <w:t>scalabilit</w:t>
+      </w:r>
+      <w:r>
+        <w:rPr>
+          <w:rFonts w:cs="Arial"/>
+          <w:color w:val="1A1A1A"/>
+        </w:rPr>
+        <w:t>y is an issue for the algorithm.</w:t>
+      </w:r>
+      <w:bookmarkStart w:id="0" w:name="_GoBack"/>
+      <w:bookmarkEnd w:id="0"/>
+    </w:p>
+    <w:p>
+      <w:pPr>
+        <w:rPr>
+          <w:rFonts w:eastAsia="Batang" w:cs="Arial"/>
+          <w:lang w:eastAsia="ko-KR"/>
+        </w:rPr>
+      </w:pPr>
+    </w:p>
+    <w:p>
+      <w:pPr>
+        <w:rPr>
+          <w:rFonts w:eastAsia="Batang" w:cs="Arial"/>
           <w:lang w:eastAsia="ko-KR"/>
         </w:rPr>
       </w:pPr>
@@ -1451,8 +1961,34 @@
     </w:p>
     <w:p/>
     <w:p>
-      <w:r>
-        <w:t xml:space="preserve">Herbrich,R., Graepel, T., &amp; Obermayer, K. (1999). </w:t>
+      <w:proofErr w:type="spellStart"/>
+      <w:r>
+        <w:t>Herbrich</w:t>
+      </w:r>
+      <w:proofErr w:type="gramStart"/>
+      <w:r>
+        <w:t>,R</w:t>
+      </w:r>
+      <w:proofErr w:type="spellEnd"/>
+      <w:proofErr w:type="gramEnd"/>
+      <w:r>
+        <w:t xml:space="preserve">., </w:t>
+      </w:r>
+      <w:proofErr w:type="spellStart"/>
+      <w:r>
+        <w:t>Graepel</w:t>
+      </w:r>
+      <w:proofErr w:type="spellEnd"/>
+      <w:r>
+        <w:t xml:space="preserve">, T., &amp; </w:t>
+      </w:r>
+      <w:proofErr w:type="spellStart"/>
+      <w:r>
+        <w:t>Obermayer</w:t>
+      </w:r>
+      <w:proofErr w:type="spellEnd"/>
+      <w:r>
+        <w:t xml:space="preserve">, K. (1999). </w:t>
       </w:r>
       <w:r>
         <w:t>Regression models for ordinal data: A machine learning approach</w:t>
@@ -1491,31 +2027,49 @@
           <w:u w:val="none"/>
         </w:rPr>
       </w:pPr>
+      <w:proofErr w:type="spellStart"/>
       <w:r>
         <w:rPr>
           <w:rStyle w:val="Hyperlink"/>
           <w:color w:val="auto"/>
           <w:u w:val="none"/>
         </w:rPr>
-        <w:t xml:space="preserve">Teknomo, K. (n.s.). </w:t>
-      </w:r>
+        <w:t>Teknomo</w:t>
+      </w:r>
+      <w:proofErr w:type="spellEnd"/>
       <w:r>
         <w:rPr>
           <w:rStyle w:val="Hyperlink"/>
           <w:color w:val="auto"/>
           <w:u w:val="none"/>
         </w:rPr>
-        <w:t>What is K nearest Neighbors Algorithm? Retrieved May 30</w:t>
-      </w:r>
-      <w:bookmarkStart w:id="0" w:name="_GoBack"/>
-      <w:bookmarkEnd w:id="0"/>
+        <w:t>, K. (</w:t>
+      </w:r>
+      <w:proofErr w:type="spellStart"/>
       <w:r>
         <w:rPr>
           <w:rStyle w:val="Hyperlink"/>
           <w:color w:val="auto"/>
           <w:u w:val="none"/>
         </w:rPr>
-        <w:t xml:space="preserve">, 2014 from  </w:t>
+        <w:t>n.s</w:t>
+      </w:r>
+      <w:proofErr w:type="spellEnd"/>
+      <w:r>
+        <w:rPr>
+          <w:rStyle w:val="Hyperlink"/>
+          <w:color w:val="auto"/>
+          <w:u w:val="none"/>
+        </w:rPr>
+        <w:t xml:space="preserve">.). </w:t>
+      </w:r>
+      <w:r>
+        <w:rPr>
+          <w:rStyle w:val="Hyperlink"/>
+          <w:color w:val="auto"/>
+          <w:u w:val="none"/>
+        </w:rPr>
+        <w:t xml:space="preserve">What is K nearest Neighbors Algorithm? Retrieved May 30, 2014 from  </w:t>
       </w:r>
     </w:p>
     <w:p>
@@ -1602,6 +2156,7 @@
         <w:rPr>
           <w:b/>
         </w:rPr>
+        <w:lastRenderedPageBreak/>
         <w:t xml:space="preserve"> </w:t>
       </w:r>
       <w:r>
@@ -1724,7 +2279,6 @@
           <w:noProof/>
           <w:lang w:eastAsia="en-US"/>
         </w:rPr>
-        <w:lastRenderedPageBreak/>
         <w:drawing>
           <wp:inline distT="0" distB="0" distL="0" distR="0" wp14:anchorId="1D8573CB" wp14:editId="23B7F73C">
             <wp:extent cx="4795520" cy="2397760"/>
@@ -1806,7 +2360,19 @@
         <w:rPr>
           <w:b/>
         </w:rPr>
-        <w:t xml:space="preserve">Figure 3. Random Randomness </w:t>
+        <w:t>Figure 3</w:t>
+      </w:r>
+      <w:r>
+        <w:rPr>
+          <w:b/>
+        </w:rPr>
+        <w:t xml:space="preserve">. </w:t>
+      </w:r>
+      <w:r>
+        <w:rPr>
+          <w:b/>
+        </w:rPr>
+        <w:t>Ordinal Regression</w:t>
       </w:r>
     </w:p>
     <w:p>
@@ -1822,10 +2388,10 @@
           <w:lang w:eastAsia="en-US"/>
         </w:rPr>
         <w:drawing>
-          <wp:inline distT="0" distB="0" distL="0" distR="0" wp14:anchorId="74CC5A1F" wp14:editId="4AFD84D1">
-            <wp:extent cx="4795520" cy="2397760"/>
-            <wp:effectExtent l="0" t="0" r="5080" b="0"/>
-            <wp:docPr id="6" name="Picture 6" descr="Mac HD:Users:choiso:wine-st599:images:RandomPrediction.pdf"/>
+          <wp:inline distT="0" distB="0" distL="0" distR="0" wp14:anchorId="033FD3EB" wp14:editId="42B1876F">
+            <wp:extent cx="4566920" cy="2283460"/>
+            <wp:effectExtent l="0" t="0" r="5080" b="2540"/>
+            <wp:docPr id="5" name="Picture 5" descr="Mac HD:Users:choiso:wine-st599:images:OrdinalRegression_Results.pdf"/>
             <wp:cNvGraphicFramePr>
               <a:graphicFrameLocks xmlns:a="http://schemas.openxmlformats.org/drawingml/2006/main" noChangeAspect="1"/>
             </wp:cNvGraphicFramePr>
@@ -1833,7 +2399,7 @@
               <a:graphicData uri="http://schemas.openxmlformats.org/drawingml/2006/picture">
                 <pic:pic xmlns:pic="http://schemas.openxmlformats.org/drawingml/2006/picture">
                   <pic:nvPicPr>
-                    <pic:cNvPr id="0" name="Picture 4" descr="Mac HD:Users:choiso:wine-st599:images:RandomPrediction.pdf"/>
+                    <pic:cNvPr id="0" name="Picture 3" descr="Mac HD:Users:choiso:wine-st599:images:OrdinalRegression_Results.pdf"/>
                     <pic:cNvPicPr>
                       <a:picLocks noChangeAspect="1" noChangeArrowheads="1"/>
                     </pic:cNvPicPr>
@@ -1854,7 +2420,7 @@
                   <pic:spPr bwMode="auto">
                     <a:xfrm>
                       <a:off x="0" y="0"/>
-                      <a:ext cx="4795520" cy="2397760"/>
+                      <a:ext cx="4566920" cy="2283460"/>
                     </a:xfrm>
                     <a:prstGeom prst="rect">
                       <a:avLst/>
@@ -1881,27 +2447,51 @@
         <w:rPr>
           <w:b/>
         </w:rPr>
-        <w:t xml:space="preserve">Figure 4. </w:t>
-      </w:r>
-    </w:p>
-    <w:p>
-      <w:pPr>
-        <w:rPr>
-          <w:b/>
-        </w:rPr>
-      </w:pPr>
+        <w:lastRenderedPageBreak/>
+        <w:t>Figure 4.</w:t>
+      </w:r>
+      <w:r>
+        <w:rPr>
+          <w:b/>
+        </w:rPr>
+        <w:t xml:space="preserve"> </w:t>
+      </w:r>
+      <w:r>
+        <w:rPr>
+          <w:b/>
+        </w:rPr>
+        <w:t>Classification</w:t>
+      </w:r>
+      <w:r>
+        <w:rPr>
+          <w:b/>
+        </w:rPr>
+        <w:t xml:space="preserve"> </w:t>
+      </w:r>
+    </w:p>
+    <w:p>
+      <w:pPr>
+        <w:rPr>
+          <w:b/>
+        </w:rPr>
+      </w:pPr>
+      <w:r>
+        <w:rPr>
+          <w:b/>
+        </w:rPr>
+        <w:t xml:space="preserve"> </w:t>
+      </w:r>
       <w:r>
         <w:rPr>
           <w:b/>
           <w:noProof/>
           <w:lang w:eastAsia="en-US"/>
         </w:rPr>
-        <w:lastRenderedPageBreak/>
         <w:drawing>
-          <wp:inline distT="0" distB="0" distL="0" distR="0" wp14:anchorId="47CDB1E1" wp14:editId="3C3311BA">
-            <wp:extent cx="6400800" cy="3200400"/>
-            <wp:effectExtent l="0" t="0" r="0" b="0"/>
-            <wp:docPr id="3" name="Picture 3" descr="Mac HD:Users:choiso:wine-st599:images:Classification_Results.pdf"/>
+          <wp:inline distT="0" distB="0" distL="0" distR="0" wp14:anchorId="785CFE9E" wp14:editId="4608671F">
+            <wp:extent cx="4536440" cy="2268220"/>
+            <wp:effectExtent l="0" t="0" r="10160" b="0"/>
+            <wp:docPr id="6" name="Picture 6" descr="Mac HD:Users:choiso:wine-st599:images:RandomPrediction.pdf"/>
             <wp:cNvGraphicFramePr>
               <a:graphicFrameLocks xmlns:a="http://schemas.openxmlformats.org/drawingml/2006/main" noChangeAspect="1"/>
             </wp:cNvGraphicFramePr>
@@ -1909,7 +2499,7 @@
               <a:graphicData uri="http://schemas.openxmlformats.org/drawingml/2006/picture">
                 <pic:pic xmlns:pic="http://schemas.openxmlformats.org/drawingml/2006/picture">
                   <pic:nvPicPr>
-                    <pic:cNvPr id="0" name="Picture 2" descr="Mac HD:Users:choiso:wine-st599:images:Classification_Results.pdf"/>
+                    <pic:cNvPr id="0" name="Picture 4" descr="Mac HD:Users:choiso:wine-st599:images:RandomPrediction.pdf"/>
                     <pic:cNvPicPr>
                       <a:picLocks noChangeAspect="1" noChangeArrowheads="1"/>
                     </pic:cNvPicPr>
@@ -1930,7 +2520,7 @@
                   <pic:spPr bwMode="auto">
                     <a:xfrm>
                       <a:off x="0" y="0"/>
-                      <a:ext cx="6400800" cy="3200400"/>
+                      <a:ext cx="4536440" cy="2268220"/>
                     </a:xfrm>
                     <a:prstGeom prst="rect">
                       <a:avLst/>
@@ -1946,6 +2536,60 @@
           </wp:inline>
         </w:drawing>
       </w:r>
+    </w:p>
+    <w:p>
+      <w:pPr>
+        <w:rPr>
+          <w:b/>
+        </w:rPr>
+      </w:pPr>
+    </w:p>
+    <w:p>
+      <w:pPr>
+        <w:rPr>
+          <w:b/>
+        </w:rPr>
+      </w:pPr>
+    </w:p>
+    <w:p>
+      <w:pPr>
+        <w:rPr>
+          <w:b/>
+        </w:rPr>
+      </w:pPr>
+    </w:p>
+    <w:p>
+      <w:pPr>
+        <w:rPr>
+          <w:b/>
+        </w:rPr>
+      </w:pPr>
+    </w:p>
+    <w:p>
+      <w:pPr>
+        <w:rPr>
+          <w:b/>
+        </w:rPr>
+      </w:pPr>
+      <w:r>
+        <w:rPr>
+          <w:b/>
+        </w:rPr>
+        <w:t xml:space="preserve">Figure 5. </w:t>
+      </w:r>
+      <w:r>
+        <w:rPr>
+          <w:b/>
+        </w:rPr>
+        <w:t xml:space="preserve">Random Randomness </w:t>
+      </w:r>
+    </w:p>
+    <w:p>
+      <w:pPr>
+        <w:rPr>
+          <w:b/>
+        </w:rPr>
+      </w:pPr>
       <w:r>
         <w:rPr>
           <w:b/>
@@ -1953,10 +2597,10 @@
           <w:lang w:eastAsia="en-US"/>
         </w:rPr>
         <w:drawing>
-          <wp:inline distT="0" distB="0" distL="0" distR="0" wp14:anchorId="50F45E68" wp14:editId="32C5D76C">
-            <wp:extent cx="6400800" cy="3200400"/>
-            <wp:effectExtent l="0" t="0" r="0" b="0"/>
-            <wp:docPr id="5" name="Picture 5" descr="Mac HD:Users:choiso:wine-st599:images:OrdinalRegression_Results.pdf"/>
+          <wp:inline distT="0" distB="0" distL="0" distR="0" wp14:anchorId="47CDB1E1" wp14:editId="37939450">
+            <wp:extent cx="4795520" cy="2397760"/>
+            <wp:effectExtent l="0" t="0" r="5080" b="0"/>
+            <wp:docPr id="3" name="Picture 3" descr="Mac HD:Users:choiso:wine-st599:images:Classification_Results.pdf"/>
             <wp:cNvGraphicFramePr>
               <a:graphicFrameLocks xmlns:a="http://schemas.openxmlformats.org/drawingml/2006/main" noChangeAspect="1"/>
             </wp:cNvGraphicFramePr>
@@ -1964,7 +2608,7 @@
               <a:graphicData uri="http://schemas.openxmlformats.org/drawingml/2006/picture">
                 <pic:pic xmlns:pic="http://schemas.openxmlformats.org/drawingml/2006/picture">
                   <pic:nvPicPr>
-                    <pic:cNvPr id="0" name="Picture 3" descr="Mac HD:Users:choiso:wine-st599:images:OrdinalRegression_Results.pdf"/>
+                    <pic:cNvPr id="0" name="Picture 2" descr="Mac HD:Users:choiso:wine-st599:images:Classification_Results.pdf"/>
                     <pic:cNvPicPr>
                       <a:picLocks noChangeAspect="1" noChangeArrowheads="1"/>
                     </pic:cNvPicPr>
@@ -1985,7 +2629,7 @@
                   <pic:spPr bwMode="auto">
                     <a:xfrm>
                       <a:off x="0" y="0"/>
-                      <a:ext cx="6400800" cy="3200400"/>
+                      <a:ext cx="4795520" cy="2397760"/>
                     </a:xfrm>
                     <a:prstGeom prst="rect">
                       <a:avLst/>
@@ -3197,7 +3841,7 @@
 </file>
 
 <file path=customXml/itemProps1.xml><?xml version="1.0" encoding="utf-8"?>
-<ds:datastoreItem xmlns:ds="http://schemas.openxmlformats.org/officeDocument/2006/customXml" ds:itemID="{42739403-0DD7-D644-8B3E-84FFC204A063}">
+<ds:datastoreItem xmlns:ds="http://schemas.openxmlformats.org/officeDocument/2006/customXml" ds:itemID="{BB35E906-25F7-1F4A-BEC4-6F1A4CC5EF7A}">
   <ds:schemaRefs>
     <ds:schemaRef ds:uri="http://schemas.openxmlformats.org/officeDocument/2006/bibliography"/>
   </ds:schemaRefs>

--- a/Report/report.docx
+++ b/Report/report.docx
@@ -6,6 +6,7 @@
       <w:pPr>
         <w:jc w:val="center"/>
         <w:rPr>
+          <w:rFonts w:ascii="Times" w:hAnsi="Times"/>
           <w:b/>
           <w:sz w:val="40"/>
           <w:szCs w:val="40"/>
@@ -16,6 +17,7 @@
       <w:pPr>
         <w:jc w:val="center"/>
         <w:rPr>
+          <w:rFonts w:ascii="Times" w:hAnsi="Times"/>
           <w:b/>
           <w:sz w:val="40"/>
           <w:szCs w:val="40"/>
@@ -26,6 +28,7 @@
       <w:pPr>
         <w:jc w:val="center"/>
         <w:rPr>
+          <w:rFonts w:ascii="Times" w:hAnsi="Times"/>
           <w:b/>
           <w:sz w:val="40"/>
           <w:szCs w:val="40"/>
@@ -36,6 +39,7 @@
       <w:pPr>
         <w:jc w:val="center"/>
         <w:rPr>
+          <w:rFonts w:ascii="Times" w:hAnsi="Times"/>
           <w:b/>
           <w:sz w:val="40"/>
           <w:szCs w:val="40"/>
@@ -46,6 +50,7 @@
       <w:pPr>
         <w:jc w:val="center"/>
         <w:rPr>
+          <w:rFonts w:ascii="Times" w:hAnsi="Times"/>
           <w:b/>
           <w:sz w:val="40"/>
           <w:szCs w:val="40"/>
@@ -56,6 +61,7 @@
       <w:pPr>
         <w:jc w:val="center"/>
         <w:rPr>
+          <w:rFonts w:ascii="Times" w:hAnsi="Times"/>
           <w:b/>
           <w:sz w:val="40"/>
           <w:szCs w:val="40"/>
@@ -66,6 +72,7 @@
       <w:pPr>
         <w:jc w:val="center"/>
         <w:rPr>
+          <w:rFonts w:ascii="Times" w:hAnsi="Times"/>
           <w:b/>
           <w:sz w:val="40"/>
           <w:szCs w:val="40"/>
@@ -76,6 +83,7 @@
       <w:pPr>
         <w:jc w:val="center"/>
         <w:rPr>
+          <w:rFonts w:ascii="Times" w:hAnsi="Times"/>
           <w:b/>
           <w:sz w:val="40"/>
           <w:szCs w:val="40"/>
@@ -86,6 +94,7 @@
       <w:pPr>
         <w:jc w:val="center"/>
         <w:rPr>
+          <w:rFonts w:ascii="Times" w:hAnsi="Times"/>
           <w:b/>
           <w:sz w:val="40"/>
           <w:szCs w:val="40"/>
@@ -96,6 +105,7 @@
       <w:pPr>
         <w:jc w:val="center"/>
         <w:rPr>
+          <w:rFonts w:ascii="Times" w:hAnsi="Times"/>
           <w:b/>
           <w:sz w:val="40"/>
           <w:szCs w:val="40"/>
@@ -103,6 +113,7 @@
       </w:pPr>
       <w:r>
         <w:rPr>
+          <w:rFonts w:ascii="Times" w:hAnsi="Times"/>
           <w:b/>
           <w:sz w:val="40"/>
           <w:szCs w:val="40"/>
@@ -114,12 +125,14 @@
       <w:pPr>
         <w:jc w:val="center"/>
         <w:rPr>
+          <w:rFonts w:ascii="Times" w:hAnsi="Times"/>
           <w:sz w:val="36"/>
           <w:szCs w:val="36"/>
         </w:rPr>
       </w:pPr>
       <w:r>
         <w:rPr>
+          <w:rFonts w:ascii="Times" w:hAnsi="Times"/>
           <w:sz w:val="36"/>
           <w:szCs w:val="36"/>
         </w:rPr>
@@ -129,131 +142,212 @@
     <w:p>
       <w:pPr>
         <w:jc w:val="right"/>
+        <w:rPr>
+          <w:rFonts w:ascii="Times" w:hAnsi="Times"/>
+        </w:rPr>
       </w:pPr>
     </w:p>
     <w:p>
       <w:pPr>
         <w:jc w:val="right"/>
+        <w:rPr>
+          <w:rFonts w:ascii="Times" w:hAnsi="Times"/>
+        </w:rPr>
       </w:pPr>
     </w:p>
     <w:p>
       <w:pPr>
         <w:jc w:val="right"/>
+        <w:rPr>
+          <w:rFonts w:ascii="Times" w:hAnsi="Times"/>
+        </w:rPr>
       </w:pPr>
     </w:p>
     <w:p>
       <w:pPr>
         <w:jc w:val="right"/>
+        <w:rPr>
+          <w:rFonts w:ascii="Times" w:hAnsi="Times"/>
+        </w:rPr>
       </w:pPr>
     </w:p>
     <w:p>
       <w:pPr>
         <w:jc w:val="right"/>
+        <w:rPr>
+          <w:rFonts w:ascii="Times" w:hAnsi="Times"/>
+        </w:rPr>
       </w:pPr>
     </w:p>
     <w:p>
       <w:pPr>
         <w:jc w:val="right"/>
+        <w:rPr>
+          <w:rFonts w:ascii="Times" w:hAnsi="Times"/>
+        </w:rPr>
       </w:pPr>
     </w:p>
     <w:p>
       <w:pPr>
         <w:jc w:val="right"/>
+        <w:rPr>
+          <w:rFonts w:ascii="Times" w:hAnsi="Times"/>
+        </w:rPr>
       </w:pPr>
     </w:p>
     <w:p>
       <w:pPr>
         <w:jc w:val="right"/>
+        <w:rPr>
+          <w:rFonts w:ascii="Times" w:hAnsi="Times"/>
+        </w:rPr>
       </w:pPr>
     </w:p>
     <w:p>
       <w:pPr>
         <w:jc w:val="right"/>
+        <w:rPr>
+          <w:rFonts w:ascii="Times" w:hAnsi="Times"/>
+        </w:rPr>
       </w:pPr>
     </w:p>
     <w:p>
       <w:pPr>
         <w:jc w:val="right"/>
+        <w:rPr>
+          <w:rFonts w:ascii="Times" w:hAnsi="Times"/>
+        </w:rPr>
       </w:pPr>
     </w:p>
     <w:p>
       <w:pPr>
         <w:jc w:val="right"/>
+        <w:rPr>
+          <w:rFonts w:ascii="Times" w:hAnsi="Times"/>
+        </w:rPr>
       </w:pPr>
     </w:p>
     <w:p>
       <w:pPr>
         <w:jc w:val="right"/>
+        <w:rPr>
+          <w:rFonts w:ascii="Times" w:hAnsi="Times"/>
+        </w:rPr>
       </w:pPr>
     </w:p>
     <w:p>
       <w:pPr>
         <w:jc w:val="right"/>
+        <w:rPr>
+          <w:rFonts w:ascii="Times" w:hAnsi="Times"/>
+        </w:rPr>
       </w:pPr>
     </w:p>
     <w:p>
       <w:pPr>
         <w:jc w:val="right"/>
+        <w:rPr>
+          <w:rFonts w:ascii="Times" w:hAnsi="Times"/>
+        </w:rPr>
       </w:pPr>
     </w:p>
     <w:p>
       <w:pPr>
         <w:jc w:val="right"/>
+        <w:rPr>
+          <w:rFonts w:ascii="Times" w:hAnsi="Times"/>
+        </w:rPr>
       </w:pPr>
     </w:p>
     <w:p>
       <w:pPr>
         <w:jc w:val="right"/>
+        <w:rPr>
+          <w:rFonts w:ascii="Times" w:hAnsi="Times"/>
+        </w:rPr>
       </w:pPr>
     </w:p>
     <w:p>
       <w:pPr>
         <w:jc w:val="right"/>
+        <w:rPr>
+          <w:rFonts w:ascii="Times" w:hAnsi="Times"/>
+        </w:rPr>
       </w:pPr>
     </w:p>
     <w:p>
       <w:pPr>
         <w:jc w:val="right"/>
+        <w:rPr>
+          <w:rFonts w:ascii="Times" w:hAnsi="Times"/>
+        </w:rPr>
       </w:pPr>
     </w:p>
     <w:p>
       <w:pPr>
         <w:jc w:val="right"/>
+        <w:rPr>
+          <w:rFonts w:ascii="Times" w:hAnsi="Times"/>
+        </w:rPr>
       </w:pPr>
     </w:p>
     <w:p>
       <w:pPr>
         <w:jc w:val="right"/>
+        <w:rPr>
+          <w:rFonts w:ascii="Times" w:hAnsi="Times"/>
+        </w:rPr>
       </w:pPr>
     </w:p>
     <w:p>
       <w:pPr>
         <w:jc w:val="right"/>
+        <w:rPr>
+          <w:rFonts w:ascii="Times" w:hAnsi="Times"/>
+        </w:rPr>
       </w:pPr>
     </w:p>
     <w:p>
       <w:pPr>
         <w:jc w:val="right"/>
+        <w:rPr>
+          <w:rFonts w:ascii="Times" w:hAnsi="Times"/>
+        </w:rPr>
       </w:pPr>
     </w:p>
     <w:p>
       <w:pPr>
         <w:jc w:val="right"/>
+        <w:rPr>
+          <w:rFonts w:ascii="Times" w:hAnsi="Times"/>
+        </w:rPr>
       </w:pPr>
     </w:p>
     <w:p>
       <w:pPr>
         <w:jc w:val="right"/>
-      </w:pPr>
-      <w:r>
+        <w:rPr>
+          <w:rFonts w:ascii="Times" w:hAnsi="Times"/>
+        </w:rPr>
+      </w:pPr>
+      <w:r>
+        <w:rPr>
+          <w:rFonts w:ascii="Times" w:hAnsi="Times"/>
+        </w:rPr>
         <w:t>ST 599 Statistical Computing and Big Data-Project 3</w:t>
       </w:r>
     </w:p>
     <w:p>
       <w:pPr>
         <w:jc w:val="right"/>
-      </w:pPr>
-      <w:r>
+        <w:rPr>
+          <w:rFonts w:ascii="Times" w:hAnsi="Times"/>
+        </w:rPr>
+      </w:pPr>
+      <w:r>
+        <w:rPr>
+          <w:rFonts w:ascii="Times" w:hAnsi="Times"/>
+        </w:rPr>
         <w:t>June 2, 2014</w:t>
       </w:r>
     </w:p>
@@ -261,38 +355,63 @@
       <w:pPr>
         <w:jc w:val="right"/>
         <w:rPr>
-          <w:b/>
-        </w:rPr>
-      </w:pPr>
-      <w:r>
+          <w:rFonts w:ascii="Times" w:hAnsi="Times"/>
+          <w:b/>
+        </w:rPr>
+      </w:pPr>
+      <w:r>
+        <w:rPr>
+          <w:rFonts w:ascii="Times" w:hAnsi="Times"/>
+        </w:rPr>
         <w:t xml:space="preserve">Matt Edwards, Song </w:t>
       </w:r>
       <w:proofErr w:type="spellStart"/>
       <w:r>
+        <w:rPr>
+          <w:rFonts w:ascii="Times" w:hAnsi="Times"/>
+        </w:rPr>
         <w:t>Hoa</w:t>
       </w:r>
       <w:proofErr w:type="spellEnd"/>
       <w:r>
+        <w:rPr>
+          <w:rFonts w:ascii="Times" w:hAnsi="Times"/>
+        </w:rPr>
         <w:t xml:space="preserve"> Choi, Gina </w:t>
       </w:r>
       <w:proofErr w:type="spellStart"/>
       <w:r>
+        <w:rPr>
+          <w:rFonts w:ascii="Times" w:hAnsi="Times"/>
+        </w:rPr>
         <w:t>Shellhammer</w:t>
       </w:r>
       <w:proofErr w:type="spellEnd"/>
       <w:r>
+        <w:rPr>
+          <w:rFonts w:ascii="Times" w:hAnsi="Times"/>
+        </w:rPr>
         <w:t xml:space="preserve">, </w:t>
       </w:r>
       <w:proofErr w:type="spellStart"/>
       <w:r>
+        <w:rPr>
+          <w:rFonts w:ascii="Times" w:hAnsi="Times"/>
+        </w:rPr>
         <w:t>Kalbi</w:t>
       </w:r>
       <w:proofErr w:type="spellEnd"/>
       <w:r>
+        <w:rPr>
+          <w:rFonts w:ascii="Times" w:hAnsi="Times"/>
+        </w:rPr>
         <w:t xml:space="preserve"> </w:t>
       </w:r>
       <w:proofErr w:type="spellStart"/>
       <w:r>
+        <w:rPr>
+          <w:rFonts w:ascii="Times" w:hAnsi="Times"/>
+        </w:rPr>
         <w:t>Zongo</w:t>
       </w:r>
       <w:proofErr w:type="spellEnd"/>
@@ -300,18 +419,21 @@
     <w:p>
       <w:pPr>
         <w:rPr>
-          <w:b/>
-        </w:rPr>
-      </w:pPr>
-    </w:p>
-    <w:p>
-      <w:pPr>
-        <w:rPr>
-          <w:b/>
-        </w:rPr>
-      </w:pPr>
-      <w:r>
-        <w:rPr>
+          <w:rFonts w:ascii="Times" w:hAnsi="Times"/>
+          <w:b/>
+        </w:rPr>
+      </w:pPr>
+    </w:p>
+    <w:p>
+      <w:pPr>
+        <w:rPr>
+          <w:rFonts w:ascii="Times" w:hAnsi="Times"/>
+          <w:b/>
+        </w:rPr>
+      </w:pPr>
+      <w:r>
+        <w:rPr>
+          <w:rFonts w:ascii="Times" w:hAnsi="Times"/>
           <w:b/>
         </w:rPr>
         <w:br w:type="page"/>
@@ -320,175 +442,195 @@
     <w:p>
       <w:pPr>
         <w:rPr>
-          <w:b/>
-        </w:rPr>
-      </w:pPr>
-      <w:r>
-        <w:rPr>
+          <w:rFonts w:ascii="Times" w:hAnsi="Times"/>
+          <w:b/>
+        </w:rPr>
+      </w:pPr>
+      <w:r>
+        <w:rPr>
+          <w:rFonts w:ascii="Times" w:hAnsi="Times"/>
           <w:b/>
         </w:rPr>
         <w:lastRenderedPageBreak/>
         <w:t>Introduction</w:t>
       </w:r>
     </w:p>
-    <w:p/>
-    <w:p>
-      <w:r>
-        <w:t>The goal of our project is to predict the blind taster quality score of a wine based on chemical tests, using the “Wine Quality” data from UCI Machine Learning Repository,</w:t>
-      </w:r>
-      <w:r>
-        <w:t xml:space="preserve"> </w:t>
+    <w:p>
+      <w:pPr>
+        <w:rPr>
+          <w:rFonts w:ascii="Times" w:hAnsi="Times"/>
+        </w:rPr>
+      </w:pPr>
+      <w:r>
+        <w:rPr>
+          <w:rFonts w:ascii="Times" w:hAnsi="Times"/>
+        </w:rPr>
+        <w:t xml:space="preserve">The goal of our project is to predict the blind taster quality score of a wine based on chemical tests, using the “Wine Quality” data from UCI Machine Learning Repository, </w:t>
       </w:r>
       <w:hyperlink r:id="rId7" w:history="1">
         <w:r>
           <w:rPr>
             <w:rStyle w:val="Hyperlink"/>
+            <w:rFonts w:ascii="Times" w:hAnsi="Times"/>
           </w:rPr>
           <w:t>https://archive.ics.uci.edu/ml/datasets.html</w:t>
         </w:r>
       </w:hyperlink>
       <w:r>
+        <w:rPr>
+          <w:rFonts w:ascii="Times" w:hAnsi="Times"/>
+        </w:rPr>
         <w:t xml:space="preserve">. </w:t>
       </w:r>
       <w:r>
-        <w:t xml:space="preserve">The response variable is the taster quality scale with eleven explanatory variables from various phytochemicals in wine. The explanatory variables </w:t>
-      </w:r>
-      <w:r>
-        <w:t>include</w:t>
-      </w:r>
-      <w:r>
-        <w:t xml:space="preserve">: fixed acidity, volatile acidity, citric acid, residual sugar, chlorides, free sulfur dioxide, total sulfur dioxide, density, </w:t>
+        <w:rPr>
+          <w:rFonts w:ascii="Times" w:hAnsi="Times"/>
+        </w:rPr>
+        <w:t xml:space="preserve">The response variable is the taster quality scale with eleven explanatory variables from various phytochemicals in wine. There are two datasets, 4898 white and 1599 red </w:t>
       </w:r>
       <w:proofErr w:type="spellStart"/>
       <w:r>
-        <w:t>ph</w:t>
+        <w:rPr>
+          <w:rFonts w:ascii="Times" w:hAnsi="Times"/>
+        </w:rPr>
+        <w:t>vinho</w:t>
       </w:r>
       <w:proofErr w:type="spellEnd"/>
       <w:r>
-        <w:t xml:space="preserve">, </w:t>
+        <w:rPr>
+          <w:rFonts w:ascii="Times" w:hAnsi="Times"/>
+        </w:rPr>
+        <w:t xml:space="preserve"> </w:t>
       </w:r>
       <w:proofErr w:type="spellStart"/>
       <w:r>
-        <w:t>sulphates</w:t>
+        <w:rPr>
+          <w:rFonts w:ascii="Times" w:hAnsi="Times"/>
+        </w:rPr>
+        <w:t>verde</w:t>
       </w:r>
       <w:proofErr w:type="spellEnd"/>
       <w:r>
-        <w:t xml:space="preserve">, and alcohol. There are two datasets, 4898 white and 1599 red </w:t>
-      </w:r>
-      <w:proofErr w:type="spellStart"/>
-      <w:r>
-        <w:t>vinho</w:t>
-      </w:r>
-      <w:proofErr w:type="spellEnd"/>
-      <w:r>
-        <w:t xml:space="preserve"> </w:t>
-      </w:r>
-      <w:proofErr w:type="spellStart"/>
-      <w:r>
-        <w:t>verde</w:t>
-      </w:r>
-      <w:proofErr w:type="spellEnd"/>
-      <w:r>
-        <w:t xml:space="preserve"> wine samples from Northern Portugal, we concentrated on the white wine data.</w:t>
-      </w:r>
-      <w:r>
-        <w:t xml:space="preserve"> {{NOTE: We can probably cut down/out}} the list of variables.</w:t>
-      </w:r>
-    </w:p>
-    <w:p>
-      <w:r>
+        <w:rPr>
+          <w:rFonts w:ascii="Times" w:hAnsi="Times"/>
+        </w:rPr>
+        <w:t xml:space="preserve"> wine samples from Northern Portugal, we concentrated on the white wine data. </w:t>
+      </w:r>
+    </w:p>
+    <w:p>
+      <w:pPr>
+        <w:ind w:firstLine="720"/>
+        <w:rPr>
+          <w:rFonts w:ascii="Times" w:hAnsi="Times"/>
+        </w:rPr>
+      </w:pPr>
+      <w:r>
+        <w:rPr>
+          <w:rFonts w:ascii="Times" w:hAnsi="Times"/>
+        </w:rPr>
         <w:t xml:space="preserve">The taster quality is a discrete scale ranging from 0 to 10, with 0 indicating </w:t>
       </w:r>
       <w:r>
+        <w:rPr>
+          <w:rFonts w:ascii="Times" w:hAnsi="Times"/>
+        </w:rPr>
         <w:t xml:space="preserve">‘very bad’ and 10 </w:t>
       </w:r>
       <w:r>
+        <w:rPr>
+          <w:rFonts w:ascii="Times" w:hAnsi="Times"/>
+        </w:rPr>
         <w:t>indicating</w:t>
       </w:r>
       <w:r>
+        <w:rPr>
+          <w:rFonts w:ascii="Times" w:hAnsi="Times"/>
+        </w:rPr>
         <w:t xml:space="preserve"> ‘very excellent’. </w:t>
       </w:r>
       <w:r>
+        <w:rPr>
+          <w:rFonts w:ascii="Times" w:hAnsi="Times"/>
+        </w:rPr>
         <w:t xml:space="preserve">The median of taster quality in white </w:t>
       </w:r>
       <w:r>
+        <w:rPr>
+          <w:rFonts w:ascii="Times" w:hAnsi="Times"/>
+        </w:rPr>
         <w:t xml:space="preserve">wine is 6 </w:t>
       </w:r>
       <w:r>
+        <w:rPr>
+          <w:rFonts w:ascii="Times" w:hAnsi="Times"/>
+        </w:rPr>
         <w:t>(n = 2198)</w:t>
       </w:r>
       <w:r>
+        <w:rPr>
+          <w:rFonts w:ascii="Times" w:hAnsi="Times"/>
+        </w:rPr>
         <w:t xml:space="preserve"> with no graded as 0, 1, 2, or 10</w:t>
       </w:r>
       <w:r>
-        <w:t xml:space="preserve"> </w:t>
-      </w:r>
-      <w:r>
-        <w:t>(Figure1</w:t>
-      </w:r>
-      <w:r>
-        <w:t>)</w:t>
-      </w:r>
-      <w:r>
-        <w:t xml:space="preserve">. </w:t>
-      </w:r>
-    </w:p>
-    <w:p/>
-    <w:p>
-      <w:pPr>
-        <w:rPr>
-          <w:b/>
-        </w:rPr>
-      </w:pPr>
-      <w:r>
-        <w:rPr>
+        <w:rPr>
+          <w:rFonts w:ascii="Times" w:hAnsi="Times"/>
+        </w:rPr>
+        <w:t>.</w:t>
+      </w:r>
+    </w:p>
+    <w:p>
+      <w:pPr>
+        <w:rPr>
+          <w:rFonts w:ascii="Times" w:hAnsi="Times"/>
+        </w:rPr>
+      </w:pPr>
+    </w:p>
+    <w:p>
+      <w:pPr>
+        <w:rPr>
+          <w:rFonts w:ascii="Times" w:hAnsi="Times"/>
+          <w:b/>
+        </w:rPr>
+      </w:pPr>
+      <w:r>
+        <w:rPr>
+          <w:rFonts w:ascii="Times" w:hAnsi="Times"/>
           <w:b/>
         </w:rPr>
         <w:t>Description of the machine learning method</w:t>
       </w:r>
     </w:p>
-    <w:p/>
-    <w:p>
-      <w:r>
-        <w:t>To start</w:t>
-      </w:r>
-      <w:r>
-        <w:t>, we constructed training and testing set by using stratified</w:t>
-      </w:r>
-      <w:r>
-        <w:t xml:space="preserve"> sampling with</w:t>
-      </w:r>
-      <w:r>
-        <w:t xml:space="preserve"> the quality variable</w:t>
-      </w:r>
-      <w:r>
-        <w:t xml:space="preserve"> defining the strata.</w:t>
-      </w:r>
-      <w:r>
-        <w:t xml:space="preserve"> 37.5% of items in </w:t>
-      </w:r>
-      <w:r>
-        <w:t xml:space="preserve">each </w:t>
-      </w:r>
-      <w:r>
-        <w:t>stratum</w:t>
-      </w:r>
-      <w:r>
-        <w:t xml:space="preserve"> were randomly selected to be in the testing set and remaining 62.5% were the training set. </w:t>
-      </w:r>
-      <w:r>
-        <w:t>The same training &amp; testing sets were used for each analysis method.</w:t>
-      </w:r>
-    </w:p>
-    <w:p/>
-    <w:p>
-      <w:pPr>
-        <w:rPr>
+    <w:p>
+      <w:pPr>
+        <w:rPr>
+          <w:rFonts w:ascii="Times" w:hAnsi="Times"/>
+        </w:rPr>
+      </w:pPr>
+      <w:r>
+        <w:rPr>
+          <w:rFonts w:ascii="Times" w:hAnsi="Times"/>
+        </w:rPr>
+        <w:t xml:space="preserve">Training and testing sets were done with stratified sampling. </w:t>
+      </w:r>
+    </w:p>
+    <w:p>
+      <w:pPr>
+        <w:rPr>
+          <w:rFonts w:ascii="Times" w:hAnsi="Times"/>
+        </w:rPr>
+      </w:pPr>
+    </w:p>
+    <w:p>
+      <w:pPr>
+        <w:rPr>
+          <w:rFonts w:ascii="Times" w:hAnsi="Times"/>
           <w:u w:val="single"/>
         </w:rPr>
       </w:pPr>
       <w:r>
         <w:rPr>
+          <w:rFonts w:ascii="Times" w:hAnsi="Times"/>
           <w:i/>
           <w:u w:val="single"/>
         </w:rPr>
@@ -496,103 +638,227 @@
       </w:r>
       <w:r>
         <w:rPr>
+          <w:rFonts w:ascii="Times" w:hAnsi="Times"/>
           <w:u w:val="single"/>
         </w:rPr>
         <w:t>-Nearest Neighbor Regression</w:t>
       </w:r>
     </w:p>
     <w:p>
-      <w:r>
+      <w:pPr>
+        <w:rPr>
+          <w:rFonts w:ascii="Times" w:hAnsi="Times"/>
+        </w:rPr>
+      </w:pPr>
+      <w:r>
+        <w:rPr>
+          <w:rFonts w:ascii="Times" w:hAnsi="Times"/>
+        </w:rPr>
         <w:t xml:space="preserve"> </w:t>
       </w:r>
       <w:r>
         <w:rPr>
+          <w:rFonts w:ascii="Times" w:hAnsi="Times"/>
           <w:i/>
         </w:rPr>
         <w:t>K</w:t>
       </w:r>
       <w:r>
+        <w:rPr>
+          <w:rFonts w:ascii="Times" w:hAnsi="Times"/>
+        </w:rPr>
         <w:t>-nearest neighbor</w:t>
       </w:r>
       <w:r>
+        <w:rPr>
+          <w:rFonts w:ascii="Times" w:hAnsi="Times"/>
+        </w:rPr>
         <w:t xml:space="preserve"> (KNN)</w:t>
       </w:r>
       <w:r>
+        <w:rPr>
+          <w:rFonts w:ascii="Times" w:hAnsi="Times"/>
+        </w:rPr>
         <w:t xml:space="preserve"> is “a supervised learning algorithm where the result of new instance query is classified based on majority of</w:t>
       </w:r>
       <w:r>
         <w:rPr>
+          <w:rFonts w:ascii="Times" w:hAnsi="Times"/>
           <w:i/>
         </w:rPr>
         <w:t xml:space="preserve"> k</w:t>
       </w:r>
       <w:r>
+        <w:rPr>
+          <w:rFonts w:ascii="Times" w:hAnsi="Times"/>
+        </w:rPr>
         <w:t>-nearest neighbor category” (</w:t>
       </w:r>
       <w:proofErr w:type="spellStart"/>
       <w:r>
+        <w:rPr>
+          <w:rFonts w:ascii="Times" w:hAnsi="Times"/>
+        </w:rPr>
         <w:t>Teknomo</w:t>
       </w:r>
       <w:proofErr w:type="spellEnd"/>
       <w:r>
+        <w:rPr>
+          <w:rFonts w:ascii="Times" w:hAnsi="Times"/>
+        </w:rPr>
         <w:t xml:space="preserve">, </w:t>
       </w:r>
       <w:proofErr w:type="spellStart"/>
       <w:r>
+        <w:rPr>
+          <w:rFonts w:ascii="Times" w:hAnsi="Times"/>
+        </w:rPr>
         <w:t>n.s</w:t>
       </w:r>
       <w:proofErr w:type="spellEnd"/>
       <w:r>
-        <w:t xml:space="preserve">.). The KNN regression is using some measures of distance to find the nearest neighbors in datasets. Order examples by increasing distance, and then find “optimal” number k of nearest neighbors. And, calculated an inverse distance weighted average with the k-nearest multivariate neighbors. In order to obtain the result, we used </w:t>
-      </w:r>
-      <w:r>
-        <w:rPr>
-          <w:rFonts w:asciiTheme="majorHAnsi" w:hAnsiTheme="majorHAnsi"/>
-        </w:rPr>
-        <w:t>fit</w:t>
-      </w:r>
-      <w:r>
-        <w:rPr>
-          <w:rFonts w:asciiTheme="majorHAnsi" w:hAnsiTheme="majorHAnsi"/>
-        </w:rPr>
-        <w:t xml:space="preserve"> </w:t>
-      </w:r>
-      <w:r>
-        <w:t xml:space="preserve">function from </w:t>
+        <w:rPr>
+          <w:rFonts w:ascii="Times" w:hAnsi="Times"/>
+        </w:rPr>
+        <w:t>.). The KNN r</w:t>
+      </w:r>
+      <w:r>
+        <w:rPr>
+          <w:rFonts w:ascii="Times" w:hAnsi="Times"/>
+        </w:rPr>
+        <w:t>egression is using some measure</w:t>
+      </w:r>
+      <w:r>
+        <w:rPr>
+          <w:rFonts w:ascii="Times" w:hAnsi="Times"/>
+        </w:rPr>
+        <w:t xml:space="preserve"> of distance to find the nearest neighbors in </w:t>
+      </w:r>
+      <w:r>
+        <w:rPr>
+          <w:rFonts w:ascii="Times" w:hAnsi="Times"/>
+        </w:rPr>
+        <w:t>the dataset</w:t>
+      </w:r>
+      <w:r>
+        <w:rPr>
+          <w:rFonts w:ascii="Times" w:hAnsi="Times"/>
+        </w:rPr>
+        <w:t xml:space="preserve">. </w:t>
+      </w:r>
+      <w:r>
+        <w:rPr>
+          <w:rFonts w:ascii="Times" w:hAnsi="Times"/>
+        </w:rPr>
+        <w:t xml:space="preserve">Entries are ordered by increasing distance, and an “optimal” number, </w:t>
       </w:r>
       <w:proofErr w:type="spellStart"/>
       <w:r>
         <w:rPr>
-          <w:rFonts w:asciiTheme="majorHAnsi" w:hAnsiTheme="majorHAnsi"/>
+          <w:rFonts w:ascii="Times" w:hAnsi="Times"/>
+        </w:rPr>
+        <w:t>i</w:t>
+      </w:r>
+      <w:proofErr w:type="spellEnd"/>
+      <w:r>
+        <w:rPr>
+          <w:rFonts w:ascii="Times" w:hAnsi="Times"/>
+        </w:rPr>
+        <w:t>,</w:t>
+      </w:r>
+      <w:r>
+        <w:rPr>
+          <w:rFonts w:ascii="Times" w:hAnsi="Times"/>
+        </w:rPr>
+        <w:t xml:space="preserve"> of nearest neighbors. </w:t>
+      </w:r>
+      <w:r>
+        <w:rPr>
+          <w:rFonts w:ascii="Times" w:hAnsi="Times"/>
+        </w:rPr>
+        <w:t>An</w:t>
+      </w:r>
+      <w:r>
+        <w:rPr>
+          <w:rFonts w:ascii="Times" w:hAnsi="Times"/>
+        </w:rPr>
+        <w:t xml:space="preserve"> inverse distance weighted average </w:t>
+      </w:r>
+      <w:r>
+        <w:rPr>
+          <w:rFonts w:ascii="Times" w:hAnsi="Times"/>
+        </w:rPr>
+        <w:t xml:space="preserve">is calculated </w:t>
+      </w:r>
+      <w:r>
+        <w:rPr>
+          <w:rFonts w:ascii="Times" w:hAnsi="Times"/>
+        </w:rPr>
+        <w:t xml:space="preserve">with the k-nearest multivariate neighbors. In order to obtain the result, we used </w:t>
+      </w:r>
+      <w:r>
+        <w:rPr>
+          <w:rFonts w:ascii="Times" w:hAnsi="Times"/>
+        </w:rPr>
+        <w:t xml:space="preserve">the </w:t>
+      </w:r>
+      <w:r>
+        <w:rPr>
+          <w:rFonts w:ascii="Times" w:hAnsi="Times"/>
+        </w:rPr>
+        <w:t xml:space="preserve">fit function from </w:t>
+      </w:r>
+      <w:proofErr w:type="spellStart"/>
+      <w:r>
+        <w:rPr>
+          <w:rFonts w:ascii="Times" w:hAnsi="Times"/>
         </w:rPr>
         <w:t>rminer</w:t>
       </w:r>
       <w:proofErr w:type="spellEnd"/>
       <w:r>
+        <w:rPr>
+          <w:rFonts w:ascii="Times" w:hAnsi="Times"/>
+        </w:rPr>
         <w:t xml:space="preserve"> package in </w:t>
       </w:r>
       <w:r>
+        <w:rPr>
+          <w:rFonts w:ascii="Times" w:hAnsi="Times"/>
+        </w:rPr>
         <w:t>R, which</w:t>
       </w:r>
       <w:r>
+        <w:rPr>
+          <w:rFonts w:ascii="Times" w:hAnsi="Times"/>
+        </w:rPr>
         <w:t xml:space="preserve"> offers many regression types. </w:t>
       </w:r>
     </w:p>
-    <w:p/>
-    <w:p>
-      <w:pPr>
-        <w:rPr>
+    <w:p>
+      <w:pPr>
+        <w:rPr>
+          <w:rFonts w:ascii="Times" w:hAnsi="Times"/>
+        </w:rPr>
+      </w:pPr>
+    </w:p>
+    <w:p>
+      <w:pPr>
+        <w:rPr>
+          <w:rFonts w:ascii="Times" w:hAnsi="Times"/>
           <w:u w:val="single"/>
         </w:rPr>
       </w:pPr>
       <w:r>
         <w:rPr>
+          <w:rFonts w:ascii="Times" w:hAnsi="Times"/>
           <w:u w:val="single"/>
         </w:rPr>
         <w:t xml:space="preserve">Ordinal </w:t>
       </w:r>
       <w:r>
         <w:rPr>
+          <w:rFonts w:ascii="Times" w:hAnsi="Times"/>
           <w:u w:val="single"/>
         </w:rPr>
         <w:t>Regression</w:t>
@@ -604,76 +870,129 @@
         <w:autoSpaceDE w:val="0"/>
         <w:autoSpaceDN w:val="0"/>
         <w:adjustRightInd w:val="0"/>
-      </w:pPr>
-      <w:r>
+        <w:rPr>
+          <w:rFonts w:ascii="Times" w:hAnsi="Times"/>
+        </w:rPr>
+      </w:pPr>
+      <w:r>
+        <w:rPr>
+          <w:rFonts w:ascii="Times" w:hAnsi="Times"/>
+          <w:highlight w:val="yellow"/>
+        </w:rPr>
         <w:t xml:space="preserve">Ordinal regression is </w:t>
       </w:r>
       <w:r>
+        <w:rPr>
+          <w:rFonts w:ascii="Times" w:hAnsi="Times"/>
+          <w:highlight w:val="yellow"/>
+        </w:rPr>
         <w:t>one of the general linear models</w:t>
       </w:r>
       <w:r>
-        <w:t xml:space="preserve"> and </w:t>
-      </w:r>
-      <w:r>
-        <w:t>its formula is similar t</w:t>
-      </w:r>
-      <w:r>
+        <w:rPr>
+          <w:rFonts w:ascii="Times" w:hAnsi="Times"/>
+          <w:highlight w:val="yellow"/>
+        </w:rPr>
+        <w:t xml:space="preserve"> and its formula is similar t</w:t>
+      </w:r>
+      <w:r>
+        <w:rPr>
+          <w:rFonts w:ascii="Times" w:hAnsi="Times"/>
+          <w:highlight w:val="yellow"/>
+        </w:rPr>
         <w:t xml:space="preserve">o logistic binomial regression. </w:t>
       </w:r>
       <w:r>
-        <w:t xml:space="preserve">It also </w:t>
-      </w:r>
-      <w:r>
-        <w:t>called “Ordered logistic” or “</w:t>
-      </w:r>
-      <w:proofErr w:type="spellStart"/>
-      <w:r>
-        <w:t>probit</w:t>
-      </w:r>
-      <w:proofErr w:type="spellEnd"/>
-      <w:r>
-        <w:t xml:space="preserve">” regression. </w:t>
-      </w:r>
-      <w:r>
+        <w:rPr>
+          <w:rFonts w:ascii="Times" w:hAnsi="Times"/>
+          <w:highlight w:val="yellow"/>
+        </w:rPr>
         <w:t xml:space="preserve">This is </w:t>
       </w:r>
       <w:r>
+        <w:rPr>
+          <w:rFonts w:ascii="Times" w:hAnsi="Times"/>
+          <w:highlight w:val="yellow"/>
+        </w:rPr>
         <w:t>to predict the ordinal categorical dependent variable – scale with the explanatory variables. Because taster quality scale is</w:t>
       </w:r>
       <w:r>
+        <w:rPr>
+          <w:rFonts w:ascii="Times" w:hAnsi="Times"/>
+          <w:highlight w:val="yellow"/>
+        </w:rPr>
         <w:t xml:space="preserve"> ordinal categorical variable, </w:t>
       </w:r>
       <w:r>
+        <w:rPr>
+          <w:rFonts w:ascii="Times" w:hAnsi="Times"/>
+          <w:highlight w:val="yellow"/>
+        </w:rPr>
         <w:t xml:space="preserve">ordinal regression is </w:t>
       </w:r>
       <w:r>
+        <w:rPr>
+          <w:rFonts w:ascii="Times" w:hAnsi="Times"/>
+          <w:highlight w:val="yellow"/>
+        </w:rPr>
         <w:t>reasonable</w:t>
       </w:r>
       <w:r>
+        <w:rPr>
+          <w:rFonts w:ascii="Times" w:hAnsi="Times"/>
+          <w:highlight w:val="yellow"/>
+        </w:rPr>
         <w:t xml:space="preserve"> to predict the taster quality from various phytochemicals. </w:t>
       </w:r>
       <w:r>
+        <w:rPr>
+          <w:rFonts w:ascii="Times" w:hAnsi="Times"/>
+          <w:highlight w:val="yellow"/>
+        </w:rPr>
         <w:t xml:space="preserve">This is also to determine which the significant effect of various phytochemicals on the taster quality scale. </w:t>
       </w:r>
       <w:r>
+        <w:rPr>
+          <w:rFonts w:ascii="Times" w:hAnsi="Times"/>
+          <w:highlight w:val="yellow"/>
+        </w:rPr>
         <w:t>Proportional odds were used that coefficients stay the same, and the intercept value changes. All explanatory variables have the same weight for all categories. We picked the one with the highest probability after put them in possible categories.</w:t>
       </w:r>
       <w:r>
+        <w:rPr>
+          <w:rFonts w:ascii="Times" w:hAnsi="Times"/>
+          <w:highlight w:val="yellow"/>
+        </w:rPr>
         <w:t xml:space="preserve"> Model </w:t>
       </w:r>
       <w:r>
+        <w:rPr>
+          <w:rFonts w:ascii="Times" w:hAnsi="Times"/>
+          <w:highlight w:val="yellow"/>
+        </w:rPr>
         <w:t>selection using backward and forward was conducted to find the good-fit model. “</w:t>
       </w:r>
       <w:proofErr w:type="gramStart"/>
       <w:r>
         <w:rPr>
-          <w:rFonts w:asciiTheme="majorHAnsi" w:hAnsiTheme="majorHAnsi"/>
+          <w:rFonts w:ascii="Times" w:hAnsi="Times"/>
+          <w:highlight w:val="yellow"/>
         </w:rPr>
         <w:t>ordinal</w:t>
       </w:r>
       <w:proofErr w:type="gramEnd"/>
       <w:r>
-        <w:t xml:space="preserve">” package installed in R. </w:t>
+        <w:rPr>
+          <w:rFonts w:ascii="Times" w:hAnsi="Times"/>
+          <w:highlight w:val="yellow"/>
+        </w:rPr>
+        <w:t>” package installed in R.</w:t>
+      </w:r>
+      <w:r>
+        <w:rPr>
+          <w:rFonts w:ascii="Times" w:hAnsi="Times"/>
+        </w:rPr>
+        <w:t xml:space="preserve"> </w:t>
       </w:r>
     </w:p>
     <w:p>
@@ -682,6 +1001,9 @@
         <w:autoSpaceDE w:val="0"/>
         <w:autoSpaceDN w:val="0"/>
         <w:adjustRightInd w:val="0"/>
+        <w:rPr>
+          <w:rFonts w:ascii="Times" w:hAnsi="Times"/>
+        </w:rPr>
       </w:pPr>
     </w:p>
     <w:p>
@@ -691,20 +1013,20 @@
         <w:autoSpaceDN w:val="0"/>
         <w:adjustRightInd w:val="0"/>
         <w:rPr>
-          <w:rFonts w:cs="Times"/>
+          <w:rFonts w:ascii="Times" w:hAnsi="Times" w:cs="Times"/>
           <w:u w:val="single"/>
         </w:rPr>
       </w:pPr>
       <w:r>
         <w:rPr>
-          <w:rFonts w:cs="Times"/>
+          <w:rFonts w:ascii="Times" w:hAnsi="Times" w:cs="Times"/>
           <w:u w:val="single"/>
         </w:rPr>
         <w:t xml:space="preserve">Multiclass </w:t>
       </w:r>
       <w:r>
         <w:rPr>
-          <w:rFonts w:cs="Times"/>
+          <w:rFonts w:ascii="Times" w:hAnsi="Times" w:cs="Times"/>
           <w:u w:val="single"/>
         </w:rPr>
         <w:t>Classification</w:t>
@@ -717,356 +1039,362 @@
         <w:autoSpaceDN w:val="0"/>
         <w:adjustRightInd w:val="0"/>
         <w:rPr>
-          <w:rFonts w:cs="Times"/>
+          <w:rFonts w:ascii="Times" w:hAnsi="Times" w:cs="Times"/>
           <w:u w:val="single"/>
         </w:rPr>
       </w:pPr>
       <w:r>
         <w:rPr>
-          <w:rFonts w:cs="Arial"/>
+          <w:rFonts w:ascii="Times" w:hAnsi="Times" w:cs="Arial"/>
           <w:color w:val="1A1A1A"/>
         </w:rPr>
         <w:t>The classificati</w:t>
       </w:r>
       <w:r>
         <w:rPr>
-          <w:rFonts w:cs="Arial"/>
+          <w:rFonts w:ascii="Times" w:hAnsi="Times" w:cs="Arial"/>
           <w:color w:val="1A1A1A"/>
         </w:rPr>
         <w:t xml:space="preserve">on approach </w:t>
       </w:r>
       <w:r>
         <w:rPr>
-          <w:rFonts w:cs="Arial"/>
-          <w:color w:val="1A1A1A"/>
-        </w:rPr>
-        <w:t>is multiclass classification algorithm call One vs. All.  The algorithm trains logistic regression parameters for each class--it computes</w:t>
-      </w:r>
-      <w:r>
-        <w:rPr>
-          <w:rFonts w:cs="Arial"/>
-          <w:color w:val="1A1A1A"/>
-        </w:rPr>
-        <w:t xml:space="preserve"> the probability of the class. Additionally, it is t</w:t>
-      </w:r>
-      <w:r>
-        <w:rPr>
-          <w:rFonts w:cs="Arial"/>
+          <w:rFonts w:ascii="Times" w:hAnsi="Times" w:cs="Arial"/>
+          <w:color w:val="1A1A1A"/>
+        </w:rPr>
+        <w:t>is multiclass classification algorithm call</w:t>
+      </w:r>
+      <w:r>
+        <w:rPr>
+          <w:rFonts w:ascii="Times" w:hAnsi="Times" w:cs="Arial"/>
+          <w:color w:val="1A1A1A"/>
+        </w:rPr>
+        <w:t>ed</w:t>
+      </w:r>
+      <w:r>
+        <w:rPr>
+          <w:rFonts w:ascii="Times" w:hAnsi="Times" w:cs="Arial"/>
+          <w:color w:val="1A1A1A"/>
+        </w:rPr>
+        <w:t xml:space="preserve"> One vs. All.  The algorithm trains logistic regression parameters for each class--it computes the probability of the class. </w:t>
+      </w:r>
+      <w:r>
+        <w:rPr>
+          <w:rFonts w:ascii="Times" w:hAnsi="Times" w:cs="Arial"/>
+          <w:color w:val="1A1A1A"/>
+        </w:rPr>
+        <w:t>T</w:t>
+      </w:r>
+      <w:r>
+        <w:rPr>
+          <w:rFonts w:ascii="Times" w:hAnsi="Times" w:cs="Arial"/>
           <w:color w:val="1A1A1A"/>
         </w:rPr>
         <w:t>o predict the class for a new observation, the algorithm picks the class with highest probability.</w:t>
       </w:r>
       <w:r>
         <w:rPr>
-          <w:rFonts w:cs="Arial"/>
+          <w:rFonts w:ascii="Times" w:hAnsi="Times" w:cs="Arial"/>
           <w:color w:val="1A1A1A"/>
         </w:rPr>
         <w:t xml:space="preserve"> </w:t>
       </w:r>
       <w:r>
         <w:rPr>
-          <w:rFonts w:cs="Arial"/>
-          <w:color w:val="1A1A1A"/>
-        </w:rPr>
-        <w:t xml:space="preserve">We used three data sets such as training set, cross-validation set, and test set given the amount of data in training set. </w:t>
-      </w:r>
-      <w:r>
-        <w:rPr>
-          <w:rFonts w:cs="Arial"/>
-          <w:color w:val="1A1A1A"/>
-        </w:rPr>
-        <w:t>11 predictors might not be sufficient to better-fit</w:t>
-      </w:r>
-      <w:r>
-        <w:rPr>
-          <w:rFonts w:cs="Arial"/>
-          <w:color w:val="1A1A1A"/>
-        </w:rPr>
-        <w:t xml:space="preserve"> data </w:t>
-      </w:r>
-      <w:r>
-        <w:rPr>
-          <w:rFonts w:cs="Arial"/>
-          <w:color w:val="1A1A1A"/>
+          <w:rFonts w:ascii="Times" w:hAnsi="Times" w:cs="Arial"/>
+          <w:color w:val="1A1A1A"/>
+        </w:rPr>
+        <w:t xml:space="preserve">We used three data sets such as training set, cross-validation set, and test set given the amount of data in training set. For preventing high bias, </w:t>
+      </w:r>
+      <w:r>
+        <w:rPr>
+          <w:rFonts w:ascii="Times" w:hAnsi="Times" w:cs="Arial"/>
+          <w:color w:val="1A1A1A"/>
+        </w:rPr>
+        <w:t>fitted 4</w:t>
+      </w:r>
+      <w:r>
+        <w:rPr>
+          <w:rFonts w:ascii="Times" w:hAnsi="Times" w:cs="Arial"/>
+          <w:color w:val="1A1A1A"/>
+          <w:vertAlign w:val="superscript"/>
+        </w:rPr>
+        <w:t>th</w:t>
+      </w:r>
+      <w:r>
+        <w:rPr>
+          <w:rFonts w:ascii="Times" w:hAnsi="Times" w:cs="Arial"/>
+          <w:color w:val="1A1A1A"/>
+        </w:rPr>
+        <w:t>-</w:t>
+      </w:r>
+      <w:r>
+        <w:rPr>
+          <w:rFonts w:ascii="Times" w:hAnsi="Times" w:cs="Arial"/>
+          <w:color w:val="1A1A1A"/>
+        </w:rPr>
+        <w:t>degree polynomial regression</w:t>
+      </w:r>
+      <w:r>
+        <w:rPr>
+          <w:rFonts w:ascii="Times" w:hAnsi="Times" w:cs="Arial"/>
+          <w:color w:val="1A1A1A"/>
+        </w:rPr>
+        <w:t xml:space="preserve">. </w:t>
+      </w:r>
+      <w:r>
+        <w:rPr>
+          <w:rFonts w:ascii="Times" w:hAnsi="Times" w:cs="Arial"/>
+          <w:color w:val="1A1A1A"/>
+        </w:rPr>
+        <w:t>T</w:t>
+      </w:r>
+      <w:r>
+        <w:rPr>
+          <w:rFonts w:ascii="Times" w:hAnsi="Times" w:cs="Arial"/>
+          <w:color w:val="1A1A1A"/>
+        </w:rPr>
+        <w:t>his give</w:t>
+      </w:r>
+      <w:r>
+        <w:rPr>
+          <w:rFonts w:ascii="Times" w:hAnsi="Times" w:cs="Arial"/>
+          <w:color w:val="1A1A1A"/>
+        </w:rPr>
+        <w:t>s</w:t>
+      </w:r>
+      <w:r>
+        <w:rPr>
+          <w:rFonts w:ascii="Times" w:hAnsi="Times" w:cs="Arial"/>
+          <w:color w:val="1A1A1A"/>
+        </w:rPr>
+        <w:t xml:space="preserve"> </w:t>
+      </w:r>
+      <w:r>
+        <w:rPr>
+          <w:rFonts w:ascii="Times" w:hAnsi="Times" w:cs="Arial"/>
+          <w:color w:val="1A1A1A"/>
+        </w:rPr>
+        <w:t>a</w:t>
+      </w:r>
+      <w:r>
+        <w:rPr>
+          <w:rFonts w:ascii="Times" w:hAnsi="Times" w:cs="Arial"/>
+          <w:color w:val="1A1A1A"/>
+        </w:rPr>
+        <w:t xml:space="preserve"> model with 44 predictors. Downside of this is over fitting (high variance). To prevent over fitting, </w:t>
+      </w:r>
+      <w:r>
+        <w:rPr>
+          <w:rFonts w:ascii="Times" w:hAnsi="Times" w:cs="Arial"/>
+          <w:color w:val="1A1A1A"/>
+        </w:rPr>
+        <w:t>we</w:t>
+      </w:r>
+      <w:r>
+        <w:rPr>
+          <w:rFonts w:ascii="Times" w:hAnsi="Times" w:cs="Arial"/>
+          <w:color w:val="1A1A1A"/>
+        </w:rPr>
+        <w:t xml:space="preserve"> applied a shrink (penalty) parameter </w:t>
+      </w:r>
+      <w:r>
+        <w:rPr>
+          <w:rFonts w:ascii="Times" w:hAnsi="Times" w:cs="Arial"/>
+          <w:i/>
+          <w:color w:val="1A1A1A"/>
+        </w:rPr>
+        <w:t>lambda</w:t>
+      </w:r>
+      <w:r>
+        <w:rPr>
+          <w:rFonts w:ascii="Times" w:hAnsi="Times" w:cs="Arial"/>
+          <w:color w:val="1A1A1A"/>
+        </w:rPr>
+        <w:t xml:space="preserve"> to reduce</w:t>
+      </w:r>
+      <w:r>
+        <w:rPr>
+          <w:rFonts w:ascii="Times" w:hAnsi="Times" w:cs="Arial"/>
+          <w:color w:val="1A1A1A"/>
+        </w:rPr>
+        <w:t xml:space="preserve"> the effect of each predictor. M</w:t>
+      </w:r>
+      <w:r>
+        <w:rPr>
+          <w:rFonts w:ascii="Times" w:hAnsi="Times" w:cs="Arial"/>
+          <w:color w:val="1A1A1A"/>
+        </w:rPr>
+        <w:t xml:space="preserve">odel selection </w:t>
+      </w:r>
+      <w:r>
+        <w:rPr>
+          <w:rFonts w:ascii="Times" w:hAnsi="Times" w:cs="Arial"/>
+          <w:color w:val="1A1A1A"/>
+        </w:rPr>
+        <w:t xml:space="preserve">is conducted to find the best model with using </w:t>
+      </w:r>
+      <w:r>
+        <w:rPr>
+          <w:rFonts w:ascii="Times" w:hAnsi="Times" w:cs="Arial"/>
+          <w:i/>
+          <w:color w:val="1A1A1A"/>
+        </w:rPr>
+        <w:t>lambda</w:t>
+      </w:r>
+      <w:r>
+        <w:rPr>
+          <w:rFonts w:ascii="Times" w:hAnsi="Times" w:cs="Arial"/>
+          <w:color w:val="1A1A1A"/>
+        </w:rPr>
+        <w:t xml:space="preserve"> values and </w:t>
+      </w:r>
+      <w:r>
+        <w:rPr>
+          <w:rFonts w:ascii="Times" w:hAnsi="Times" w:cs="Arial"/>
+          <w:color w:val="1A1A1A"/>
+        </w:rPr>
+        <w:t>computing</w:t>
+      </w:r>
+      <w:r>
+        <w:rPr>
+          <w:rFonts w:ascii="Times" w:hAnsi="Times" w:cs="Arial"/>
+          <w:color w:val="1A1A1A"/>
+        </w:rPr>
+        <w:t xml:space="preserve"> training set error along with cross validation error. </w:t>
+      </w:r>
+    </w:p>
+    <w:p>
+      <w:pPr>
+        <w:rPr>
+          <w:rFonts w:ascii="Times" w:hAnsi="Times" w:cs="Times"/>
+        </w:rPr>
+      </w:pPr>
+    </w:p>
+    <w:p>
+      <w:pPr>
+        <w:rPr>
+          <w:rFonts w:ascii="Times" w:hAnsi="Times"/>
+          <w:b/>
+        </w:rPr>
+      </w:pPr>
+      <w:r>
+        <w:rPr>
+          <w:rFonts w:ascii="Times" w:hAnsi="Times"/>
+          <w:b/>
+        </w:rPr>
+        <w:t xml:space="preserve">Summary findings </w:t>
+      </w:r>
+    </w:p>
+    <w:p>
+      <w:pPr>
+        <w:rPr>
+          <w:rFonts w:ascii="Times" w:hAnsi="Times"/>
+          <w:b/>
+        </w:rPr>
+      </w:pPr>
+    </w:p>
+    <w:p>
+      <w:pPr>
+        <w:rPr>
+          <w:rFonts w:ascii="Times" w:hAnsi="Times"/>
+        </w:rPr>
+      </w:pPr>
+      <w:r>
+        <w:rPr>
+          <w:rFonts w:ascii="Times" w:hAnsi="Times"/>
+        </w:rPr>
+        <w:t>K-Nearest Neighbor Regression</w:t>
+      </w:r>
+      <w:r>
+        <w:rPr>
+          <w:rFonts w:ascii="Times" w:hAnsi="Times"/>
+        </w:rPr>
+        <w:t xml:space="preserve"> had a 59.6% success rate. Nothing was allocated to category 3 or 9.</w:t>
+      </w:r>
+    </w:p>
+    <w:p>
+      <w:pPr>
+        <w:rPr>
+          <w:rFonts w:ascii="Times" w:hAnsi="Times"/>
+        </w:rPr>
+      </w:pPr>
+      <w:r>
+        <w:rPr>
+          <w:rFonts w:ascii="Times" w:hAnsi="Times"/>
+        </w:rPr>
+        <w:t>Ordinal Regression had a 53.3% success rate. Nothing was allocated to 3, 8 or 9.</w:t>
+      </w:r>
+    </w:p>
+    <w:p>
+      <w:pPr>
+        <w:rPr>
+          <w:rFonts w:ascii="Times" w:hAnsi="Times"/>
+        </w:rPr>
+      </w:pPr>
+      <w:bookmarkStart w:id="0" w:name="_GoBack"/>
+      <w:bookmarkEnd w:id="0"/>
+      <w:r>
+        <w:rPr>
+          <w:rFonts w:ascii="Times" w:hAnsi="Times"/>
+        </w:rPr>
+        <w:t>Classification had a 54.4% success rate. Nothing was allocated to category 3 or 9.</w:t>
+      </w:r>
+    </w:p>
+    <w:p>
+      <w:pPr>
+        <w:rPr>
+          <w:rFonts w:ascii="Times" w:hAnsi="Times"/>
+        </w:rPr>
+      </w:pPr>
+    </w:p>
+    <w:p>
+      <w:pPr>
+        <w:rPr>
+          <w:rFonts w:ascii="Times" w:hAnsi="Times"/>
+          <w:b/>
+        </w:rPr>
+      </w:pPr>
+    </w:p>
+    <w:p>
+      <w:pPr>
+        <w:rPr>
+          <w:rFonts w:ascii="Times" w:hAnsi="Times"/>
+          <w:b/>
+        </w:rPr>
+      </w:pPr>
+      <w:r>
+        <w:rPr>
+          <w:rFonts w:ascii="Times" w:hAnsi="Times"/>
+          <w:b/>
         </w:rPr>
         <w:lastRenderedPageBreak/>
-        <w:t xml:space="preserve">because it is </w:t>
-      </w:r>
-      <w:r>
-        <w:rPr>
-          <w:rFonts w:cs="Arial"/>
-          <w:color w:val="1A1A1A"/>
-        </w:rPr>
-        <w:t>possible high bias or</w:t>
-      </w:r>
-      <w:r>
-        <w:rPr>
-          <w:rFonts w:cs="Arial"/>
-          <w:color w:val="1A1A1A"/>
-        </w:rPr>
-        <w:t xml:space="preserve"> under fitting</w:t>
-      </w:r>
-      <w:r>
-        <w:rPr>
-          <w:rFonts w:cs="Arial"/>
-          <w:color w:val="1A1A1A"/>
-        </w:rPr>
-        <w:t xml:space="preserve">. </w:t>
-      </w:r>
-      <w:r>
-        <w:rPr>
-          <w:rFonts w:cs="Arial"/>
-          <w:color w:val="1A1A1A"/>
-        </w:rPr>
-        <w:t>For pr</w:t>
-      </w:r>
-      <w:r>
-        <w:rPr>
-          <w:rFonts w:cs="Arial"/>
-          <w:color w:val="1A1A1A"/>
-        </w:rPr>
-        <w:t>event</w:t>
-      </w:r>
-      <w:r>
-        <w:rPr>
-          <w:rFonts w:cs="Arial"/>
-          <w:color w:val="1A1A1A"/>
-        </w:rPr>
-        <w:t>ing</w:t>
-      </w:r>
-      <w:r>
-        <w:rPr>
-          <w:rFonts w:cs="Arial"/>
-          <w:color w:val="1A1A1A"/>
-        </w:rPr>
-        <w:t xml:space="preserve"> high bias</w:t>
-      </w:r>
-      <w:r>
-        <w:rPr>
-          <w:rFonts w:cs="Arial"/>
-          <w:color w:val="1A1A1A"/>
-        </w:rPr>
-        <w:t xml:space="preserve">, </w:t>
-      </w:r>
-      <w:r>
-        <w:rPr>
-          <w:rFonts w:cs="Arial"/>
-          <w:color w:val="1A1A1A"/>
-        </w:rPr>
-        <w:t xml:space="preserve">fitted </w:t>
-      </w:r>
-      <w:proofErr w:type="gramStart"/>
-      <w:r>
-        <w:rPr>
-          <w:rFonts w:cs="Arial"/>
-          <w:color w:val="1A1A1A"/>
-        </w:rPr>
-        <w:t>4 degree</w:t>
-      </w:r>
-      <w:proofErr w:type="gramEnd"/>
-      <w:r>
-        <w:rPr>
-          <w:rFonts w:cs="Arial"/>
-          <w:color w:val="1A1A1A"/>
-        </w:rPr>
-        <w:t xml:space="preserve"> polynomial </w:t>
-      </w:r>
-      <w:r>
-        <w:rPr>
-          <w:rFonts w:cs="Arial"/>
-          <w:color w:val="1A1A1A"/>
-        </w:rPr>
-        <w:t>regression to</w:t>
-      </w:r>
-      <w:r>
-        <w:rPr>
-          <w:rFonts w:cs="Arial"/>
-          <w:color w:val="1A1A1A"/>
-        </w:rPr>
-        <w:t xml:space="preserve"> raise all p</w:t>
-      </w:r>
-      <w:r>
-        <w:rPr>
-          <w:rFonts w:cs="Arial"/>
-          <w:color w:val="1A1A1A"/>
-        </w:rPr>
-        <w:t>redictors to power 2, 3, and 4.</w:t>
-      </w:r>
-      <w:r>
-        <w:rPr>
-          <w:rFonts w:cs="Arial"/>
-          <w:color w:val="1A1A1A"/>
-        </w:rPr>
-        <w:t xml:space="preserve"> </w:t>
-      </w:r>
-      <w:r>
-        <w:rPr>
-          <w:rFonts w:cs="Arial"/>
-          <w:color w:val="1A1A1A"/>
-        </w:rPr>
-        <w:t xml:space="preserve"> T</w:t>
-      </w:r>
-      <w:r>
-        <w:rPr>
-          <w:rFonts w:cs="Arial"/>
-          <w:color w:val="1A1A1A"/>
-        </w:rPr>
-        <w:t xml:space="preserve">his give us model with 44 predictors. Downside of this is over fitting (high variance). </w:t>
-      </w:r>
-      <w:r>
-        <w:rPr>
-          <w:rFonts w:cs="Arial"/>
-          <w:color w:val="1A1A1A"/>
-        </w:rPr>
-        <w:t xml:space="preserve">To </w:t>
-      </w:r>
-      <w:r>
-        <w:rPr>
-          <w:rFonts w:cs="Arial"/>
-          <w:color w:val="1A1A1A"/>
-        </w:rPr>
-        <w:t xml:space="preserve">prevent over fitting, </w:t>
-      </w:r>
-      <w:r>
-        <w:rPr>
-          <w:rFonts w:cs="Arial"/>
-          <w:color w:val="1A1A1A"/>
-        </w:rPr>
-        <w:t>we</w:t>
-      </w:r>
-      <w:r>
-        <w:rPr>
-          <w:rFonts w:cs="Arial"/>
-          <w:color w:val="1A1A1A"/>
-        </w:rPr>
-        <w:t xml:space="preserve"> applied a shrink (penalty) parameter lambda to reduce</w:t>
-      </w:r>
-      <w:r>
-        <w:rPr>
-          <w:rFonts w:cs="Arial"/>
-          <w:color w:val="1A1A1A"/>
-        </w:rPr>
-        <w:t xml:space="preserve"> the effect of each predictor. M</w:t>
-      </w:r>
-      <w:r>
-        <w:rPr>
-          <w:rFonts w:cs="Arial"/>
-          <w:color w:val="1A1A1A"/>
-        </w:rPr>
-        <w:t xml:space="preserve">odel selection </w:t>
-      </w:r>
-      <w:r>
-        <w:rPr>
-          <w:rFonts w:cs="Arial"/>
-          <w:color w:val="1A1A1A"/>
-        </w:rPr>
-        <w:t xml:space="preserve">is conducted to find the best model with using I </w:t>
-      </w:r>
-      <w:r>
-        <w:rPr>
-          <w:rFonts w:cs="Arial"/>
-          <w:color w:val="1A1A1A"/>
-        </w:rPr>
-        <w:t xml:space="preserve">couple of lambda values and compute training set error along with cross validation error. </w:t>
-      </w:r>
-    </w:p>
-    <w:p>
-      <w:pPr>
-        <w:widowControl w:val="0"/>
-        <w:autoSpaceDE w:val="0"/>
-        <w:autoSpaceDN w:val="0"/>
-        <w:adjustRightInd w:val="0"/>
-        <w:rPr>
-          <w:rFonts w:cs="Times"/>
-        </w:rPr>
-      </w:pPr>
-    </w:p>
-    <w:p>
-      <w:pPr>
-        <w:widowControl w:val="0"/>
-        <w:autoSpaceDE w:val="0"/>
-        <w:autoSpaceDN w:val="0"/>
-        <w:adjustRightInd w:val="0"/>
-        <w:rPr>
-          <w:rFonts w:cs="Times"/>
-          <w:b/>
+        <w:t xml:space="preserve">Discussion including assumptions/limitations </w:t>
+      </w:r>
+    </w:p>
+    <w:p>
+      <w:pPr>
+        <w:rPr>
+          <w:rFonts w:ascii="Times" w:eastAsia="Batang" w:hAnsi="Times" w:cs="Batang"/>
           <w:u w:val="single"/>
-        </w:rPr>
-      </w:pPr>
-      <w:r>
-        <w:rPr>
-          <w:rFonts w:cs="Times"/>
+          <w:lang w:eastAsia="ko-KR"/>
+        </w:rPr>
+      </w:pPr>
+      <w:r>
+        <w:rPr>
+          <w:rFonts w:ascii="Times" w:hAnsi="Times"/>
           <w:u w:val="single"/>
         </w:rPr>
-        <w:t>Random Assignment</w:t>
-      </w:r>
-    </w:p>
-    <w:p>
-      <w:pPr>
-        <w:rPr>
-          <w:rFonts w:cs="Times"/>
-        </w:rPr>
-      </w:pPr>
-      <w:r>
-        <w:rPr>
-          <w:rFonts w:cs="Times"/>
-        </w:rPr>
-        <w:t xml:space="preserve">Since most of the wines (75%) were rated with a quality score of 5 or 6, our "baseline" prediction was the simple random assignment of each wine to one of those two categories. </w:t>
-      </w:r>
-    </w:p>
-    <w:p>
-      <w:pPr>
-        <w:rPr>
-          <w:rFonts w:cs="Times"/>
-        </w:rPr>
-      </w:pPr>
-    </w:p>
-    <w:p>
-      <w:pPr>
-        <w:rPr>
-          <w:b/>
-        </w:rPr>
-      </w:pPr>
-      <w:r>
-        <w:rPr>
-          <w:b/>
-        </w:rPr>
-        <w:t xml:space="preserve">Summary findings </w:t>
-      </w:r>
-    </w:p>
-    <w:p>
-      <w:pPr>
-        <w:rPr>
-          <w:b/>
-        </w:rPr>
-      </w:pPr>
-    </w:p>
-    <w:p>
-      <w:pPr>
-        <w:rPr>
+        <w:t>Assumptions</w:t>
+      </w:r>
+      <w:r>
+        <w:rPr>
+          <w:rFonts w:ascii="Times" w:hAnsi="Times"/>
           <w:u w:val="single"/>
         </w:rPr>
-      </w:pPr>
-      <w:r>
-        <w:rPr>
-          <w:u w:val="single"/>
-        </w:rPr>
-        <w:t>K-Nearest Neighbor Regression</w:t>
-      </w:r>
-      <w:r>
-        <w:rPr>
-          <w:u w:val="single"/>
-        </w:rPr>
-        <w:t xml:space="preserve"> (Figure </w:t>
-      </w:r>
-      <w:r>
-        <w:rPr>
-          <w:u w:val="single"/>
-        </w:rPr>
-        <w:t>2)</w:t>
-      </w:r>
-    </w:p>
-    <w:p/>
+        <w:t>:</w:t>
+      </w:r>
+    </w:p>
     <w:p>
       <w:pPr>
         <w:pStyle w:val="ListParagraph"/>
@@ -1074,9 +1402,17 @@
           <w:ilvl w:val="0"/>
           <w:numId w:val="3"/>
         </w:numPr>
-      </w:pPr>
-      <w:r>
-        <w:t xml:space="preserve">Overall 59.6% success rate </w:t>
+        <w:rPr>
+          <w:rFonts w:ascii="Times" w:eastAsia="Batang" w:hAnsi="Times" w:cs="Batang"/>
+          <w:lang w:eastAsia="ko-KR"/>
+        </w:rPr>
+      </w:pPr>
+      <w:r>
+        <w:rPr>
+          <w:rFonts w:ascii="Times" w:hAnsi="Times" w:cs="Arial"/>
+          <w:color w:val="1A1A1A"/>
+        </w:rPr>
+        <w:t>Regular logistic regression: individual logistic regression is independent meaning that the probability of all categories does not sum to one. Also, the category with higher probability is more likely of occur that other categories.</w:t>
       </w:r>
     </w:p>
     <w:p>
@@ -1086,49 +1422,34 @@
           <w:ilvl w:val="0"/>
           <w:numId w:val="3"/>
         </w:numPr>
-      </w:pPr>
-      <w:r>
-        <w:t>No properly allocated 3s or 9s</w:t>
-      </w:r>
-    </w:p>
-    <w:p/>
-    <w:p>
-      <w:pPr>
-        <w:rPr>
-          <w:u w:val="single"/>
-        </w:rPr>
-      </w:pPr>
-      <w:r>
-        <w:rPr>
-          <w:u w:val="single"/>
-        </w:rPr>
-        <w:t>Ordinal Regression</w:t>
-      </w:r>
-      <w:r>
-        <w:rPr>
-          <w:u w:val="single"/>
-        </w:rPr>
-        <w:t xml:space="preserve"> (Fig</w:t>
-      </w:r>
-      <w:r>
-        <w:rPr>
-          <w:u w:val="single"/>
-        </w:rPr>
-        <w:t>ure</w:t>
-      </w:r>
-      <w:r>
-        <w:rPr>
-          <w:u w:val="single"/>
-        </w:rPr>
-        <w:t xml:space="preserve"> 3)</w:t>
-      </w:r>
-    </w:p>
-    <w:p>
-      <w:pPr>
-        <w:rPr>
-          <w:u w:val="single"/>
-        </w:rPr>
-      </w:pPr>
+        <w:rPr>
+          <w:rFonts w:ascii="Times" w:eastAsia="Batang" w:hAnsi="Times" w:cs="Batang"/>
+          <w:lang w:eastAsia="ko-KR"/>
+        </w:rPr>
+      </w:pPr>
+      <w:proofErr w:type="spellStart"/>
+      <w:r>
+        <w:rPr>
+          <w:rFonts w:ascii="Times" w:eastAsia="Batang" w:hAnsi="Times" w:cs="Batang"/>
+          <w:lang w:eastAsia="ko-KR"/>
+        </w:rPr>
+        <w:t>Multicolinearity</w:t>
+      </w:r>
+      <w:proofErr w:type="spellEnd"/>
+      <w:r>
+        <w:rPr>
+          <w:rFonts w:ascii="Times" w:eastAsia="Batang" w:hAnsi="Times" w:cs="Batang"/>
+          <w:lang w:eastAsia="ko-KR"/>
+        </w:rPr>
+        <w:t xml:space="preserve"> is not an issue with prediction</w:t>
+      </w:r>
+      <w:r>
+        <w:rPr>
+          <w:rFonts w:ascii="Times" w:eastAsia="Batang" w:hAnsi="Times" w:cs="Batang"/>
+          <w:lang w:eastAsia="ko-KR"/>
+        </w:rPr>
+        <w:t>.</w:t>
+      </w:r>
     </w:p>
     <w:p>
       <w:pPr>
@@ -1137,9 +1458,40 @@
           <w:ilvl w:val="0"/>
           <w:numId w:val="3"/>
         </w:numPr>
-      </w:pPr>
-      <w:r>
-        <w:t>Overall 53.3% success rate</w:t>
+        <w:rPr>
+          <w:rFonts w:ascii="Times" w:eastAsia="Batang" w:hAnsi="Times" w:cs="Batang"/>
+          <w:lang w:eastAsia="ko-KR"/>
+        </w:rPr>
+      </w:pPr>
+      <w:r>
+        <w:rPr>
+          <w:rFonts w:ascii="Times" w:eastAsia="Batang" w:hAnsi="Times" w:cs="Batang"/>
+          <w:lang w:eastAsia="ko-KR"/>
+        </w:rPr>
+        <w:t xml:space="preserve">Ordinal </w:t>
+      </w:r>
+      <w:proofErr w:type="spellStart"/>
+      <w:r>
+        <w:rPr>
+          <w:rFonts w:ascii="Times" w:eastAsia="Batang" w:hAnsi="Times" w:cs="Batang"/>
+          <w:lang w:eastAsia="ko-KR"/>
+        </w:rPr>
+        <w:t>regression:‘ordering</w:t>
+      </w:r>
+      <w:proofErr w:type="spellEnd"/>
+      <w:r>
+        <w:rPr>
+          <w:rFonts w:ascii="Times" w:eastAsia="Batang" w:hAnsi="Times" w:cs="Batang"/>
+          <w:lang w:eastAsia="ko-KR"/>
+        </w:rPr>
+        <w:t xml:space="preserve"> of categories’ has some repercussions</w:t>
+      </w:r>
+      <w:r>
+        <w:rPr>
+          <w:rFonts w:ascii="Times" w:eastAsia="Batang" w:hAnsi="Times" w:cs="Batang"/>
+          <w:lang w:eastAsia="ko-KR"/>
+        </w:rPr>
+        <w:t>.</w:t>
       </w:r>
     </w:p>
     <w:p>
@@ -1149,143 +1501,17 @@
           <w:ilvl w:val="0"/>
           <w:numId w:val="3"/>
         </w:numPr>
-      </w:pPr>
-      <w:r>
-        <w:t>No properly allocated 3s, 8s, or 9s</w:t>
-      </w:r>
-    </w:p>
-    <w:p/>
-    <w:p>
-      <w:pPr>
-        <w:rPr>
-          <w:u w:val="single"/>
-        </w:rPr>
-      </w:pPr>
-      <w:r>
-        <w:rPr>
-          <w:u w:val="single"/>
-        </w:rPr>
-        <w:t>Classification</w:t>
-      </w:r>
-      <w:r>
-        <w:rPr>
-          <w:u w:val="single"/>
-        </w:rPr>
-        <w:t xml:space="preserve"> (Fig</w:t>
-      </w:r>
-      <w:r>
-        <w:rPr>
-          <w:u w:val="single"/>
-        </w:rPr>
-        <w:t>ure</w:t>
-      </w:r>
-      <w:r>
-        <w:rPr>
-          <w:u w:val="single"/>
-        </w:rPr>
-        <w:t xml:space="preserve"> 4)</w:t>
-      </w:r>
-    </w:p>
-    <w:p>
-      <w:pPr>
-        <w:widowControl w:val="0"/>
-        <w:autoSpaceDE w:val="0"/>
-        <w:autoSpaceDN w:val="0"/>
-        <w:adjustRightInd w:val="0"/>
-        <w:rPr>
-          <w:rFonts w:cs="Arial"/>
-          <w:color w:val="1A1A1A"/>
-        </w:rPr>
-      </w:pPr>
-      <w:r>
-        <w:rPr>
-          <w:rFonts w:cs="Arial"/>
-          <w:color w:val="1A1A1A"/>
-        </w:rPr>
-        <w:t>The</w:t>
-      </w:r>
-      <w:r>
-        <w:rPr>
-          <w:rFonts w:cs="Arial"/>
-          <w:color w:val="1A1A1A"/>
-        </w:rPr>
-        <w:t xml:space="preserve"> best model (likely not to over fit nor under fit) is the one with lowest cross-validation error- corresponding to lambda=0.5. </w:t>
-      </w:r>
-      <w:proofErr w:type="gramStart"/>
-      <w:r>
-        <w:rPr>
-          <w:rFonts w:cs="Arial"/>
-          <w:color w:val="1A1A1A"/>
-        </w:rPr>
-        <w:t>plotted</w:t>
-      </w:r>
-      <w:proofErr w:type="gramEnd"/>
-      <w:r>
-        <w:rPr>
-          <w:rFonts w:cs="Arial"/>
-          <w:color w:val="1A1A1A"/>
-        </w:rPr>
-        <w:t xml:space="preserve"> errors vs. lambda .</w:t>
-      </w:r>
-      <w:r>
-        <w:rPr>
-          <w:rFonts w:cs="Arial"/>
-          <w:color w:val="1A1A1A"/>
-        </w:rPr>
-        <w:t xml:space="preserve"> U</w:t>
-      </w:r>
-      <w:r>
-        <w:rPr>
-          <w:rFonts w:cs="Arial"/>
-          <w:color w:val="1A1A1A"/>
-        </w:rPr>
-        <w:t>sing parameters corresponding to lambda=</w:t>
-      </w:r>
-      <w:proofErr w:type="gramStart"/>
-      <w:r>
-        <w:rPr>
-          <w:rFonts w:cs="Arial"/>
-          <w:color w:val="1A1A1A"/>
-        </w:rPr>
-        <w:t>.5</w:t>
-      </w:r>
-      <w:proofErr w:type="gramEnd"/>
-      <w:r>
-        <w:rPr>
-          <w:rFonts w:cs="Arial"/>
-          <w:color w:val="1A1A1A"/>
-        </w:rPr>
-        <w:t xml:space="preserve">, I made prediction of wine quality in test set. </w:t>
-      </w:r>
-      <w:proofErr w:type="gramStart"/>
-      <w:r>
-        <w:rPr>
-          <w:rFonts w:cs="Arial"/>
-          <w:color w:val="1A1A1A"/>
-        </w:rPr>
-        <w:t>the</w:t>
-      </w:r>
-      <w:proofErr w:type="gramEnd"/>
-      <w:r>
-        <w:rPr>
-          <w:rFonts w:cs="Arial"/>
-          <w:color w:val="1A1A1A"/>
-        </w:rPr>
-        <w:t xml:space="preserve"> test set accuracy is between 54 and 56% (because my 3 data set are randomly split, so are not same from one run to another) at my last run I got 54.38% test set accuracy and</w:t>
-      </w:r>
-      <w:r>
-        <w:rPr>
-          <w:rFonts w:cs="Arial"/>
-          <w:color w:val="1A1A1A"/>
-        </w:rPr>
-        <w:t xml:space="preserve"> 55.83% training set accuracy. A</w:t>
-      </w:r>
-      <w:r>
-        <w:rPr>
-          <w:rFonts w:cs="Arial"/>
-          <w:color w:val="1A1A1A"/>
-        </w:rPr>
-        <w:t xml:space="preserve">ttached is validation (model selection) curve. </w:t>
+        <w:rPr>
+          <w:rFonts w:ascii="Times" w:eastAsia="Batang" w:hAnsi="Times" w:cs="Batang"/>
+          <w:lang w:eastAsia="ko-KR"/>
+        </w:rPr>
+      </w:pPr>
+      <w:r>
+        <w:rPr>
+          <w:rFonts w:ascii="Times" w:eastAsia="Batang" w:hAnsi="Times" w:cs="Batang"/>
+          <w:lang w:eastAsia="ko-KR"/>
+        </w:rPr>
+        <w:t>K-Neighbors: options available for the “search method” for KNN algorithm were not explored. This changes how the hyper-parameters of the algorithm are tuned.</w:t>
       </w:r>
     </w:p>
     <w:p>
@@ -1295,9 +1521,50 @@
           <w:ilvl w:val="0"/>
           <w:numId w:val="3"/>
         </w:numPr>
-      </w:pPr>
-      <w:r>
-        <w:t>54.4% success rate</w:t>
+        <w:rPr>
+          <w:rFonts w:ascii="Times" w:eastAsia="Batang" w:hAnsi="Times" w:cs="Batang"/>
+          <w:lang w:eastAsia="ko-KR"/>
+        </w:rPr>
+      </w:pPr>
+      <w:r>
+        <w:rPr>
+          <w:rFonts w:ascii="Times" w:eastAsia="Batang" w:hAnsi="Times" w:cs="Batang"/>
+          <w:lang w:eastAsia="ko-KR"/>
+        </w:rPr>
+        <w:t>Cross validation was not explored</w:t>
+      </w:r>
+      <w:r>
+        <w:rPr>
+          <w:rFonts w:ascii="Times" w:eastAsia="Batang" w:hAnsi="Times" w:cs="Batang"/>
+          <w:lang w:eastAsia="ko-KR"/>
+        </w:rPr>
+        <w:t>.</w:t>
+      </w:r>
+    </w:p>
+    <w:p>
+      <w:pPr>
+        <w:pStyle w:val="ListParagraph"/>
+        <w:rPr>
+          <w:rFonts w:ascii="Times" w:eastAsia="Batang" w:hAnsi="Times" w:cs="Batang"/>
+          <w:lang w:eastAsia="ko-KR"/>
+        </w:rPr>
+      </w:pPr>
+    </w:p>
+    <w:p>
+      <w:pPr>
+        <w:rPr>
+          <w:rFonts w:ascii="Times" w:eastAsia="Batang" w:hAnsi="Times" w:cs="Batang"/>
+          <w:u w:val="single"/>
+          <w:lang w:eastAsia="ko-KR"/>
+        </w:rPr>
+      </w:pPr>
+      <w:r>
+        <w:rPr>
+          <w:rFonts w:ascii="Times" w:eastAsia="Batang" w:hAnsi="Times" w:cs="Batang"/>
+          <w:u w:val="single"/>
+          <w:lang w:eastAsia="ko-KR"/>
+        </w:rPr>
+        <w:t>Limitations:</w:t>
       </w:r>
     </w:p>
     <w:p>
@@ -1307,82 +1574,24 @@
           <w:ilvl w:val="0"/>
           <w:numId w:val="3"/>
         </w:numPr>
-      </w:pPr>
-      <w:r>
-        <w:t>No properly allocated 3s or 9s</w:t>
-      </w:r>
-    </w:p>
-    <w:p>
-      <w:pPr>
-        <w:rPr>
-          <w:rFonts w:cs="Times"/>
-          <w:u w:val="single"/>
-        </w:rPr>
-      </w:pPr>
-    </w:p>
-    <w:p>
-      <w:r>
-        <w:rPr>
-          <w:rFonts w:cs="Times"/>
-          <w:u w:val="single"/>
-        </w:rPr>
-        <w:t>Random Assignment</w:t>
-      </w:r>
-      <w:r>
-        <w:rPr>
-          <w:rFonts w:cs="Times"/>
-          <w:u w:val="single"/>
-        </w:rPr>
-        <w:t xml:space="preserve"> (Figure 5)</w:t>
-      </w:r>
-    </w:p>
-    <w:p/>
-    <w:p>
-      <w:pPr>
-        <w:rPr>
-          <w:b/>
-        </w:rPr>
-      </w:pPr>
-    </w:p>
-    <w:p>
-      <w:pPr>
-        <w:rPr>
-          <w:b/>
-        </w:rPr>
-      </w:pPr>
-      <w:r>
-        <w:rPr>
-          <w:b/>
-        </w:rPr>
-        <w:t xml:space="preserve">Discussion including assumptions/limitations </w:t>
-      </w:r>
-    </w:p>
-    <w:p>
-      <w:pPr>
-        <w:rPr>
-          <w:b/>
-        </w:rPr>
-      </w:pPr>
-    </w:p>
-    <w:p>
-      <w:pPr>
-        <w:rPr>
-          <w:rFonts w:eastAsia="Batang" w:cs="Batang"/>
-          <w:u w:val="single"/>
+        <w:rPr>
+          <w:rFonts w:ascii="Times" w:eastAsia="Batang" w:hAnsi="Times" w:cs="Batang"/>
           <w:lang w:eastAsia="ko-KR"/>
         </w:rPr>
       </w:pPr>
       <w:r>
         <w:rPr>
-          <w:u w:val="single"/>
-        </w:rPr>
-        <w:t>Assumptions</w:t>
-      </w:r>
-      <w:r>
-        <w:rPr>
-          <w:u w:val="single"/>
-        </w:rPr>
-        <w:t>:</w:t>
+          <w:rFonts w:ascii="Times" w:eastAsia="Batang" w:hAnsi="Times" w:cs="Batang"/>
+          <w:lang w:eastAsia="ko-KR"/>
+        </w:rPr>
+        <w:t>K-Neighbors: if category distribution is skewed, larger categories can dominates, which is what we see in our result</w:t>
+      </w:r>
+      <w:r>
+        <w:rPr>
+          <w:rFonts w:ascii="Times" w:eastAsia="Batang" w:hAnsi="Times" w:cs="Batang"/>
+          <w:lang w:eastAsia="ko-KR"/>
+        </w:rPr>
+        <w:t>.</w:t>
       </w:r>
     </w:p>
     <w:p>
@@ -1393,98 +1602,37 @@
           <w:numId w:val="3"/>
         </w:numPr>
         <w:rPr>
-          <w:rFonts w:eastAsia="Batang" w:cs="Batang"/>
+          <w:rFonts w:ascii="Times" w:eastAsia="Batang" w:hAnsi="Times" w:cs="Batang"/>
           <w:lang w:eastAsia="ko-KR"/>
         </w:rPr>
       </w:pPr>
       <w:r>
         <w:rPr>
-          <w:rFonts w:cs="Arial"/>
-          <w:color w:val="1A1A1A"/>
-        </w:rPr>
-        <w:t>Regular</w:t>
-      </w:r>
-      <w:r>
-        <w:rPr>
-          <w:rFonts w:cs="Arial"/>
-          <w:color w:val="1A1A1A"/>
-        </w:rPr>
-        <w:t xml:space="preserve"> logistic regression: </w:t>
-      </w:r>
-      <w:r>
-        <w:rPr>
-          <w:rFonts w:cs="Arial"/>
-          <w:color w:val="1A1A1A"/>
-        </w:rPr>
-        <w:t>individual</w:t>
-      </w:r>
-      <w:r>
-        <w:rPr>
-          <w:rFonts w:cs="Arial"/>
-          <w:color w:val="1A1A1A"/>
-        </w:rPr>
-        <w:t xml:space="preserve"> logistic </w:t>
-      </w:r>
-      <w:r>
-        <w:rPr>
-          <w:rFonts w:cs="Arial"/>
-          <w:color w:val="1A1A1A"/>
-        </w:rPr>
-        <w:t>regression is</w:t>
-      </w:r>
-      <w:r>
-        <w:rPr>
-          <w:rFonts w:cs="Arial"/>
-          <w:color w:val="1A1A1A"/>
-        </w:rPr>
-        <w:t xml:space="preserve"> independent meaning that the </w:t>
-      </w:r>
-      <w:r>
-        <w:rPr>
-          <w:rFonts w:cs="Arial"/>
-          <w:color w:val="1A1A1A"/>
-        </w:rPr>
-        <w:t>probability of all categories does</w:t>
-      </w:r>
-      <w:r>
-        <w:rPr>
-          <w:rFonts w:cs="Arial"/>
-          <w:color w:val="1A1A1A"/>
-        </w:rPr>
-        <w:t xml:space="preserve"> not sum to one. </w:t>
-      </w:r>
-      <w:r>
-        <w:rPr>
-          <w:rFonts w:cs="Arial"/>
-          <w:color w:val="1A1A1A"/>
-        </w:rPr>
-        <w:t>Also, t</w:t>
-      </w:r>
-      <w:r>
-        <w:rPr>
-          <w:rFonts w:cs="Arial"/>
-          <w:color w:val="1A1A1A"/>
-        </w:rPr>
-        <w:t>he category with higher prob</w:t>
-      </w:r>
-      <w:r>
-        <w:rPr>
-          <w:rFonts w:cs="Arial"/>
-          <w:color w:val="1A1A1A"/>
-        </w:rPr>
-        <w:t>ability</w:t>
-      </w:r>
-      <w:r>
-        <w:rPr>
-          <w:rFonts w:cs="Arial"/>
-          <w:color w:val="1A1A1A"/>
-        </w:rPr>
-        <w:t xml:space="preserve"> is more likely of occur that other categories</w:t>
-      </w:r>
-      <w:r>
-        <w:rPr>
-          <w:rFonts w:cs="Arial"/>
-          <w:color w:val="1A1A1A"/>
+          <w:rFonts w:ascii="Times" w:eastAsia="Batang" w:hAnsi="Times" w:cs="Batang"/>
+          <w:lang w:eastAsia="ko-KR"/>
+        </w:rPr>
+        <w:t xml:space="preserve">Regression does not always scale well, adding covariates can bog down the </w:t>
+      </w:r>
+      <w:proofErr w:type="spellStart"/>
+      <w:r>
+        <w:rPr>
+          <w:rFonts w:ascii="Times" w:eastAsia="Batang" w:hAnsi="Times" w:cs="Batang"/>
+          <w:lang w:eastAsia="ko-KR"/>
+        </w:rPr>
+        <w:t>nuber</w:t>
+      </w:r>
+      <w:proofErr w:type="spellEnd"/>
+      <w:r>
+        <w:rPr>
+          <w:rFonts w:ascii="Times" w:eastAsia="Batang" w:hAnsi="Times" w:cs="Batang"/>
+          <w:lang w:eastAsia="ko-KR"/>
+        </w:rPr>
+        <w:t xml:space="preserve"> of comparisons, especially with model selection</w:t>
+      </w:r>
+      <w:r>
+        <w:rPr>
+          <w:rFonts w:ascii="Times" w:eastAsia="Batang" w:hAnsi="Times" w:cs="Batang"/>
+          <w:lang w:eastAsia="ko-KR"/>
         </w:rPr>
         <w:t>.</w:t>
       </w:r>
@@ -1497,259 +1645,20 @@
           <w:numId w:val="3"/>
         </w:numPr>
         <w:rPr>
-          <w:rFonts w:eastAsia="Batang" w:cs="Batang"/>
+          <w:rFonts w:ascii="Times" w:eastAsia="Batang" w:hAnsi="Times" w:cs="Batang"/>
           <w:lang w:eastAsia="ko-KR"/>
         </w:rPr>
       </w:pPr>
-      <w:proofErr w:type="spellStart"/>
-      <w:r>
-        <w:rPr>
-          <w:rFonts w:eastAsia="Batang" w:cs="Batang"/>
+      <w:r>
+        <w:rPr>
+          <w:rFonts w:ascii="Times" w:eastAsia="Batang" w:hAnsi="Times" w:cs="Batang"/>
           <w:lang w:eastAsia="ko-KR"/>
         </w:rPr>
-        <w:t>Multicolinearity</w:t>
-      </w:r>
-      <w:proofErr w:type="spellEnd"/>
-      <w:r>
-        <w:rPr>
-          <w:rFonts w:eastAsia="Batang" w:cs="Batang"/>
-          <w:lang w:eastAsia="ko-KR"/>
-        </w:rPr>
-        <w:t xml:space="preserve"> is not an issue with prediction</w:t>
-      </w:r>
-      <w:r>
-        <w:rPr>
-          <w:rFonts w:eastAsia="Batang" w:cs="Batang"/>
-          <w:lang w:eastAsia="ko-KR"/>
-        </w:rPr>
-        <w:t>.</w:t>
-      </w:r>
-    </w:p>
-    <w:p>
-      <w:pPr>
-        <w:pStyle w:val="ListParagraph"/>
-        <w:numPr>
-          <w:ilvl w:val="0"/>
-          <w:numId w:val="3"/>
-        </w:numPr>
-        <w:rPr>
-          <w:rFonts w:eastAsia="Batang" w:cs="Batang"/>
-          <w:lang w:eastAsia="ko-KR"/>
-        </w:rPr>
-      </w:pPr>
-      <w:r>
-        <w:rPr>
-          <w:rFonts w:eastAsia="Batang" w:cs="Batang"/>
-          <w:lang w:eastAsia="ko-KR"/>
-        </w:rPr>
-        <w:t xml:space="preserve">Ordinal </w:t>
-      </w:r>
-      <w:proofErr w:type="spellStart"/>
-      <w:r>
-        <w:rPr>
-          <w:rFonts w:eastAsia="Batang" w:cs="Batang"/>
-          <w:lang w:eastAsia="ko-KR"/>
-        </w:rPr>
-        <w:t>regression:‘ordering</w:t>
-      </w:r>
-      <w:proofErr w:type="spellEnd"/>
-      <w:r>
-        <w:rPr>
-          <w:rFonts w:eastAsia="Batang" w:cs="Batang"/>
-          <w:lang w:eastAsia="ko-KR"/>
-        </w:rPr>
-        <w:t xml:space="preserve"> of categories’ has some repercussions</w:t>
-      </w:r>
-      <w:r>
-        <w:rPr>
-          <w:rFonts w:eastAsia="Batang" w:cs="Batang"/>
-          <w:lang w:eastAsia="ko-KR"/>
-        </w:rPr>
-        <w:t>.</w:t>
-      </w:r>
-    </w:p>
-    <w:p>
-      <w:pPr>
-        <w:pStyle w:val="ListParagraph"/>
-        <w:numPr>
-          <w:ilvl w:val="0"/>
-          <w:numId w:val="3"/>
-        </w:numPr>
-        <w:rPr>
-          <w:rFonts w:eastAsia="Batang" w:cs="Batang"/>
-          <w:lang w:eastAsia="ko-KR"/>
-        </w:rPr>
-      </w:pPr>
-      <w:r>
-        <w:rPr>
-          <w:rFonts w:eastAsia="Batang" w:cs="Batang"/>
-          <w:lang w:eastAsia="ko-KR"/>
-        </w:rPr>
-        <w:t>K-Neighbors: options available for the “search method” for KNN algorithm were not explored. This changes how the hyper-parameters of the algorithm are tuned.</w:t>
-      </w:r>
-    </w:p>
-    <w:p>
-      <w:pPr>
-        <w:pStyle w:val="ListParagraph"/>
-        <w:numPr>
-          <w:ilvl w:val="0"/>
-          <w:numId w:val="3"/>
-        </w:numPr>
-        <w:rPr>
-          <w:rFonts w:eastAsia="Batang" w:cs="Batang"/>
-          <w:lang w:eastAsia="ko-KR"/>
-        </w:rPr>
-      </w:pPr>
-      <w:r>
-        <w:rPr>
-          <w:rFonts w:eastAsia="Batang" w:cs="Batang"/>
-          <w:lang w:eastAsia="ko-KR"/>
-        </w:rPr>
-        <w:t>Cross validation was not explored</w:t>
-      </w:r>
-      <w:r>
-        <w:rPr>
-          <w:rFonts w:eastAsia="Batang" w:cs="Batang"/>
-          <w:lang w:eastAsia="ko-KR"/>
-        </w:rPr>
-        <w:t>.</w:t>
-      </w:r>
-    </w:p>
-    <w:p>
-      <w:pPr>
-        <w:pStyle w:val="ListParagraph"/>
-        <w:rPr>
-          <w:rFonts w:eastAsia="Batang" w:cs="Batang"/>
-          <w:lang w:eastAsia="ko-KR"/>
-        </w:rPr>
-      </w:pPr>
-    </w:p>
-    <w:p>
-      <w:pPr>
-        <w:rPr>
-          <w:rFonts w:eastAsia="Batang" w:cs="Batang"/>
-          <w:u w:val="single"/>
-          <w:lang w:eastAsia="ko-KR"/>
-        </w:rPr>
-      </w:pPr>
-      <w:r>
-        <w:rPr>
-          <w:rFonts w:eastAsia="Batang" w:cs="Batang"/>
-          <w:u w:val="single"/>
-          <w:lang w:eastAsia="ko-KR"/>
-        </w:rPr>
-        <w:lastRenderedPageBreak/>
-        <w:t>Limitations:</w:t>
-      </w:r>
-    </w:p>
-    <w:p>
-      <w:pPr>
-        <w:pStyle w:val="ListParagraph"/>
-        <w:numPr>
-          <w:ilvl w:val="0"/>
-          <w:numId w:val="3"/>
-        </w:numPr>
-        <w:rPr>
-          <w:rFonts w:eastAsia="Batang" w:cs="Batang"/>
-          <w:lang w:eastAsia="ko-KR"/>
-        </w:rPr>
-      </w:pPr>
-      <w:r>
-        <w:rPr>
-          <w:rFonts w:eastAsia="Batang" w:cs="Batang"/>
-          <w:lang w:eastAsia="ko-KR"/>
-        </w:rPr>
-        <w:t xml:space="preserve">K-Neighbors: if category distribution is skewed, larger categories can dominates, which is </w:t>
-      </w:r>
-      <w:proofErr w:type="gramStart"/>
-      <w:r>
-        <w:rPr>
-          <w:rFonts w:eastAsia="Batang" w:cs="Batang"/>
-          <w:lang w:eastAsia="ko-KR"/>
-        </w:rPr>
-        <w:t>what</w:t>
-      </w:r>
-      <w:proofErr w:type="gramEnd"/>
-      <w:r>
-        <w:rPr>
-          <w:rFonts w:eastAsia="Batang" w:cs="Batang"/>
-          <w:lang w:eastAsia="ko-KR"/>
-        </w:rPr>
-        <w:t xml:space="preserve"> we see in our result</w:t>
-      </w:r>
-      <w:r>
-        <w:rPr>
-          <w:rFonts w:eastAsia="Batang" w:cs="Batang"/>
-          <w:lang w:eastAsia="ko-KR"/>
-        </w:rPr>
-        <w:t>.</w:t>
-      </w:r>
-    </w:p>
-    <w:p>
-      <w:pPr>
-        <w:pStyle w:val="ListParagraph"/>
-        <w:numPr>
-          <w:ilvl w:val="0"/>
-          <w:numId w:val="3"/>
-        </w:numPr>
-        <w:rPr>
-          <w:rFonts w:eastAsia="Batang" w:cs="Batang"/>
-          <w:lang w:eastAsia="ko-KR"/>
-        </w:rPr>
-      </w:pPr>
-      <w:r>
-        <w:rPr>
-          <w:rFonts w:eastAsia="Batang" w:cs="Batang"/>
-          <w:lang w:eastAsia="ko-KR"/>
-        </w:rPr>
-        <w:t xml:space="preserve">Regression does not always scale well, adding covariates can bog down the </w:t>
-      </w:r>
-      <w:proofErr w:type="spellStart"/>
-      <w:r>
-        <w:rPr>
-          <w:rFonts w:eastAsia="Batang" w:cs="Batang"/>
-          <w:lang w:eastAsia="ko-KR"/>
-        </w:rPr>
-        <w:t>nuber</w:t>
-      </w:r>
-      <w:proofErr w:type="spellEnd"/>
-      <w:r>
-        <w:rPr>
-          <w:rFonts w:eastAsia="Batang" w:cs="Batang"/>
-          <w:lang w:eastAsia="ko-KR"/>
-        </w:rPr>
-        <w:t xml:space="preserve"> of comparisons, especially with model selection</w:t>
-      </w:r>
-      <w:r>
-        <w:rPr>
-          <w:rFonts w:eastAsia="Batang" w:cs="Batang"/>
-          <w:lang w:eastAsia="ko-KR"/>
-        </w:rPr>
-        <w:t>.</w:t>
-      </w:r>
-    </w:p>
-    <w:p>
-      <w:pPr>
-        <w:pStyle w:val="ListParagraph"/>
-        <w:numPr>
-          <w:ilvl w:val="0"/>
-          <w:numId w:val="3"/>
-        </w:numPr>
-        <w:rPr>
-          <w:rFonts w:eastAsia="Batang" w:cs="Batang"/>
-          <w:lang w:eastAsia="ko-KR"/>
-        </w:rPr>
-      </w:pPr>
-      <w:r>
-        <w:rPr>
-          <w:rFonts w:eastAsia="Batang" w:cs="Batang"/>
-          <w:lang w:eastAsia="ko-KR"/>
-        </w:rPr>
         <w:t>Random or stratified sampling of data to get a reasonable set size could help</w:t>
       </w:r>
       <w:r>
         <w:rPr>
-          <w:rFonts w:eastAsia="Batang" w:cs="Batang"/>
+          <w:rFonts w:ascii="Times" w:eastAsia="Batang" w:hAnsi="Times" w:cs="Batang"/>
           <w:lang w:eastAsia="ko-KR"/>
         </w:rPr>
         <w:t>.</w:t>
@@ -1767,56 +1676,21 @@
         <w:autoSpaceDN w:val="0"/>
         <w:adjustRightInd w:val="0"/>
         <w:rPr>
-          <w:rFonts w:cs="Arial"/>
-          <w:color w:val="1A1A1A"/>
-        </w:rPr>
-      </w:pPr>
-      <w:r>
-        <w:rPr>
-          <w:rFonts w:cs="Arial"/>
-          <w:color w:val="1A1A1A"/>
-        </w:rPr>
-        <w:t>W</w:t>
-      </w:r>
-      <w:r>
-        <w:rPr>
-          <w:rFonts w:cs="Arial"/>
-          <w:color w:val="1A1A1A"/>
-        </w:rPr>
-        <w:t>hen two or more categories have the same prob</w:t>
-      </w:r>
-      <w:r>
-        <w:rPr>
-          <w:rFonts w:cs="Arial"/>
-          <w:color w:val="1A1A1A"/>
-        </w:rPr>
-        <w:t>ability</w:t>
-      </w:r>
-      <w:r>
-        <w:rPr>
-          <w:rFonts w:cs="Arial"/>
-          <w:color w:val="1A1A1A"/>
-        </w:rPr>
-        <w:t xml:space="preserve"> of </w:t>
-      </w:r>
-      <w:r>
-        <w:rPr>
-          <w:rFonts w:cs="Arial"/>
-          <w:color w:val="1A1A1A"/>
-        </w:rPr>
-        <w:t>success</w:t>
-      </w:r>
-      <w:r>
-        <w:rPr>
-          <w:rFonts w:cs="Arial"/>
-          <w:color w:val="1A1A1A"/>
-        </w:rPr>
-        <w:t xml:space="preserve">, then the approach will just pick one. </w:t>
+          <w:rFonts w:ascii="Times" w:hAnsi="Times" w:cs="Arial"/>
+          <w:color w:val="1A1A1A"/>
+        </w:rPr>
+      </w:pPr>
+      <w:r>
+        <w:rPr>
+          <w:rFonts w:ascii="Times" w:hAnsi="Times" w:cs="Arial"/>
+          <w:color w:val="1A1A1A"/>
+        </w:rPr>
+        <w:t xml:space="preserve">When two or more categories have the same probability of success, then the approach will just pick one. </w:t>
       </w:r>
       <w:proofErr w:type="spellStart"/>
       <w:r>
         <w:rPr>
-          <w:rFonts w:cs="Arial"/>
+          <w:rFonts w:ascii="Times" w:hAnsi="Times" w:cs="Arial"/>
           <w:color w:val="1A1A1A"/>
         </w:rPr>
         <w:t>Aiddiotionaly</w:t>
@@ -1824,189 +1698,132 @@
       <w:proofErr w:type="spellEnd"/>
       <w:r>
         <w:rPr>
-          <w:rFonts w:cs="Arial"/>
-          <w:color w:val="1A1A1A"/>
-        </w:rPr>
-        <w:t>,</w:t>
-      </w:r>
-      <w:r>
-        <w:rPr>
-          <w:rFonts w:cs="Arial"/>
-          <w:color w:val="1A1A1A"/>
-        </w:rPr>
-        <w:t xml:space="preserve"> the algorithm is computationally expensive but run in about 3mns</w:t>
-      </w:r>
-      <w:r>
-        <w:rPr>
-          <w:rFonts w:cs="Arial"/>
-          <w:color w:val="1A1A1A"/>
-        </w:rPr>
-        <w:t xml:space="preserve"> </w:t>
-      </w:r>
-      <w:r>
-        <w:rPr>
-          <w:rFonts w:cs="Arial"/>
-          <w:color w:val="1A1A1A"/>
-        </w:rPr>
-        <w:t>scalabilit</w:t>
-      </w:r>
-      <w:r>
-        <w:rPr>
-          <w:rFonts w:cs="Arial"/>
-          <w:color w:val="1A1A1A"/>
-        </w:rPr>
-        <w:t>y is an issue for the algorithm.</w:t>
-      </w:r>
-      <w:bookmarkStart w:id="0" w:name="_GoBack"/>
-      <w:bookmarkEnd w:id="0"/>
-    </w:p>
-    <w:p>
-      <w:pPr>
-        <w:rPr>
-          <w:rFonts w:eastAsia="Batang" w:cs="Arial"/>
-          <w:lang w:eastAsia="ko-KR"/>
-        </w:rPr>
-      </w:pPr>
-    </w:p>
-    <w:p>
-      <w:pPr>
-        <w:rPr>
-          <w:rFonts w:eastAsia="Batang" w:cs="Arial"/>
-          <w:lang w:eastAsia="ko-KR"/>
-        </w:rPr>
-      </w:pPr>
-    </w:p>
-    <w:p>
-      <w:pPr>
-        <w:rPr>
-          <w:rFonts w:ascii="Batang" w:eastAsia="Batang" w:hAnsi="Batang" w:cs="Batang"/>
-          <w:lang w:eastAsia="ko-KR"/>
-        </w:rPr>
-      </w:pPr>
-    </w:p>
-    <w:p>
-      <w:pPr>
-        <w:rPr>
-          <w:rFonts w:ascii="Batang" w:eastAsia="Batang" w:hAnsi="Batang" w:cs="Batang"/>
-          <w:lang w:eastAsia="ko-KR"/>
-        </w:rPr>
-      </w:pPr>
-    </w:p>
-    <w:p>
-      <w:pPr>
-        <w:rPr>
-          <w:rFonts w:ascii="Batang" w:eastAsia="Batang" w:hAnsi="Batang" w:cs="Batang"/>
-          <w:lang w:eastAsia="ko-KR"/>
-        </w:rPr>
-      </w:pPr>
-    </w:p>
-    <w:p>
-      <w:pPr>
-        <w:rPr>
-          <w:rFonts w:ascii="Batang" w:eastAsia="Batang" w:hAnsi="Batang" w:cs="Batang"/>
-          <w:lang w:eastAsia="ko-KR"/>
-        </w:rPr>
-      </w:pPr>
-    </w:p>
-    <w:p>
-      <w:pPr>
-        <w:rPr>
-          <w:rFonts w:ascii="Batang" w:eastAsia="Batang" w:hAnsi="Batang" w:cs="Batang"/>
-          <w:lang w:eastAsia="ko-KR"/>
-        </w:rPr>
-      </w:pPr>
-    </w:p>
-    <w:p>
-      <w:pPr>
-        <w:rPr>
-          <w:rFonts w:ascii="Batang" w:eastAsia="Batang" w:hAnsi="Batang" w:cs="Batang"/>
-          <w:lang w:eastAsia="ko-KR"/>
-        </w:rPr>
-      </w:pPr>
-    </w:p>
-    <w:p>
-      <w:pPr>
-        <w:rPr>
-          <w:rFonts w:ascii="Batang" w:eastAsia="Batang" w:hAnsi="Batang" w:cs="Batang"/>
-          <w:lang w:eastAsia="ko-KR"/>
-        </w:rPr>
-      </w:pPr>
-    </w:p>
-    <w:p/>
-    <w:p>
-      <w:pPr>
-        <w:rPr>
-          <w:b/>
-        </w:rPr>
-      </w:pPr>
-      <w:r>
-        <w:rPr>
+          <w:rFonts w:ascii="Times" w:hAnsi="Times" w:cs="Arial"/>
+          <w:color w:val="1A1A1A"/>
+        </w:rPr>
+        <w:t>, the algorithm is computationally expensive but run in about 3mns scalability is an issue for the algorithm.</w:t>
+      </w:r>
+    </w:p>
+    <w:p>
+      <w:pPr>
+        <w:rPr>
+          <w:rFonts w:ascii="Times" w:hAnsi="Times"/>
+        </w:rPr>
+      </w:pPr>
+    </w:p>
+    <w:p>
+      <w:pPr>
+        <w:rPr>
+          <w:rFonts w:ascii="Times" w:hAnsi="Times"/>
+          <w:b/>
+        </w:rPr>
+      </w:pPr>
+      <w:r>
+        <w:rPr>
+          <w:rFonts w:ascii="Times" w:hAnsi="Times"/>
           <w:b/>
         </w:rPr>
         <w:t>References</w:t>
       </w:r>
     </w:p>
     <w:p>
-      <w:r>
+      <w:pPr>
+        <w:rPr>
+          <w:rFonts w:ascii="Times" w:hAnsi="Times"/>
+        </w:rPr>
+      </w:pPr>
+      <w:r>
+        <w:rPr>
+          <w:rFonts w:ascii="Times" w:hAnsi="Times"/>
+        </w:rPr>
         <w:t xml:space="preserve">Ordinal Regression. Retrieved May 27, 2014 from </w:t>
       </w:r>
       <w:hyperlink r:id="rId8" w:history="1">
         <w:r>
           <w:rPr>
             <w:rStyle w:val="Hyperlink"/>
+            <w:rFonts w:ascii="Times" w:hAnsi="Times"/>
           </w:rPr>
           <w:t>http://www.norusis.com/pdf/ASPC_v13.pdf</w:t>
         </w:r>
       </w:hyperlink>
     </w:p>
-    <w:p/>
-    <w:p>
+    <w:p>
+      <w:pPr>
+        <w:rPr>
+          <w:rFonts w:ascii="Times" w:hAnsi="Times"/>
+        </w:rPr>
+      </w:pPr>
+    </w:p>
+    <w:p>
+      <w:pPr>
+        <w:rPr>
+          <w:rFonts w:ascii="Times" w:hAnsi="Times"/>
+        </w:rPr>
+      </w:pPr>
       <w:proofErr w:type="spellStart"/>
       <w:r>
+        <w:rPr>
+          <w:rFonts w:ascii="Times" w:hAnsi="Times"/>
+        </w:rPr>
         <w:t>Herbrich</w:t>
       </w:r>
       <w:proofErr w:type="gramStart"/>
       <w:r>
+        <w:rPr>
+          <w:rFonts w:ascii="Times" w:hAnsi="Times"/>
+        </w:rPr>
         <w:t>,R</w:t>
       </w:r>
       <w:proofErr w:type="spellEnd"/>
       <w:proofErr w:type="gramEnd"/>
       <w:r>
+        <w:rPr>
+          <w:rFonts w:ascii="Times" w:hAnsi="Times"/>
+        </w:rPr>
         <w:t xml:space="preserve">., </w:t>
       </w:r>
       <w:proofErr w:type="spellStart"/>
       <w:r>
+        <w:rPr>
+          <w:rFonts w:ascii="Times" w:hAnsi="Times"/>
+        </w:rPr>
         <w:t>Graepel</w:t>
       </w:r>
       <w:proofErr w:type="spellEnd"/>
       <w:r>
+        <w:rPr>
+          <w:rFonts w:ascii="Times" w:hAnsi="Times"/>
+        </w:rPr>
         <w:t xml:space="preserve">, T., &amp; </w:t>
       </w:r>
       <w:proofErr w:type="spellStart"/>
       <w:r>
+        <w:rPr>
+          <w:rFonts w:ascii="Times" w:hAnsi="Times"/>
+        </w:rPr>
         <w:t>Obermayer</w:t>
       </w:r>
       <w:proofErr w:type="spellEnd"/>
       <w:r>
-        <w:t xml:space="preserve">, K. (1999). </w:t>
-      </w:r>
-      <w:r>
-        <w:t>Regression models for ordinal data: A machine learning approach</w:t>
-      </w:r>
-      <w:r>
-        <w:t>. Retrieved May 29, 2014 from</w:t>
+        <w:rPr>
+          <w:rFonts w:ascii="Times" w:hAnsi="Times"/>
+        </w:rPr>
+        <w:t>, K. (1999). Regression models for ordinal data: A machine learning approach. Retrieved May 29, 2014 from</w:t>
       </w:r>
     </w:p>
     <w:p>
       <w:pPr>
         <w:rPr>
           <w:rStyle w:val="Hyperlink"/>
+          <w:rFonts w:ascii="Times" w:hAnsi="Times"/>
         </w:rPr>
       </w:pPr>
       <w:hyperlink r:id="rId9" w:history="1">
         <w:r>
           <w:rPr>
             <w:rStyle w:val="Hyperlink"/>
+            <w:rFonts w:ascii="Times" w:hAnsi="Times"/>
           </w:rPr>
           <w:t>http://research.microsoft.com/apps/pubs/default.aspx?id=65632</w:t>
         </w:r>
@@ -2016,6 +1833,7 @@
       <w:pPr>
         <w:rPr>
           <w:rStyle w:val="Hyperlink"/>
+          <w:rFonts w:ascii="Times" w:hAnsi="Times"/>
         </w:rPr>
       </w:pPr>
     </w:p>
@@ -2023,6 +1841,7 @@
       <w:pPr>
         <w:rPr>
           <w:rStyle w:val="Hyperlink"/>
+          <w:rFonts w:ascii="Times" w:hAnsi="Times"/>
           <w:color w:val="auto"/>
           <w:u w:val="none"/>
         </w:rPr>
@@ -2031,6 +1850,7 @@
       <w:r>
         <w:rPr>
           <w:rStyle w:val="Hyperlink"/>
+          <w:rFonts w:ascii="Times" w:hAnsi="Times"/>
           <w:color w:val="auto"/>
           <w:u w:val="none"/>
         </w:rPr>
@@ -2040,6 +1860,7 @@
       <w:r>
         <w:rPr>
           <w:rStyle w:val="Hyperlink"/>
+          <w:rFonts w:ascii="Times" w:hAnsi="Times"/>
           <w:color w:val="auto"/>
           <w:u w:val="none"/>
         </w:rPr>
@@ -2049,6 +1870,7 @@
       <w:r>
         <w:rPr>
           <w:rStyle w:val="Hyperlink"/>
+          <w:rFonts w:ascii="Times" w:hAnsi="Times"/>
           <w:color w:val="auto"/>
           <w:u w:val="none"/>
         </w:rPr>
@@ -2058,6 +1880,7 @@
       <w:r>
         <w:rPr>
           <w:rStyle w:val="Hyperlink"/>
+          <w:rFonts w:ascii="Times" w:hAnsi="Times"/>
           <w:color w:val="auto"/>
           <w:u w:val="none"/>
         </w:rPr>
@@ -2066,6 +1889,7 @@
       <w:r>
         <w:rPr>
           <w:rStyle w:val="Hyperlink"/>
+          <w:rFonts w:ascii="Times" w:hAnsi="Times"/>
           <w:color w:val="auto"/>
           <w:u w:val="none"/>
         </w:rPr>
@@ -2076,100 +1900,67 @@
       <w:pPr>
         <w:rPr>
           <w:rStyle w:val="Hyperlink"/>
+          <w:rFonts w:ascii="Times" w:hAnsi="Times"/>
         </w:rPr>
       </w:pPr>
       <w:r>
         <w:rPr>
           <w:rStyle w:val="Hyperlink"/>
+          <w:rFonts w:ascii="Times" w:hAnsi="Times"/>
         </w:rPr>
         <w:t>http://people.revoledu.com/kardi/tutorial/KNN/What-is-K-Nearest-Neighbor-Algorithm.html</w:t>
       </w:r>
     </w:p>
-    <w:p/>
-    <w:p/>
-    <w:p/>
-    <w:p>
-      <w:pPr>
-        <w:rPr>
-          <w:b/>
-        </w:rPr>
-      </w:pPr>
-    </w:p>
-    <w:p>
-      <w:pPr>
-        <w:rPr>
-          <w:b/>
-        </w:rPr>
-      </w:pPr>
-      <w:r>
-        <w:rPr>
-          <w:b/>
-        </w:rPr>
-        <w:t>Appendix</w:t>
-      </w:r>
-    </w:p>
-    <w:p>
-      <w:pPr>
-        <w:rPr>
-          <w:b/>
-        </w:rPr>
-      </w:pPr>
-      <w:r>
-        <w:rPr>
-          <w:b/>
-        </w:rPr>
-        <w:t xml:space="preserve">Figure 1.  </w:t>
-      </w:r>
-      <w:r>
-        <w:rPr>
-          <w:b/>
-        </w:rPr>
-        <w:t>Red</w:t>
-      </w:r>
-      <w:r>
-        <w:rPr>
-          <w:b/>
-        </w:rPr>
-        <w:t xml:space="preserve"> wine taste quality</w:t>
-      </w:r>
-      <w:r>
-        <w:rPr>
-          <w:b/>
-        </w:rPr>
-        <w:t xml:space="preserve"> histogram</w:t>
-      </w:r>
-    </w:p>
-    <w:p>
-      <w:pPr>
-        <w:rPr>
-          <w:b/>
-        </w:rPr>
-      </w:pPr>
-    </w:p>
-    <w:p>
-      <w:pPr>
-        <w:rPr>
-          <w:b/>
-        </w:rPr>
-      </w:pPr>
-      <w:r>
-        <w:rPr>
-          <w:b/>
-        </w:rPr>
-        <w:lastRenderedPageBreak/>
-        <w:t xml:space="preserve"> </w:t>
-      </w:r>
-      <w:r>
-        <w:rPr>
+    <w:p>
+      <w:pPr>
+        <w:rPr>
+          <w:rFonts w:ascii="Times" w:hAnsi="Times"/>
+          <w:b/>
+        </w:rPr>
+      </w:pPr>
+    </w:p>
+    <w:p>
+      <w:pPr>
+        <w:rPr>
+          <w:rFonts w:ascii="Times" w:hAnsi="Times"/>
+          <w:b/>
+        </w:rPr>
+      </w:pPr>
+      <w:r>
+        <w:rPr>
+          <w:rFonts w:ascii="Times" w:hAnsi="Times"/>
+          <w:b/>
+        </w:rPr>
+        <w:t>Prediction Results for K Nearest Neighbors and Classification</w:t>
+      </w:r>
+    </w:p>
+    <w:p>
+      <w:pPr>
+        <w:rPr>
+          <w:rFonts w:ascii="Times" w:hAnsi="Times"/>
+          <w:b/>
+        </w:rPr>
+      </w:pPr>
+    </w:p>
+    <w:p>
+      <w:pPr>
+        <w:rPr>
+          <w:rFonts w:ascii="Times" w:hAnsi="Times"/>
+          <w:b/>
+        </w:rPr>
+      </w:pPr>
+      <w:r>
+        <w:rPr>
+          <w:rFonts w:ascii="Times" w:hAnsi="Times"/>
           <w:b/>
           <w:noProof/>
           <w:lang w:eastAsia="en-US"/>
         </w:rPr>
         <w:drawing>
-          <wp:inline distT="0" distB="0" distL="0" distR="0" wp14:anchorId="0973AABF" wp14:editId="744A551E">
-            <wp:extent cx="3657600" cy="2438400"/>
-            <wp:effectExtent l="0" t="0" r="0" b="0"/>
-            <wp:docPr id="1" name="Picture 1" descr="Macintosh HD:Users:choiso:Downloads:white_hist.pdf"/>
+          <wp:inline distT="0" distB="0" distL="0" distR="0" wp14:anchorId="1D8573CB" wp14:editId="5DECF36F">
+            <wp:extent cx="3169920" cy="1584960"/>
+            <wp:effectExtent l="0" t="0" r="5080" b="0"/>
+            <wp:docPr id="2" name="Picture 2" descr="Mac HD:Users:choiso:wine-st599:images:KNNRegression_Results.pdf"/>
             <wp:cNvGraphicFramePr>
               <a:graphicFrameLocks xmlns:a="http://schemas.openxmlformats.org/drawingml/2006/main" noChangeAspect="1"/>
             </wp:cNvGraphicFramePr>
@@ -2177,7 +1968,7 @@
               <a:graphicData uri="http://schemas.openxmlformats.org/drawingml/2006/picture">
                 <pic:pic xmlns:pic="http://schemas.openxmlformats.org/drawingml/2006/picture">
                   <pic:nvPicPr>
-                    <pic:cNvPr id="0" name="Picture 1" descr="Macintosh HD:Users:choiso:Downloads:white_hist.pdf"/>
+                    <pic:cNvPr id="0" name="Picture 1" descr="Mac HD:Users:choiso:wine-st599:images:KNNRegression_Results.pdf"/>
                     <pic:cNvPicPr>
                       <a:picLocks noChangeAspect="1" noChangeArrowheads="1"/>
                     </pic:cNvPicPr>
@@ -2198,7 +1989,7 @@
                   <pic:spPr bwMode="auto">
                     <a:xfrm>
                       <a:off x="0" y="0"/>
-                      <a:ext cx="3657600" cy="2438400"/>
+                      <a:ext cx="3169920" cy="1584960"/>
                     </a:xfrm>
                     <a:prstGeom prst="rect">
                       <a:avLst/>
@@ -2214,76 +2005,18 @@
           </wp:inline>
         </w:drawing>
       </w:r>
-    </w:p>
-    <w:p>
-      <w:pPr>
-        <w:rPr>
-          <w:b/>
-        </w:rPr>
-      </w:pPr>
-    </w:p>
-    <w:p>
-      <w:pPr>
-        <w:rPr>
-          <w:b/>
-        </w:rPr>
-      </w:pPr>
-    </w:p>
-    <w:p>
-      <w:pPr>
-        <w:rPr>
-          <w:b/>
-        </w:rPr>
-      </w:pPr>
-      <w:r>
-        <w:rPr>
-          <w:b/>
-        </w:rPr>
-        <w:t>Figure 2</w:t>
-      </w:r>
-      <w:r>
-        <w:rPr>
-          <w:b/>
-        </w:rPr>
-        <w:t xml:space="preserve">. </w:t>
-      </w:r>
-      <w:r>
-        <w:rPr>
-          <w:b/>
-        </w:rPr>
-        <w:t xml:space="preserve">K- </w:t>
-      </w:r>
-      <w:r>
-        <w:rPr>
-          <w:b/>
-        </w:rPr>
-        <w:t>Nearest Neighbors Regression</w:t>
-      </w:r>
-    </w:p>
-    <w:p>
-      <w:pPr>
-        <w:rPr>
-          <w:b/>
-        </w:rPr>
-      </w:pPr>
-    </w:p>
-    <w:p>
-      <w:pPr>
-        <w:rPr>
-          <w:b/>
-        </w:rPr>
-      </w:pPr>
-      <w:r>
-        <w:rPr>
+      <w:r>
+        <w:rPr>
+          <w:rFonts w:ascii="Times" w:hAnsi="Times"/>
           <w:b/>
           <w:noProof/>
           <w:lang w:eastAsia="en-US"/>
         </w:rPr>
         <w:drawing>
-          <wp:inline distT="0" distB="0" distL="0" distR="0" wp14:anchorId="1D8573CB" wp14:editId="23B7F73C">
-            <wp:extent cx="4795520" cy="2397760"/>
+          <wp:inline distT="0" distB="0" distL="0" distR="0" wp14:anchorId="47CDB1E1" wp14:editId="79F88263">
+            <wp:extent cx="3169920" cy="1584960"/>
             <wp:effectExtent l="0" t="0" r="5080" b="0"/>
-            <wp:docPr id="2" name="Picture 2" descr="Mac HD:Users:choiso:wine-st599:images:KNNRegression_Results.pdf"/>
+            <wp:docPr id="3" name="Picture 3" descr="Mac HD:Users:choiso:wine-st599:images:Classification_Results.pdf"/>
             <wp:cNvGraphicFramePr>
               <a:graphicFrameLocks xmlns:a="http://schemas.openxmlformats.org/drawingml/2006/main" noChangeAspect="1"/>
             </wp:cNvGraphicFramePr>
@@ -2291,7 +2024,7 @@
               <a:graphicData uri="http://schemas.openxmlformats.org/drawingml/2006/picture">
                 <pic:pic xmlns:pic="http://schemas.openxmlformats.org/drawingml/2006/picture">
                   <pic:nvPicPr>
-                    <pic:cNvPr id="0" name="Picture 1" descr="Mac HD:Users:choiso:wine-st599:images:KNNRegression_Results.pdf"/>
+                    <pic:cNvPr id="0" name="Picture 2" descr="Mac HD:Users:choiso:wine-st599:images:Classification_Results.pdf"/>
                     <pic:cNvPicPr>
                       <a:picLocks noChangeAspect="1" noChangeArrowheads="1"/>
                     </pic:cNvPicPr>
@@ -2312,324 +2045,7 @@
                   <pic:spPr bwMode="auto">
                     <a:xfrm>
                       <a:off x="0" y="0"/>
-                      <a:ext cx="4795520" cy="2397760"/>
-                    </a:xfrm>
-                    <a:prstGeom prst="rect">
-                      <a:avLst/>
-                    </a:prstGeom>
-                    <a:noFill/>
-                    <a:ln>
-                      <a:noFill/>
-                    </a:ln>
-                  </pic:spPr>
-                </pic:pic>
-              </a:graphicData>
-            </a:graphic>
-          </wp:inline>
-        </w:drawing>
-      </w:r>
-    </w:p>
-    <w:p>
-      <w:pPr>
-        <w:rPr>
-          <w:b/>
-        </w:rPr>
-      </w:pPr>
-    </w:p>
-    <w:p>
-      <w:pPr>
-        <w:rPr>
-          <w:b/>
-        </w:rPr>
-      </w:pPr>
-    </w:p>
-    <w:p>
-      <w:pPr>
-        <w:rPr>
-          <w:b/>
-        </w:rPr>
-      </w:pPr>
-    </w:p>
-    <w:p>
-      <w:pPr>
-        <w:rPr>
-          <w:b/>
-        </w:rPr>
-      </w:pPr>
-      <w:r>
-        <w:rPr>
-          <w:b/>
-        </w:rPr>
-        <w:t>Figure 3</w:t>
-      </w:r>
-      <w:r>
-        <w:rPr>
-          <w:b/>
-        </w:rPr>
-        <w:t xml:space="preserve">. </w:t>
-      </w:r>
-      <w:r>
-        <w:rPr>
-          <w:b/>
-        </w:rPr>
-        <w:t>Ordinal Regression</w:t>
-      </w:r>
-    </w:p>
-    <w:p>
-      <w:pPr>
-        <w:rPr>
-          <w:b/>
-        </w:rPr>
-      </w:pPr>
-      <w:r>
-        <w:rPr>
-          <w:b/>
-          <w:noProof/>
-          <w:lang w:eastAsia="en-US"/>
-        </w:rPr>
-        <w:drawing>
-          <wp:inline distT="0" distB="0" distL="0" distR="0" wp14:anchorId="033FD3EB" wp14:editId="42B1876F">
-            <wp:extent cx="4566920" cy="2283460"/>
-            <wp:effectExtent l="0" t="0" r="5080" b="2540"/>
-            <wp:docPr id="5" name="Picture 5" descr="Mac HD:Users:choiso:wine-st599:images:OrdinalRegression_Results.pdf"/>
-            <wp:cNvGraphicFramePr>
-              <a:graphicFrameLocks xmlns:a="http://schemas.openxmlformats.org/drawingml/2006/main" noChangeAspect="1"/>
-            </wp:cNvGraphicFramePr>
-            <a:graphic xmlns:a="http://schemas.openxmlformats.org/drawingml/2006/main">
-              <a:graphicData uri="http://schemas.openxmlformats.org/drawingml/2006/picture">
-                <pic:pic xmlns:pic="http://schemas.openxmlformats.org/drawingml/2006/picture">
-                  <pic:nvPicPr>
-                    <pic:cNvPr id="0" name="Picture 3" descr="Mac HD:Users:choiso:wine-st599:images:OrdinalRegression_Results.pdf"/>
-                    <pic:cNvPicPr>
-                      <a:picLocks noChangeAspect="1" noChangeArrowheads="1"/>
-                    </pic:cNvPicPr>
-                  </pic:nvPicPr>
-                  <pic:blipFill>
-                    <a:blip r:embed="rId12">
-                      <a:extLst>
-                        <a:ext uri="{28A0092B-C50C-407E-A947-70E740481C1C}">
-                          <a14:useLocalDpi xmlns:a14="http://schemas.microsoft.com/office/drawing/2010/main" val="0"/>
-                        </a:ext>
-                      </a:extLst>
-                    </a:blip>
-                    <a:srcRect/>
-                    <a:stretch>
-                      <a:fillRect/>
-                    </a:stretch>
-                  </pic:blipFill>
-                  <pic:spPr bwMode="auto">
-                    <a:xfrm>
-                      <a:off x="0" y="0"/>
-                      <a:ext cx="4566920" cy="2283460"/>
-                    </a:xfrm>
-                    <a:prstGeom prst="rect">
-                      <a:avLst/>
-                    </a:prstGeom>
-                    <a:noFill/>
-                    <a:ln>
-                      <a:noFill/>
-                    </a:ln>
-                  </pic:spPr>
-                </pic:pic>
-              </a:graphicData>
-            </a:graphic>
-          </wp:inline>
-        </w:drawing>
-      </w:r>
-    </w:p>
-    <w:p>
-      <w:pPr>
-        <w:rPr>
-          <w:b/>
-        </w:rPr>
-      </w:pPr>
-      <w:r>
-        <w:rPr>
-          <w:b/>
-        </w:rPr>
-        <w:lastRenderedPageBreak/>
-        <w:t>Figure 4.</w:t>
-      </w:r>
-      <w:r>
-        <w:rPr>
-          <w:b/>
-        </w:rPr>
-        <w:t xml:space="preserve"> </w:t>
-      </w:r>
-      <w:r>
-        <w:rPr>
-          <w:b/>
-        </w:rPr>
-        <w:t>Classification</w:t>
-      </w:r>
-      <w:r>
-        <w:rPr>
-          <w:b/>
-        </w:rPr>
-        <w:t xml:space="preserve"> </w:t>
-      </w:r>
-    </w:p>
-    <w:p>
-      <w:pPr>
-        <w:rPr>
-          <w:b/>
-        </w:rPr>
-      </w:pPr>
-      <w:r>
-        <w:rPr>
-          <w:b/>
-        </w:rPr>
-        <w:t xml:space="preserve"> </w:t>
-      </w:r>
-      <w:r>
-        <w:rPr>
-          <w:b/>
-          <w:noProof/>
-          <w:lang w:eastAsia="en-US"/>
-        </w:rPr>
-        <w:drawing>
-          <wp:inline distT="0" distB="0" distL="0" distR="0" wp14:anchorId="785CFE9E" wp14:editId="4608671F">
-            <wp:extent cx="4536440" cy="2268220"/>
-            <wp:effectExtent l="0" t="0" r="10160" b="0"/>
-            <wp:docPr id="6" name="Picture 6" descr="Mac HD:Users:choiso:wine-st599:images:RandomPrediction.pdf"/>
-            <wp:cNvGraphicFramePr>
-              <a:graphicFrameLocks xmlns:a="http://schemas.openxmlformats.org/drawingml/2006/main" noChangeAspect="1"/>
-            </wp:cNvGraphicFramePr>
-            <a:graphic xmlns:a="http://schemas.openxmlformats.org/drawingml/2006/main">
-              <a:graphicData uri="http://schemas.openxmlformats.org/drawingml/2006/picture">
-                <pic:pic xmlns:pic="http://schemas.openxmlformats.org/drawingml/2006/picture">
-                  <pic:nvPicPr>
-                    <pic:cNvPr id="0" name="Picture 4" descr="Mac HD:Users:choiso:wine-st599:images:RandomPrediction.pdf"/>
-                    <pic:cNvPicPr>
-                      <a:picLocks noChangeAspect="1" noChangeArrowheads="1"/>
-                    </pic:cNvPicPr>
-                  </pic:nvPicPr>
-                  <pic:blipFill>
-                    <a:blip r:embed="rId13">
-                      <a:extLst>
-                        <a:ext uri="{28A0092B-C50C-407E-A947-70E740481C1C}">
-                          <a14:useLocalDpi xmlns:a14="http://schemas.microsoft.com/office/drawing/2010/main" val="0"/>
-                        </a:ext>
-                      </a:extLst>
-                    </a:blip>
-                    <a:srcRect/>
-                    <a:stretch>
-                      <a:fillRect/>
-                    </a:stretch>
-                  </pic:blipFill>
-                  <pic:spPr bwMode="auto">
-                    <a:xfrm>
-                      <a:off x="0" y="0"/>
-                      <a:ext cx="4536440" cy="2268220"/>
-                    </a:xfrm>
-                    <a:prstGeom prst="rect">
-                      <a:avLst/>
-                    </a:prstGeom>
-                    <a:noFill/>
-                    <a:ln>
-                      <a:noFill/>
-                    </a:ln>
-                  </pic:spPr>
-                </pic:pic>
-              </a:graphicData>
-            </a:graphic>
-          </wp:inline>
-        </w:drawing>
-      </w:r>
-    </w:p>
-    <w:p>
-      <w:pPr>
-        <w:rPr>
-          <w:b/>
-        </w:rPr>
-      </w:pPr>
-    </w:p>
-    <w:p>
-      <w:pPr>
-        <w:rPr>
-          <w:b/>
-        </w:rPr>
-      </w:pPr>
-    </w:p>
-    <w:p>
-      <w:pPr>
-        <w:rPr>
-          <w:b/>
-        </w:rPr>
-      </w:pPr>
-    </w:p>
-    <w:p>
-      <w:pPr>
-        <w:rPr>
-          <w:b/>
-        </w:rPr>
-      </w:pPr>
-    </w:p>
-    <w:p>
-      <w:pPr>
-        <w:rPr>
-          <w:b/>
-        </w:rPr>
-      </w:pPr>
-      <w:r>
-        <w:rPr>
-          <w:b/>
-        </w:rPr>
-        <w:t xml:space="preserve">Figure 5. </w:t>
-      </w:r>
-      <w:r>
-        <w:rPr>
-          <w:b/>
-        </w:rPr>
-        <w:t xml:space="preserve">Random Randomness </w:t>
-      </w:r>
-    </w:p>
-    <w:p>
-      <w:pPr>
-        <w:rPr>
-          <w:b/>
-        </w:rPr>
-      </w:pPr>
-      <w:r>
-        <w:rPr>
-          <w:b/>
-          <w:noProof/>
-          <w:lang w:eastAsia="en-US"/>
-        </w:rPr>
-        <w:drawing>
-          <wp:inline distT="0" distB="0" distL="0" distR="0" wp14:anchorId="47CDB1E1" wp14:editId="37939450">
-            <wp:extent cx="4795520" cy="2397760"/>
-            <wp:effectExtent l="0" t="0" r="5080" b="0"/>
-            <wp:docPr id="3" name="Picture 3" descr="Mac HD:Users:choiso:wine-st599:images:Classification_Results.pdf"/>
-            <wp:cNvGraphicFramePr>
-              <a:graphicFrameLocks xmlns:a="http://schemas.openxmlformats.org/drawingml/2006/main" noChangeAspect="1"/>
-            </wp:cNvGraphicFramePr>
-            <a:graphic xmlns:a="http://schemas.openxmlformats.org/drawingml/2006/main">
-              <a:graphicData uri="http://schemas.openxmlformats.org/drawingml/2006/picture">
-                <pic:pic xmlns:pic="http://schemas.openxmlformats.org/drawingml/2006/picture">
-                  <pic:nvPicPr>
-                    <pic:cNvPr id="0" name="Picture 2" descr="Mac HD:Users:choiso:wine-st599:images:Classification_Results.pdf"/>
-                    <pic:cNvPicPr>
-                      <a:picLocks noChangeAspect="1" noChangeArrowheads="1"/>
-                    </pic:cNvPicPr>
-                  </pic:nvPicPr>
-                  <pic:blipFill>
-                    <a:blip r:embed="rId14">
-                      <a:extLst>
-                        <a:ext uri="{28A0092B-C50C-407E-A947-70E740481C1C}">
-                          <a14:useLocalDpi xmlns:a14="http://schemas.microsoft.com/office/drawing/2010/main" val="0"/>
-                        </a:ext>
-                      </a:extLst>
-                    </a:blip>
-                    <a:srcRect/>
-                    <a:stretch>
-                      <a:fillRect/>
-                    </a:stretch>
-                  </pic:blipFill>
-                  <pic:spPr bwMode="auto">
-                    <a:xfrm>
-                      <a:off x="0" y="0"/>
-                      <a:ext cx="4795520" cy="2397760"/>
+                      <a:ext cx="3169920" cy="1584960"/>
                     </a:xfrm>
                     <a:prstGeom prst="rect">
                       <a:avLst/>
@@ -3841,7 +3257,7 @@
 </file>
 
 <file path=customXml/itemProps1.xml><?xml version="1.0" encoding="utf-8"?>
-<ds:datastoreItem xmlns:ds="http://schemas.openxmlformats.org/officeDocument/2006/customXml" ds:itemID="{BB35E906-25F7-1F4A-BEC4-6F1A4CC5EF7A}">
+<ds:datastoreItem xmlns:ds="http://schemas.openxmlformats.org/officeDocument/2006/customXml" ds:itemID="{C7672AC3-8D75-F94F-834B-759E1747C7E5}">
   <ds:schemaRefs>
     <ds:schemaRef ds:uri="http://schemas.openxmlformats.org/officeDocument/2006/bibliography"/>
   </ds:schemaRefs>

--- a/Report/report.docx
+++ b/Report/report.docx
@@ -519,7 +519,6 @@
     </w:p>
     <w:p>
       <w:pPr>
-        <w:ind w:firstLine="720"/>
         <w:rPr>
           <w:rFonts w:ascii="Times" w:hAnsi="Times"/>
         </w:rPr>
@@ -846,20 +845,17 @@
       <w:pPr>
         <w:rPr>
           <w:rFonts w:ascii="Times" w:hAnsi="Times"/>
-          <w:u w:val="single"/>
-        </w:rPr>
-      </w:pPr>
-      <w:r>
-        <w:rPr>
-          <w:rFonts w:ascii="Times" w:hAnsi="Times"/>
-          <w:u w:val="single"/>
+        </w:rPr>
+      </w:pPr>
+      <w:r>
+        <w:rPr>
+          <w:rFonts w:ascii="Times" w:hAnsi="Times"/>
         </w:rPr>
         <w:t xml:space="preserve">Ordinal </w:t>
       </w:r>
       <w:r>
         <w:rPr>
           <w:rFonts w:ascii="Times" w:hAnsi="Times"/>
-          <w:u w:val="single"/>
         </w:rPr>
         <w:t>Regression</w:t>
       </w:r>
@@ -1076,7 +1072,37 @@
           <w:rFonts w:ascii="Times" w:hAnsi="Times" w:cs="Arial"/>
           <w:color w:val="1A1A1A"/>
         </w:rPr>
-        <w:t xml:space="preserve"> One vs. All.  The algorithm trains logistic regression parameters for each class--it computes the probability of the class. </w:t>
+        <w:t xml:space="preserve"> One vs. All</w:t>
+      </w:r>
+      <w:r>
+        <w:rPr>
+          <w:rFonts w:ascii="Times" w:hAnsi="Times" w:cs="Arial"/>
+          <w:color w:val="1A1A1A"/>
+        </w:rPr>
+        <w:t xml:space="preserve"> (Machine Learning, </w:t>
+      </w:r>
+      <w:proofErr w:type="spellStart"/>
+      <w:r>
+        <w:rPr>
+          <w:rFonts w:ascii="Times" w:hAnsi="Times" w:cs="Arial"/>
+          <w:color w:val="1A1A1A"/>
+        </w:rPr>
+        <w:t>n.s</w:t>
+      </w:r>
+      <w:proofErr w:type="spellEnd"/>
+      <w:r>
+        <w:rPr>
+          <w:rFonts w:ascii="Times" w:hAnsi="Times" w:cs="Arial"/>
+          <w:color w:val="1A1A1A"/>
+        </w:rPr>
+        <w:t>.)</w:t>
+      </w:r>
+      <w:r>
+        <w:rPr>
+          <w:rFonts w:ascii="Times" w:hAnsi="Times" w:cs="Arial"/>
+          <w:color w:val="1A1A1A"/>
+        </w:rPr>
+        <w:t xml:space="preserve">.  The algorithm trains logistic regression parameters for each class--it computes the probability of the class. </w:t>
       </w:r>
       <w:r>
         <w:rPr>
@@ -1332,606 +1358,43 @@
           <w:rFonts w:ascii="Times" w:hAnsi="Times"/>
         </w:rPr>
       </w:pPr>
+      <w:r>
+        <w:rPr>
+          <w:rFonts w:ascii="Times" w:hAnsi="Times"/>
+        </w:rPr>
+        <w:t>Classification had a 54.4% success rate. Nothing was allocated to category 3 or 9.</w:t>
+      </w:r>
+    </w:p>
+    <w:p>
+      <w:pPr>
+        <w:rPr>
+          <w:rFonts w:ascii="Times" w:hAnsi="Times"/>
+        </w:rPr>
+      </w:pPr>
+    </w:p>
+    <w:p>
+      <w:pPr>
+        <w:rPr>
+          <w:rFonts w:ascii="Times" w:hAnsi="Times"/>
+          <w:b/>
+        </w:rPr>
+      </w:pPr>
+      <w:r>
+        <w:rPr>
+          <w:rFonts w:ascii="Times" w:hAnsi="Times"/>
+          <w:b/>
+        </w:rPr>
+        <w:lastRenderedPageBreak/>
+        <w:t>Prediction Results for K</w:t>
+      </w:r>
       <w:bookmarkStart w:id="0" w:name="_GoBack"/>
       <w:bookmarkEnd w:id="0"/>
       <w:r>
         <w:rPr>
           <w:rFonts w:ascii="Times" w:hAnsi="Times"/>
-        </w:rPr>
-        <w:t>Classification had a 54.4% success rate. Nothing was allocated to category 3 or 9.</w:t>
-      </w:r>
-    </w:p>
-    <w:p>
-      <w:pPr>
-        <w:rPr>
-          <w:rFonts w:ascii="Times" w:hAnsi="Times"/>
-        </w:rPr>
-      </w:pPr>
-    </w:p>
-    <w:p>
-      <w:pPr>
-        <w:rPr>
-          <w:rFonts w:ascii="Times" w:hAnsi="Times"/>
-          <w:b/>
-        </w:rPr>
-      </w:pPr>
-    </w:p>
-    <w:p>
-      <w:pPr>
-        <w:rPr>
-          <w:rFonts w:ascii="Times" w:hAnsi="Times"/>
-          <w:b/>
-        </w:rPr>
-      </w:pPr>
-      <w:r>
-        <w:rPr>
-          <w:rFonts w:ascii="Times" w:hAnsi="Times"/>
-          <w:b/>
-        </w:rPr>
-        <w:lastRenderedPageBreak/>
-        <w:t xml:space="preserve">Discussion including assumptions/limitations </w:t>
-      </w:r>
-    </w:p>
-    <w:p>
-      <w:pPr>
-        <w:rPr>
-          <w:rFonts w:ascii="Times" w:eastAsia="Batang" w:hAnsi="Times" w:cs="Batang"/>
-          <w:u w:val="single"/>
-          <w:lang w:eastAsia="ko-KR"/>
-        </w:rPr>
-      </w:pPr>
-      <w:r>
-        <w:rPr>
-          <w:rFonts w:ascii="Times" w:hAnsi="Times"/>
-          <w:u w:val="single"/>
-        </w:rPr>
-        <w:t>Assumptions</w:t>
-      </w:r>
-      <w:r>
-        <w:rPr>
-          <w:rFonts w:ascii="Times" w:hAnsi="Times"/>
-          <w:u w:val="single"/>
-        </w:rPr>
-        <w:t>:</w:t>
-      </w:r>
-    </w:p>
-    <w:p>
-      <w:pPr>
-        <w:pStyle w:val="ListParagraph"/>
-        <w:numPr>
-          <w:ilvl w:val="0"/>
-          <w:numId w:val="3"/>
-        </w:numPr>
-        <w:rPr>
-          <w:rFonts w:ascii="Times" w:eastAsia="Batang" w:hAnsi="Times" w:cs="Batang"/>
-          <w:lang w:eastAsia="ko-KR"/>
-        </w:rPr>
-      </w:pPr>
-      <w:r>
-        <w:rPr>
-          <w:rFonts w:ascii="Times" w:hAnsi="Times" w:cs="Arial"/>
-          <w:color w:val="1A1A1A"/>
-        </w:rPr>
-        <w:t>Regular logistic regression: individual logistic regression is independent meaning that the probability of all categories does not sum to one. Also, the category with higher probability is more likely of occur that other categories.</w:t>
-      </w:r>
-    </w:p>
-    <w:p>
-      <w:pPr>
-        <w:pStyle w:val="ListParagraph"/>
-        <w:numPr>
-          <w:ilvl w:val="0"/>
-          <w:numId w:val="3"/>
-        </w:numPr>
-        <w:rPr>
-          <w:rFonts w:ascii="Times" w:eastAsia="Batang" w:hAnsi="Times" w:cs="Batang"/>
-          <w:lang w:eastAsia="ko-KR"/>
-        </w:rPr>
-      </w:pPr>
-      <w:proofErr w:type="spellStart"/>
-      <w:r>
-        <w:rPr>
-          <w:rFonts w:ascii="Times" w:eastAsia="Batang" w:hAnsi="Times" w:cs="Batang"/>
-          <w:lang w:eastAsia="ko-KR"/>
-        </w:rPr>
-        <w:t>Multicolinearity</w:t>
-      </w:r>
-      <w:proofErr w:type="spellEnd"/>
-      <w:r>
-        <w:rPr>
-          <w:rFonts w:ascii="Times" w:eastAsia="Batang" w:hAnsi="Times" w:cs="Batang"/>
-          <w:lang w:eastAsia="ko-KR"/>
-        </w:rPr>
-        <w:t xml:space="preserve"> is not an issue with prediction</w:t>
-      </w:r>
-      <w:r>
-        <w:rPr>
-          <w:rFonts w:ascii="Times" w:eastAsia="Batang" w:hAnsi="Times" w:cs="Batang"/>
-          <w:lang w:eastAsia="ko-KR"/>
-        </w:rPr>
-        <w:t>.</w:t>
-      </w:r>
-    </w:p>
-    <w:p>
-      <w:pPr>
-        <w:pStyle w:val="ListParagraph"/>
-        <w:numPr>
-          <w:ilvl w:val="0"/>
-          <w:numId w:val="3"/>
-        </w:numPr>
-        <w:rPr>
-          <w:rFonts w:ascii="Times" w:eastAsia="Batang" w:hAnsi="Times" w:cs="Batang"/>
-          <w:lang w:eastAsia="ko-KR"/>
-        </w:rPr>
-      </w:pPr>
-      <w:r>
-        <w:rPr>
-          <w:rFonts w:ascii="Times" w:eastAsia="Batang" w:hAnsi="Times" w:cs="Batang"/>
-          <w:lang w:eastAsia="ko-KR"/>
-        </w:rPr>
-        <w:t xml:space="preserve">Ordinal </w:t>
-      </w:r>
-      <w:proofErr w:type="spellStart"/>
-      <w:r>
-        <w:rPr>
-          <w:rFonts w:ascii="Times" w:eastAsia="Batang" w:hAnsi="Times" w:cs="Batang"/>
-          <w:lang w:eastAsia="ko-KR"/>
-        </w:rPr>
-        <w:t>regression:‘ordering</w:t>
-      </w:r>
-      <w:proofErr w:type="spellEnd"/>
-      <w:r>
-        <w:rPr>
-          <w:rFonts w:ascii="Times" w:eastAsia="Batang" w:hAnsi="Times" w:cs="Batang"/>
-          <w:lang w:eastAsia="ko-KR"/>
-        </w:rPr>
-        <w:t xml:space="preserve"> of categories’ has some repercussions</w:t>
-      </w:r>
-      <w:r>
-        <w:rPr>
-          <w:rFonts w:ascii="Times" w:eastAsia="Batang" w:hAnsi="Times" w:cs="Batang"/>
-          <w:lang w:eastAsia="ko-KR"/>
-        </w:rPr>
-        <w:t>.</w:t>
-      </w:r>
-    </w:p>
-    <w:p>
-      <w:pPr>
-        <w:pStyle w:val="ListParagraph"/>
-        <w:numPr>
-          <w:ilvl w:val="0"/>
-          <w:numId w:val="3"/>
-        </w:numPr>
-        <w:rPr>
-          <w:rFonts w:ascii="Times" w:eastAsia="Batang" w:hAnsi="Times" w:cs="Batang"/>
-          <w:lang w:eastAsia="ko-KR"/>
-        </w:rPr>
-      </w:pPr>
-      <w:r>
-        <w:rPr>
-          <w:rFonts w:ascii="Times" w:eastAsia="Batang" w:hAnsi="Times" w:cs="Batang"/>
-          <w:lang w:eastAsia="ko-KR"/>
-        </w:rPr>
-        <w:t>K-Neighbors: options available for the “search method” for KNN algorithm were not explored. This changes how the hyper-parameters of the algorithm are tuned.</w:t>
-      </w:r>
-    </w:p>
-    <w:p>
-      <w:pPr>
-        <w:pStyle w:val="ListParagraph"/>
-        <w:numPr>
-          <w:ilvl w:val="0"/>
-          <w:numId w:val="3"/>
-        </w:numPr>
-        <w:rPr>
-          <w:rFonts w:ascii="Times" w:eastAsia="Batang" w:hAnsi="Times" w:cs="Batang"/>
-          <w:lang w:eastAsia="ko-KR"/>
-        </w:rPr>
-      </w:pPr>
-      <w:r>
-        <w:rPr>
-          <w:rFonts w:ascii="Times" w:eastAsia="Batang" w:hAnsi="Times" w:cs="Batang"/>
-          <w:lang w:eastAsia="ko-KR"/>
-        </w:rPr>
-        <w:t>Cross validation was not explored</w:t>
-      </w:r>
-      <w:r>
-        <w:rPr>
-          <w:rFonts w:ascii="Times" w:eastAsia="Batang" w:hAnsi="Times" w:cs="Batang"/>
-          <w:lang w:eastAsia="ko-KR"/>
-        </w:rPr>
-        <w:t>.</w:t>
-      </w:r>
-    </w:p>
-    <w:p>
-      <w:pPr>
-        <w:pStyle w:val="ListParagraph"/>
-        <w:rPr>
-          <w:rFonts w:ascii="Times" w:eastAsia="Batang" w:hAnsi="Times" w:cs="Batang"/>
-          <w:lang w:eastAsia="ko-KR"/>
-        </w:rPr>
-      </w:pPr>
-    </w:p>
-    <w:p>
-      <w:pPr>
-        <w:rPr>
-          <w:rFonts w:ascii="Times" w:eastAsia="Batang" w:hAnsi="Times" w:cs="Batang"/>
-          <w:u w:val="single"/>
-          <w:lang w:eastAsia="ko-KR"/>
-        </w:rPr>
-      </w:pPr>
-      <w:r>
-        <w:rPr>
-          <w:rFonts w:ascii="Times" w:eastAsia="Batang" w:hAnsi="Times" w:cs="Batang"/>
-          <w:u w:val="single"/>
-          <w:lang w:eastAsia="ko-KR"/>
-        </w:rPr>
-        <w:t>Limitations:</w:t>
-      </w:r>
-    </w:p>
-    <w:p>
-      <w:pPr>
-        <w:pStyle w:val="ListParagraph"/>
-        <w:numPr>
-          <w:ilvl w:val="0"/>
-          <w:numId w:val="3"/>
-        </w:numPr>
-        <w:rPr>
-          <w:rFonts w:ascii="Times" w:eastAsia="Batang" w:hAnsi="Times" w:cs="Batang"/>
-          <w:lang w:eastAsia="ko-KR"/>
-        </w:rPr>
-      </w:pPr>
-      <w:r>
-        <w:rPr>
-          <w:rFonts w:ascii="Times" w:eastAsia="Batang" w:hAnsi="Times" w:cs="Batang"/>
-          <w:lang w:eastAsia="ko-KR"/>
-        </w:rPr>
-        <w:t>K-Neighbors: if category distribution is skewed, larger categories can dominates, which is what we see in our result</w:t>
-      </w:r>
-      <w:r>
-        <w:rPr>
-          <w:rFonts w:ascii="Times" w:eastAsia="Batang" w:hAnsi="Times" w:cs="Batang"/>
-          <w:lang w:eastAsia="ko-KR"/>
-        </w:rPr>
-        <w:t>.</w:t>
-      </w:r>
-    </w:p>
-    <w:p>
-      <w:pPr>
-        <w:pStyle w:val="ListParagraph"/>
-        <w:numPr>
-          <w:ilvl w:val="0"/>
-          <w:numId w:val="3"/>
-        </w:numPr>
-        <w:rPr>
-          <w:rFonts w:ascii="Times" w:eastAsia="Batang" w:hAnsi="Times" w:cs="Batang"/>
-          <w:lang w:eastAsia="ko-KR"/>
-        </w:rPr>
-      </w:pPr>
-      <w:r>
-        <w:rPr>
-          <w:rFonts w:ascii="Times" w:eastAsia="Batang" w:hAnsi="Times" w:cs="Batang"/>
-          <w:lang w:eastAsia="ko-KR"/>
-        </w:rPr>
-        <w:t xml:space="preserve">Regression does not always scale well, adding covariates can bog down the </w:t>
-      </w:r>
-      <w:proofErr w:type="spellStart"/>
-      <w:r>
-        <w:rPr>
-          <w:rFonts w:ascii="Times" w:eastAsia="Batang" w:hAnsi="Times" w:cs="Batang"/>
-          <w:lang w:eastAsia="ko-KR"/>
-        </w:rPr>
-        <w:t>nuber</w:t>
-      </w:r>
-      <w:proofErr w:type="spellEnd"/>
-      <w:r>
-        <w:rPr>
-          <w:rFonts w:ascii="Times" w:eastAsia="Batang" w:hAnsi="Times" w:cs="Batang"/>
-          <w:lang w:eastAsia="ko-KR"/>
-        </w:rPr>
-        <w:t xml:space="preserve"> of comparisons, especially with model selection</w:t>
-      </w:r>
-      <w:r>
-        <w:rPr>
-          <w:rFonts w:ascii="Times" w:eastAsia="Batang" w:hAnsi="Times" w:cs="Batang"/>
-          <w:lang w:eastAsia="ko-KR"/>
-        </w:rPr>
-        <w:t>.</w:t>
-      </w:r>
-    </w:p>
-    <w:p>
-      <w:pPr>
-        <w:pStyle w:val="ListParagraph"/>
-        <w:numPr>
-          <w:ilvl w:val="0"/>
-          <w:numId w:val="3"/>
-        </w:numPr>
-        <w:rPr>
-          <w:rFonts w:ascii="Times" w:eastAsia="Batang" w:hAnsi="Times" w:cs="Batang"/>
-          <w:lang w:eastAsia="ko-KR"/>
-        </w:rPr>
-      </w:pPr>
-      <w:r>
-        <w:rPr>
-          <w:rFonts w:ascii="Times" w:eastAsia="Batang" w:hAnsi="Times" w:cs="Batang"/>
-          <w:lang w:eastAsia="ko-KR"/>
-        </w:rPr>
-        <w:t>Random or stratified sampling of data to get a reasonable set size could help</w:t>
-      </w:r>
-      <w:r>
-        <w:rPr>
-          <w:rFonts w:ascii="Times" w:eastAsia="Batang" w:hAnsi="Times" w:cs="Batang"/>
-          <w:lang w:eastAsia="ko-KR"/>
-        </w:rPr>
-        <w:t>.</w:t>
-      </w:r>
-    </w:p>
-    <w:p>
-      <w:pPr>
-        <w:pStyle w:val="ListParagraph"/>
-        <w:widowControl w:val="0"/>
-        <w:numPr>
-          <w:ilvl w:val="0"/>
-          <w:numId w:val="3"/>
-        </w:numPr>
-        <w:autoSpaceDE w:val="0"/>
-        <w:autoSpaceDN w:val="0"/>
-        <w:adjustRightInd w:val="0"/>
-        <w:rPr>
-          <w:rFonts w:ascii="Times" w:hAnsi="Times" w:cs="Arial"/>
-          <w:color w:val="1A1A1A"/>
-        </w:rPr>
-      </w:pPr>
-      <w:r>
-        <w:rPr>
-          <w:rFonts w:ascii="Times" w:hAnsi="Times" w:cs="Arial"/>
-          <w:color w:val="1A1A1A"/>
-        </w:rPr>
-        <w:t xml:space="preserve">When two or more categories have the same probability of success, then the approach will just pick one. </w:t>
-      </w:r>
-      <w:proofErr w:type="spellStart"/>
-      <w:r>
-        <w:rPr>
-          <w:rFonts w:ascii="Times" w:hAnsi="Times" w:cs="Arial"/>
-          <w:color w:val="1A1A1A"/>
-        </w:rPr>
-        <w:t>Aiddiotionaly</w:t>
-      </w:r>
-      <w:proofErr w:type="spellEnd"/>
-      <w:r>
-        <w:rPr>
-          <w:rFonts w:ascii="Times" w:hAnsi="Times" w:cs="Arial"/>
-          <w:color w:val="1A1A1A"/>
-        </w:rPr>
-        <w:t>, the algorithm is computationally expensive but run in about 3mns scalability is an issue for the algorithm.</w:t>
-      </w:r>
-    </w:p>
-    <w:p>
-      <w:pPr>
-        <w:rPr>
-          <w:rFonts w:ascii="Times" w:hAnsi="Times"/>
-        </w:rPr>
-      </w:pPr>
-    </w:p>
-    <w:p>
-      <w:pPr>
-        <w:rPr>
-          <w:rFonts w:ascii="Times" w:hAnsi="Times"/>
-          <w:b/>
-        </w:rPr>
-      </w:pPr>
-      <w:r>
-        <w:rPr>
-          <w:rFonts w:ascii="Times" w:hAnsi="Times"/>
-          <w:b/>
-        </w:rPr>
-        <w:t>References</w:t>
-      </w:r>
-    </w:p>
-    <w:p>
-      <w:pPr>
-        <w:rPr>
-          <w:rFonts w:ascii="Times" w:hAnsi="Times"/>
-        </w:rPr>
-      </w:pPr>
-      <w:r>
-        <w:rPr>
-          <w:rFonts w:ascii="Times" w:hAnsi="Times"/>
-        </w:rPr>
-        <w:t xml:space="preserve">Ordinal Regression. Retrieved May 27, 2014 from </w:t>
-      </w:r>
-      <w:hyperlink r:id="rId8" w:history="1">
-        <w:r>
-          <w:rPr>
-            <w:rStyle w:val="Hyperlink"/>
-            <w:rFonts w:ascii="Times" w:hAnsi="Times"/>
-          </w:rPr>
-          <w:t>http://www.norusis.com/pdf/ASPC_v13.pdf</w:t>
-        </w:r>
-      </w:hyperlink>
-    </w:p>
-    <w:p>
-      <w:pPr>
-        <w:rPr>
-          <w:rFonts w:ascii="Times" w:hAnsi="Times"/>
-        </w:rPr>
-      </w:pPr>
-    </w:p>
-    <w:p>
-      <w:pPr>
-        <w:rPr>
-          <w:rFonts w:ascii="Times" w:hAnsi="Times"/>
-        </w:rPr>
-      </w:pPr>
-      <w:proofErr w:type="spellStart"/>
-      <w:r>
-        <w:rPr>
-          <w:rFonts w:ascii="Times" w:hAnsi="Times"/>
-        </w:rPr>
-        <w:t>Herbrich</w:t>
-      </w:r>
-      <w:proofErr w:type="gramStart"/>
-      <w:r>
-        <w:rPr>
-          <w:rFonts w:ascii="Times" w:hAnsi="Times"/>
-        </w:rPr>
-        <w:t>,R</w:t>
-      </w:r>
-      <w:proofErr w:type="spellEnd"/>
-      <w:proofErr w:type="gramEnd"/>
-      <w:r>
-        <w:rPr>
-          <w:rFonts w:ascii="Times" w:hAnsi="Times"/>
-        </w:rPr>
-        <w:t xml:space="preserve">., </w:t>
-      </w:r>
-      <w:proofErr w:type="spellStart"/>
-      <w:r>
-        <w:rPr>
-          <w:rFonts w:ascii="Times" w:hAnsi="Times"/>
-        </w:rPr>
-        <w:t>Graepel</w:t>
-      </w:r>
-      <w:proofErr w:type="spellEnd"/>
-      <w:r>
-        <w:rPr>
-          <w:rFonts w:ascii="Times" w:hAnsi="Times"/>
-        </w:rPr>
-        <w:t xml:space="preserve">, T., &amp; </w:t>
-      </w:r>
-      <w:proofErr w:type="spellStart"/>
-      <w:r>
-        <w:rPr>
-          <w:rFonts w:ascii="Times" w:hAnsi="Times"/>
-        </w:rPr>
-        <w:t>Obermayer</w:t>
-      </w:r>
-      <w:proofErr w:type="spellEnd"/>
-      <w:r>
-        <w:rPr>
-          <w:rFonts w:ascii="Times" w:hAnsi="Times"/>
-        </w:rPr>
-        <w:t>, K. (1999). Regression models for ordinal data: A machine learning approach. Retrieved May 29, 2014 from</w:t>
-      </w:r>
-    </w:p>
-    <w:p>
-      <w:pPr>
-        <w:rPr>
-          <w:rStyle w:val="Hyperlink"/>
-          <w:rFonts w:ascii="Times" w:hAnsi="Times"/>
-        </w:rPr>
-      </w:pPr>
-      <w:hyperlink r:id="rId9" w:history="1">
-        <w:r>
-          <w:rPr>
-            <w:rStyle w:val="Hyperlink"/>
-            <w:rFonts w:ascii="Times" w:hAnsi="Times"/>
-          </w:rPr>
-          <w:t>http://research.microsoft.com/apps/pubs/default.aspx?id=65632</w:t>
-        </w:r>
-      </w:hyperlink>
-    </w:p>
-    <w:p>
-      <w:pPr>
-        <w:rPr>
-          <w:rStyle w:val="Hyperlink"/>
-          <w:rFonts w:ascii="Times" w:hAnsi="Times"/>
-        </w:rPr>
-      </w:pPr>
-    </w:p>
-    <w:p>
-      <w:pPr>
-        <w:rPr>
-          <w:rStyle w:val="Hyperlink"/>
-          <w:rFonts w:ascii="Times" w:hAnsi="Times"/>
-          <w:color w:val="auto"/>
-          <w:u w:val="none"/>
-        </w:rPr>
-      </w:pPr>
-      <w:proofErr w:type="spellStart"/>
-      <w:r>
-        <w:rPr>
-          <w:rStyle w:val="Hyperlink"/>
-          <w:rFonts w:ascii="Times" w:hAnsi="Times"/>
-          <w:color w:val="auto"/>
-          <w:u w:val="none"/>
-        </w:rPr>
-        <w:t>Teknomo</w:t>
-      </w:r>
-      <w:proofErr w:type="spellEnd"/>
-      <w:r>
-        <w:rPr>
-          <w:rStyle w:val="Hyperlink"/>
-          <w:rFonts w:ascii="Times" w:hAnsi="Times"/>
-          <w:color w:val="auto"/>
-          <w:u w:val="none"/>
-        </w:rPr>
-        <w:t>, K. (</w:t>
-      </w:r>
-      <w:proofErr w:type="spellStart"/>
-      <w:r>
-        <w:rPr>
-          <w:rStyle w:val="Hyperlink"/>
-          <w:rFonts w:ascii="Times" w:hAnsi="Times"/>
-          <w:color w:val="auto"/>
-          <w:u w:val="none"/>
-        </w:rPr>
-        <w:t>n.s</w:t>
-      </w:r>
-      <w:proofErr w:type="spellEnd"/>
-      <w:r>
-        <w:rPr>
-          <w:rStyle w:val="Hyperlink"/>
-          <w:rFonts w:ascii="Times" w:hAnsi="Times"/>
-          <w:color w:val="auto"/>
-          <w:u w:val="none"/>
-        </w:rPr>
-        <w:t xml:space="preserve">.). </w:t>
-      </w:r>
-      <w:r>
-        <w:rPr>
-          <w:rStyle w:val="Hyperlink"/>
-          <w:rFonts w:ascii="Times" w:hAnsi="Times"/>
-          <w:color w:val="auto"/>
-          <w:u w:val="none"/>
-        </w:rPr>
-        <w:t xml:space="preserve">What is K nearest Neighbors Algorithm? Retrieved May 30, 2014 from  </w:t>
-      </w:r>
-    </w:p>
-    <w:p>
-      <w:pPr>
-        <w:rPr>
-          <w:rStyle w:val="Hyperlink"/>
-          <w:rFonts w:ascii="Times" w:hAnsi="Times"/>
-        </w:rPr>
-      </w:pPr>
-      <w:r>
-        <w:rPr>
-          <w:rStyle w:val="Hyperlink"/>
-          <w:rFonts w:ascii="Times" w:hAnsi="Times"/>
-        </w:rPr>
-        <w:t>http://people.revoledu.com/kardi/tutorial/KNN/What-is-K-Nearest-Neighbor-Algorithm.html</w:t>
-      </w:r>
-    </w:p>
-    <w:p>
-      <w:pPr>
-        <w:rPr>
-          <w:rFonts w:ascii="Times" w:hAnsi="Times"/>
-          <w:b/>
-        </w:rPr>
-      </w:pPr>
-    </w:p>
-    <w:p>
-      <w:pPr>
-        <w:rPr>
-          <w:rFonts w:ascii="Times" w:hAnsi="Times"/>
-          <w:b/>
-        </w:rPr>
-      </w:pPr>
-      <w:r>
-        <w:rPr>
-          <w:rFonts w:ascii="Times" w:hAnsi="Times"/>
-          <w:b/>
-        </w:rPr>
-        <w:t>Prediction Results for K Nearest Neighbors and Classification</w:t>
+          <w:b/>
+        </w:rPr>
+        <w:t xml:space="preserve"> Nearest Neighbors and Classification</w:t>
       </w:r>
     </w:p>
     <w:p>
@@ -1957,7 +1420,7 @@
           <w:lang w:eastAsia="en-US"/>
         </w:rPr>
         <w:drawing>
-          <wp:inline distT="0" distB="0" distL="0" distR="0" wp14:anchorId="1D8573CB" wp14:editId="5DECF36F">
+          <wp:inline distT="0" distB="0" distL="0" distR="0" wp14:anchorId="1FCF14B5" wp14:editId="665A3127">
             <wp:extent cx="3169920" cy="1584960"/>
             <wp:effectExtent l="0" t="0" r="5080" b="0"/>
             <wp:docPr id="2" name="Picture 2" descr="Mac HD:Users:choiso:wine-st599:images:KNNRegression_Results.pdf"/>
@@ -1974,7 +1437,7 @@
                     </pic:cNvPicPr>
                   </pic:nvPicPr>
                   <pic:blipFill>
-                    <a:blip r:embed="rId10">
+                    <a:blip r:embed="rId8">
                       <a:extLst>
                         <a:ext uri="{28A0092B-C50C-407E-A947-70E740481C1C}">
                           <a14:useLocalDpi xmlns:a14="http://schemas.microsoft.com/office/drawing/2010/main" val="0"/>
@@ -2013,7 +1476,7 @@
           <w:lang w:eastAsia="en-US"/>
         </w:rPr>
         <w:drawing>
-          <wp:inline distT="0" distB="0" distL="0" distR="0" wp14:anchorId="47CDB1E1" wp14:editId="79F88263">
+          <wp:inline distT="0" distB="0" distL="0" distR="0" wp14:anchorId="2D1C975C" wp14:editId="3CE7775E">
             <wp:extent cx="3169920" cy="1584960"/>
             <wp:effectExtent l="0" t="0" r="5080" b="0"/>
             <wp:docPr id="3" name="Picture 3" descr="Mac HD:Users:choiso:wine-st599:images:Classification_Results.pdf"/>
@@ -2030,7 +1493,7 @@
                     </pic:cNvPicPr>
                   </pic:nvPicPr>
                   <pic:blipFill>
-                    <a:blip r:embed="rId11">
+                    <a:blip r:embed="rId9">
                       <a:extLst>
                         <a:ext uri="{28A0092B-C50C-407E-A947-70E740481C1C}">
                           <a14:useLocalDpi xmlns:a14="http://schemas.microsoft.com/office/drawing/2010/main" val="0"/>
@@ -2062,6 +1525,603 @@
         </w:drawing>
       </w:r>
     </w:p>
+    <w:p>
+      <w:pPr>
+        <w:rPr>
+          <w:rFonts w:ascii="Times" w:hAnsi="Times"/>
+          <w:b/>
+        </w:rPr>
+      </w:pPr>
+    </w:p>
+    <w:p>
+      <w:pPr>
+        <w:rPr>
+          <w:rFonts w:ascii="Times" w:hAnsi="Times"/>
+          <w:b/>
+        </w:rPr>
+      </w:pPr>
+      <w:r>
+        <w:rPr>
+          <w:rFonts w:ascii="Times" w:hAnsi="Times"/>
+          <w:b/>
+        </w:rPr>
+        <w:t xml:space="preserve">Discussion including assumptions/limitations </w:t>
+      </w:r>
+    </w:p>
+    <w:p>
+      <w:pPr>
+        <w:rPr>
+          <w:rFonts w:ascii="Times" w:eastAsia="Batang" w:hAnsi="Times" w:cs="Batang"/>
+          <w:u w:val="single"/>
+          <w:lang w:eastAsia="ko-KR"/>
+        </w:rPr>
+      </w:pPr>
+      <w:r>
+        <w:rPr>
+          <w:rFonts w:ascii="Times" w:hAnsi="Times"/>
+          <w:u w:val="single"/>
+        </w:rPr>
+        <w:t>Assumptions</w:t>
+      </w:r>
+      <w:r>
+        <w:rPr>
+          <w:rFonts w:ascii="Times" w:hAnsi="Times"/>
+          <w:u w:val="single"/>
+        </w:rPr>
+        <w:t>:</w:t>
+      </w:r>
+    </w:p>
+    <w:p>
+      <w:pPr>
+        <w:rPr>
+          <w:rFonts w:ascii="Times" w:eastAsia="Batang" w:hAnsi="Times" w:cs="Batang"/>
+          <w:lang w:eastAsia="ko-KR"/>
+        </w:rPr>
+      </w:pPr>
+      <w:r>
+        <w:rPr>
+          <w:rFonts w:ascii="Times" w:hAnsi="Times" w:cs="Arial"/>
+          <w:color w:val="1A1A1A"/>
+        </w:rPr>
+        <w:t>Regular logistic regression: individual logistic regression is independent meaning that the probability of all categories does not sum to one. Also, the category with higher probability is more likely of occur that other categories.</w:t>
+      </w:r>
+      <w:r>
+        <w:rPr>
+          <w:rFonts w:ascii="Times" w:eastAsia="Batang" w:hAnsi="Times" w:cs="Batang"/>
+          <w:lang w:eastAsia="ko-KR"/>
+        </w:rPr>
+        <w:t xml:space="preserve"> </w:t>
+      </w:r>
+      <w:proofErr w:type="spellStart"/>
+      <w:r>
+        <w:rPr>
+          <w:rFonts w:ascii="Times" w:eastAsia="Batang" w:hAnsi="Times" w:cs="Batang"/>
+          <w:lang w:eastAsia="ko-KR"/>
+        </w:rPr>
+        <w:t>Multicolinearity</w:t>
+      </w:r>
+      <w:proofErr w:type="spellEnd"/>
+      <w:r>
+        <w:rPr>
+          <w:rFonts w:ascii="Times" w:eastAsia="Batang" w:hAnsi="Times" w:cs="Batang"/>
+          <w:lang w:eastAsia="ko-KR"/>
+        </w:rPr>
+        <w:t xml:space="preserve"> is not an issue with prediction</w:t>
+      </w:r>
+      <w:r>
+        <w:rPr>
+          <w:rFonts w:ascii="Times" w:eastAsia="Batang" w:hAnsi="Times" w:cs="Batang"/>
+          <w:lang w:eastAsia="ko-KR"/>
+        </w:rPr>
+        <w:t>.</w:t>
+      </w:r>
+      <w:r>
+        <w:rPr>
+          <w:rFonts w:ascii="Times" w:eastAsia="Batang" w:hAnsi="Times" w:cs="Batang"/>
+          <w:lang w:eastAsia="ko-KR"/>
+        </w:rPr>
+        <w:t xml:space="preserve"> </w:t>
+      </w:r>
+      <w:r>
+        <w:rPr>
+          <w:rFonts w:ascii="Times" w:eastAsia="Batang" w:hAnsi="Times" w:cs="Batang"/>
+          <w:lang w:eastAsia="ko-KR"/>
+        </w:rPr>
+        <w:t xml:space="preserve">Ordinal </w:t>
+      </w:r>
+      <w:proofErr w:type="spellStart"/>
+      <w:r>
+        <w:rPr>
+          <w:rFonts w:ascii="Times" w:eastAsia="Batang" w:hAnsi="Times" w:cs="Batang"/>
+          <w:lang w:eastAsia="ko-KR"/>
+        </w:rPr>
+        <w:t>regression:‘ordering</w:t>
+      </w:r>
+      <w:proofErr w:type="spellEnd"/>
+      <w:r>
+        <w:rPr>
+          <w:rFonts w:ascii="Times" w:eastAsia="Batang" w:hAnsi="Times" w:cs="Batang"/>
+          <w:lang w:eastAsia="ko-KR"/>
+        </w:rPr>
+        <w:t xml:space="preserve"> of categories’ has some repercussions</w:t>
+      </w:r>
+      <w:r>
+        <w:rPr>
+          <w:rFonts w:ascii="Times" w:eastAsia="Batang" w:hAnsi="Times" w:cs="Batang"/>
+          <w:lang w:eastAsia="ko-KR"/>
+        </w:rPr>
+        <w:t>.</w:t>
+      </w:r>
+      <w:r>
+        <w:rPr>
+          <w:rFonts w:ascii="Times" w:eastAsia="Batang" w:hAnsi="Times" w:cs="Batang"/>
+          <w:lang w:eastAsia="ko-KR"/>
+        </w:rPr>
+        <w:t xml:space="preserve"> </w:t>
+      </w:r>
+      <w:r>
+        <w:rPr>
+          <w:rFonts w:ascii="Times" w:eastAsia="Batang" w:hAnsi="Times" w:cs="Batang"/>
+          <w:lang w:eastAsia="ko-KR"/>
+        </w:rPr>
+        <w:t>K-Neighbors: options available for the “search method” for KNN algorithm were not explored. This changes how the hyper-parameters of the algorithm are tuned.</w:t>
+      </w:r>
+      <w:r>
+        <w:rPr>
+          <w:rFonts w:ascii="Times" w:eastAsia="Batang" w:hAnsi="Times" w:cs="Batang"/>
+          <w:lang w:eastAsia="ko-KR"/>
+        </w:rPr>
+        <w:t xml:space="preserve"> </w:t>
+      </w:r>
+      <w:r>
+        <w:rPr>
+          <w:rFonts w:ascii="Times" w:eastAsia="Batang" w:hAnsi="Times" w:cs="Batang"/>
+          <w:lang w:eastAsia="ko-KR"/>
+        </w:rPr>
+        <w:t>Cross validation was not explored</w:t>
+      </w:r>
+      <w:r>
+        <w:rPr>
+          <w:rFonts w:ascii="Times" w:eastAsia="Batang" w:hAnsi="Times" w:cs="Batang"/>
+          <w:lang w:eastAsia="ko-KR"/>
+        </w:rPr>
+        <w:t>.</w:t>
+      </w:r>
+    </w:p>
+    <w:p>
+      <w:pPr>
+        <w:pStyle w:val="ListParagraph"/>
+        <w:rPr>
+          <w:rFonts w:ascii="Times" w:eastAsia="Batang" w:hAnsi="Times" w:cs="Batang"/>
+          <w:lang w:eastAsia="ko-KR"/>
+        </w:rPr>
+      </w:pPr>
+    </w:p>
+    <w:p>
+      <w:pPr>
+        <w:rPr>
+          <w:rFonts w:ascii="Times" w:eastAsia="Batang" w:hAnsi="Times" w:cs="Batang"/>
+          <w:u w:val="single"/>
+          <w:lang w:eastAsia="ko-KR"/>
+        </w:rPr>
+      </w:pPr>
+      <w:r>
+        <w:rPr>
+          <w:rFonts w:ascii="Times" w:eastAsia="Batang" w:hAnsi="Times" w:cs="Batang"/>
+          <w:u w:val="single"/>
+          <w:lang w:eastAsia="ko-KR"/>
+        </w:rPr>
+        <w:t>Limitations:</w:t>
+      </w:r>
+    </w:p>
+    <w:p>
+      <w:pPr>
+        <w:rPr>
+          <w:rFonts w:ascii="Times" w:eastAsia="Batang" w:hAnsi="Times" w:cs="Batang"/>
+          <w:lang w:eastAsia="ko-KR"/>
+        </w:rPr>
+      </w:pPr>
+      <w:r>
+        <w:rPr>
+          <w:rFonts w:ascii="Times" w:eastAsia="Batang" w:hAnsi="Times" w:cs="Batang"/>
+          <w:lang w:eastAsia="ko-KR"/>
+        </w:rPr>
+        <w:t xml:space="preserve">In KNN, </w:t>
+      </w:r>
+      <w:r>
+        <w:rPr>
+          <w:rFonts w:ascii="Times" w:eastAsia="Batang" w:hAnsi="Times" w:cs="Batang"/>
+          <w:lang w:eastAsia="ko-KR"/>
+        </w:rPr>
+        <w:t>if category distribution is skewed, larger categories can dominates, which is what we see in our result</w:t>
+      </w:r>
+      <w:r>
+        <w:rPr>
+          <w:rFonts w:ascii="Times" w:eastAsia="Batang" w:hAnsi="Times" w:cs="Batang"/>
+          <w:lang w:eastAsia="ko-KR"/>
+        </w:rPr>
+        <w:t>.</w:t>
+      </w:r>
+      <w:r>
+        <w:rPr>
+          <w:rFonts w:ascii="Times" w:eastAsia="Batang" w:hAnsi="Times" w:cs="Batang"/>
+          <w:lang w:eastAsia="ko-KR"/>
+        </w:rPr>
+        <w:t xml:space="preserve"> </w:t>
+      </w:r>
+      <w:r>
+        <w:rPr>
+          <w:rFonts w:ascii="Times" w:eastAsia="Batang" w:hAnsi="Times" w:cs="Batang"/>
+          <w:lang w:eastAsia="ko-KR"/>
+        </w:rPr>
+        <w:t xml:space="preserve">Regression does not always scale well, adding covariates can bog down the </w:t>
+      </w:r>
+      <w:r>
+        <w:rPr>
+          <w:rFonts w:ascii="Times" w:eastAsia="Batang" w:hAnsi="Times" w:cs="Batang"/>
+          <w:lang w:eastAsia="ko-KR"/>
+        </w:rPr>
+        <w:t>number</w:t>
+      </w:r>
+      <w:r>
+        <w:rPr>
+          <w:rFonts w:ascii="Times" w:eastAsia="Batang" w:hAnsi="Times" w:cs="Batang"/>
+          <w:lang w:eastAsia="ko-KR"/>
+        </w:rPr>
+        <w:t xml:space="preserve"> of comparisons, especially with model selection</w:t>
+      </w:r>
+      <w:r>
+        <w:rPr>
+          <w:rFonts w:ascii="Times" w:eastAsia="Batang" w:hAnsi="Times" w:cs="Batang"/>
+          <w:lang w:eastAsia="ko-KR"/>
+        </w:rPr>
+        <w:t>.</w:t>
+      </w:r>
+      <w:r>
+        <w:rPr>
+          <w:rFonts w:ascii="Times" w:eastAsia="Batang" w:hAnsi="Times" w:cs="Batang"/>
+          <w:lang w:eastAsia="ko-KR"/>
+        </w:rPr>
+        <w:t xml:space="preserve"> </w:t>
+      </w:r>
+      <w:r>
+        <w:rPr>
+          <w:rFonts w:ascii="Times" w:eastAsia="Batang" w:hAnsi="Times" w:cs="Batang"/>
+          <w:lang w:eastAsia="ko-KR"/>
+        </w:rPr>
+        <w:t>Random or stratified sampling of data to get a reasonable set size could help</w:t>
+      </w:r>
+      <w:r>
+        <w:rPr>
+          <w:rFonts w:ascii="Times" w:eastAsia="Batang" w:hAnsi="Times" w:cs="Batang"/>
+          <w:lang w:eastAsia="ko-KR"/>
+        </w:rPr>
+        <w:t>.</w:t>
+      </w:r>
+      <w:r>
+        <w:rPr>
+          <w:rFonts w:ascii="Times" w:eastAsia="Batang" w:hAnsi="Times" w:cs="Batang"/>
+          <w:lang w:eastAsia="ko-KR"/>
+        </w:rPr>
+        <w:t xml:space="preserve"> </w:t>
+      </w:r>
+      <w:r>
+        <w:rPr>
+          <w:rFonts w:ascii="Times" w:hAnsi="Times" w:cs="Arial"/>
+          <w:color w:val="1A1A1A"/>
+        </w:rPr>
+        <w:t xml:space="preserve">When two or more categories have the same probability of success, then the approach will just pick one. </w:t>
+      </w:r>
+      <w:r>
+        <w:rPr>
+          <w:rFonts w:ascii="Times" w:hAnsi="Times" w:cs="Arial"/>
+          <w:color w:val="1A1A1A"/>
+        </w:rPr>
+        <w:t>Additionally</w:t>
+      </w:r>
+      <w:r>
+        <w:rPr>
+          <w:rFonts w:ascii="Times" w:hAnsi="Times" w:cs="Arial"/>
+          <w:color w:val="1A1A1A"/>
+        </w:rPr>
+        <w:t>, the algorithm is computationally expensive but run in about 3mns scalability is an issue for the algorithm.</w:t>
+      </w:r>
+    </w:p>
+    <w:p>
+      <w:pPr>
+        <w:rPr>
+          <w:rFonts w:ascii="Times" w:hAnsi="Times"/>
+        </w:rPr>
+      </w:pPr>
+    </w:p>
+    <w:p>
+      <w:pPr>
+        <w:rPr>
+          <w:rFonts w:ascii="Times" w:hAnsi="Times"/>
+          <w:b/>
+        </w:rPr>
+      </w:pPr>
+      <w:r>
+        <w:rPr>
+          <w:rFonts w:ascii="Times" w:hAnsi="Times"/>
+          <w:b/>
+        </w:rPr>
+        <w:t>References</w:t>
+      </w:r>
+    </w:p>
+    <w:p>
+      <w:pPr>
+        <w:rPr>
+          <w:rFonts w:ascii="Times" w:hAnsi="Times"/>
+        </w:rPr>
+      </w:pPr>
+      <w:r>
+        <w:rPr>
+          <w:rFonts w:ascii="Times" w:hAnsi="Times"/>
+        </w:rPr>
+        <w:t xml:space="preserve">Ordinal Regression. Retrieved May 27, 2014 from </w:t>
+      </w:r>
+      <w:hyperlink r:id="rId10" w:history="1">
+        <w:r>
+          <w:rPr>
+            <w:rStyle w:val="Hyperlink"/>
+            <w:rFonts w:ascii="Times" w:hAnsi="Times"/>
+          </w:rPr>
+          <w:t>http://www.norusis.com/pdf/ASPC_v13.pdf</w:t>
+        </w:r>
+      </w:hyperlink>
+    </w:p>
+    <w:p>
+      <w:pPr>
+        <w:rPr>
+          <w:rFonts w:ascii="Times" w:hAnsi="Times"/>
+        </w:rPr>
+      </w:pPr>
+    </w:p>
+    <w:p>
+      <w:pPr>
+        <w:rPr>
+          <w:rFonts w:ascii="Times" w:hAnsi="Times"/>
+        </w:rPr>
+      </w:pPr>
+      <w:proofErr w:type="spellStart"/>
+      <w:r>
+        <w:rPr>
+          <w:rFonts w:ascii="Times" w:hAnsi="Times"/>
+        </w:rPr>
+        <w:t>Herbrich</w:t>
+      </w:r>
+      <w:proofErr w:type="gramStart"/>
+      <w:r>
+        <w:rPr>
+          <w:rFonts w:ascii="Times" w:hAnsi="Times"/>
+        </w:rPr>
+        <w:t>,R</w:t>
+      </w:r>
+      <w:proofErr w:type="spellEnd"/>
+      <w:proofErr w:type="gramEnd"/>
+      <w:r>
+        <w:rPr>
+          <w:rFonts w:ascii="Times" w:hAnsi="Times"/>
+        </w:rPr>
+        <w:t xml:space="preserve">., </w:t>
+      </w:r>
+      <w:proofErr w:type="spellStart"/>
+      <w:r>
+        <w:rPr>
+          <w:rFonts w:ascii="Times" w:hAnsi="Times"/>
+        </w:rPr>
+        <w:t>Graepel</w:t>
+      </w:r>
+      <w:proofErr w:type="spellEnd"/>
+      <w:r>
+        <w:rPr>
+          <w:rFonts w:ascii="Times" w:hAnsi="Times"/>
+        </w:rPr>
+        <w:t xml:space="preserve">, T., &amp; </w:t>
+      </w:r>
+      <w:proofErr w:type="spellStart"/>
+      <w:r>
+        <w:rPr>
+          <w:rFonts w:ascii="Times" w:hAnsi="Times"/>
+        </w:rPr>
+        <w:t>Obermayer</w:t>
+      </w:r>
+      <w:proofErr w:type="spellEnd"/>
+      <w:r>
+        <w:rPr>
+          <w:rFonts w:ascii="Times" w:hAnsi="Times"/>
+        </w:rPr>
+        <w:t>, K. (1999). Regression models for ordinal data: A machine learning approach. Retrieved May 29, 2014 from</w:t>
+      </w:r>
+    </w:p>
+    <w:p>
+      <w:pPr>
+        <w:rPr>
+          <w:rStyle w:val="Hyperlink"/>
+          <w:rFonts w:ascii="Times" w:hAnsi="Times"/>
+        </w:rPr>
+      </w:pPr>
+      <w:hyperlink r:id="rId11" w:history="1">
+        <w:r>
+          <w:rPr>
+            <w:rStyle w:val="Hyperlink"/>
+            <w:rFonts w:ascii="Times" w:hAnsi="Times"/>
+          </w:rPr>
+          <w:t>http://research.microsoft.com/apps/pubs/default.aspx?id=65632</w:t>
+        </w:r>
+      </w:hyperlink>
+    </w:p>
+    <w:p>
+      <w:pPr>
+        <w:rPr>
+          <w:rStyle w:val="Hyperlink"/>
+          <w:rFonts w:ascii="Times" w:hAnsi="Times"/>
+        </w:rPr>
+      </w:pPr>
+    </w:p>
+    <w:p>
+      <w:pPr>
+        <w:rPr>
+          <w:rStyle w:val="Hyperlink"/>
+          <w:rFonts w:ascii="Times" w:hAnsi="Times"/>
+          <w:color w:val="auto"/>
+          <w:u w:val="none"/>
+        </w:rPr>
+      </w:pPr>
+      <w:proofErr w:type="spellStart"/>
+      <w:r>
+        <w:rPr>
+          <w:rStyle w:val="Hyperlink"/>
+          <w:rFonts w:ascii="Times" w:hAnsi="Times"/>
+          <w:color w:val="auto"/>
+          <w:u w:val="none"/>
+        </w:rPr>
+        <w:t>Teknomo</w:t>
+      </w:r>
+      <w:proofErr w:type="spellEnd"/>
+      <w:r>
+        <w:rPr>
+          <w:rStyle w:val="Hyperlink"/>
+          <w:rFonts w:ascii="Times" w:hAnsi="Times"/>
+          <w:color w:val="auto"/>
+          <w:u w:val="none"/>
+        </w:rPr>
+        <w:t>, K. (</w:t>
+      </w:r>
+      <w:proofErr w:type="spellStart"/>
+      <w:r>
+        <w:rPr>
+          <w:rStyle w:val="Hyperlink"/>
+          <w:rFonts w:ascii="Times" w:hAnsi="Times"/>
+          <w:color w:val="auto"/>
+          <w:u w:val="none"/>
+        </w:rPr>
+        <w:t>n.s</w:t>
+      </w:r>
+      <w:proofErr w:type="spellEnd"/>
+      <w:r>
+        <w:rPr>
+          <w:rStyle w:val="Hyperlink"/>
+          <w:rFonts w:ascii="Times" w:hAnsi="Times"/>
+          <w:color w:val="auto"/>
+          <w:u w:val="none"/>
+        </w:rPr>
+        <w:t xml:space="preserve">.). </w:t>
+      </w:r>
+      <w:r>
+        <w:rPr>
+          <w:rStyle w:val="Hyperlink"/>
+          <w:rFonts w:ascii="Times" w:hAnsi="Times"/>
+          <w:color w:val="auto"/>
+          <w:u w:val="none"/>
+        </w:rPr>
+        <w:t xml:space="preserve">What is K nearest Neighbors Algorithm? Retrieved May 30, 2014 from  </w:t>
+      </w:r>
+    </w:p>
+    <w:p>
+      <w:pPr>
+        <w:rPr>
+          <w:rStyle w:val="Hyperlink"/>
+          <w:rFonts w:ascii="Times" w:hAnsi="Times"/>
+        </w:rPr>
+      </w:pPr>
+      <w:hyperlink r:id="rId12" w:history="1">
+        <w:r>
+          <w:rPr>
+            <w:rStyle w:val="Hyperlink"/>
+            <w:rFonts w:ascii="Times" w:hAnsi="Times"/>
+          </w:rPr>
+          <w:t>http://people.revoledu.com/kardi/tutorial/KNN/What-is-K-Nearest-Neighbor-Algorithm.html</w:t>
+        </w:r>
+      </w:hyperlink>
+    </w:p>
+    <w:p>
+      <w:pPr>
+        <w:rPr>
+          <w:rStyle w:val="Hyperlink"/>
+          <w:rFonts w:ascii="Times" w:hAnsi="Times"/>
+        </w:rPr>
+      </w:pPr>
+    </w:p>
+    <w:p>
+      <w:pPr>
+        <w:rPr>
+          <w:rStyle w:val="Hyperlink"/>
+          <w:rFonts w:ascii="Times" w:hAnsi="Times"/>
+          <w:color w:val="auto"/>
+          <w:u w:val="none"/>
+        </w:rPr>
+      </w:pPr>
+      <w:r>
+        <w:rPr>
+          <w:rStyle w:val="Hyperlink"/>
+          <w:rFonts w:ascii="Times" w:hAnsi="Times"/>
+          <w:color w:val="auto"/>
+          <w:u w:val="none"/>
+        </w:rPr>
+        <w:t>Machine Learning. (</w:t>
+      </w:r>
+      <w:proofErr w:type="spellStart"/>
+      <w:proofErr w:type="gramStart"/>
+      <w:r>
+        <w:rPr>
+          <w:rStyle w:val="Hyperlink"/>
+          <w:rFonts w:ascii="Times" w:hAnsi="Times"/>
+          <w:color w:val="auto"/>
+          <w:u w:val="none"/>
+        </w:rPr>
+        <w:t>n</w:t>
+      </w:r>
+      <w:proofErr w:type="gramEnd"/>
+      <w:r>
+        <w:rPr>
+          <w:rStyle w:val="Hyperlink"/>
+          <w:rFonts w:ascii="Times" w:hAnsi="Times"/>
+          <w:color w:val="auto"/>
+          <w:u w:val="none"/>
+        </w:rPr>
+        <w:t>.s</w:t>
+      </w:r>
+      <w:proofErr w:type="spellEnd"/>
+      <w:r>
+        <w:rPr>
+          <w:rStyle w:val="Hyperlink"/>
+          <w:rFonts w:ascii="Times" w:hAnsi="Times"/>
+          <w:color w:val="auto"/>
+          <w:u w:val="none"/>
+        </w:rPr>
+        <w:t xml:space="preserve">.). Programming Exercise 3: Multi-class Classification and Neural Networks. Retrieved June 1, 2014 from </w:t>
+      </w:r>
+      <w:hyperlink r:id="rId13" w:history="1">
+        <w:r>
+          <w:rPr>
+            <w:rStyle w:val="Hyperlink"/>
+            <w:rFonts w:ascii="Times" w:hAnsi="Times"/>
+          </w:rPr>
+          <w:t>http://sun.stanford.edu/~couvidat/MachineLearning/ex3.pdf</w:t>
+        </w:r>
+      </w:hyperlink>
+    </w:p>
+    <w:p>
+      <w:pPr>
+        <w:rPr>
+          <w:rStyle w:val="Hyperlink"/>
+          <w:rFonts w:ascii="Times" w:hAnsi="Times"/>
+          <w:color w:val="auto"/>
+          <w:u w:val="none"/>
+        </w:rPr>
+      </w:pPr>
+    </w:p>
+    <w:p>
+      <w:pPr>
+        <w:rPr>
+          <w:rFonts w:ascii="Times" w:hAnsi="Times"/>
+          <w:b/>
+        </w:rPr>
+      </w:pPr>
+    </w:p>
+    <w:p/>
     <w:sectPr>
       <w:pgSz w:w="12240" w:h="15840"/>
       <w:pgMar w:top="1080" w:right="1080" w:bottom="1080" w:left="1080" w:header="720" w:footer="720" w:gutter="0"/>
@@ -3257,7 +3317,7 @@
 </file>
 
 <file path=customXml/itemProps1.xml><?xml version="1.0" encoding="utf-8"?>
-<ds:datastoreItem xmlns:ds="http://schemas.openxmlformats.org/officeDocument/2006/customXml" ds:itemID="{C7672AC3-8D75-F94F-834B-759E1747C7E5}">
+<ds:datastoreItem xmlns:ds="http://schemas.openxmlformats.org/officeDocument/2006/customXml" ds:itemID="{FEFB4EBF-6F83-C448-A5E0-BE90357ED742}">
   <ds:schemaRefs>
     <ds:schemaRef ds:uri="http://schemas.openxmlformats.org/officeDocument/2006/bibliography"/>
   </ds:schemaRefs>

--- a/Report/report.docx
+++ b/Report/report.docx
@@ -363,58 +363,8 @@
         <w:rPr>
           <w:rFonts w:ascii="Times" w:hAnsi="Times"/>
         </w:rPr>
-        <w:t xml:space="preserve">Matt Edwards, Song </w:t>
-      </w:r>
-      <w:proofErr w:type="spellStart"/>
-      <w:r>
-        <w:rPr>
-          <w:rFonts w:ascii="Times" w:hAnsi="Times"/>
-        </w:rPr>
-        <w:t>Hoa</w:t>
-      </w:r>
-      <w:proofErr w:type="spellEnd"/>
-      <w:r>
-        <w:rPr>
-          <w:rFonts w:ascii="Times" w:hAnsi="Times"/>
-        </w:rPr>
-        <w:t xml:space="preserve"> Choi, Gina </w:t>
-      </w:r>
-      <w:proofErr w:type="spellStart"/>
-      <w:r>
-        <w:rPr>
-          <w:rFonts w:ascii="Times" w:hAnsi="Times"/>
-        </w:rPr>
-        <w:t>Shellhammer</w:t>
-      </w:r>
-      <w:proofErr w:type="spellEnd"/>
-      <w:r>
-        <w:rPr>
-          <w:rFonts w:ascii="Times" w:hAnsi="Times"/>
-        </w:rPr>
-        <w:t xml:space="preserve">, </w:t>
-      </w:r>
-      <w:proofErr w:type="spellStart"/>
-      <w:r>
-        <w:rPr>
-          <w:rFonts w:ascii="Times" w:hAnsi="Times"/>
-        </w:rPr>
-        <w:t>Kalbi</w:t>
-      </w:r>
-      <w:proofErr w:type="spellEnd"/>
-      <w:r>
-        <w:rPr>
-          <w:rFonts w:ascii="Times" w:hAnsi="Times"/>
-        </w:rPr>
-        <w:t xml:space="preserve"> </w:t>
-      </w:r>
-      <w:proofErr w:type="spellStart"/>
-      <w:r>
-        <w:rPr>
-          <w:rFonts w:ascii="Times" w:hAnsi="Times"/>
-        </w:rPr>
-        <w:t>Zongo</w:t>
-      </w:r>
-      <w:proofErr w:type="spellEnd"/>
+        <w:t>Matt Edwards, Song Hoa Choi, Gina Shellhammer, Kalbi Zongo</w:t>
+      </w:r>
     </w:p>
     <w:p>
       <w:pPr>
@@ -486,35 +436,21 @@
         <w:rPr>
           <w:rFonts w:ascii="Times" w:hAnsi="Times"/>
         </w:rPr>
-        <w:t xml:space="preserve">The response variable is the taster quality scale with eleven explanatory variables from various phytochemicals in wine. There are two datasets, 4898 white and 1599 red </w:t>
-      </w:r>
-      <w:proofErr w:type="spellStart"/>
-      <w:r>
-        <w:rPr>
-          <w:rFonts w:ascii="Times" w:hAnsi="Times"/>
-        </w:rPr>
-        <w:t>vinho</w:t>
-      </w:r>
-      <w:proofErr w:type="spellEnd"/>
-      <w:r>
-        <w:rPr>
-          <w:rFonts w:ascii="Times" w:hAnsi="Times"/>
-        </w:rPr>
-        <w:t xml:space="preserve"> </w:t>
-      </w:r>
-      <w:proofErr w:type="spellStart"/>
-      <w:r>
-        <w:rPr>
-          <w:rFonts w:ascii="Times" w:hAnsi="Times"/>
-        </w:rPr>
-        <w:t>verde</w:t>
-      </w:r>
-      <w:proofErr w:type="spellEnd"/>
-      <w:r>
-        <w:rPr>
-          <w:rFonts w:ascii="Times" w:hAnsi="Times"/>
-        </w:rPr>
-        <w:t xml:space="preserve"> wine samples from Northern Portugal, we concentrated on the white wine data. </w:t>
+        <w:t xml:space="preserve">The response variable is the taster quality scale with eleven explanatory variables from various </w:t>
+      </w:r>
+      <w:r>
+        <w:rPr>
+          <w:rFonts w:ascii="Times" w:hAnsi="Times"/>
+        </w:rPr>
+        <w:t>chemical levels</w:t>
+      </w:r>
+      <w:bookmarkStart w:id="0" w:name="_GoBack"/>
+      <w:bookmarkEnd w:id="0"/>
+      <w:r>
+        <w:rPr>
+          <w:rFonts w:ascii="Times" w:hAnsi="Times"/>
+        </w:rPr>
+        <w:t xml:space="preserve"> in wine. There are two datasets, 4898 white and 1599 red vinho verde wine samples from Northern Portugal, we concentrated on the white wine data. </w:t>
       </w:r>
     </w:p>
     <w:p>
@@ -694,33 +630,11 @@
         </w:rPr>
         <w:t>-nearest neighbor category” (</w:t>
       </w:r>
-      <w:proofErr w:type="spellStart"/>
-      <w:r>
-        <w:rPr>
-          <w:rFonts w:ascii="Times" w:hAnsi="Times"/>
-        </w:rPr>
-        <w:t>Teknomo</w:t>
-      </w:r>
-      <w:proofErr w:type="spellEnd"/>
-      <w:r>
-        <w:rPr>
-          <w:rFonts w:ascii="Times" w:hAnsi="Times"/>
-        </w:rPr>
-        <w:t xml:space="preserve">, </w:t>
-      </w:r>
-      <w:proofErr w:type="spellStart"/>
-      <w:r>
-        <w:rPr>
-          <w:rFonts w:ascii="Times" w:hAnsi="Times"/>
-        </w:rPr>
-        <w:t>n.s</w:t>
-      </w:r>
-      <w:proofErr w:type="spellEnd"/>
-      <w:r>
-        <w:rPr>
-          <w:rFonts w:ascii="Times" w:hAnsi="Times"/>
-        </w:rPr>
-        <w:t>.). The KNN r</w:t>
+      <w:r>
+        <w:rPr>
+          <w:rFonts w:ascii="Times" w:hAnsi="Times"/>
+        </w:rPr>
+        <w:t>Teknomo, n.s.). The KNN r</w:t>
       </w:r>
       <w:r>
         <w:rPr>
@@ -750,21 +664,7 @@
         <w:rPr>
           <w:rFonts w:ascii="Times" w:hAnsi="Times"/>
         </w:rPr>
-        <w:t xml:space="preserve">Entries are ordered by increasing distance, and an “optimal” number, </w:t>
-      </w:r>
-      <w:proofErr w:type="spellStart"/>
-      <w:r>
-        <w:rPr>
-          <w:rFonts w:ascii="Times" w:hAnsi="Times"/>
-        </w:rPr>
-        <w:t>i</w:t>
-      </w:r>
-      <w:proofErr w:type="spellEnd"/>
-      <w:r>
-        <w:rPr>
-          <w:rFonts w:ascii="Times" w:hAnsi="Times"/>
-        </w:rPr>
-        <w:t>,</w:t>
+        <w:t>Entries are ordered by increasing distance, and an “optimal” number, i,</w:t>
       </w:r>
       <w:r>
         <w:rPr>
@@ -806,60 +706,43 @@
         <w:rPr>
           <w:rFonts w:ascii="Times" w:hAnsi="Times"/>
         </w:rPr>
-        <w:t xml:space="preserve">fit function from </w:t>
-      </w:r>
-      <w:proofErr w:type="spellStart"/>
-      <w:r>
-        <w:rPr>
-          <w:rFonts w:ascii="Times" w:hAnsi="Times"/>
-        </w:rPr>
-        <w:t>rminer</w:t>
-      </w:r>
-      <w:proofErr w:type="spellEnd"/>
-      <w:r>
-        <w:rPr>
-          <w:rFonts w:ascii="Times" w:hAnsi="Times"/>
-        </w:rPr>
-        <w:t xml:space="preserve"> package in </w:t>
-      </w:r>
-      <w:r>
-        <w:rPr>
-          <w:rFonts w:ascii="Times" w:hAnsi="Times"/>
-        </w:rPr>
-        <w:t>R, which</w:t>
-      </w:r>
-      <w:r>
-        <w:rPr>
-          <w:rFonts w:ascii="Times" w:hAnsi="Times"/>
-        </w:rPr>
-        <w:t xml:space="preserve"> offers many regression types. </w:t>
-      </w:r>
-    </w:p>
-    <w:p>
-      <w:pPr>
-        <w:rPr>
-          <w:rFonts w:ascii="Times" w:hAnsi="Times"/>
-        </w:rPr>
-      </w:pPr>
-    </w:p>
-    <w:p>
-      <w:pPr>
-        <w:rPr>
-          <w:rFonts w:ascii="Times" w:hAnsi="Times"/>
-          <w:u w:val="single"/>
-        </w:rPr>
-      </w:pPr>
-      <w:r>
-        <w:rPr>
-          <w:rFonts w:ascii="Times" w:hAnsi="Times"/>
-          <w:u w:val="single"/>
+        <w:t xml:space="preserve">fit function from rminer package in </w:t>
+      </w:r>
+      <w:r>
+        <w:rPr>
+          <w:rFonts w:ascii="Times" w:hAnsi="Times"/>
+        </w:rPr>
+        <w:t>R</w:t>
+      </w:r>
+      <w:r>
+        <w:rPr>
+          <w:rFonts w:ascii="Times" w:hAnsi="Times"/>
+        </w:rPr>
+        <w:t xml:space="preserve">. </w:t>
+      </w:r>
+    </w:p>
+    <w:p>
+      <w:pPr>
+        <w:rPr>
+          <w:rFonts w:ascii="Times" w:hAnsi="Times"/>
+        </w:rPr>
+      </w:pPr>
+    </w:p>
+    <w:p>
+      <w:pPr>
+        <w:rPr>
+          <w:rFonts w:ascii="Times" w:hAnsi="Times"/>
+        </w:rPr>
+      </w:pPr>
+      <w:r>
+        <w:rPr>
+          <w:rFonts w:ascii="Times" w:hAnsi="Times"/>
         </w:rPr>
         <w:t xml:space="preserve">Ordinal </w:t>
       </w:r>
       <w:r>
         <w:rPr>
           <w:rFonts w:ascii="Times" w:hAnsi="Times"/>
-          <w:u w:val="single"/>
         </w:rPr>
         <w:t>Regression</w:t>
       </w:r>
@@ -942,13 +825,27 @@
           <w:rFonts w:ascii="Times" w:hAnsi="Times"/>
           <w:highlight w:val="yellow"/>
         </w:rPr>
-        <w:t xml:space="preserve"> to predict the taster quality from various phytochemicals. </w:t>
+        <w:t xml:space="preserve"> to predict the taster quality from various </w:t>
       </w:r>
       <w:r>
         <w:rPr>
           <w:rFonts w:ascii="Times" w:hAnsi="Times"/>
           <w:highlight w:val="yellow"/>
         </w:rPr>
+        <w:t>physical chemical measurements</w:t>
+      </w:r>
+      <w:r>
+        <w:rPr>
+          <w:rFonts w:ascii="Times" w:hAnsi="Times"/>
+          <w:highlight w:val="yellow"/>
+        </w:rPr>
+        <w:t xml:space="preserve">. </w:t>
+      </w:r>
+      <w:r>
+        <w:rPr>
+          <w:rFonts w:ascii="Times" w:hAnsi="Times"/>
+          <w:highlight w:val="yellow"/>
+        </w:rPr>
         <w:t xml:space="preserve">This is also to determine which the significant effect of various phytochemicals on the taster quality scale. </w:t>
       </w:r>
       <w:r>
@@ -970,23 +867,7 @@
           <w:rFonts w:ascii="Times" w:hAnsi="Times"/>
           <w:highlight w:val="yellow"/>
         </w:rPr>
-        <w:t>selection using backward and forward was conducted to find the good-fit model. “</w:t>
-      </w:r>
-      <w:proofErr w:type="gramStart"/>
-      <w:r>
-        <w:rPr>
-          <w:rFonts w:ascii="Times" w:hAnsi="Times"/>
-          <w:highlight w:val="yellow"/>
-        </w:rPr>
-        <w:t>ordinal</w:t>
-      </w:r>
-      <w:proofErr w:type="gramEnd"/>
-      <w:r>
-        <w:rPr>
-          <w:rFonts w:ascii="Times" w:hAnsi="Times"/>
-          <w:highlight w:val="yellow"/>
-        </w:rPr>
-        <w:t>” package installed in R.</w:t>
+        <w:t>selection using backward and forward was conducted to find the good-fit model. “ordinal” package installed in R.</w:t>
       </w:r>
       <w:r>
         <w:rPr>
@@ -1062,7 +943,21 @@
           <w:rFonts w:ascii="Times" w:hAnsi="Times" w:cs="Arial"/>
           <w:color w:val="1A1A1A"/>
         </w:rPr>
-        <w:t>is multiclass classification algorithm call</w:t>
+        <w:t xml:space="preserve">is </w:t>
+      </w:r>
+      <w:r>
+        <w:rPr>
+          <w:rFonts w:ascii="Times" w:hAnsi="Times" w:cs="Arial"/>
+          <w:color w:val="1A1A1A"/>
+        </w:rPr>
+        <w:t xml:space="preserve">a </w:t>
+      </w:r>
+      <w:r>
+        <w:rPr>
+          <w:rFonts w:ascii="Times" w:hAnsi="Times" w:cs="Arial"/>
+          <w:color w:val="1A1A1A"/>
+        </w:rPr>
+        <w:t>multiclass classification algorithm call</w:t>
       </w:r>
       <w:r>
         <w:rPr>
@@ -1332,8 +1227,6 @@
           <w:rFonts w:ascii="Times" w:hAnsi="Times"/>
         </w:rPr>
       </w:pPr>
-      <w:bookmarkStart w:id="0" w:name="_GoBack"/>
-      <w:bookmarkEnd w:id="0"/>
       <w:r>
         <w:rPr>
           <w:rFonts w:ascii="Times" w:hAnsi="Times"/>
@@ -1427,21 +1320,12 @@
           <w:lang w:eastAsia="ko-KR"/>
         </w:rPr>
       </w:pPr>
-      <w:proofErr w:type="spellStart"/>
       <w:r>
         <w:rPr>
           <w:rFonts w:ascii="Times" w:eastAsia="Batang" w:hAnsi="Times" w:cs="Batang"/>
           <w:lang w:eastAsia="ko-KR"/>
         </w:rPr>
-        <w:t>Multicolinearity</w:t>
-      </w:r>
-      <w:proofErr w:type="spellEnd"/>
-      <w:r>
-        <w:rPr>
-          <w:rFonts w:ascii="Times" w:eastAsia="Batang" w:hAnsi="Times" w:cs="Batang"/>
-          <w:lang w:eastAsia="ko-KR"/>
-        </w:rPr>
-        <w:t xml:space="preserve"> is not an issue with prediction</w:t>
+        <w:t>Multicolinearity is not an issue with prediction</w:t>
       </w:r>
       <w:r>
         <w:rPr>
@@ -1468,23 +1352,7 @@
           <w:rFonts w:ascii="Times" w:eastAsia="Batang" w:hAnsi="Times" w:cs="Batang"/>
           <w:lang w:eastAsia="ko-KR"/>
         </w:rPr>
-        <w:t xml:space="preserve">Ordinal </w:t>
-      </w:r>
-      <w:proofErr w:type="spellStart"/>
-      <w:r>
-        <w:rPr>
-          <w:rFonts w:ascii="Times" w:eastAsia="Batang" w:hAnsi="Times" w:cs="Batang"/>
-          <w:lang w:eastAsia="ko-KR"/>
-        </w:rPr>
-        <w:t>regression:‘ordering</w:t>
-      </w:r>
-      <w:proofErr w:type="spellEnd"/>
-      <w:r>
-        <w:rPr>
-          <w:rFonts w:ascii="Times" w:eastAsia="Batang" w:hAnsi="Times" w:cs="Batang"/>
-          <w:lang w:eastAsia="ko-KR"/>
-        </w:rPr>
-        <w:t xml:space="preserve"> of categories’ has some repercussions</w:t>
+        <w:t>Ordinal regression:‘ordering of categories’ has some repercussions</w:t>
       </w:r>
       <w:r>
         <w:rPr>
@@ -1611,23 +1479,7 @@
           <w:rFonts w:ascii="Times" w:eastAsia="Batang" w:hAnsi="Times" w:cs="Batang"/>
           <w:lang w:eastAsia="ko-KR"/>
         </w:rPr>
-        <w:t xml:space="preserve">Regression does not always scale well, adding covariates can bog down the </w:t>
-      </w:r>
-      <w:proofErr w:type="spellStart"/>
-      <w:r>
-        <w:rPr>
-          <w:rFonts w:ascii="Times" w:eastAsia="Batang" w:hAnsi="Times" w:cs="Batang"/>
-          <w:lang w:eastAsia="ko-KR"/>
-        </w:rPr>
-        <w:t>nuber</w:t>
-      </w:r>
-      <w:proofErr w:type="spellEnd"/>
-      <w:r>
-        <w:rPr>
-          <w:rFonts w:ascii="Times" w:eastAsia="Batang" w:hAnsi="Times" w:cs="Batang"/>
-          <w:lang w:eastAsia="ko-KR"/>
-        </w:rPr>
-        <w:t xml:space="preserve"> of comparisons, especially with model selection</w:t>
+        <w:t>Regression does not always scale well, adding covariates can bog down the nuber of comparisons, especially with model selection</w:t>
       </w:r>
       <w:r>
         <w:rPr>
@@ -1685,23 +1537,7 @@
           <w:rFonts w:ascii="Times" w:hAnsi="Times" w:cs="Arial"/>
           <w:color w:val="1A1A1A"/>
         </w:rPr>
-        <w:t xml:space="preserve">When two or more categories have the same probability of success, then the approach will just pick one. </w:t>
-      </w:r>
-      <w:proofErr w:type="spellStart"/>
-      <w:r>
-        <w:rPr>
-          <w:rFonts w:ascii="Times" w:hAnsi="Times" w:cs="Arial"/>
-          <w:color w:val="1A1A1A"/>
-        </w:rPr>
-        <w:t>Aiddiotionaly</w:t>
-      </w:r>
-      <w:proofErr w:type="spellEnd"/>
-      <w:r>
-        <w:rPr>
-          <w:rFonts w:ascii="Times" w:hAnsi="Times" w:cs="Arial"/>
-          <w:color w:val="1A1A1A"/>
-        </w:rPr>
-        <w:t>, the algorithm is computationally expensive but run in about 3mns scalability is an issue for the algorithm.</w:t>
+        <w:t>When two or more categories have the same probability of success, then the approach will just pick one. Aiddiotionaly, the algorithm is computationally expensive but run in about 3mns scalability is an issue for the algorithm.</w:t>
       </w:r>
     </w:p>
     <w:p>
@@ -1761,55 +1597,11 @@
           <w:rFonts w:ascii="Times" w:hAnsi="Times"/>
         </w:rPr>
       </w:pPr>
-      <w:proofErr w:type="spellStart"/>
-      <w:r>
-        <w:rPr>
-          <w:rFonts w:ascii="Times" w:hAnsi="Times"/>
-        </w:rPr>
-        <w:t>Herbrich</w:t>
-      </w:r>
-      <w:proofErr w:type="gramStart"/>
-      <w:r>
-        <w:rPr>
-          <w:rFonts w:ascii="Times" w:hAnsi="Times"/>
-        </w:rPr>
-        <w:t>,R</w:t>
-      </w:r>
-      <w:proofErr w:type="spellEnd"/>
-      <w:proofErr w:type="gramEnd"/>
-      <w:r>
-        <w:rPr>
-          <w:rFonts w:ascii="Times" w:hAnsi="Times"/>
-        </w:rPr>
-        <w:t xml:space="preserve">., </w:t>
-      </w:r>
-      <w:proofErr w:type="spellStart"/>
-      <w:r>
-        <w:rPr>
-          <w:rFonts w:ascii="Times" w:hAnsi="Times"/>
-        </w:rPr>
-        <w:t>Graepel</w:t>
-      </w:r>
-      <w:proofErr w:type="spellEnd"/>
-      <w:r>
-        <w:rPr>
-          <w:rFonts w:ascii="Times" w:hAnsi="Times"/>
-        </w:rPr>
-        <w:t xml:space="preserve">, T., &amp; </w:t>
-      </w:r>
-      <w:proofErr w:type="spellStart"/>
-      <w:r>
-        <w:rPr>
-          <w:rFonts w:ascii="Times" w:hAnsi="Times"/>
-        </w:rPr>
-        <w:t>Obermayer</w:t>
-      </w:r>
-      <w:proofErr w:type="spellEnd"/>
-      <w:r>
-        <w:rPr>
-          <w:rFonts w:ascii="Times" w:hAnsi="Times"/>
-        </w:rPr>
-        <w:t>, K. (1999). Regression models for ordinal data: A machine learning approach. Retrieved May 29, 2014 from</w:t>
+      <w:r>
+        <w:rPr>
+          <w:rFonts w:ascii="Times" w:hAnsi="Times"/>
+        </w:rPr>
+        <w:t>Herbrich,R., Graepel, T., &amp; Obermayer, K. (1999). Regression models for ordinal data: A machine learning approach. Retrieved May 29, 2014 from</w:t>
       </w:r>
     </w:p>
     <w:p>
@@ -1846,7 +1638,6 @@
           <w:u w:val="none"/>
         </w:rPr>
       </w:pPr>
-      <w:proofErr w:type="spellStart"/>
       <w:r>
         <w:rPr>
           <w:rStyle w:val="Hyperlink"/>
@@ -1854,37 +1645,7 @@
           <w:color w:val="auto"/>
           <w:u w:val="none"/>
         </w:rPr>
-        <w:t>Teknomo</w:t>
-      </w:r>
-      <w:proofErr w:type="spellEnd"/>
-      <w:r>
-        <w:rPr>
-          <w:rStyle w:val="Hyperlink"/>
-          <w:rFonts w:ascii="Times" w:hAnsi="Times"/>
-          <w:color w:val="auto"/>
-          <w:u w:val="none"/>
-        </w:rPr>
-        <w:t>, K. (</w:t>
-      </w:r>
-      <w:proofErr w:type="spellStart"/>
-      <w:r>
-        <w:rPr>
-          <w:rStyle w:val="Hyperlink"/>
-          <w:rFonts w:ascii="Times" w:hAnsi="Times"/>
-          <w:color w:val="auto"/>
-          <w:u w:val="none"/>
-        </w:rPr>
-        <w:t>n.s</w:t>
-      </w:r>
-      <w:proofErr w:type="spellEnd"/>
-      <w:r>
-        <w:rPr>
-          <w:rStyle w:val="Hyperlink"/>
-          <w:rFonts w:ascii="Times" w:hAnsi="Times"/>
-          <w:color w:val="auto"/>
-          <w:u w:val="none"/>
-        </w:rPr>
-        <w:t xml:space="preserve">.). </w:t>
+        <w:t xml:space="preserve">Teknomo, K. (n.s.). </w:t>
       </w:r>
       <w:r>
         <w:rPr>
@@ -3257,7 +3018,7 @@
 </file>
 
 <file path=customXml/itemProps1.xml><?xml version="1.0" encoding="utf-8"?>
-<ds:datastoreItem xmlns:ds="http://schemas.openxmlformats.org/officeDocument/2006/customXml" ds:itemID="{C7672AC3-8D75-F94F-834B-759E1747C7E5}">
+<ds:datastoreItem xmlns:ds="http://schemas.openxmlformats.org/officeDocument/2006/customXml" ds:itemID="{A579608B-E488-E34D-8A7B-413EDAB1FA25}">
   <ds:schemaRefs>
     <ds:schemaRef ds:uri="http://schemas.openxmlformats.org/officeDocument/2006/bibliography"/>
   </ds:schemaRefs>

--- a/Report/report.docx
+++ b/Report/report.docx
@@ -803,14 +803,20 @@
       </w:r>
       <w:r>
         <w:rPr>
-          <w:rFonts w:ascii="Times" w:hAnsi="Times"/>
-        </w:rPr>
-        <w:t xml:space="preserve">fit function from </w:t>
+          <w:rFonts w:asciiTheme="majorHAnsi" w:hAnsiTheme="majorHAnsi"/>
+        </w:rPr>
+        <w:t>fit</w:t>
+      </w:r>
+      <w:r>
+        <w:rPr>
+          <w:rFonts w:ascii="Times" w:hAnsi="Times"/>
+        </w:rPr>
+        <w:t xml:space="preserve"> function from </w:t>
       </w:r>
       <w:proofErr w:type="spellStart"/>
       <w:r>
         <w:rPr>
-          <w:rFonts w:ascii="Times" w:hAnsi="Times"/>
+          <w:rFonts w:asciiTheme="majorHAnsi" w:hAnsiTheme="majorHAnsi"/>
         </w:rPr>
         <w:t>rminer</w:t>
       </w:r>
@@ -840,6 +846,8 @@
           <w:rFonts w:ascii="Times" w:hAnsi="Times"/>
         </w:rPr>
       </w:pPr>
+      <w:bookmarkStart w:id="0" w:name="_GoBack"/>
+      <w:bookmarkEnd w:id="0"/>
     </w:p>
     <w:p>
       <w:pPr>
@@ -1385,16 +1393,7 @@
           <w:b/>
         </w:rPr>
         <w:lastRenderedPageBreak/>
-        <w:t>Prediction Results for K</w:t>
-      </w:r>
-      <w:bookmarkStart w:id="0" w:name="_GoBack"/>
-      <w:bookmarkEnd w:id="0"/>
-      <w:r>
-        <w:rPr>
-          <w:rFonts w:ascii="Times" w:hAnsi="Times"/>
-          <w:b/>
-        </w:rPr>
-        <w:t xml:space="preserve"> Nearest Neighbors and Classification</w:t>
+        <w:t>Prediction Results for K Nearest Neighbors and Classification</w:t>
       </w:r>
     </w:p>
     <w:p>
@@ -1627,23 +1626,14 @@
           <w:rFonts w:ascii="Times" w:eastAsia="Batang" w:hAnsi="Times" w:cs="Batang"/>
           <w:lang w:eastAsia="ko-KR"/>
         </w:rPr>
-        <w:t xml:space="preserve">Ordinal </w:t>
-      </w:r>
-      <w:proofErr w:type="spellStart"/>
+        <w:t xml:space="preserve">Ordinal regression </w:t>
+      </w:r>
       <w:r>
         <w:rPr>
           <w:rFonts w:ascii="Times" w:eastAsia="Batang" w:hAnsi="Times" w:cs="Batang"/>
           <w:lang w:eastAsia="ko-KR"/>
         </w:rPr>
-        <w:t>regression:‘ordering</w:t>
-      </w:r>
-      <w:proofErr w:type="spellEnd"/>
-      <w:r>
-        <w:rPr>
-          <w:rFonts w:ascii="Times" w:eastAsia="Batang" w:hAnsi="Times" w:cs="Batang"/>
-          <w:lang w:eastAsia="ko-KR"/>
-        </w:rPr>
-        <w:t xml:space="preserve"> of categories’ has some repercussions</w:t>
+        <w:t>‘ordering of categories’ has some repercussions</w:t>
       </w:r>
       <w:r>
         <w:rPr>
@@ -1855,11 +1845,55 @@
           <w:rFonts w:ascii="Times" w:hAnsi="Times"/>
         </w:rPr>
       </w:pPr>
-      <w:r>
-        <w:rPr>
-          <w:rFonts w:ascii="Times" w:hAnsi="Times"/>
-        </w:rPr>
-        <w:t xml:space="preserve">Ordinal Regression. Retrieved May 27, 2014 from </w:t>
+    </w:p>
+    <w:p>
+      <w:pPr>
+        <w:rPr>
+          <w:rStyle w:val="Hyperlink"/>
+          <w:rFonts w:ascii="Times" w:hAnsi="Times"/>
+          <w:color w:val="auto"/>
+          <w:u w:val="none"/>
+        </w:rPr>
+      </w:pPr>
+      <w:r>
+        <w:rPr>
+          <w:rStyle w:val="Hyperlink"/>
+          <w:rFonts w:ascii="Times" w:hAnsi="Times"/>
+          <w:color w:val="auto"/>
+          <w:u w:val="none"/>
+        </w:rPr>
+        <w:t>Machine Learning. (</w:t>
+      </w:r>
+      <w:proofErr w:type="spellStart"/>
+      <w:proofErr w:type="gramStart"/>
+      <w:r>
+        <w:rPr>
+          <w:rStyle w:val="Hyperlink"/>
+          <w:rFonts w:ascii="Times" w:hAnsi="Times"/>
+          <w:color w:val="auto"/>
+          <w:u w:val="none"/>
+        </w:rPr>
+        <w:t>n</w:t>
+      </w:r>
+      <w:proofErr w:type="gramEnd"/>
+      <w:r>
+        <w:rPr>
+          <w:rStyle w:val="Hyperlink"/>
+          <w:rFonts w:ascii="Times" w:hAnsi="Times"/>
+          <w:color w:val="auto"/>
+          <w:u w:val="none"/>
+        </w:rPr>
+        <w:t>.s</w:t>
+      </w:r>
+      <w:proofErr w:type="spellEnd"/>
+      <w:r>
+        <w:rPr>
+          <w:rStyle w:val="Hyperlink"/>
+          <w:rFonts w:ascii="Times" w:hAnsi="Times"/>
+          <w:color w:val="auto"/>
+          <w:u w:val="none"/>
+        </w:rPr>
+        <w:t xml:space="preserve">.). Programming Exercise 3: Multi-class Classification and Neural Networks. Retrieved June 1, 2014 from </w:t>
       </w:r>
       <w:hyperlink r:id="rId10" w:history="1">
         <w:r>
@@ -1867,14 +1901,17 @@
             <w:rStyle w:val="Hyperlink"/>
             <w:rFonts w:ascii="Times" w:hAnsi="Times"/>
           </w:rPr>
-          <w:t>http://www.norusis.com/pdf/ASPC_v13.pdf</w:t>
+          <w:t>http://sun.stanford.edu/~couvidat/MachineLearning/ex3.pdf</w:t>
         </w:r>
       </w:hyperlink>
     </w:p>
     <w:p>
       <w:pPr>
         <w:rPr>
-          <w:rFonts w:ascii="Times" w:hAnsi="Times"/>
+          <w:rStyle w:val="Hyperlink"/>
+          <w:rFonts w:ascii="Times" w:hAnsi="Times"/>
+          <w:color w:val="auto"/>
+          <w:u w:val="none"/>
         </w:rPr>
       </w:pPr>
     </w:p>
@@ -1965,6 +2002,36 @@
         <w:rPr>
           <w:rStyle w:val="Hyperlink"/>
           <w:rFonts w:ascii="Times" w:hAnsi="Times"/>
+        </w:rPr>
+      </w:pPr>
+      <w:r>
+        <w:rPr>
+          <w:rFonts w:ascii="Times" w:hAnsi="Times"/>
+        </w:rPr>
+        <w:t xml:space="preserve">Ordinal Regression. Retrieved May 27, 2014 from </w:t>
+      </w:r>
+      <w:hyperlink r:id="rId12" w:history="1">
+        <w:r>
+          <w:rPr>
+            <w:rStyle w:val="Hyperlink"/>
+            <w:rFonts w:ascii="Times" w:hAnsi="Times"/>
+          </w:rPr>
+          <w:t>http://www.norusis.com/pdf/ASPC_v13.pdf</w:t>
+        </w:r>
+      </w:hyperlink>
+    </w:p>
+    <w:p>
+      <w:pPr>
+        <w:rPr>
+          <w:rFonts w:ascii="Times" w:hAnsi="Times"/>
+        </w:rPr>
+      </w:pPr>
+    </w:p>
+    <w:p>
+      <w:pPr>
+        <w:rPr>
+          <w:rStyle w:val="Hyperlink"/>
+          <w:rFonts w:ascii="Times" w:hAnsi="Times"/>
           <w:color w:val="auto"/>
           <w:u w:val="none"/>
         </w:rPr>
@@ -2026,7 +2093,7 @@
           <w:rFonts w:ascii="Times" w:hAnsi="Times"/>
         </w:rPr>
       </w:pPr>
-      <w:hyperlink r:id="rId12" w:history="1">
+      <w:hyperlink r:id="rId13" w:history="1">
         <w:r>
           <w:rPr>
             <w:rStyle w:val="Hyperlink"/>
@@ -2041,75 +2108,6 @@
         <w:rPr>
           <w:rStyle w:val="Hyperlink"/>
           <w:rFonts w:ascii="Times" w:hAnsi="Times"/>
-        </w:rPr>
-      </w:pPr>
-    </w:p>
-    <w:p>
-      <w:pPr>
-        <w:rPr>
-          <w:rStyle w:val="Hyperlink"/>
-          <w:rFonts w:ascii="Times" w:hAnsi="Times"/>
-          <w:color w:val="auto"/>
-          <w:u w:val="none"/>
-        </w:rPr>
-      </w:pPr>
-      <w:r>
-        <w:rPr>
-          <w:rStyle w:val="Hyperlink"/>
-          <w:rFonts w:ascii="Times" w:hAnsi="Times"/>
-          <w:color w:val="auto"/>
-          <w:u w:val="none"/>
-        </w:rPr>
-        <w:t>Machine Learning. (</w:t>
-      </w:r>
-      <w:proofErr w:type="spellStart"/>
-      <w:proofErr w:type="gramStart"/>
-      <w:r>
-        <w:rPr>
-          <w:rStyle w:val="Hyperlink"/>
-          <w:rFonts w:ascii="Times" w:hAnsi="Times"/>
-          <w:color w:val="auto"/>
-          <w:u w:val="none"/>
-        </w:rPr>
-        <w:t>n</w:t>
-      </w:r>
-      <w:proofErr w:type="gramEnd"/>
-      <w:r>
-        <w:rPr>
-          <w:rStyle w:val="Hyperlink"/>
-          <w:rFonts w:ascii="Times" w:hAnsi="Times"/>
-          <w:color w:val="auto"/>
-          <w:u w:val="none"/>
-        </w:rPr>
-        <w:t>.s</w:t>
-      </w:r>
-      <w:proofErr w:type="spellEnd"/>
-      <w:r>
-        <w:rPr>
-          <w:rStyle w:val="Hyperlink"/>
-          <w:rFonts w:ascii="Times" w:hAnsi="Times"/>
-          <w:color w:val="auto"/>
-          <w:u w:val="none"/>
-        </w:rPr>
-        <w:t xml:space="preserve">.). Programming Exercise 3: Multi-class Classification and Neural Networks. Retrieved June 1, 2014 from </w:t>
-      </w:r>
-      <w:hyperlink r:id="rId13" w:history="1">
-        <w:r>
-          <w:rPr>
-            <w:rStyle w:val="Hyperlink"/>
-            <w:rFonts w:ascii="Times" w:hAnsi="Times"/>
-          </w:rPr>
-          <w:t>http://sun.stanford.edu/~couvidat/MachineLearning/ex3.pdf</w:t>
-        </w:r>
-      </w:hyperlink>
-    </w:p>
-    <w:p>
-      <w:pPr>
-        <w:rPr>
-          <w:rStyle w:val="Hyperlink"/>
-          <w:rFonts w:ascii="Times" w:hAnsi="Times"/>
-          <w:color w:val="auto"/>
-          <w:u w:val="none"/>
         </w:rPr>
       </w:pPr>
     </w:p>
@@ -3317,7 +3315,7 @@
 </file>
 
 <file path=customXml/itemProps1.xml><?xml version="1.0" encoding="utf-8"?>
-<ds:datastoreItem xmlns:ds="http://schemas.openxmlformats.org/officeDocument/2006/customXml" ds:itemID="{FEFB4EBF-6F83-C448-A5E0-BE90357ED742}">
+<ds:datastoreItem xmlns:ds="http://schemas.openxmlformats.org/officeDocument/2006/customXml" ds:itemID="{DB889FC6-049D-D843-95F9-5DF1ED1A8FA0}">
   <ds:schemaRefs>
     <ds:schemaRef ds:uri="http://schemas.openxmlformats.org/officeDocument/2006/bibliography"/>
   </ds:schemaRefs>
